--- a/stemup/Day4/Day4.docx
+++ b/stemup/Day4/Day4.docx
@@ -104,6 +104,22 @@
         </w:rPr>
         <w:t>Enrollment Number:</w:t>
       </w:r>
+      <w:r>
+        <w:rPr>
+          <w:rFonts w:ascii="Times New Roman" w:hAnsi="Times New Roman" w:cs="Times New Roman"/>
+          <w:b/>
+          <w:bCs/>
+        </w:rPr>
+        <w:t xml:space="preserve"> </w:t>
+      </w:r>
+      <w:r>
+        <w:rPr>
+          <w:rFonts w:ascii="Times New Roman" w:hAnsi="Times New Roman" w:cs="Times New Roman"/>
+          <w:b/>
+          <w:bCs/>
+        </w:rPr>
+        <w:t>SU625MR010</w:t>
+      </w:r>
     </w:p>
     <w:p>
       <w:pPr>
@@ -123,6 +139,14 @@
         </w:rPr>
         <w:t>Batch / Class:</w:t>
       </w:r>
+      <w:r>
+        <w:rPr>
+          <w:rFonts w:ascii="Times New Roman" w:hAnsi="Times New Roman" w:cs="Times New Roman"/>
+          <w:b/>
+          <w:bCs/>
+        </w:rPr>
+        <w:t xml:space="preserve"> Mern stack</w:t>
+      </w:r>
     </w:p>
     <w:p>
       <w:pPr>
@@ -140,7 +164,23 @@
           <w:b/>
           <w:bCs/>
         </w:rPr>
-        <w:t xml:space="preserve">Assignment: (Bridge Course Day 1) </w:t>
+        <w:t xml:space="preserve">Assignment: (Bridge Course Day </w:t>
+      </w:r>
+      <w:r>
+        <w:rPr>
+          <w:rFonts w:ascii="Times New Roman" w:hAnsi="Times New Roman" w:cs="Times New Roman"/>
+          <w:b/>
+          <w:bCs/>
+        </w:rPr>
+        <w:t>4</w:t>
+      </w:r>
+      <w:r>
+        <w:rPr>
+          <w:rFonts w:ascii="Times New Roman" w:hAnsi="Times New Roman" w:cs="Times New Roman"/>
+          <w:b/>
+          <w:bCs/>
+        </w:rPr>
+        <w:t xml:space="preserve">) </w:t>
       </w:r>
     </w:p>
     <w:p>
@@ -160,6 +200,22 @@
           <w:bCs/>
         </w:rPr>
         <w:t>Date of Submission:</w:t>
+      </w:r>
+      <w:r>
+        <w:rPr>
+          <w:rFonts w:ascii="Times New Roman" w:hAnsi="Times New Roman" w:cs="Times New Roman"/>
+          <w:b/>
+          <w:bCs/>
+        </w:rPr>
+        <w:t xml:space="preserve"> </w:t>
+      </w:r>
+      <w:r>
+        <w:rPr>
+          <w:rFonts w:ascii="Times New Roman" w:hAnsi="Times New Roman" w:cs="Times New Roman"/>
+          <w:b/>
+          <w:bCs/>
+        </w:rPr>
+        <w:t>30/6/2025</w:t>
       </w:r>
     </w:p>
     <w:p>
@@ -282,16 +338,8 @@
         <w:rPr>
           <w:rFonts w:ascii="Times New Roman" w:hAnsi="Times New Roman" w:cs="Times New Roman"/>
         </w:rPr>
-        <w:t>Step</w:t>
-      </w:r>
-      <w:proofErr w:type="gramStart"/>
-      <w:r>
-        <w:rPr>
-          <w:rFonts w:ascii="Times New Roman" w:hAnsi="Times New Roman" w:cs="Times New Roman"/>
-        </w:rPr>
-        <w:t>1:Start</w:t>
-      </w:r>
-      <w:proofErr w:type="gramEnd"/>
+        <w:t>Step1:Start</w:t>
+      </w:r>
     </w:p>
     <w:p>
       <w:pPr>
@@ -304,21 +352,7 @@
         <w:rPr>
           <w:rFonts w:ascii="Times New Roman" w:hAnsi="Times New Roman" w:cs="Times New Roman"/>
         </w:rPr>
-        <w:t>Step</w:t>
-      </w:r>
-      <w:proofErr w:type="gramStart"/>
-      <w:r>
-        <w:rPr>
-          <w:rFonts w:ascii="Times New Roman" w:hAnsi="Times New Roman" w:cs="Times New Roman"/>
-        </w:rPr>
-        <w:t>2:Creation</w:t>
-      </w:r>
-      <w:proofErr w:type="gramEnd"/>
-      <w:r>
-        <w:rPr>
-          <w:rFonts w:ascii="Times New Roman" w:hAnsi="Times New Roman" w:cs="Times New Roman"/>
-        </w:rPr>
-        <w:t xml:space="preserve"> of function call</w:t>
+        <w:t>Step2:Creation of function call</w:t>
       </w:r>
     </w:p>
     <w:p>
@@ -332,21 +366,7 @@
         <w:rPr>
           <w:rFonts w:ascii="Times New Roman" w:hAnsi="Times New Roman" w:cs="Times New Roman"/>
         </w:rPr>
-        <w:t>Step</w:t>
-      </w:r>
-      <w:proofErr w:type="gramStart"/>
-      <w:r>
-        <w:rPr>
-          <w:rFonts w:ascii="Times New Roman" w:hAnsi="Times New Roman" w:cs="Times New Roman"/>
-        </w:rPr>
-        <w:t>3:Call</w:t>
-      </w:r>
-      <w:proofErr w:type="gramEnd"/>
-      <w:r>
-        <w:rPr>
-          <w:rFonts w:ascii="Times New Roman" w:hAnsi="Times New Roman" w:cs="Times New Roman"/>
-        </w:rPr>
-        <w:t xml:space="preserve"> the function three times</w:t>
+        <w:t>Step3:Call the function three times</w:t>
       </w:r>
     </w:p>
     <w:p>
@@ -360,21 +380,7 @@
         <w:rPr>
           <w:rFonts w:ascii="Times New Roman" w:hAnsi="Times New Roman" w:cs="Times New Roman"/>
         </w:rPr>
-        <w:t>Step</w:t>
-      </w:r>
-      <w:proofErr w:type="gramStart"/>
-      <w:r>
-        <w:rPr>
-          <w:rFonts w:ascii="Times New Roman" w:hAnsi="Times New Roman" w:cs="Times New Roman"/>
-        </w:rPr>
-        <w:t>4:Print</w:t>
-      </w:r>
-      <w:proofErr w:type="gramEnd"/>
-      <w:r>
-        <w:rPr>
-          <w:rFonts w:ascii="Times New Roman" w:hAnsi="Times New Roman" w:cs="Times New Roman"/>
-        </w:rPr>
-        <w:t xml:space="preserve"> the output</w:t>
+        <w:t>Step4:Print the output</w:t>
       </w:r>
     </w:p>
     <w:p>
@@ -388,16 +394,8 @@
         <w:rPr>
           <w:rFonts w:ascii="Times New Roman" w:hAnsi="Times New Roman" w:cs="Times New Roman"/>
         </w:rPr>
-        <w:t>Step</w:t>
-      </w:r>
-      <w:proofErr w:type="gramStart"/>
-      <w:r>
-        <w:rPr>
-          <w:rFonts w:ascii="Times New Roman" w:hAnsi="Times New Roman" w:cs="Times New Roman"/>
-        </w:rPr>
-        <w:t>5:End</w:t>
-      </w:r>
-      <w:proofErr w:type="gramEnd"/>
+        <w:t>Step5:End</w:t>
+      </w:r>
     </w:p>
     <w:p>
       <w:pPr>
@@ -446,21 +444,7 @@
         <w:rPr>
           <w:rFonts w:ascii="Times New Roman" w:hAnsi="Times New Roman" w:cs="Times New Roman"/>
         </w:rPr>
-        <w:t xml:space="preserve">FUNCTION </w:t>
-      </w:r>
-      <w:proofErr w:type="spellStart"/>
-      <w:r>
-        <w:rPr>
-          <w:rFonts w:ascii="Times New Roman" w:hAnsi="Times New Roman" w:cs="Times New Roman"/>
-        </w:rPr>
-        <w:t>GreetUser</w:t>
-      </w:r>
-      <w:proofErr w:type="spellEnd"/>
-      <w:r>
-        <w:rPr>
-          <w:rFonts w:ascii="Times New Roman" w:hAnsi="Times New Roman" w:cs="Times New Roman"/>
-        </w:rPr>
-        <w:t>(name)</w:t>
+        <w:t>FUNCTION GreetUser(name)</w:t>
       </w:r>
     </w:p>
     <w:p>
@@ -538,21 +522,7 @@
         <w:rPr>
           <w:rFonts w:ascii="Times New Roman" w:hAnsi="Times New Roman" w:cs="Times New Roman"/>
         </w:rPr>
-        <w:t xml:space="preserve">CALL </w:t>
-      </w:r>
-      <w:proofErr w:type="spellStart"/>
-      <w:r>
-        <w:rPr>
-          <w:rFonts w:ascii="Times New Roman" w:hAnsi="Times New Roman" w:cs="Times New Roman"/>
-        </w:rPr>
-        <w:t>GreetUser</w:t>
-      </w:r>
-      <w:proofErr w:type="spellEnd"/>
-      <w:r>
-        <w:rPr>
-          <w:rFonts w:ascii="Times New Roman" w:hAnsi="Times New Roman" w:cs="Times New Roman"/>
-        </w:rPr>
-        <w:t>(name)</w:t>
+        <w:t>CALL GreetUser(name)</w:t>
       </w:r>
     </w:p>
     <w:p>
@@ -682,47 +652,47 @@
           <w:rFonts w:ascii="Times New Roman" w:hAnsi="Times New Roman" w:cs="Times New Roman"/>
           <w:lang w:val="en-IN"/>
         </w:rPr>
+        <w:t xml:space="preserve"> GreetingFunction {</w:t>
+      </w:r>
+    </w:p>
+    <w:p>
+      <w:pPr>
+        <w:rPr>
+          <w:rFonts w:ascii="Times New Roman" w:hAnsi="Times New Roman" w:cs="Times New Roman"/>
+          <w:lang w:val="en-IN"/>
+        </w:rPr>
+      </w:pPr>
+      <w:r>
+        <w:rPr>
+          <w:rFonts w:ascii="Times New Roman" w:hAnsi="Times New Roman" w:cs="Times New Roman"/>
+          <w:lang w:val="en-IN"/>
+        </w:rPr>
+        <w:t xml:space="preserve">           </w:t>
+      </w:r>
+      <w:r>
+        <w:rPr>
+          <w:rFonts w:ascii="Times New Roman" w:hAnsi="Times New Roman" w:cs="Times New Roman"/>
+          <w:b/>
+          <w:bCs/>
+          <w:lang w:val="en-IN"/>
+        </w:rPr>
+        <w:t>public</w:t>
+      </w:r>
+      <w:r>
+        <w:rPr>
+          <w:rFonts w:ascii="Times New Roman" w:hAnsi="Times New Roman" w:cs="Times New Roman"/>
+          <w:lang w:val="en-IN"/>
+        </w:rPr>
         <w:t xml:space="preserve"> </w:t>
       </w:r>
-      <w:proofErr w:type="spellStart"/>
-      <w:r>
-        <w:rPr>
-          <w:rFonts w:ascii="Times New Roman" w:hAnsi="Times New Roman" w:cs="Times New Roman"/>
-          <w:lang w:val="en-IN"/>
-        </w:rPr>
-        <w:t>GreetingFunction</w:t>
-      </w:r>
-      <w:proofErr w:type="spellEnd"/>
-      <w:r>
-        <w:rPr>
-          <w:rFonts w:ascii="Times New Roman" w:hAnsi="Times New Roman" w:cs="Times New Roman"/>
-          <w:lang w:val="en-IN"/>
-        </w:rPr>
-        <w:t xml:space="preserve"> {</w:t>
-      </w:r>
-    </w:p>
-    <w:p>
-      <w:pPr>
-        <w:rPr>
-          <w:rFonts w:ascii="Times New Roman" w:hAnsi="Times New Roman" w:cs="Times New Roman"/>
-          <w:lang w:val="en-IN"/>
-        </w:rPr>
-      </w:pPr>
-      <w:r>
-        <w:rPr>
-          <w:rFonts w:ascii="Times New Roman" w:hAnsi="Times New Roman" w:cs="Times New Roman"/>
-          <w:lang w:val="en-IN"/>
-        </w:rPr>
-        <w:t xml:space="preserve">           </w:t>
-      </w:r>
-      <w:r>
-        <w:rPr>
-          <w:rFonts w:ascii="Times New Roman" w:hAnsi="Times New Roman" w:cs="Times New Roman"/>
-          <w:b/>
-          <w:bCs/>
-          <w:lang w:val="en-IN"/>
-        </w:rPr>
-        <w:t>public</w:t>
+      <w:r>
+        <w:rPr>
+          <w:rFonts w:ascii="Times New Roman" w:hAnsi="Times New Roman" w:cs="Times New Roman"/>
+          <w:b/>
+          <w:bCs/>
+          <w:lang w:val="en-IN"/>
+        </w:rPr>
+        <w:t>static</w:t>
       </w:r>
       <w:r>
         <w:rPr>
@@ -738,22 +708,6 @@
           <w:bCs/>
           <w:lang w:val="en-IN"/>
         </w:rPr>
-        <w:t>static</w:t>
-      </w:r>
-      <w:r>
-        <w:rPr>
-          <w:rFonts w:ascii="Times New Roman" w:hAnsi="Times New Roman" w:cs="Times New Roman"/>
-          <w:lang w:val="en-IN"/>
-        </w:rPr>
-        <w:t xml:space="preserve"> </w:t>
-      </w:r>
-      <w:r>
-        <w:rPr>
-          <w:rFonts w:ascii="Times New Roman" w:hAnsi="Times New Roman" w:cs="Times New Roman"/>
-          <w:b/>
-          <w:bCs/>
-          <w:lang w:val="en-IN"/>
-        </w:rPr>
         <w:t>void</w:t>
       </w:r>
       <w:r>
@@ -761,32 +715,7 @@
           <w:rFonts w:ascii="Times New Roman" w:hAnsi="Times New Roman" w:cs="Times New Roman"/>
           <w:lang w:val="en-IN"/>
         </w:rPr>
-        <w:t xml:space="preserve"> </w:t>
-      </w:r>
-      <w:proofErr w:type="spellStart"/>
-      <w:proofErr w:type="gramStart"/>
-      <w:r>
-        <w:rPr>
-          <w:rFonts w:ascii="Times New Roman" w:hAnsi="Times New Roman" w:cs="Times New Roman"/>
-          <w:lang w:val="en-IN"/>
-        </w:rPr>
-        <w:t>greetUser</w:t>
-      </w:r>
-      <w:proofErr w:type="spellEnd"/>
-      <w:r>
-        <w:rPr>
-          <w:rFonts w:ascii="Times New Roman" w:hAnsi="Times New Roman" w:cs="Times New Roman"/>
-          <w:lang w:val="en-IN"/>
-        </w:rPr>
-        <w:t>(</w:t>
-      </w:r>
-      <w:proofErr w:type="gramEnd"/>
-      <w:r>
-        <w:rPr>
-          <w:rFonts w:ascii="Times New Roman" w:hAnsi="Times New Roman" w:cs="Times New Roman"/>
-          <w:lang w:val="en-IN"/>
-        </w:rPr>
-        <w:t>String name) {</w:t>
+        <w:t xml:space="preserve"> greetUser(String name) {</w:t>
       </w:r>
     </w:p>
     <w:p>
@@ -810,7 +739,6 @@
         </w:rPr>
         <w:t xml:space="preserve">   </w:t>
       </w:r>
-      <w:proofErr w:type="spellStart"/>
       <w:r>
         <w:rPr>
           <w:rFonts w:ascii="Times New Roman" w:hAnsi="Times New Roman" w:cs="Times New Roman"/>
@@ -834,15 +762,7 @@
           <w:rFonts w:ascii="Times New Roman" w:hAnsi="Times New Roman" w:cs="Times New Roman"/>
           <w:lang w:val="en-IN"/>
         </w:rPr>
-        <w:t>.println</w:t>
-      </w:r>
-      <w:proofErr w:type="spellEnd"/>
-      <w:r>
-        <w:rPr>
-          <w:rFonts w:ascii="Times New Roman" w:hAnsi="Times New Roman" w:cs="Times New Roman"/>
-          <w:lang w:val="en-IN"/>
-        </w:rPr>
-        <w:t>("Hello, " + name + "!");</w:t>
+        <w:t>.println("Hello, " + name + "!");</w:t>
       </w:r>
     </w:p>
     <w:p>
@@ -920,39 +840,7 @@
           <w:rFonts w:ascii="Times New Roman" w:hAnsi="Times New Roman" w:cs="Times New Roman"/>
           <w:lang w:val="en-IN"/>
         </w:rPr>
-        <w:t xml:space="preserve"> </w:t>
-      </w:r>
-      <w:proofErr w:type="gramStart"/>
-      <w:r>
-        <w:rPr>
-          <w:rFonts w:ascii="Times New Roman" w:hAnsi="Times New Roman" w:cs="Times New Roman"/>
-          <w:lang w:val="en-IN"/>
-        </w:rPr>
-        <w:t>main(String[</w:t>
-      </w:r>
-      <w:proofErr w:type="gramEnd"/>
-      <w:r>
-        <w:rPr>
-          <w:rFonts w:ascii="Times New Roman" w:hAnsi="Times New Roman" w:cs="Times New Roman"/>
-          <w:lang w:val="en-IN"/>
-        </w:rPr>
-        <w:t xml:space="preserve">] </w:t>
-      </w:r>
-      <w:proofErr w:type="spellStart"/>
-      <w:r>
-        <w:rPr>
-          <w:rFonts w:ascii="Times New Roman" w:hAnsi="Times New Roman" w:cs="Times New Roman"/>
-          <w:lang w:val="en-IN"/>
-        </w:rPr>
-        <w:t>args</w:t>
-      </w:r>
-      <w:proofErr w:type="spellEnd"/>
-      <w:r>
-        <w:rPr>
-          <w:rFonts w:ascii="Times New Roman" w:hAnsi="Times New Roman" w:cs="Times New Roman"/>
-          <w:lang w:val="en-IN"/>
-        </w:rPr>
-        <w:t>) {</w:t>
+        <w:t xml:space="preserve"> main(String[] args) {</w:t>
       </w:r>
     </w:p>
     <w:p>
@@ -969,7 +857,6 @@
         </w:rPr>
         <w:t xml:space="preserve">  </w:t>
       </w:r>
-      <w:proofErr w:type="spellStart"/>
       <w:r>
         <w:rPr>
           <w:rFonts w:ascii="Times New Roman" w:hAnsi="Times New Roman" w:cs="Times New Roman"/>
@@ -979,7 +866,6 @@
         </w:rPr>
         <w:t>greetUser</w:t>
       </w:r>
-      <w:proofErr w:type="spellEnd"/>
       <w:r>
         <w:rPr>
           <w:rFonts w:ascii="Times New Roman" w:hAnsi="Times New Roman" w:cs="Times New Roman"/>
@@ -1016,7 +902,6 @@
         </w:rPr>
         <w:t xml:space="preserve">   </w:t>
       </w:r>
-      <w:proofErr w:type="spellStart"/>
       <w:r>
         <w:rPr>
           <w:rFonts w:ascii="Times New Roman" w:hAnsi="Times New Roman" w:cs="Times New Roman"/>
@@ -1026,7 +911,6 @@
         </w:rPr>
         <w:t>greetUser</w:t>
       </w:r>
-      <w:proofErr w:type="spellEnd"/>
       <w:r>
         <w:rPr>
           <w:rFonts w:ascii="Times New Roman" w:hAnsi="Times New Roman" w:cs="Times New Roman"/>
@@ -1063,7 +947,6 @@
         </w:rPr>
         <w:t xml:space="preserve">   </w:t>
       </w:r>
-      <w:proofErr w:type="spellStart"/>
       <w:r>
         <w:rPr>
           <w:rFonts w:ascii="Times New Roman" w:hAnsi="Times New Roman" w:cs="Times New Roman"/>
@@ -1073,7 +956,6 @@
         </w:rPr>
         <w:t>greetUser</w:t>
       </w:r>
-      <w:proofErr w:type="spellEnd"/>
       <w:r>
         <w:rPr>
           <w:rFonts w:ascii="Times New Roman" w:hAnsi="Times New Roman" w:cs="Times New Roman"/>
@@ -1716,6 +1598,7 @@
           <w:rFonts w:ascii="Times New Roman" w:hAnsi="Times New Roman" w:cs="Times New Roman"/>
           <w:b/>
           <w:bCs/>
+          <w:noProof/>
         </w:rPr>
         <w:drawing>
           <wp:inline distT="0" distB="0" distL="0" distR="0" wp14:anchorId="73EC812F" wp14:editId="5324E175">
@@ -2003,7 +1886,7 @@
           <w:rFonts w:ascii="Times New Roman" w:hAnsi="Times New Roman" w:cs="Times New Roman"/>
         </w:rPr>
         <w:pict w14:anchorId="5941EA89">
-          <v:rect id="_x0000_i1033" style="width:0;height:1.5pt" o:hralign="center" o:hrstd="t" o:hr="t" fillcolor="#a0a0a0" stroked="f"/>
+          <v:rect id="_x0000_i1032" style="width:0;height:1.5pt" o:hralign="center" o:hrstd="t" o:hr="t" fillcolor="#a0a0a0" stroked="f"/>
         </w:pict>
       </w:r>
     </w:p>
@@ -2040,155 +1923,90 @@
         <w:rPr>
           <w:rFonts w:ascii="Times New Roman" w:hAnsi="Times New Roman" w:cs="Times New Roman"/>
         </w:rPr>
+        <w:t>Step1:Start</w:t>
+      </w:r>
+    </w:p>
+    <w:p>
+      <w:pPr>
+        <w:pStyle w:val="ListParagraph"/>
+        <w:rPr>
+          <w:rFonts w:ascii="Times New Roman" w:hAnsi="Times New Roman" w:cs="Times New Roman"/>
+        </w:rPr>
+      </w:pPr>
+      <w:r>
+        <w:rPr>
+          <w:rFonts w:ascii="Times New Roman" w:hAnsi="Times New Roman" w:cs="Times New Roman"/>
+        </w:rPr>
+        <w:t>Step2:Creation of function call</w:t>
+      </w:r>
+    </w:p>
+    <w:p>
+      <w:pPr>
+        <w:pStyle w:val="ListParagraph"/>
+        <w:rPr>
+          <w:rFonts w:ascii="Times New Roman" w:hAnsi="Times New Roman" w:cs="Times New Roman"/>
+        </w:rPr>
+      </w:pPr>
+      <w:r>
+        <w:rPr>
+          <w:rFonts w:ascii="Times New Roman" w:hAnsi="Times New Roman" w:cs="Times New Roman"/>
+        </w:rPr>
+        <w:t>Step3:</w:t>
+      </w:r>
+      <w:r>
+        <w:rPr>
+          <w:rFonts w:ascii="Times New Roman" w:hAnsi="Times New Roman" w:cs="Times New Roman"/>
+        </w:rPr>
+        <w:t>return number*number</w:t>
+      </w:r>
+    </w:p>
+    <w:p>
+      <w:pPr>
+        <w:pStyle w:val="ListParagraph"/>
+        <w:rPr>
+          <w:rFonts w:ascii="Times New Roman" w:hAnsi="Times New Roman" w:cs="Times New Roman"/>
+        </w:rPr>
+      </w:pPr>
+      <w:r>
+        <w:rPr>
+          <w:rFonts w:ascii="Times New Roman" w:hAnsi="Times New Roman" w:cs="Times New Roman"/>
+        </w:rPr>
+        <w:t>Step4:</w:t>
+      </w:r>
+      <w:r>
+        <w:rPr>
+          <w:rFonts w:ascii="Times New Roman" w:hAnsi="Times New Roman" w:cs="Times New Roman"/>
+        </w:rPr>
+        <w:t>Input a number</w:t>
+      </w:r>
+    </w:p>
+    <w:p>
+      <w:pPr>
+        <w:pStyle w:val="ListParagraph"/>
+        <w:rPr>
+          <w:rFonts w:ascii="Times New Roman" w:hAnsi="Times New Roman" w:cs="Times New Roman"/>
+        </w:rPr>
+      </w:pPr>
+      <w:r>
+        <w:rPr>
+          <w:rFonts w:ascii="Times New Roman" w:hAnsi="Times New Roman" w:cs="Times New Roman"/>
+        </w:rPr>
+        <w:t>Step5:Print the output</w:t>
+      </w:r>
+    </w:p>
+    <w:p>
+      <w:pPr>
+        <w:pStyle w:val="ListParagraph"/>
+        <w:rPr>
+          <w:rFonts w:ascii="Times New Roman" w:hAnsi="Times New Roman" w:cs="Times New Roman"/>
+        </w:rPr>
+      </w:pPr>
+      <w:r>
+        <w:rPr>
+          <w:rFonts w:ascii="Times New Roman" w:hAnsi="Times New Roman" w:cs="Times New Roman"/>
+        </w:rPr>
         <w:t>Step</w:t>
       </w:r>
-      <w:proofErr w:type="gramStart"/>
-      <w:r>
-        <w:rPr>
-          <w:rFonts w:ascii="Times New Roman" w:hAnsi="Times New Roman" w:cs="Times New Roman"/>
-        </w:rPr>
-        <w:t>1:Start</w:t>
-      </w:r>
-      <w:proofErr w:type="gramEnd"/>
-    </w:p>
-    <w:p>
-      <w:pPr>
-        <w:pStyle w:val="ListParagraph"/>
-        <w:rPr>
-          <w:rFonts w:ascii="Times New Roman" w:hAnsi="Times New Roman" w:cs="Times New Roman"/>
-        </w:rPr>
-      </w:pPr>
-      <w:r>
-        <w:rPr>
-          <w:rFonts w:ascii="Times New Roman" w:hAnsi="Times New Roman" w:cs="Times New Roman"/>
-        </w:rPr>
-        <w:t>Step</w:t>
-      </w:r>
-      <w:proofErr w:type="gramStart"/>
-      <w:r>
-        <w:rPr>
-          <w:rFonts w:ascii="Times New Roman" w:hAnsi="Times New Roman" w:cs="Times New Roman"/>
-        </w:rPr>
-        <w:t>2:Creation</w:t>
-      </w:r>
-      <w:proofErr w:type="gramEnd"/>
-      <w:r>
-        <w:rPr>
-          <w:rFonts w:ascii="Times New Roman" w:hAnsi="Times New Roman" w:cs="Times New Roman"/>
-        </w:rPr>
-        <w:t xml:space="preserve"> of function call</w:t>
-      </w:r>
-    </w:p>
-    <w:p>
-      <w:pPr>
-        <w:pStyle w:val="ListParagraph"/>
-        <w:rPr>
-          <w:rFonts w:ascii="Times New Roman" w:hAnsi="Times New Roman" w:cs="Times New Roman"/>
-        </w:rPr>
-      </w:pPr>
-      <w:r>
-        <w:rPr>
-          <w:rFonts w:ascii="Times New Roman" w:hAnsi="Times New Roman" w:cs="Times New Roman"/>
-        </w:rPr>
-        <w:t>Step</w:t>
-      </w:r>
-      <w:proofErr w:type="gramStart"/>
-      <w:r>
-        <w:rPr>
-          <w:rFonts w:ascii="Times New Roman" w:hAnsi="Times New Roman" w:cs="Times New Roman"/>
-        </w:rPr>
-        <w:t>3:</w:t>
-      </w:r>
-      <w:r>
-        <w:rPr>
-          <w:rFonts w:ascii="Times New Roman" w:hAnsi="Times New Roman" w:cs="Times New Roman"/>
-        </w:rPr>
-        <w:t>return</w:t>
-      </w:r>
-      <w:proofErr w:type="gramEnd"/>
-      <w:r>
-        <w:rPr>
-          <w:rFonts w:ascii="Times New Roman" w:hAnsi="Times New Roman" w:cs="Times New Roman"/>
-        </w:rPr>
-        <w:t xml:space="preserve"> number*number</w:t>
-      </w:r>
-    </w:p>
-    <w:p>
-      <w:pPr>
-        <w:pStyle w:val="ListParagraph"/>
-        <w:rPr>
-          <w:rFonts w:ascii="Times New Roman" w:hAnsi="Times New Roman" w:cs="Times New Roman"/>
-        </w:rPr>
-      </w:pPr>
-      <w:r>
-        <w:rPr>
-          <w:rFonts w:ascii="Times New Roman" w:hAnsi="Times New Roman" w:cs="Times New Roman"/>
-        </w:rPr>
-        <w:t>Step</w:t>
-      </w:r>
-      <w:proofErr w:type="gramStart"/>
-      <w:r>
-        <w:rPr>
-          <w:rFonts w:ascii="Times New Roman" w:hAnsi="Times New Roman" w:cs="Times New Roman"/>
-        </w:rPr>
-        <w:t>4:</w:t>
-      </w:r>
-      <w:r>
-        <w:rPr>
-          <w:rFonts w:ascii="Times New Roman" w:hAnsi="Times New Roman" w:cs="Times New Roman"/>
-        </w:rPr>
-        <w:t>Input</w:t>
-      </w:r>
-      <w:proofErr w:type="gramEnd"/>
-      <w:r>
-        <w:rPr>
-          <w:rFonts w:ascii="Times New Roman" w:hAnsi="Times New Roman" w:cs="Times New Roman"/>
-        </w:rPr>
-        <w:t xml:space="preserve"> a number</w:t>
-      </w:r>
-    </w:p>
-    <w:p>
-      <w:pPr>
-        <w:pStyle w:val="ListParagraph"/>
-        <w:rPr>
-          <w:rFonts w:ascii="Times New Roman" w:hAnsi="Times New Roman" w:cs="Times New Roman"/>
-        </w:rPr>
-      </w:pPr>
-      <w:r>
-        <w:rPr>
-          <w:rFonts w:ascii="Times New Roman" w:hAnsi="Times New Roman" w:cs="Times New Roman"/>
-        </w:rPr>
-        <w:t>Step</w:t>
-      </w:r>
-      <w:proofErr w:type="gramStart"/>
-      <w:r>
-        <w:rPr>
-          <w:rFonts w:ascii="Times New Roman" w:hAnsi="Times New Roman" w:cs="Times New Roman"/>
-        </w:rPr>
-        <w:t>5:Print</w:t>
-      </w:r>
-      <w:proofErr w:type="gramEnd"/>
-      <w:r>
-        <w:rPr>
-          <w:rFonts w:ascii="Times New Roman" w:hAnsi="Times New Roman" w:cs="Times New Roman"/>
-        </w:rPr>
-        <w:t xml:space="preserve"> the output</w:t>
-      </w:r>
-    </w:p>
-    <w:p>
-      <w:pPr>
-        <w:pStyle w:val="ListParagraph"/>
-        <w:rPr>
-          <w:rFonts w:ascii="Times New Roman" w:hAnsi="Times New Roman" w:cs="Times New Roman"/>
-        </w:rPr>
-      </w:pPr>
-      <w:r>
-        <w:rPr>
-          <w:rFonts w:ascii="Times New Roman" w:hAnsi="Times New Roman" w:cs="Times New Roman"/>
-        </w:rPr>
-        <w:t>Step</w:t>
-      </w:r>
-      <w:proofErr w:type="gramStart"/>
       <w:r>
         <w:rPr>
           <w:rFonts w:ascii="Times New Roman" w:hAnsi="Times New Roman" w:cs="Times New Roman"/>
@@ -2201,7 +2019,6 @@
         </w:rPr>
         <w:t>:End</w:t>
       </w:r>
-      <w:proofErr w:type="gramEnd"/>
     </w:p>
     <w:p>
       <w:pPr>
@@ -2214,7 +2031,7 @@
           <w:rFonts w:ascii="Times New Roman" w:hAnsi="Times New Roman" w:cs="Times New Roman"/>
         </w:rPr>
         <w:pict w14:anchorId="50CF6209">
-          <v:rect id="_x0000_i1034" style="width:0;height:1.5pt" o:hralign="center" o:hrstd="t" o:hr="t" fillcolor="#a0a0a0" stroked="f"/>
+          <v:rect id="_x0000_i1033" style="width:0;height:1.5pt" o:hralign="center" o:hrstd="t" o:hr="t" fillcolor="#a0a0a0" stroked="f"/>
         </w:pict>
       </w:r>
     </w:p>
@@ -2250,21 +2067,7 @@
         <w:rPr>
           <w:rFonts w:ascii="Times New Roman" w:hAnsi="Times New Roman" w:cs="Times New Roman"/>
         </w:rPr>
-        <w:t xml:space="preserve">FUNCTION </w:t>
-      </w:r>
-      <w:proofErr w:type="spellStart"/>
-      <w:r>
-        <w:rPr>
-          <w:rFonts w:ascii="Times New Roman" w:hAnsi="Times New Roman" w:cs="Times New Roman"/>
-        </w:rPr>
-        <w:t>CalculateSquare</w:t>
-      </w:r>
-      <w:proofErr w:type="spellEnd"/>
-      <w:r>
-        <w:rPr>
-          <w:rFonts w:ascii="Times New Roman" w:hAnsi="Times New Roman" w:cs="Times New Roman"/>
-        </w:rPr>
-        <w:t>(number)</w:t>
+        <w:t>FUNCTION CalculateSquare(number)</w:t>
       </w:r>
     </w:p>
     <w:p>
@@ -2342,21 +2145,7 @@
         <w:rPr>
           <w:rFonts w:ascii="Times New Roman" w:hAnsi="Times New Roman" w:cs="Times New Roman"/>
         </w:rPr>
-        <w:t xml:space="preserve">    square = </w:t>
-      </w:r>
-      <w:proofErr w:type="spellStart"/>
-      <w:r>
-        <w:rPr>
-          <w:rFonts w:ascii="Times New Roman" w:hAnsi="Times New Roman" w:cs="Times New Roman"/>
-        </w:rPr>
-        <w:t>CalculateSquare</w:t>
-      </w:r>
-      <w:proofErr w:type="spellEnd"/>
-      <w:r>
-        <w:rPr>
-          <w:rFonts w:ascii="Times New Roman" w:hAnsi="Times New Roman" w:cs="Times New Roman"/>
-        </w:rPr>
-        <w:t>(n)</w:t>
+        <w:t xml:space="preserve">    square = CalculateSquare(n)</w:t>
       </w:r>
     </w:p>
     <w:p>
@@ -2389,7 +2178,7 @@
           <w:rFonts w:ascii="Times New Roman" w:hAnsi="Times New Roman" w:cs="Times New Roman"/>
         </w:rPr>
         <w:pict w14:anchorId="3EF0CC0F">
-          <v:rect id="_x0000_i1035" style="width:0;height:1.5pt" o:hralign="center" o:hrstd="t" o:hr="t" fillcolor="#a0a0a0" stroked="f"/>
+          <v:rect id="_x0000_i1034" style="width:0;height:1.5pt" o:hralign="center" o:hrstd="t" o:hr="t" fillcolor="#a0a0a0" stroked="f"/>
         </w:pict>
       </w:r>
     </w:p>
@@ -2457,41 +2246,63 @@
           <w:rFonts w:ascii="Times New Roman" w:hAnsi="Times New Roman" w:cs="Times New Roman"/>
           <w:lang w:val="en-IN"/>
         </w:rPr>
+        <w:t xml:space="preserve"> java.util.Scanner;</w:t>
+      </w:r>
+    </w:p>
+    <w:p>
+      <w:pPr>
+        <w:rPr>
+          <w:rFonts w:ascii="Times New Roman" w:hAnsi="Times New Roman" w:cs="Times New Roman"/>
+          <w:lang w:val="en-IN"/>
+        </w:rPr>
+      </w:pPr>
+      <w:r>
+        <w:rPr>
+          <w:rFonts w:ascii="Times New Roman" w:hAnsi="Times New Roman" w:cs="Times New Roman"/>
+          <w:b/>
+          <w:bCs/>
+          <w:lang w:val="en-IN"/>
+        </w:rPr>
+        <w:t>public</w:t>
+      </w:r>
+      <w:r>
+        <w:rPr>
+          <w:rFonts w:ascii="Times New Roman" w:hAnsi="Times New Roman" w:cs="Times New Roman"/>
+          <w:lang w:val="en-IN"/>
+        </w:rPr>
         <w:t xml:space="preserve"> </w:t>
       </w:r>
-      <w:proofErr w:type="spellStart"/>
-      <w:proofErr w:type="gramStart"/>
-      <w:r>
-        <w:rPr>
-          <w:rFonts w:ascii="Times New Roman" w:hAnsi="Times New Roman" w:cs="Times New Roman"/>
-          <w:lang w:val="en-IN"/>
-        </w:rPr>
-        <w:t>java.util</w:t>
-      </w:r>
-      <w:proofErr w:type="gramEnd"/>
-      <w:r>
-        <w:rPr>
-          <w:rFonts w:ascii="Times New Roman" w:hAnsi="Times New Roman" w:cs="Times New Roman"/>
-          <w:lang w:val="en-IN"/>
-        </w:rPr>
-        <w:t>.Scanner</w:t>
-      </w:r>
-      <w:proofErr w:type="spellEnd"/>
-      <w:r>
-        <w:rPr>
-          <w:rFonts w:ascii="Times New Roman" w:hAnsi="Times New Roman" w:cs="Times New Roman"/>
-          <w:lang w:val="en-IN"/>
-        </w:rPr>
-        <w:t>;</w:t>
-      </w:r>
-    </w:p>
-    <w:p>
-      <w:pPr>
-        <w:rPr>
-          <w:rFonts w:ascii="Times New Roman" w:hAnsi="Times New Roman" w:cs="Times New Roman"/>
-          <w:lang w:val="en-IN"/>
-        </w:rPr>
-      </w:pPr>
+      <w:r>
+        <w:rPr>
+          <w:rFonts w:ascii="Times New Roman" w:hAnsi="Times New Roman" w:cs="Times New Roman"/>
+          <w:b/>
+          <w:bCs/>
+          <w:lang w:val="en-IN"/>
+        </w:rPr>
+        <w:t>class</w:t>
+      </w:r>
+      <w:r>
+        <w:rPr>
+          <w:rFonts w:ascii="Times New Roman" w:hAnsi="Times New Roman" w:cs="Times New Roman"/>
+          <w:lang w:val="en-IN"/>
+        </w:rPr>
+        <w:t xml:space="preserve"> CalculateSq {</w:t>
+      </w:r>
+    </w:p>
+    <w:p>
+      <w:pPr>
+        <w:rPr>
+          <w:rFonts w:ascii="Times New Roman" w:hAnsi="Times New Roman" w:cs="Times New Roman"/>
+          <w:lang w:val="en-IN"/>
+        </w:rPr>
+      </w:pPr>
+      <w:r>
+        <w:rPr>
+          <w:rFonts w:ascii="Times New Roman" w:hAnsi="Times New Roman" w:cs="Times New Roman"/>
+          <w:lang w:val="en-IN"/>
+        </w:rPr>
+        <w:tab/>
+      </w:r>
       <w:r>
         <w:rPr>
           <w:rFonts w:ascii="Times New Roman" w:hAnsi="Times New Roman" w:cs="Times New Roman"/>
@@ -2515,7 +2326,7 @@
           <w:bCs/>
           <w:lang w:val="en-IN"/>
         </w:rPr>
-        <w:t>class</w:t>
+        <w:t>static</w:t>
       </w:r>
       <w:r>
         <w:rPr>
@@ -2524,69 +2335,6 @@
         </w:rPr>
         <w:t xml:space="preserve"> </w:t>
       </w:r>
-      <w:proofErr w:type="spellStart"/>
-      <w:r>
-        <w:rPr>
-          <w:rFonts w:ascii="Times New Roman" w:hAnsi="Times New Roman" w:cs="Times New Roman"/>
-          <w:lang w:val="en-IN"/>
-        </w:rPr>
-        <w:t>CalculateSq</w:t>
-      </w:r>
-      <w:proofErr w:type="spellEnd"/>
-      <w:r>
-        <w:rPr>
-          <w:rFonts w:ascii="Times New Roman" w:hAnsi="Times New Roman" w:cs="Times New Roman"/>
-          <w:lang w:val="en-IN"/>
-        </w:rPr>
-        <w:t xml:space="preserve"> {</w:t>
-      </w:r>
-    </w:p>
-    <w:p>
-      <w:pPr>
-        <w:rPr>
-          <w:rFonts w:ascii="Times New Roman" w:hAnsi="Times New Roman" w:cs="Times New Roman"/>
-          <w:lang w:val="en-IN"/>
-        </w:rPr>
-      </w:pPr>
-      <w:r>
-        <w:rPr>
-          <w:rFonts w:ascii="Times New Roman" w:hAnsi="Times New Roman" w:cs="Times New Roman"/>
-          <w:lang w:val="en-IN"/>
-        </w:rPr>
-        <w:tab/>
-      </w:r>
-      <w:r>
-        <w:rPr>
-          <w:rFonts w:ascii="Times New Roman" w:hAnsi="Times New Roman" w:cs="Times New Roman"/>
-          <w:b/>
-          <w:bCs/>
-          <w:lang w:val="en-IN"/>
-        </w:rPr>
-        <w:t>public</w:t>
-      </w:r>
-      <w:r>
-        <w:rPr>
-          <w:rFonts w:ascii="Times New Roman" w:hAnsi="Times New Roman" w:cs="Times New Roman"/>
-          <w:lang w:val="en-IN"/>
-        </w:rPr>
-        <w:t xml:space="preserve"> </w:t>
-      </w:r>
-      <w:r>
-        <w:rPr>
-          <w:rFonts w:ascii="Times New Roman" w:hAnsi="Times New Roman" w:cs="Times New Roman"/>
-          <w:b/>
-          <w:bCs/>
-          <w:lang w:val="en-IN"/>
-        </w:rPr>
-        <w:t>static</w:t>
-      </w:r>
-      <w:r>
-        <w:rPr>
-          <w:rFonts w:ascii="Times New Roman" w:hAnsi="Times New Roman" w:cs="Times New Roman"/>
-          <w:lang w:val="en-IN"/>
-        </w:rPr>
-        <w:t xml:space="preserve"> </w:t>
-      </w:r>
       <w:r>
         <w:rPr>
           <w:rFonts w:ascii="Times New Roman" w:hAnsi="Times New Roman" w:cs="Times New Roman"/>
@@ -2601,26 +2349,8 @@
           <w:rFonts w:ascii="Times New Roman" w:hAnsi="Times New Roman" w:cs="Times New Roman"/>
           <w:lang w:val="en-IN"/>
         </w:rPr>
-        <w:t xml:space="preserve"> </w:t>
-      </w:r>
-      <w:proofErr w:type="spellStart"/>
-      <w:proofErr w:type="gramStart"/>
-      <w:r>
-        <w:rPr>
-          <w:rFonts w:ascii="Times New Roman" w:hAnsi="Times New Roman" w:cs="Times New Roman"/>
-          <w:lang w:val="en-IN"/>
-        </w:rPr>
-        <w:t>calculateSquare</w:t>
-      </w:r>
-      <w:proofErr w:type="spellEnd"/>
-      <w:r>
-        <w:rPr>
-          <w:rFonts w:ascii="Times New Roman" w:hAnsi="Times New Roman" w:cs="Times New Roman"/>
-          <w:lang w:val="en-IN"/>
-        </w:rPr>
-        <w:t>(</w:t>
-      </w:r>
-      <w:proofErr w:type="gramEnd"/>
+        <w:t xml:space="preserve"> calculateSquare(</w:t>
+      </w:r>
       <w:r>
         <w:rPr>
           <w:rFonts w:ascii="Times New Roman" w:hAnsi="Times New Roman" w:cs="Times New Roman"/>
@@ -2745,39 +2475,7 @@
           <w:rFonts w:ascii="Times New Roman" w:hAnsi="Times New Roman" w:cs="Times New Roman"/>
           <w:lang w:val="en-IN"/>
         </w:rPr>
-        <w:t xml:space="preserve"> </w:t>
-      </w:r>
-      <w:proofErr w:type="gramStart"/>
-      <w:r>
-        <w:rPr>
-          <w:rFonts w:ascii="Times New Roman" w:hAnsi="Times New Roman" w:cs="Times New Roman"/>
-          <w:lang w:val="en-IN"/>
-        </w:rPr>
-        <w:t>main(String[</w:t>
-      </w:r>
-      <w:proofErr w:type="gramEnd"/>
-      <w:r>
-        <w:rPr>
-          <w:rFonts w:ascii="Times New Roman" w:hAnsi="Times New Roman" w:cs="Times New Roman"/>
-          <w:lang w:val="en-IN"/>
-        </w:rPr>
-        <w:t xml:space="preserve">] </w:t>
-      </w:r>
-      <w:proofErr w:type="spellStart"/>
-      <w:r>
-        <w:rPr>
-          <w:rFonts w:ascii="Times New Roman" w:hAnsi="Times New Roman" w:cs="Times New Roman"/>
-          <w:lang w:val="en-IN"/>
-        </w:rPr>
-        <w:t>args</w:t>
-      </w:r>
-      <w:proofErr w:type="spellEnd"/>
-      <w:r>
-        <w:rPr>
-          <w:rFonts w:ascii="Times New Roman" w:hAnsi="Times New Roman" w:cs="Times New Roman"/>
-          <w:lang w:val="en-IN"/>
-        </w:rPr>
-        <w:t>) {</w:t>
+        <w:t xml:space="preserve"> main(String[] args) {</w:t>
       </w:r>
     </w:p>
     <w:p>
@@ -2802,7 +2500,6 @@
         <w:tab/>
         <w:t xml:space="preserve">Scanner </w:t>
       </w:r>
-      <w:proofErr w:type="spellStart"/>
       <w:r>
         <w:rPr>
           <w:rFonts w:ascii="Times New Roman" w:hAnsi="Times New Roman" w:cs="Times New Roman"/>
@@ -2811,7 +2508,6 @@
         </w:rPr>
         <w:t>sc</w:t>
       </w:r>
-      <w:proofErr w:type="spellEnd"/>
       <w:r>
         <w:rPr>
           <w:rFonts w:ascii="Times New Roman" w:hAnsi="Times New Roman" w:cs="Times New Roman"/>
@@ -2833,23 +2529,7 @@
           <w:rFonts w:ascii="Times New Roman" w:hAnsi="Times New Roman" w:cs="Times New Roman"/>
           <w:lang w:val="en-IN"/>
         </w:rPr>
-        <w:t xml:space="preserve"> </w:t>
-      </w:r>
-      <w:proofErr w:type="gramStart"/>
-      <w:r>
-        <w:rPr>
-          <w:rFonts w:ascii="Times New Roman" w:hAnsi="Times New Roman" w:cs="Times New Roman"/>
-          <w:lang w:val="en-IN"/>
-        </w:rPr>
-        <w:t>Scanner(</w:t>
-      </w:r>
-      <w:proofErr w:type="gramEnd"/>
-      <w:r>
-        <w:rPr>
-          <w:rFonts w:ascii="Times New Roman" w:hAnsi="Times New Roman" w:cs="Times New Roman"/>
-          <w:lang w:val="en-IN"/>
-        </w:rPr>
-        <w:t>System.</w:t>
+        <w:t xml:space="preserve"> Scanner(System.</w:t>
       </w:r>
       <w:r>
         <w:rPr>
@@ -2905,25 +2585,7 @@
           <w:rFonts w:ascii="Times New Roman" w:hAnsi="Times New Roman" w:cs="Times New Roman"/>
           <w:lang w:val="en-IN"/>
         </w:rPr>
-        <w:t xml:space="preserve"> n=</w:t>
-      </w:r>
-      <w:proofErr w:type="spellStart"/>
-      <w:proofErr w:type="gramStart"/>
-      <w:r>
-        <w:rPr>
-          <w:rFonts w:ascii="Times New Roman" w:hAnsi="Times New Roman" w:cs="Times New Roman"/>
-          <w:lang w:val="en-IN"/>
-        </w:rPr>
-        <w:t>sc.nextInt</w:t>
-      </w:r>
-      <w:proofErr w:type="spellEnd"/>
-      <w:proofErr w:type="gramEnd"/>
-      <w:r>
-        <w:rPr>
-          <w:rFonts w:ascii="Times New Roman" w:hAnsi="Times New Roman" w:cs="Times New Roman"/>
-          <w:lang w:val="en-IN"/>
-        </w:rPr>
-        <w:t>();</w:t>
+        <w:t xml:space="preserve"> n=sc.nextInt();</w:t>
       </w:r>
     </w:p>
     <w:p>
@@ -2953,77 +2615,37 @@
           <w:rFonts w:ascii="Times New Roman" w:hAnsi="Times New Roman" w:cs="Times New Roman"/>
           <w:lang w:val="en-IN"/>
         </w:rPr>
-        <w:t xml:space="preserve"> result = </w:t>
-      </w:r>
-      <w:proofErr w:type="spellStart"/>
-      <w:r>
-        <w:rPr>
-          <w:rFonts w:ascii="Times New Roman" w:hAnsi="Times New Roman" w:cs="Times New Roman"/>
-          <w:lang w:val="en-IN"/>
-        </w:rPr>
-        <w:t>calculateSquare</w:t>
-      </w:r>
-      <w:proofErr w:type="spellEnd"/>
-      <w:r>
-        <w:rPr>
-          <w:rFonts w:ascii="Times New Roman" w:hAnsi="Times New Roman" w:cs="Times New Roman"/>
-          <w:lang w:val="en-IN"/>
-        </w:rPr>
-        <w:t>(n);</w:t>
-      </w:r>
-    </w:p>
-    <w:p>
-      <w:pPr>
-        <w:rPr>
-          <w:rFonts w:ascii="Times New Roman" w:hAnsi="Times New Roman" w:cs="Times New Roman"/>
-          <w:lang w:val="en-IN"/>
-        </w:rPr>
-      </w:pPr>
-      <w:r>
-        <w:rPr>
-          <w:rFonts w:ascii="Times New Roman" w:hAnsi="Times New Roman" w:cs="Times New Roman"/>
-          <w:lang w:val="en-IN"/>
-        </w:rPr>
-        <w:t xml:space="preserve">//      </w:t>
-      </w:r>
-      <w:proofErr w:type="spellStart"/>
-      <w:r>
-        <w:rPr>
-          <w:rFonts w:ascii="Times New Roman" w:hAnsi="Times New Roman" w:cs="Times New Roman"/>
-          <w:lang w:val="en-IN"/>
-        </w:rPr>
-        <w:t>System.out.println</w:t>
-      </w:r>
-      <w:proofErr w:type="spellEnd"/>
-      <w:r>
-        <w:rPr>
-          <w:rFonts w:ascii="Times New Roman" w:hAnsi="Times New Roman" w:cs="Times New Roman"/>
-          <w:lang w:val="en-IN"/>
-        </w:rPr>
-        <w:t>("Square of " +n+" is: " + result);</w:t>
-      </w:r>
-    </w:p>
-    <w:p>
-      <w:pPr>
-        <w:rPr>
-          <w:rFonts w:ascii="Times New Roman" w:hAnsi="Times New Roman" w:cs="Times New Roman"/>
-          <w:lang w:val="en-IN"/>
-        </w:rPr>
-      </w:pPr>
-      <w:r>
-        <w:rPr>
-          <w:rFonts w:ascii="Times New Roman" w:hAnsi="Times New Roman" w:cs="Times New Roman"/>
-          <w:lang w:val="en-IN"/>
-        </w:rPr>
-        <w:t xml:space="preserve">       </w:t>
-      </w:r>
-      <w:proofErr w:type="spellStart"/>
-      <w:r>
-        <w:rPr>
-          <w:rFonts w:ascii="Times New Roman" w:hAnsi="Times New Roman" w:cs="Times New Roman"/>
-          <w:lang w:val="en-IN"/>
-        </w:rPr>
-        <w:t>System.</w:t>
+        <w:t xml:space="preserve"> result = calculateSquare(n);</w:t>
+      </w:r>
+    </w:p>
+    <w:p>
+      <w:pPr>
+        <w:rPr>
+          <w:rFonts w:ascii="Times New Roman" w:hAnsi="Times New Roman" w:cs="Times New Roman"/>
+          <w:lang w:val="en-IN"/>
+        </w:rPr>
+      </w:pPr>
+      <w:r>
+        <w:rPr>
+          <w:rFonts w:ascii="Times New Roman" w:hAnsi="Times New Roman" w:cs="Times New Roman"/>
+          <w:lang w:val="en-IN"/>
+        </w:rPr>
+        <w:t>//      System.out.println("Square of " +n+" is: " + result);</w:t>
+      </w:r>
+    </w:p>
+    <w:p>
+      <w:pPr>
+        <w:rPr>
+          <w:rFonts w:ascii="Times New Roman" w:hAnsi="Times New Roman" w:cs="Times New Roman"/>
+          <w:lang w:val="en-IN"/>
+        </w:rPr>
+      </w:pPr>
+      <w:r>
+        <w:rPr>
+          <w:rFonts w:ascii="Times New Roman" w:hAnsi="Times New Roman" w:cs="Times New Roman"/>
+          <w:lang w:val="en-IN"/>
+        </w:rPr>
+        <w:t xml:space="preserve">       System.</w:t>
       </w:r>
       <w:r>
         <w:rPr>
@@ -3041,17 +2663,8 @@
           <w:rFonts w:ascii="Times New Roman" w:hAnsi="Times New Roman" w:cs="Times New Roman"/>
           <w:lang w:val="en-IN"/>
         </w:rPr>
-        <w:t>.println</w:t>
-      </w:r>
-      <w:proofErr w:type="spellEnd"/>
-      <w:r>
-        <w:rPr>
-          <w:rFonts w:ascii="Times New Roman" w:hAnsi="Times New Roman" w:cs="Times New Roman"/>
-          <w:lang w:val="en-IN"/>
-        </w:rPr>
-        <w:t>("Square of " +n+" is: " +</w:t>
-      </w:r>
-      <w:proofErr w:type="spellStart"/>
+        <w:t>.println("Square of " +n+" is: " +</w:t>
+      </w:r>
       <w:r>
         <w:rPr>
           <w:rFonts w:ascii="Times New Roman" w:hAnsi="Times New Roman" w:cs="Times New Roman"/>
@@ -3061,7 +2674,6 @@
         </w:rPr>
         <w:t>calculateSquare</w:t>
       </w:r>
-      <w:proofErr w:type="spellEnd"/>
       <w:r>
         <w:rPr>
           <w:rFonts w:ascii="Times New Roman" w:hAnsi="Times New Roman" w:cs="Times New Roman"/>
@@ -3104,7 +2716,7 @@
           <w:rFonts w:ascii="Times New Roman" w:hAnsi="Times New Roman" w:cs="Times New Roman"/>
         </w:rPr>
         <w:pict w14:anchorId="36D13EA8">
-          <v:rect id="_x0000_i1036" style="width:0;height:1.5pt" o:hralign="center" o:hrstd="t" o:hr="t" fillcolor="#a0a0a0" stroked="f"/>
+          <v:rect id="_x0000_i1035" style="width:0;height:1.5pt" o:hralign="center" o:hrstd="t" o:hr="t" fillcolor="#a0a0a0" stroked="f"/>
         </w:pict>
       </w:r>
     </w:p>
@@ -3577,7 +3189,7 @@
           <w:rFonts w:ascii="Times New Roman" w:hAnsi="Times New Roman" w:cs="Times New Roman"/>
         </w:rPr>
         <w:pict w14:anchorId="145D7964">
-          <v:rect id="_x0000_i1037" style="width:0;height:1.5pt" o:hralign="center" o:hrstd="t" o:hr="t" fillcolor="#a0a0a0" stroked="f"/>
+          <v:rect id="_x0000_i1036" style="width:0;height:1.5pt" o:hralign="center" o:hrstd="t" o:hr="t" fillcolor="#a0a0a0" stroked="f"/>
         </w:pict>
       </w:r>
     </w:p>
@@ -3631,6 +3243,7 @@
           <w:rFonts w:ascii="Times New Roman" w:hAnsi="Times New Roman" w:cs="Times New Roman"/>
           <w:b/>
           <w:bCs/>
+          <w:noProof/>
         </w:rPr>
         <w:drawing>
           <wp:inline distT="0" distB="0" distL="0" distR="0" wp14:anchorId="137A4052" wp14:editId="54024535">
@@ -3702,6 +3315,7 @@
           <w:rFonts w:ascii="Times New Roman" w:hAnsi="Times New Roman" w:cs="Times New Roman"/>
           <w:b/>
           <w:bCs/>
+          <w:noProof/>
         </w:rPr>
         <w:drawing>
           <wp:inline distT="0" distB="0" distL="0" distR="0" wp14:anchorId="53E2932A" wp14:editId="36349A69">
@@ -3762,6 +3376,7 @@
           <w:rFonts w:ascii="Times New Roman" w:hAnsi="Times New Roman" w:cs="Times New Roman"/>
           <w:b/>
           <w:bCs/>
+          <w:noProof/>
         </w:rPr>
         <w:drawing>
           <wp:inline distT="0" distB="0" distL="0" distR="0" wp14:anchorId="5D99B571" wp14:editId="6CD29D38">
@@ -3811,7 +3426,7 @@
           <w:rFonts w:ascii="Times New Roman" w:hAnsi="Times New Roman" w:cs="Times New Roman"/>
         </w:rPr>
         <w:pict w14:anchorId="6106BA4E">
-          <v:rect id="_x0000_i1038" style="width:0;height:1.5pt" o:hralign="center" o:hrstd="t" o:hr="t" fillcolor="#a0a0a0" stroked="f"/>
+          <v:rect id="_x0000_i1037" style="width:0;height:1.5pt" o:hralign="center" o:hrstd="t" o:hr="t" fillcolor="#a0a0a0" stroked="f"/>
         </w:pict>
       </w:r>
     </w:p>
@@ -4022,7 +3637,7 @@
           <w:rFonts w:ascii="Times New Roman" w:hAnsi="Times New Roman" w:cs="Times New Roman"/>
         </w:rPr>
         <w:pict w14:anchorId="36FF4598">
-          <v:rect id="_x0000_i1047" style="width:0;height:1.5pt" o:hralign="center" o:hrstd="t" o:hr="t" fillcolor="#a0a0a0" stroked="f"/>
+          <v:rect id="_x0000_i1038" style="width:0;height:1.5pt" o:hralign="center" o:hrstd="t" o:hr="t" fillcolor="#a0a0a0" stroked="f"/>
         </w:pict>
       </w:r>
     </w:p>
@@ -4238,7 +3853,7 @@
           <w:rFonts w:ascii="Times New Roman" w:hAnsi="Times New Roman" w:cs="Times New Roman"/>
         </w:rPr>
         <w:pict w14:anchorId="7A1DA504">
-          <v:rect id="_x0000_i1048" style="width:0;height:1.5pt" o:hralign="center" o:hrstd="t" o:hr="t" fillcolor="#a0a0a0" stroked="f"/>
+          <v:rect id="_x0000_i1039" style="width:0;height:1.5pt" o:hralign="center" o:hrstd="t" o:hr="t" fillcolor="#a0a0a0" stroked="f"/>
         </w:pict>
       </w:r>
     </w:p>
@@ -4274,29 +3889,7 @@
         <w:rPr>
           <w:rFonts w:ascii="Times New Roman" w:hAnsi="Times New Roman" w:cs="Times New Roman"/>
         </w:rPr>
-        <w:t xml:space="preserve">FUNCTION </w:t>
-      </w:r>
-      <w:proofErr w:type="spellStart"/>
-      <w:proofErr w:type="gramStart"/>
-      <w:r>
-        <w:rPr>
-          <w:rFonts w:ascii="Times New Roman" w:hAnsi="Times New Roman" w:cs="Times New Roman"/>
-        </w:rPr>
-        <w:t>AddNumbers</w:t>
-      </w:r>
-      <w:proofErr w:type="spellEnd"/>
-      <w:r>
-        <w:rPr>
-          <w:rFonts w:ascii="Times New Roman" w:hAnsi="Times New Roman" w:cs="Times New Roman"/>
-        </w:rPr>
-        <w:t>(</w:t>
-      </w:r>
-      <w:proofErr w:type="gramEnd"/>
-      <w:r>
-        <w:rPr>
-          <w:rFonts w:ascii="Times New Roman" w:hAnsi="Times New Roman" w:cs="Times New Roman"/>
-        </w:rPr>
-        <w:t>num1, num2)</w:t>
+        <w:t>FUNCTION AddNumbers(num1, num2)</w:t>
       </w:r>
     </w:p>
     <w:p>
@@ -4387,29 +3980,7 @@
         <w:rPr>
           <w:rFonts w:ascii="Times New Roman" w:hAnsi="Times New Roman" w:cs="Times New Roman"/>
         </w:rPr>
-        <w:t xml:space="preserve">    sum ← </w:t>
-      </w:r>
-      <w:proofErr w:type="spellStart"/>
-      <w:proofErr w:type="gramStart"/>
-      <w:r>
-        <w:rPr>
-          <w:rFonts w:ascii="Times New Roman" w:hAnsi="Times New Roman" w:cs="Times New Roman"/>
-        </w:rPr>
-        <w:t>AddNumbers</w:t>
-      </w:r>
-      <w:proofErr w:type="spellEnd"/>
-      <w:r>
-        <w:rPr>
-          <w:rFonts w:ascii="Times New Roman" w:hAnsi="Times New Roman" w:cs="Times New Roman"/>
-        </w:rPr>
-        <w:t>(</w:t>
-      </w:r>
-      <w:proofErr w:type="gramEnd"/>
-      <w:r>
-        <w:rPr>
-          <w:rFonts w:ascii="Times New Roman" w:hAnsi="Times New Roman" w:cs="Times New Roman"/>
-        </w:rPr>
-        <w:t>a, b)</w:t>
+        <w:t xml:space="preserve">    sum ← AddNumbers(a, b)</w:t>
       </w:r>
     </w:p>
     <w:p>
@@ -4449,7 +4020,7 @@
           <w:rFonts w:ascii="Times New Roman" w:hAnsi="Times New Roman" w:cs="Times New Roman"/>
         </w:rPr>
         <w:pict w14:anchorId="5E50919F">
-          <v:rect id="_x0000_i1049" style="width:0;height:1.5pt" o:hralign="center" o:hrstd="t" o:hr="t" fillcolor="#a0a0a0" stroked="f"/>
+          <v:rect id="_x0000_i1040" style="width:0;height:1.5pt" o:hralign="center" o:hrstd="t" o:hr="t" fillcolor="#a0a0a0" stroked="f"/>
         </w:pict>
       </w:r>
     </w:p>
@@ -4502,63 +4073,22 @@
           <w:rFonts w:ascii="Times New Roman" w:hAnsi="Times New Roman" w:cs="Times New Roman"/>
           <w:lang w:val="en-IN"/>
         </w:rPr>
-        <w:t xml:space="preserve">import </w:t>
-      </w:r>
-      <w:proofErr w:type="spellStart"/>
-      <w:proofErr w:type="gramStart"/>
-      <w:r>
-        <w:rPr>
-          <w:rFonts w:ascii="Times New Roman" w:hAnsi="Times New Roman" w:cs="Times New Roman"/>
-          <w:lang w:val="en-IN"/>
-        </w:rPr>
-        <w:t>java.util</w:t>
-      </w:r>
-      <w:proofErr w:type="gramEnd"/>
-      <w:r>
-        <w:rPr>
-          <w:rFonts w:ascii="Times New Roman" w:hAnsi="Times New Roman" w:cs="Times New Roman"/>
-          <w:lang w:val="en-IN"/>
-        </w:rPr>
-        <w:t>.Scanner</w:t>
-      </w:r>
-      <w:proofErr w:type="spellEnd"/>
-      <w:r>
-        <w:rPr>
-          <w:rFonts w:ascii="Times New Roman" w:hAnsi="Times New Roman" w:cs="Times New Roman"/>
-          <w:lang w:val="en-IN"/>
-        </w:rPr>
-        <w:t>;</w:t>
-      </w:r>
-    </w:p>
-    <w:p>
-      <w:pPr>
-        <w:rPr>
-          <w:rFonts w:ascii="Times New Roman" w:hAnsi="Times New Roman" w:cs="Times New Roman"/>
-          <w:lang w:val="en-IN"/>
-        </w:rPr>
-      </w:pPr>
-      <w:r>
-        <w:rPr>
-          <w:rFonts w:ascii="Times New Roman" w:hAnsi="Times New Roman" w:cs="Times New Roman"/>
-          <w:lang w:val="en-IN"/>
-        </w:rPr>
-        <w:t xml:space="preserve">public class </w:t>
-      </w:r>
-      <w:proofErr w:type="spellStart"/>
-      <w:r>
-        <w:rPr>
-          <w:rFonts w:ascii="Times New Roman" w:hAnsi="Times New Roman" w:cs="Times New Roman"/>
-          <w:lang w:val="en-IN"/>
-        </w:rPr>
-        <w:t>SumTwo</w:t>
-      </w:r>
-      <w:proofErr w:type="spellEnd"/>
-      <w:r>
-        <w:rPr>
-          <w:rFonts w:ascii="Times New Roman" w:hAnsi="Times New Roman" w:cs="Times New Roman"/>
-          <w:lang w:val="en-IN"/>
-        </w:rPr>
-        <w:t xml:space="preserve"> {</w:t>
+        <w:t>import java.util.Scanner;</w:t>
+      </w:r>
+    </w:p>
+    <w:p>
+      <w:pPr>
+        <w:rPr>
+          <w:rFonts w:ascii="Times New Roman" w:hAnsi="Times New Roman" w:cs="Times New Roman"/>
+          <w:lang w:val="en-IN"/>
+        </w:rPr>
+      </w:pPr>
+      <w:r>
+        <w:rPr>
+          <w:rFonts w:ascii="Times New Roman" w:hAnsi="Times New Roman" w:cs="Times New Roman"/>
+          <w:lang w:val="en-IN"/>
+        </w:rPr>
+        <w:t>public class SumTwo {</w:t>
       </w:r>
     </w:p>
     <w:p>
@@ -4574,32 +4104,7 @@
           <w:lang w:val="en-IN"/>
         </w:rPr>
         <w:lastRenderedPageBreak/>
-        <w:t xml:space="preserve">public static double </w:t>
-      </w:r>
-      <w:proofErr w:type="spellStart"/>
-      <w:proofErr w:type="gramStart"/>
-      <w:r>
-        <w:rPr>
-          <w:rFonts w:ascii="Times New Roman" w:hAnsi="Times New Roman" w:cs="Times New Roman"/>
-          <w:lang w:val="en-IN"/>
-        </w:rPr>
-        <w:t>addNumbers</w:t>
-      </w:r>
-      <w:proofErr w:type="spellEnd"/>
-      <w:r>
-        <w:rPr>
-          <w:rFonts w:ascii="Times New Roman" w:hAnsi="Times New Roman" w:cs="Times New Roman"/>
-          <w:lang w:val="en-IN"/>
-        </w:rPr>
-        <w:t>(</w:t>
-      </w:r>
-      <w:proofErr w:type="gramEnd"/>
-      <w:r>
-        <w:rPr>
-          <w:rFonts w:ascii="Times New Roman" w:hAnsi="Times New Roman" w:cs="Times New Roman"/>
-          <w:lang w:val="en-IN"/>
-        </w:rPr>
-        <w:t>double num1, double num2) {</w:t>
+        <w:t>public static double addNumbers(double num1, double num2) {</w:t>
       </w:r>
     </w:p>
     <w:p>
@@ -4644,39 +4149,7 @@
           <w:rFonts w:ascii="Times New Roman" w:hAnsi="Times New Roman" w:cs="Times New Roman"/>
           <w:lang w:val="en-IN"/>
         </w:rPr>
-        <w:t xml:space="preserve">  public static void </w:t>
-      </w:r>
-      <w:proofErr w:type="gramStart"/>
-      <w:r>
-        <w:rPr>
-          <w:rFonts w:ascii="Times New Roman" w:hAnsi="Times New Roman" w:cs="Times New Roman"/>
-          <w:lang w:val="en-IN"/>
-        </w:rPr>
-        <w:t>main(String[</w:t>
-      </w:r>
-      <w:proofErr w:type="gramEnd"/>
-      <w:r>
-        <w:rPr>
-          <w:rFonts w:ascii="Times New Roman" w:hAnsi="Times New Roman" w:cs="Times New Roman"/>
-          <w:lang w:val="en-IN"/>
-        </w:rPr>
-        <w:t xml:space="preserve">] </w:t>
-      </w:r>
-      <w:proofErr w:type="spellStart"/>
-      <w:r>
-        <w:rPr>
-          <w:rFonts w:ascii="Times New Roman" w:hAnsi="Times New Roman" w:cs="Times New Roman"/>
-          <w:lang w:val="en-IN"/>
-        </w:rPr>
-        <w:t>args</w:t>
-      </w:r>
-      <w:proofErr w:type="spellEnd"/>
-      <w:r>
-        <w:rPr>
-          <w:rFonts w:ascii="Times New Roman" w:hAnsi="Times New Roman" w:cs="Times New Roman"/>
-          <w:lang w:val="en-IN"/>
-        </w:rPr>
-        <w:t>) {</w:t>
+        <w:t xml:space="preserve">  public static void main(String[] args) {</w:t>
       </w:r>
     </w:p>
     <w:p>
@@ -4693,7 +4166,6 @@
         </w:rPr>
         <w:t xml:space="preserve">        Scanner </w:t>
       </w:r>
-      <w:proofErr w:type="spellStart"/>
       <w:r>
         <w:rPr>
           <w:rFonts w:ascii="Times New Roman" w:hAnsi="Times New Roman" w:cs="Times New Roman"/>
@@ -4702,29 +4174,12 @@
         </w:rPr>
         <w:t>sc</w:t>
       </w:r>
-      <w:proofErr w:type="spellEnd"/>
-      <w:r>
-        <w:rPr>
-          <w:rFonts w:ascii="Times New Roman" w:hAnsi="Times New Roman" w:cs="Times New Roman"/>
-          <w:lang w:val="en-IN"/>
-        </w:rPr>
-        <w:t xml:space="preserve">=new </w:t>
-      </w:r>
-      <w:proofErr w:type="gramStart"/>
-      <w:r>
-        <w:rPr>
-          <w:rFonts w:ascii="Times New Roman" w:hAnsi="Times New Roman" w:cs="Times New Roman"/>
-          <w:lang w:val="en-IN"/>
-        </w:rPr>
-        <w:t>Scanner(</w:t>
-      </w:r>
-      <w:proofErr w:type="gramEnd"/>
-      <w:r>
-        <w:rPr>
-          <w:rFonts w:ascii="Times New Roman" w:hAnsi="Times New Roman" w:cs="Times New Roman"/>
-          <w:lang w:val="en-IN"/>
-        </w:rPr>
-        <w:t>System.</w:t>
+      <w:r>
+        <w:rPr>
+          <w:rFonts w:ascii="Times New Roman" w:hAnsi="Times New Roman" w:cs="Times New Roman"/>
+          <w:lang w:val="en-IN"/>
+        </w:rPr>
+        <w:t>=new Scanner(System.</w:t>
       </w:r>
       <w:r>
         <w:rPr>
@@ -4755,15 +4210,7 @@
           <w:rFonts w:ascii="Times New Roman" w:hAnsi="Times New Roman" w:cs="Times New Roman"/>
           <w:lang w:val="en-IN"/>
         </w:rPr>
-        <w:t xml:space="preserve">        </w:t>
-      </w:r>
-      <w:proofErr w:type="spellStart"/>
-      <w:r>
-        <w:rPr>
-          <w:rFonts w:ascii="Times New Roman" w:hAnsi="Times New Roman" w:cs="Times New Roman"/>
-          <w:lang w:val="en-IN"/>
-        </w:rPr>
-        <w:t>System.</w:t>
+        <w:t xml:space="preserve">        System.</w:t>
       </w:r>
       <w:r>
         <w:rPr>
@@ -4779,81 +4226,37 @@
           <w:rFonts w:ascii="Times New Roman" w:hAnsi="Times New Roman" w:cs="Times New Roman"/>
           <w:lang w:val="en-IN"/>
         </w:rPr>
-        <w:t>.println</w:t>
-      </w:r>
-      <w:proofErr w:type="spellEnd"/>
-      <w:r>
-        <w:rPr>
-          <w:rFonts w:ascii="Times New Roman" w:hAnsi="Times New Roman" w:cs="Times New Roman"/>
-          <w:lang w:val="en-IN"/>
-        </w:rPr>
-        <w:t>("enter the 2 number: ");</w:t>
-      </w:r>
-    </w:p>
-    <w:p>
-      <w:pPr>
-        <w:rPr>
-          <w:rFonts w:ascii="Times New Roman" w:hAnsi="Times New Roman" w:cs="Times New Roman"/>
-          <w:lang w:val="en-IN"/>
-        </w:rPr>
-      </w:pPr>
-      <w:r>
-        <w:rPr>
-          <w:rFonts w:ascii="Times New Roman" w:hAnsi="Times New Roman" w:cs="Times New Roman"/>
-          <w:lang w:val="en-IN"/>
-        </w:rPr>
-        <w:t xml:space="preserve">        double a=</w:t>
-      </w:r>
-      <w:proofErr w:type="spellStart"/>
-      <w:proofErr w:type="gramStart"/>
-      <w:r>
-        <w:rPr>
-          <w:rFonts w:ascii="Times New Roman" w:hAnsi="Times New Roman" w:cs="Times New Roman"/>
-          <w:lang w:val="en-IN"/>
-        </w:rPr>
-        <w:t>sc.nextDouble</w:t>
-      </w:r>
-      <w:proofErr w:type="spellEnd"/>
-      <w:proofErr w:type="gramEnd"/>
-      <w:r>
-        <w:rPr>
-          <w:rFonts w:ascii="Times New Roman" w:hAnsi="Times New Roman" w:cs="Times New Roman"/>
-          <w:lang w:val="en-IN"/>
-        </w:rPr>
-        <w:t>();</w:t>
-      </w:r>
-    </w:p>
-    <w:p>
-      <w:pPr>
-        <w:rPr>
-          <w:rFonts w:ascii="Times New Roman" w:hAnsi="Times New Roman" w:cs="Times New Roman"/>
-          <w:lang w:val="en-IN"/>
-        </w:rPr>
-      </w:pPr>
-      <w:r>
-        <w:rPr>
-          <w:rFonts w:ascii="Times New Roman" w:hAnsi="Times New Roman" w:cs="Times New Roman"/>
-          <w:lang w:val="en-IN"/>
-        </w:rPr>
-        <w:t xml:space="preserve">        double b=</w:t>
-      </w:r>
-      <w:proofErr w:type="spellStart"/>
-      <w:proofErr w:type="gramStart"/>
-      <w:r>
-        <w:rPr>
-          <w:rFonts w:ascii="Times New Roman" w:hAnsi="Times New Roman" w:cs="Times New Roman"/>
-          <w:lang w:val="en-IN"/>
-        </w:rPr>
-        <w:t>sc.nextDouble</w:t>
-      </w:r>
-      <w:proofErr w:type="spellEnd"/>
-      <w:proofErr w:type="gramEnd"/>
-      <w:r>
-        <w:rPr>
-          <w:rFonts w:ascii="Times New Roman" w:hAnsi="Times New Roman" w:cs="Times New Roman"/>
-          <w:lang w:val="en-IN"/>
-        </w:rPr>
-        <w:t>();</w:t>
+        <w:t>.println("enter the 2 number: ");</w:t>
+      </w:r>
+    </w:p>
+    <w:p>
+      <w:pPr>
+        <w:rPr>
+          <w:rFonts w:ascii="Times New Roman" w:hAnsi="Times New Roman" w:cs="Times New Roman"/>
+          <w:lang w:val="en-IN"/>
+        </w:rPr>
+      </w:pPr>
+      <w:r>
+        <w:rPr>
+          <w:rFonts w:ascii="Times New Roman" w:hAnsi="Times New Roman" w:cs="Times New Roman"/>
+          <w:lang w:val="en-IN"/>
+        </w:rPr>
+        <w:t xml:space="preserve">        double a=sc.nextDouble();</w:t>
+      </w:r>
+    </w:p>
+    <w:p>
+      <w:pPr>
+        <w:rPr>
+          <w:rFonts w:ascii="Times New Roman" w:hAnsi="Times New Roman" w:cs="Times New Roman"/>
+          <w:lang w:val="en-IN"/>
+        </w:rPr>
+      </w:pPr>
+      <w:r>
+        <w:rPr>
+          <w:rFonts w:ascii="Times New Roman" w:hAnsi="Times New Roman" w:cs="Times New Roman"/>
+          <w:lang w:val="en-IN"/>
+        </w:rPr>
+        <w:t xml:space="preserve">        double b=sc.nextDouble();</w:t>
       </w:r>
     </w:p>
     <w:p>
@@ -4870,8 +4273,6 @@
         </w:rPr>
         <w:t xml:space="preserve">        double sum = </w:t>
       </w:r>
-      <w:proofErr w:type="spellStart"/>
-      <w:proofErr w:type="gramStart"/>
       <w:r>
         <w:rPr>
           <w:rFonts w:ascii="Times New Roman" w:hAnsi="Times New Roman" w:cs="Times New Roman"/>
@@ -4881,44 +4282,27 @@
         </w:rPr>
         <w:t>addNumbers</w:t>
       </w:r>
-      <w:proofErr w:type="spellEnd"/>
-      <w:r>
-        <w:rPr>
-          <w:rFonts w:ascii="Times New Roman" w:hAnsi="Times New Roman" w:cs="Times New Roman"/>
-          <w:lang w:val="en-IN"/>
-        </w:rPr>
-        <w:t>(</w:t>
-      </w:r>
-      <w:proofErr w:type="gramEnd"/>
-      <w:r>
-        <w:rPr>
-          <w:rFonts w:ascii="Times New Roman" w:hAnsi="Times New Roman" w:cs="Times New Roman"/>
-          <w:lang w:val="en-IN"/>
-        </w:rPr>
-        <w:t>a, b);</w:t>
-      </w:r>
-    </w:p>
-    <w:p>
-      <w:pPr>
-        <w:rPr>
-          <w:rFonts w:ascii="Times New Roman" w:hAnsi="Times New Roman" w:cs="Times New Roman"/>
-          <w:lang w:val="en-IN"/>
-        </w:rPr>
-      </w:pPr>
-      <w:r>
-        <w:rPr>
-          <w:rFonts w:ascii="Times New Roman" w:hAnsi="Times New Roman" w:cs="Times New Roman"/>
-          <w:lang w:val="en-IN"/>
-        </w:rPr>
-        <w:t xml:space="preserve">        </w:t>
-      </w:r>
-      <w:proofErr w:type="spellStart"/>
-      <w:r>
-        <w:rPr>
-          <w:rFonts w:ascii="Times New Roman" w:hAnsi="Times New Roman" w:cs="Times New Roman"/>
-          <w:lang w:val="en-IN"/>
-        </w:rPr>
-        <w:t>System.</w:t>
+      <w:r>
+        <w:rPr>
+          <w:rFonts w:ascii="Times New Roman" w:hAnsi="Times New Roman" w:cs="Times New Roman"/>
+          <w:lang w:val="en-IN"/>
+        </w:rPr>
+        <w:t>(a, b);</w:t>
+      </w:r>
+    </w:p>
+    <w:p>
+      <w:pPr>
+        <w:rPr>
+          <w:rFonts w:ascii="Times New Roman" w:hAnsi="Times New Roman" w:cs="Times New Roman"/>
+          <w:lang w:val="en-IN"/>
+        </w:rPr>
+      </w:pPr>
+      <w:r>
+        <w:rPr>
+          <w:rFonts w:ascii="Times New Roman" w:hAnsi="Times New Roman" w:cs="Times New Roman"/>
+          <w:lang w:val="en-IN"/>
+        </w:rPr>
+        <w:t xml:space="preserve">        System.</w:t>
       </w:r>
       <w:r>
         <w:rPr>
@@ -4934,15 +4318,7 @@
           <w:rFonts w:ascii="Times New Roman" w:hAnsi="Times New Roman" w:cs="Times New Roman"/>
           <w:lang w:val="en-IN"/>
         </w:rPr>
-        <w:t>.println</w:t>
-      </w:r>
-      <w:proofErr w:type="spellEnd"/>
-      <w:r>
-        <w:rPr>
-          <w:rFonts w:ascii="Times New Roman" w:hAnsi="Times New Roman" w:cs="Times New Roman"/>
-          <w:lang w:val="en-IN"/>
-        </w:rPr>
-        <w:t>("Sum of "+a+" and "+b+" is: " +sum);</w:t>
+        <w:t>.println("Sum of "+a+" and "+b+" is: " +sum);</w:t>
       </w:r>
     </w:p>
     <w:p>
@@ -4996,7 +4372,7 @@
           <w:rFonts w:ascii="Times New Roman" w:hAnsi="Times New Roman" w:cs="Times New Roman"/>
         </w:rPr>
         <w:pict w14:anchorId="53EF74AD">
-          <v:rect id="_x0000_i1050" style="width:0;height:1.5pt" o:hralign="center" o:hrstd="t" o:hr="t" fillcolor="#a0a0a0" stroked="f"/>
+          <v:rect id="_x0000_i1041" style="width:0;height:1.5pt" o:hralign="center" o:hrstd="t" o:hr="t" fillcolor="#a0a0a0" stroked="f"/>
         </w:pict>
       </w:r>
     </w:p>
@@ -5475,7 +4851,7 @@
           <w:rFonts w:ascii="Times New Roman" w:hAnsi="Times New Roman" w:cs="Times New Roman"/>
         </w:rPr>
         <w:pict w14:anchorId="245BEA9D">
-          <v:rect id="_x0000_i1051" style="width:0;height:1.5pt" o:hralign="center" o:hrstd="t" o:hr="t" fillcolor="#a0a0a0" stroked="f"/>
+          <v:rect id="_x0000_i1042" style="width:0;height:1.5pt" o:hralign="center" o:hrstd="t" o:hr="t" fillcolor="#a0a0a0" stroked="f"/>
         </w:pict>
       </w:r>
     </w:p>
@@ -5560,6 +4936,9 @@
         </w:rPr>
       </w:pPr>
       <w:r>
+        <w:rPr>
+          <w:noProof/>
+        </w:rPr>
         <w:drawing>
           <wp:inline distT="0" distB="0" distL="0" distR="0" wp14:anchorId="466D0509" wp14:editId="5F6702D5">
             <wp:extent cx="3639058" cy="1590897"/>
@@ -5624,6 +5003,9 @@
         </w:rPr>
       </w:pPr>
       <w:r>
+        <w:rPr>
+          <w:noProof/>
+        </w:rPr>
         <w:drawing>
           <wp:inline distT="0" distB="0" distL="0" distR="0" wp14:anchorId="448CF22E" wp14:editId="6E3398E3">
             <wp:extent cx="4210638" cy="1657581"/>
@@ -5682,6 +5064,7 @@
           <w:rFonts w:ascii="Times New Roman" w:hAnsi="Times New Roman" w:cs="Times New Roman"/>
           <w:b/>
           <w:bCs/>
+          <w:noProof/>
         </w:rPr>
         <w:drawing>
           <wp:inline distT="0" distB="0" distL="0" distR="0" wp14:anchorId="30EB4527" wp14:editId="4CC8C913">
@@ -5731,7 +5114,7 @@
           <w:rFonts w:ascii="Times New Roman" w:hAnsi="Times New Roman" w:cs="Times New Roman"/>
         </w:rPr>
         <w:pict w14:anchorId="754453BC">
-          <v:rect id="_x0000_i1052" style="width:0;height:1.5pt" o:hralign="center" o:hrstd="t" o:hr="t" fillcolor="#a0a0a0" stroked="f"/>
+          <v:rect id="_x0000_i1043" style="width:0;height:1.5pt" o:hralign="center" o:hrstd="t" o:hr="t" fillcolor="#a0a0a0" stroked="f"/>
         </w:pict>
       </w:r>
     </w:p>
@@ -5878,7 +5261,7 @@
           <w:rFonts w:ascii="Times New Roman" w:hAnsi="Times New Roman" w:cs="Times New Roman"/>
         </w:rPr>
         <w:pict w14:anchorId="423BB5F0">
-          <v:rect id="_x0000_i1059" style="width:0;height:1.5pt" o:hralign="center" o:hrstd="t" o:hr="t" fillcolor="#a0a0a0" stroked="f"/>
+          <v:rect id="_x0000_i1044" style="width:0;height:1.5pt" o:hralign="center" o:hrstd="t" o:hr="t" fillcolor="#a0a0a0" stroked="f"/>
         </w:pict>
       </w:r>
     </w:p>
@@ -5947,15 +5330,7 @@
           <w:rFonts w:ascii="Times New Roman" w:hAnsi="Times New Roman" w:cs="Times New Roman"/>
           <w:lang w:val="en-IN"/>
         </w:rPr>
-        <w:t>Step</w:t>
-      </w:r>
-      <w:proofErr w:type="gramStart"/>
-      <w:r>
-        <w:rPr>
-          <w:rFonts w:ascii="Times New Roman" w:hAnsi="Times New Roman" w:cs="Times New Roman"/>
-          <w:lang w:val="en-IN"/>
-        </w:rPr>
-        <w:t>2</w:t>
+        <w:t>Step2</w:t>
       </w:r>
       <w:r>
         <w:rPr>
@@ -5969,15 +5344,7 @@
           <w:rFonts w:ascii="Times New Roman" w:hAnsi="Times New Roman" w:cs="Times New Roman"/>
           <w:lang w:val="en-IN"/>
         </w:rPr>
-        <w:t>Prompt</w:t>
-      </w:r>
-      <w:proofErr w:type="gramEnd"/>
-      <w:r>
-        <w:rPr>
-          <w:rFonts w:ascii="Times New Roman" w:hAnsi="Times New Roman" w:cs="Times New Roman"/>
-          <w:lang w:val="en-IN"/>
-        </w:rPr>
-        <w:t xml:space="preserve"> user: </w:t>
+        <w:t xml:space="preserve">Prompt user: </w:t>
       </w:r>
       <w:r>
         <w:rPr>
@@ -6057,30 +5424,14 @@
           <w:rFonts w:ascii="Times New Roman" w:hAnsi="Times New Roman" w:cs="Times New Roman"/>
           <w:lang w:val="en-IN"/>
         </w:rPr>
-        <w:t>Step</w:t>
-      </w:r>
-      <w:proofErr w:type="gramStart"/>
-      <w:r>
-        <w:rPr>
-          <w:rFonts w:ascii="Times New Roman" w:hAnsi="Times New Roman" w:cs="Times New Roman"/>
-          <w:lang w:val="en-IN"/>
-        </w:rPr>
-        <w:t>4:</w:t>
-      </w:r>
-      <w:r>
-        <w:rPr>
-          <w:rFonts w:ascii="Times New Roman" w:hAnsi="Times New Roman" w:cs="Times New Roman"/>
-          <w:lang w:val="en-IN"/>
-        </w:rPr>
-        <w:t>Prompt</w:t>
-      </w:r>
-      <w:proofErr w:type="gramEnd"/>
-      <w:r>
-        <w:rPr>
-          <w:rFonts w:ascii="Times New Roman" w:hAnsi="Times New Roman" w:cs="Times New Roman"/>
-          <w:lang w:val="en-IN"/>
-        </w:rPr>
-        <w:t xml:space="preserve">: </w:t>
+        <w:t>Step4:</w:t>
+      </w:r>
+      <w:r>
+        <w:rPr>
+          <w:rFonts w:ascii="Times New Roman" w:hAnsi="Times New Roman" w:cs="Times New Roman"/>
+          <w:lang w:val="en-IN"/>
+        </w:rPr>
+        <w:t xml:space="preserve">Prompt: </w:t>
       </w:r>
       <w:r>
         <w:rPr>
@@ -6105,40 +5456,15 @@
           <w:rFonts w:ascii="Times New Roman" w:hAnsi="Times New Roman" w:cs="Times New Roman"/>
           <w:lang w:val="en-IN"/>
         </w:rPr>
-        <w:t>Step</w:t>
-      </w:r>
-      <w:proofErr w:type="gramStart"/>
-      <w:r>
-        <w:rPr>
-          <w:rFonts w:ascii="Times New Roman" w:hAnsi="Times New Roman" w:cs="Times New Roman"/>
-          <w:lang w:val="en-IN"/>
-        </w:rPr>
-        <w:t>5:</w:t>
-      </w:r>
-      <w:r>
-        <w:rPr>
-          <w:rFonts w:ascii="Times New Roman" w:hAnsi="Times New Roman" w:cs="Times New Roman"/>
-          <w:lang w:val="en-IN"/>
-        </w:rPr>
-        <w:t>Read</w:t>
-      </w:r>
-      <w:proofErr w:type="gramEnd"/>
-      <w:r>
-        <w:rPr>
-          <w:rFonts w:ascii="Times New Roman" w:hAnsi="Times New Roman" w:cs="Times New Roman"/>
-          <w:lang w:val="en-IN"/>
-        </w:rPr>
-        <w:t xml:space="preserve"> </w:t>
-      </w:r>
-      <w:proofErr w:type="spellStart"/>
-      <w:r>
-        <w:rPr>
-          <w:rFonts w:ascii="Times New Roman" w:hAnsi="Times New Roman" w:cs="Times New Roman"/>
-          <w:lang w:val="en-IN"/>
-        </w:rPr>
-        <w:t>tempF</w:t>
-      </w:r>
-      <w:proofErr w:type="spellEnd"/>
+        <w:t>Step5:</w:t>
+      </w:r>
+      <w:r>
+        <w:rPr>
+          <w:rFonts w:ascii="Times New Roman" w:hAnsi="Times New Roman" w:cs="Times New Roman"/>
+          <w:lang w:val="en-IN"/>
+        </w:rPr>
+        <w:t>Read tempF</w:t>
+      </w:r>
     </w:p>
     <w:p>
       <w:pPr>
@@ -6153,46 +5479,14 @@
           <w:rFonts w:ascii="Times New Roman" w:hAnsi="Times New Roman" w:cs="Times New Roman"/>
           <w:lang w:val="en-IN"/>
         </w:rPr>
-        <w:t>Step</w:t>
-      </w:r>
-      <w:proofErr w:type="gramStart"/>
-      <w:r>
-        <w:rPr>
-          <w:rFonts w:ascii="Times New Roman" w:hAnsi="Times New Roman" w:cs="Times New Roman"/>
-          <w:lang w:val="en-IN"/>
-        </w:rPr>
-        <w:t>6:</w:t>
-      </w:r>
-      <w:r>
-        <w:rPr>
-          <w:rFonts w:ascii="Times New Roman" w:hAnsi="Times New Roman" w:cs="Times New Roman"/>
-          <w:lang w:val="en-IN"/>
-        </w:rPr>
-        <w:t>Compute</w:t>
-      </w:r>
-      <w:proofErr w:type="gramEnd"/>
-      <w:r>
-        <w:rPr>
-          <w:rFonts w:ascii="Times New Roman" w:hAnsi="Times New Roman" w:cs="Times New Roman"/>
-          <w:lang w:val="en-IN"/>
-        </w:rPr>
-        <w:t>: result = (</w:t>
-      </w:r>
-      <w:proofErr w:type="spellStart"/>
-      <w:r>
-        <w:rPr>
-          <w:rFonts w:ascii="Times New Roman" w:hAnsi="Times New Roman" w:cs="Times New Roman"/>
-          <w:lang w:val="en-IN"/>
-        </w:rPr>
-        <w:t>tempF</w:t>
-      </w:r>
-      <w:proofErr w:type="spellEnd"/>
-      <w:r>
-        <w:rPr>
-          <w:rFonts w:ascii="Times New Roman" w:hAnsi="Times New Roman" w:cs="Times New Roman"/>
-          <w:lang w:val="en-IN"/>
-        </w:rPr>
-        <w:t xml:space="preserve"> − 32) × 5/9</w:t>
+        <w:t>Step6:</w:t>
+      </w:r>
+      <w:r>
+        <w:rPr>
+          <w:rFonts w:ascii="Times New Roman" w:hAnsi="Times New Roman" w:cs="Times New Roman"/>
+          <w:lang w:val="en-IN"/>
+        </w:rPr>
+        <w:t>Compute: result = (tempF − 32) × 5/9</w:t>
       </w:r>
     </w:p>
     <w:p>
@@ -6208,62 +5502,14 @@
           <w:rFonts w:ascii="Times New Roman" w:hAnsi="Times New Roman" w:cs="Times New Roman"/>
           <w:lang w:val="en-IN"/>
         </w:rPr>
-        <w:t>Step</w:t>
-      </w:r>
-      <w:proofErr w:type="gramStart"/>
-      <w:r>
-        <w:rPr>
-          <w:rFonts w:ascii="Times New Roman" w:hAnsi="Times New Roman" w:cs="Times New Roman"/>
-          <w:lang w:val="en-IN"/>
-        </w:rPr>
-        <w:t>8:</w:t>
-      </w:r>
-      <w:r>
-        <w:rPr>
-          <w:rFonts w:ascii="Times New Roman" w:hAnsi="Times New Roman" w:cs="Times New Roman"/>
-          <w:lang w:val="en-IN"/>
-        </w:rPr>
-        <w:t>Display</w:t>
-      </w:r>
-      <w:proofErr w:type="gramEnd"/>
-      <w:r>
-        <w:rPr>
-          <w:rFonts w:ascii="Times New Roman" w:hAnsi="Times New Roman" w:cs="Times New Roman"/>
-          <w:lang w:val="en-IN"/>
-        </w:rPr>
-        <w:t>: "</w:t>
-      </w:r>
-      <w:proofErr w:type="spellStart"/>
-      <w:r>
-        <w:rPr>
-          <w:rFonts w:ascii="Times New Roman" w:hAnsi="Times New Roman" w:cs="Times New Roman"/>
-          <w:lang w:val="en-IN"/>
-        </w:rPr>
-        <w:t>tempF°F</w:t>
-      </w:r>
-      <w:proofErr w:type="spellEnd"/>
-      <w:r>
-        <w:rPr>
-          <w:rFonts w:ascii="Times New Roman" w:hAnsi="Times New Roman" w:cs="Times New Roman"/>
-          <w:lang w:val="en-IN"/>
-        </w:rPr>
-        <w:t xml:space="preserve"> = </w:t>
-      </w:r>
-      <w:proofErr w:type="spellStart"/>
-      <w:r>
-        <w:rPr>
-          <w:rFonts w:ascii="Times New Roman" w:hAnsi="Times New Roman" w:cs="Times New Roman"/>
-          <w:lang w:val="en-IN"/>
-        </w:rPr>
-        <w:t>result°C</w:t>
-      </w:r>
-      <w:proofErr w:type="spellEnd"/>
-      <w:r>
-        <w:rPr>
-          <w:rFonts w:ascii="Times New Roman" w:hAnsi="Times New Roman" w:cs="Times New Roman"/>
-          <w:lang w:val="en-IN"/>
-        </w:rPr>
-        <w:t>"</w:t>
+        <w:t>Step8:</w:t>
+      </w:r>
+      <w:r>
+        <w:rPr>
+          <w:rFonts w:ascii="Times New Roman" w:hAnsi="Times New Roman" w:cs="Times New Roman"/>
+          <w:lang w:val="en-IN"/>
+        </w:rPr>
+        <w:t>Display: "tempF°F = result°C"</w:t>
       </w:r>
     </w:p>
     <w:p>
@@ -6320,30 +5566,7 @@
           <w:rFonts w:ascii="Times New Roman" w:hAnsi="Times New Roman" w:cs="Times New Roman"/>
           <w:lang w:val="en-IN"/>
         </w:rPr>
-        <w:t>Step</w:t>
-      </w:r>
-      <w:proofErr w:type="gramStart"/>
-      <w:r>
-        <w:rPr>
-          <w:rFonts w:ascii="Times New Roman" w:hAnsi="Times New Roman" w:cs="Times New Roman"/>
-          <w:lang w:val="en-IN"/>
-        </w:rPr>
-        <w:t>10:</w:t>
-      </w:r>
-      <w:r>
-        <w:rPr>
-          <w:rFonts w:ascii="Times New Roman" w:hAnsi="Times New Roman" w:cs="Times New Roman"/>
-          <w:lang w:val="en-IN"/>
-        </w:rPr>
-        <w:t>Prompt</w:t>
-      </w:r>
-      <w:proofErr w:type="gramEnd"/>
-      <w:r>
-        <w:rPr>
-          <w:rFonts w:ascii="Times New Roman" w:hAnsi="Times New Roman" w:cs="Times New Roman"/>
-          <w:lang w:val="en-IN"/>
-        </w:rPr>
-        <w:t xml:space="preserve">: </w:t>
+        <w:t xml:space="preserve">Step10:Prompt: </w:t>
       </w:r>
       <w:r>
         <w:rPr>
@@ -6368,30 +5591,7 @@
           <w:rFonts w:ascii="Times New Roman" w:hAnsi="Times New Roman" w:cs="Times New Roman"/>
           <w:lang w:val="en-IN"/>
         </w:rPr>
-        <w:t>Step</w:t>
-      </w:r>
-      <w:proofErr w:type="gramStart"/>
-      <w:r>
-        <w:rPr>
-          <w:rFonts w:ascii="Times New Roman" w:hAnsi="Times New Roman" w:cs="Times New Roman"/>
-          <w:lang w:val="en-IN"/>
-        </w:rPr>
-        <w:t>11:</w:t>
-      </w:r>
-      <w:r>
-        <w:rPr>
-          <w:rFonts w:ascii="Times New Roman" w:hAnsi="Times New Roman" w:cs="Times New Roman"/>
-          <w:lang w:val="en-IN"/>
-        </w:rPr>
-        <w:t>Read</w:t>
-      </w:r>
-      <w:proofErr w:type="gramEnd"/>
-      <w:r>
-        <w:rPr>
-          <w:rFonts w:ascii="Times New Roman" w:hAnsi="Times New Roman" w:cs="Times New Roman"/>
-          <w:lang w:val="en-IN"/>
-        </w:rPr>
-        <w:t xml:space="preserve"> tempC</w:t>
+        <w:t>Step11:Read tempC</w:t>
       </w:r>
     </w:p>
     <w:p>
@@ -6407,46 +5607,7 @@
           <w:rFonts w:ascii="Times New Roman" w:hAnsi="Times New Roman" w:cs="Times New Roman"/>
           <w:lang w:val="en-IN"/>
         </w:rPr>
-        <w:t>Step</w:t>
-      </w:r>
-      <w:proofErr w:type="gramStart"/>
-      <w:r>
-        <w:rPr>
-          <w:rFonts w:ascii="Times New Roman" w:hAnsi="Times New Roman" w:cs="Times New Roman"/>
-          <w:lang w:val="en-IN"/>
-        </w:rPr>
-        <w:t>12:</w:t>
-      </w:r>
-      <w:r>
-        <w:rPr>
-          <w:rFonts w:ascii="Times New Roman" w:hAnsi="Times New Roman" w:cs="Times New Roman"/>
-          <w:lang w:val="en-IN"/>
-        </w:rPr>
-        <w:t>Compute</w:t>
-      </w:r>
-      <w:proofErr w:type="gramEnd"/>
-      <w:r>
-        <w:rPr>
-          <w:rFonts w:ascii="Times New Roman" w:hAnsi="Times New Roman" w:cs="Times New Roman"/>
-          <w:lang w:val="en-IN"/>
-        </w:rPr>
-        <w:t>: result = (</w:t>
-      </w:r>
-      <w:proofErr w:type="spellStart"/>
-      <w:r>
-        <w:rPr>
-          <w:rFonts w:ascii="Times New Roman" w:hAnsi="Times New Roman" w:cs="Times New Roman"/>
-          <w:lang w:val="en-IN"/>
-        </w:rPr>
-        <w:t>tempC</w:t>
-      </w:r>
-      <w:proofErr w:type="spellEnd"/>
-      <w:r>
-        <w:rPr>
-          <w:rFonts w:ascii="Times New Roman" w:hAnsi="Times New Roman" w:cs="Times New Roman"/>
-          <w:lang w:val="en-IN"/>
-        </w:rPr>
-        <w:t xml:space="preserve"> × 9/5) + 32</w:t>
+        <w:t>Step12:Compute: result = (tempC × 9/5) + 32</w:t>
       </w:r>
     </w:p>
     <w:p>
@@ -6462,62 +5623,7 @@
           <w:rFonts w:ascii="Times New Roman" w:hAnsi="Times New Roman" w:cs="Times New Roman"/>
           <w:lang w:val="en-IN"/>
         </w:rPr>
-        <w:t>Step</w:t>
-      </w:r>
-      <w:proofErr w:type="gramStart"/>
-      <w:r>
-        <w:rPr>
-          <w:rFonts w:ascii="Times New Roman" w:hAnsi="Times New Roman" w:cs="Times New Roman"/>
-          <w:lang w:val="en-IN"/>
-        </w:rPr>
-        <w:t>13:</w:t>
-      </w:r>
-      <w:r>
-        <w:rPr>
-          <w:rFonts w:ascii="Times New Roman" w:hAnsi="Times New Roman" w:cs="Times New Roman"/>
-          <w:lang w:val="en-IN"/>
-        </w:rPr>
-        <w:t>Display</w:t>
-      </w:r>
-      <w:proofErr w:type="gramEnd"/>
-      <w:r>
-        <w:rPr>
-          <w:rFonts w:ascii="Times New Roman" w:hAnsi="Times New Roman" w:cs="Times New Roman"/>
-          <w:lang w:val="en-IN"/>
-        </w:rPr>
-        <w:t>: "</w:t>
-      </w:r>
-      <w:proofErr w:type="spellStart"/>
-      <w:r>
-        <w:rPr>
-          <w:rFonts w:ascii="Times New Roman" w:hAnsi="Times New Roman" w:cs="Times New Roman"/>
-          <w:lang w:val="en-IN"/>
-        </w:rPr>
-        <w:t>tempC°C</w:t>
-      </w:r>
-      <w:proofErr w:type="spellEnd"/>
-      <w:r>
-        <w:rPr>
-          <w:rFonts w:ascii="Times New Roman" w:hAnsi="Times New Roman" w:cs="Times New Roman"/>
-          <w:lang w:val="en-IN"/>
-        </w:rPr>
-        <w:t xml:space="preserve"> = </w:t>
-      </w:r>
-      <w:proofErr w:type="spellStart"/>
-      <w:r>
-        <w:rPr>
-          <w:rFonts w:ascii="Times New Roman" w:hAnsi="Times New Roman" w:cs="Times New Roman"/>
-          <w:lang w:val="en-IN"/>
-        </w:rPr>
-        <w:t>result°F</w:t>
-      </w:r>
-      <w:proofErr w:type="spellEnd"/>
-      <w:r>
-        <w:rPr>
-          <w:rFonts w:ascii="Times New Roman" w:hAnsi="Times New Roman" w:cs="Times New Roman"/>
-          <w:lang w:val="en-IN"/>
-        </w:rPr>
-        <w:t>"</w:t>
+        <w:t>Step13:Display: "tempC°C = result°F"</w:t>
       </w:r>
     </w:p>
     <w:p>
@@ -6556,7 +5662,7 @@
           <w:rFonts w:ascii="Times New Roman" w:hAnsi="Times New Roman" w:cs="Times New Roman"/>
         </w:rPr>
         <w:pict w14:anchorId="07BF9B53">
-          <v:rect id="_x0000_i1060" style="width:0;height:1.5pt" o:hralign="center" o:hrstd="t" o:hr="t" fillcolor="#a0a0a0" stroked="f"/>
+          <v:rect id="_x0000_i1045" style="width:0;height:1.5pt" o:hralign="center" o:hrstd="t" o:hr="t" fillcolor="#a0a0a0" stroked="f"/>
         </w:pict>
       </w:r>
     </w:p>
@@ -6592,62 +5698,20 @@
         <w:rPr>
           <w:rFonts w:ascii="Times New Roman" w:hAnsi="Times New Roman" w:cs="Times New Roman"/>
         </w:rPr>
-        <w:t xml:space="preserve">FUNCTION </w:t>
-      </w:r>
-      <w:proofErr w:type="spellStart"/>
-      <w:r>
-        <w:rPr>
-          <w:rFonts w:ascii="Times New Roman" w:hAnsi="Times New Roman" w:cs="Times New Roman"/>
-        </w:rPr>
-        <w:t>CelsiusToFahrenheit</w:t>
-      </w:r>
-      <w:proofErr w:type="spellEnd"/>
-      <w:r>
-        <w:rPr>
-          <w:rFonts w:ascii="Times New Roman" w:hAnsi="Times New Roman" w:cs="Times New Roman"/>
-        </w:rPr>
-        <w:t>(</w:t>
-      </w:r>
-      <w:proofErr w:type="spellStart"/>
-      <w:r>
-        <w:rPr>
-          <w:rFonts w:ascii="Times New Roman" w:hAnsi="Times New Roman" w:cs="Times New Roman"/>
-        </w:rPr>
-        <w:t>celsius</w:t>
-      </w:r>
-      <w:proofErr w:type="spellEnd"/>
-      <w:r>
-        <w:rPr>
-          <w:rFonts w:ascii="Times New Roman" w:hAnsi="Times New Roman" w:cs="Times New Roman"/>
-        </w:rPr>
-        <w:t>)</w:t>
-      </w:r>
-    </w:p>
-    <w:p>
-      <w:pPr>
-        <w:rPr>
-          <w:rFonts w:ascii="Times New Roman" w:hAnsi="Times New Roman" w:cs="Times New Roman"/>
-        </w:rPr>
-      </w:pPr>
-      <w:r>
-        <w:rPr>
-          <w:rFonts w:ascii="Times New Roman" w:hAnsi="Times New Roman" w:cs="Times New Roman"/>
-        </w:rPr>
-        <w:t xml:space="preserve">    RETURN (</w:t>
-      </w:r>
-      <w:proofErr w:type="spellStart"/>
-      <w:r>
-        <w:rPr>
-          <w:rFonts w:ascii="Times New Roman" w:hAnsi="Times New Roman" w:cs="Times New Roman"/>
-        </w:rPr>
-        <w:t>celsius</w:t>
-      </w:r>
-      <w:proofErr w:type="spellEnd"/>
-      <w:r>
-        <w:rPr>
-          <w:rFonts w:ascii="Times New Roman" w:hAnsi="Times New Roman" w:cs="Times New Roman"/>
-        </w:rPr>
-        <w:t xml:space="preserve"> * 9 / 5) + 32</w:t>
+        <w:t>FUNCTION CelsiusToFahrenheit(celsius)</w:t>
+      </w:r>
+    </w:p>
+    <w:p>
+      <w:pPr>
+        <w:rPr>
+          <w:rFonts w:ascii="Times New Roman" w:hAnsi="Times New Roman" w:cs="Times New Roman"/>
+        </w:rPr>
+      </w:pPr>
+      <w:r>
+        <w:rPr>
+          <w:rFonts w:ascii="Times New Roman" w:hAnsi="Times New Roman" w:cs="Times New Roman"/>
+        </w:rPr>
+        <w:t xml:space="preserve">    RETURN (celsius * 9 / 5) + 32</w:t>
       </w:r>
     </w:p>
     <w:p>
@@ -6673,62 +5737,20 @@
         <w:rPr>
           <w:rFonts w:ascii="Times New Roman" w:hAnsi="Times New Roman" w:cs="Times New Roman"/>
         </w:rPr>
-        <w:t xml:space="preserve">FUNCTION </w:t>
-      </w:r>
-      <w:proofErr w:type="spellStart"/>
-      <w:r>
-        <w:rPr>
-          <w:rFonts w:ascii="Times New Roman" w:hAnsi="Times New Roman" w:cs="Times New Roman"/>
-        </w:rPr>
-        <w:t>FahrenheitToCelsius</w:t>
-      </w:r>
-      <w:proofErr w:type="spellEnd"/>
-      <w:r>
-        <w:rPr>
-          <w:rFonts w:ascii="Times New Roman" w:hAnsi="Times New Roman" w:cs="Times New Roman"/>
-        </w:rPr>
-        <w:t>(</w:t>
-      </w:r>
-      <w:proofErr w:type="spellStart"/>
-      <w:r>
-        <w:rPr>
-          <w:rFonts w:ascii="Times New Roman" w:hAnsi="Times New Roman" w:cs="Times New Roman"/>
-        </w:rPr>
-        <w:t>fahrenheit</w:t>
-      </w:r>
-      <w:proofErr w:type="spellEnd"/>
-      <w:r>
-        <w:rPr>
-          <w:rFonts w:ascii="Times New Roman" w:hAnsi="Times New Roman" w:cs="Times New Roman"/>
-        </w:rPr>
-        <w:t>)</w:t>
-      </w:r>
-    </w:p>
-    <w:p>
-      <w:pPr>
-        <w:rPr>
-          <w:rFonts w:ascii="Times New Roman" w:hAnsi="Times New Roman" w:cs="Times New Roman"/>
-        </w:rPr>
-      </w:pPr>
-      <w:r>
-        <w:rPr>
-          <w:rFonts w:ascii="Times New Roman" w:hAnsi="Times New Roman" w:cs="Times New Roman"/>
-        </w:rPr>
-        <w:t xml:space="preserve">    RETURN (</w:t>
-      </w:r>
-      <w:proofErr w:type="spellStart"/>
-      <w:r>
-        <w:rPr>
-          <w:rFonts w:ascii="Times New Roman" w:hAnsi="Times New Roman" w:cs="Times New Roman"/>
-        </w:rPr>
-        <w:t>fahrenheit</w:t>
-      </w:r>
-      <w:proofErr w:type="spellEnd"/>
-      <w:r>
-        <w:rPr>
-          <w:rFonts w:ascii="Times New Roman" w:hAnsi="Times New Roman" w:cs="Times New Roman"/>
-        </w:rPr>
-        <w:t xml:space="preserve"> - 32) * 5 / 9</w:t>
+        <w:t>FUNCTION FahrenheitToCelsius(fahrenheit)</w:t>
+      </w:r>
+    </w:p>
+    <w:p>
+      <w:pPr>
+        <w:rPr>
+          <w:rFonts w:ascii="Times New Roman" w:hAnsi="Times New Roman" w:cs="Times New Roman"/>
+        </w:rPr>
+      </w:pPr>
+      <w:r>
+        <w:rPr>
+          <w:rFonts w:ascii="Times New Roman" w:hAnsi="Times New Roman" w:cs="Times New Roman"/>
+        </w:rPr>
+        <w:t xml:space="preserve">    RETURN (fahrenheit - 32) * 5 / 9</w:t>
       </w:r>
     </w:p>
     <w:p>
@@ -6820,111 +5842,33 @@
           <w:rFonts w:ascii="Times New Roman" w:hAnsi="Times New Roman" w:cs="Times New Roman"/>
         </w:rPr>
         <w:lastRenderedPageBreak/>
-        <w:t xml:space="preserve">        INPUT </w:t>
-      </w:r>
-      <w:proofErr w:type="spellStart"/>
-      <w:r>
-        <w:rPr>
-          <w:rFonts w:ascii="Times New Roman" w:hAnsi="Times New Roman" w:cs="Times New Roman"/>
-        </w:rPr>
-        <w:t>tempF</w:t>
-      </w:r>
-      <w:proofErr w:type="spellEnd"/>
-    </w:p>
-    <w:p>
-      <w:pPr>
-        <w:rPr>
-          <w:rFonts w:ascii="Times New Roman" w:hAnsi="Times New Roman" w:cs="Times New Roman"/>
-        </w:rPr>
-      </w:pPr>
-      <w:r>
-        <w:rPr>
-          <w:rFonts w:ascii="Times New Roman" w:hAnsi="Times New Roman" w:cs="Times New Roman"/>
-        </w:rPr>
-        <w:t xml:space="preserve">        </w:t>
-      </w:r>
-      <w:proofErr w:type="spellStart"/>
-      <w:r>
-        <w:rPr>
-          <w:rFonts w:ascii="Times New Roman" w:hAnsi="Times New Roman" w:cs="Times New Roman"/>
-        </w:rPr>
-        <w:t>celsius</w:t>
-      </w:r>
-      <w:proofErr w:type="spellEnd"/>
-      <w:r>
-        <w:rPr>
-          <w:rFonts w:ascii="Times New Roman" w:hAnsi="Times New Roman" w:cs="Times New Roman"/>
-        </w:rPr>
-        <w:t xml:space="preserve"> ← </w:t>
-      </w:r>
-      <w:proofErr w:type="spellStart"/>
-      <w:r>
-        <w:rPr>
-          <w:rFonts w:ascii="Times New Roman" w:hAnsi="Times New Roman" w:cs="Times New Roman"/>
-        </w:rPr>
-        <w:t>FahrenheitToCelsius</w:t>
-      </w:r>
-      <w:proofErr w:type="spellEnd"/>
-      <w:r>
-        <w:rPr>
-          <w:rFonts w:ascii="Times New Roman" w:hAnsi="Times New Roman" w:cs="Times New Roman"/>
-        </w:rPr>
-        <w:t>(</w:t>
-      </w:r>
-      <w:proofErr w:type="spellStart"/>
-      <w:r>
-        <w:rPr>
-          <w:rFonts w:ascii="Times New Roman" w:hAnsi="Times New Roman" w:cs="Times New Roman"/>
-        </w:rPr>
-        <w:t>tempF</w:t>
-      </w:r>
-      <w:proofErr w:type="spellEnd"/>
-      <w:r>
-        <w:rPr>
-          <w:rFonts w:ascii="Times New Roman" w:hAnsi="Times New Roman" w:cs="Times New Roman"/>
-        </w:rPr>
-        <w:t>)</w:t>
-      </w:r>
-    </w:p>
-    <w:p>
-      <w:pPr>
-        <w:rPr>
-          <w:rFonts w:ascii="Times New Roman" w:hAnsi="Times New Roman" w:cs="Times New Roman"/>
-        </w:rPr>
-      </w:pPr>
-      <w:r>
-        <w:rPr>
-          <w:rFonts w:ascii="Times New Roman" w:hAnsi="Times New Roman" w:cs="Times New Roman"/>
-        </w:rPr>
-        <w:t xml:space="preserve">        OUTPUT </w:t>
-      </w:r>
-      <w:proofErr w:type="spellStart"/>
-      <w:r>
-        <w:rPr>
-          <w:rFonts w:ascii="Times New Roman" w:hAnsi="Times New Roman" w:cs="Times New Roman"/>
-        </w:rPr>
-        <w:t>tempF</w:t>
-      </w:r>
-      <w:proofErr w:type="spellEnd"/>
-      <w:r>
-        <w:rPr>
-          <w:rFonts w:ascii="Times New Roman" w:hAnsi="Times New Roman" w:cs="Times New Roman"/>
-        </w:rPr>
-        <w:t xml:space="preserve"> + "°F = " + </w:t>
-      </w:r>
-      <w:proofErr w:type="spellStart"/>
-      <w:r>
-        <w:rPr>
-          <w:rFonts w:ascii="Times New Roman" w:hAnsi="Times New Roman" w:cs="Times New Roman"/>
-        </w:rPr>
-        <w:t>celsius</w:t>
-      </w:r>
-      <w:proofErr w:type="spellEnd"/>
-      <w:r>
-        <w:rPr>
-          <w:rFonts w:ascii="Times New Roman" w:hAnsi="Times New Roman" w:cs="Times New Roman"/>
-        </w:rPr>
-        <w:t xml:space="preserve"> + "°C"</w:t>
+        <w:t xml:space="preserve">        INPUT tempF</w:t>
+      </w:r>
+    </w:p>
+    <w:p>
+      <w:pPr>
+        <w:rPr>
+          <w:rFonts w:ascii="Times New Roman" w:hAnsi="Times New Roman" w:cs="Times New Roman"/>
+        </w:rPr>
+      </w:pPr>
+      <w:r>
+        <w:rPr>
+          <w:rFonts w:ascii="Times New Roman" w:hAnsi="Times New Roman" w:cs="Times New Roman"/>
+        </w:rPr>
+        <w:t xml:space="preserve">        celsius ← FahrenheitToCelsius(tempF)</w:t>
+      </w:r>
+    </w:p>
+    <w:p>
+      <w:pPr>
+        <w:rPr>
+          <w:rFonts w:ascii="Times New Roman" w:hAnsi="Times New Roman" w:cs="Times New Roman"/>
+        </w:rPr>
+      </w:pPr>
+      <w:r>
+        <w:rPr>
+          <w:rFonts w:ascii="Times New Roman" w:hAnsi="Times New Roman" w:cs="Times New Roman"/>
+        </w:rPr>
+        <w:t xml:space="preserve">        OUTPUT tempF + "°F = " + celsius + "°C"</w:t>
       </w:r>
     </w:p>
     <w:p>
@@ -6963,111 +5907,33 @@
         <w:rPr>
           <w:rFonts w:ascii="Times New Roman" w:hAnsi="Times New Roman" w:cs="Times New Roman"/>
         </w:rPr>
-        <w:t xml:space="preserve">        INPUT </w:t>
-      </w:r>
-      <w:proofErr w:type="spellStart"/>
-      <w:r>
-        <w:rPr>
-          <w:rFonts w:ascii="Times New Roman" w:hAnsi="Times New Roman" w:cs="Times New Roman"/>
-        </w:rPr>
-        <w:t>tempC</w:t>
-      </w:r>
-      <w:proofErr w:type="spellEnd"/>
-    </w:p>
-    <w:p>
-      <w:pPr>
-        <w:rPr>
-          <w:rFonts w:ascii="Times New Roman" w:hAnsi="Times New Roman" w:cs="Times New Roman"/>
-        </w:rPr>
-      </w:pPr>
-      <w:r>
-        <w:rPr>
-          <w:rFonts w:ascii="Times New Roman" w:hAnsi="Times New Roman" w:cs="Times New Roman"/>
-        </w:rPr>
-        <w:t xml:space="preserve">        </w:t>
-      </w:r>
-      <w:proofErr w:type="spellStart"/>
-      <w:r>
-        <w:rPr>
-          <w:rFonts w:ascii="Times New Roman" w:hAnsi="Times New Roman" w:cs="Times New Roman"/>
-        </w:rPr>
-        <w:t>fahrenheit</w:t>
-      </w:r>
-      <w:proofErr w:type="spellEnd"/>
-      <w:r>
-        <w:rPr>
-          <w:rFonts w:ascii="Times New Roman" w:hAnsi="Times New Roman" w:cs="Times New Roman"/>
-        </w:rPr>
-        <w:t xml:space="preserve"> ← </w:t>
-      </w:r>
-      <w:proofErr w:type="spellStart"/>
-      <w:r>
-        <w:rPr>
-          <w:rFonts w:ascii="Times New Roman" w:hAnsi="Times New Roman" w:cs="Times New Roman"/>
-        </w:rPr>
-        <w:t>CelsiusToFahrenheit</w:t>
-      </w:r>
-      <w:proofErr w:type="spellEnd"/>
-      <w:r>
-        <w:rPr>
-          <w:rFonts w:ascii="Times New Roman" w:hAnsi="Times New Roman" w:cs="Times New Roman"/>
-        </w:rPr>
-        <w:t>(</w:t>
-      </w:r>
-      <w:proofErr w:type="spellStart"/>
-      <w:r>
-        <w:rPr>
-          <w:rFonts w:ascii="Times New Roman" w:hAnsi="Times New Roman" w:cs="Times New Roman"/>
-        </w:rPr>
-        <w:t>tempC</w:t>
-      </w:r>
-      <w:proofErr w:type="spellEnd"/>
-      <w:r>
-        <w:rPr>
-          <w:rFonts w:ascii="Times New Roman" w:hAnsi="Times New Roman" w:cs="Times New Roman"/>
-        </w:rPr>
-        <w:t>)</w:t>
-      </w:r>
-    </w:p>
-    <w:p>
-      <w:pPr>
-        <w:rPr>
-          <w:rFonts w:ascii="Times New Roman" w:hAnsi="Times New Roman" w:cs="Times New Roman"/>
-        </w:rPr>
-      </w:pPr>
-      <w:r>
-        <w:rPr>
-          <w:rFonts w:ascii="Times New Roman" w:hAnsi="Times New Roman" w:cs="Times New Roman"/>
-        </w:rPr>
-        <w:t xml:space="preserve">        OUTPUT </w:t>
-      </w:r>
-      <w:proofErr w:type="spellStart"/>
-      <w:r>
-        <w:rPr>
-          <w:rFonts w:ascii="Times New Roman" w:hAnsi="Times New Roman" w:cs="Times New Roman"/>
-        </w:rPr>
-        <w:t>tempC</w:t>
-      </w:r>
-      <w:proofErr w:type="spellEnd"/>
-      <w:r>
-        <w:rPr>
-          <w:rFonts w:ascii="Times New Roman" w:hAnsi="Times New Roman" w:cs="Times New Roman"/>
-        </w:rPr>
-        <w:t xml:space="preserve"> + "°C = " + </w:t>
-      </w:r>
-      <w:proofErr w:type="spellStart"/>
-      <w:r>
-        <w:rPr>
-          <w:rFonts w:ascii="Times New Roman" w:hAnsi="Times New Roman" w:cs="Times New Roman"/>
-        </w:rPr>
-        <w:t>fahrenheit</w:t>
-      </w:r>
-      <w:proofErr w:type="spellEnd"/>
-      <w:r>
-        <w:rPr>
-          <w:rFonts w:ascii="Times New Roman" w:hAnsi="Times New Roman" w:cs="Times New Roman"/>
-        </w:rPr>
-        <w:t xml:space="preserve"> + "°F"</w:t>
+        <w:t xml:space="preserve">        INPUT tempC</w:t>
+      </w:r>
+    </w:p>
+    <w:p>
+      <w:pPr>
+        <w:rPr>
+          <w:rFonts w:ascii="Times New Roman" w:hAnsi="Times New Roman" w:cs="Times New Roman"/>
+        </w:rPr>
+      </w:pPr>
+      <w:r>
+        <w:rPr>
+          <w:rFonts w:ascii="Times New Roman" w:hAnsi="Times New Roman" w:cs="Times New Roman"/>
+        </w:rPr>
+        <w:t xml:space="preserve">        fahrenheit ← CelsiusToFahrenheit(tempC)</w:t>
+      </w:r>
+    </w:p>
+    <w:p>
+      <w:pPr>
+        <w:rPr>
+          <w:rFonts w:ascii="Times New Roman" w:hAnsi="Times New Roman" w:cs="Times New Roman"/>
+        </w:rPr>
+      </w:pPr>
+      <w:r>
+        <w:rPr>
+          <w:rFonts w:ascii="Times New Roman" w:hAnsi="Times New Roman" w:cs="Times New Roman"/>
+        </w:rPr>
+        <w:t xml:space="preserve">        OUTPUT tempC + "°C = " + fahrenheit + "°F"</w:t>
       </w:r>
     </w:p>
     <w:p>
@@ -7100,7 +5966,7 @@
           <w:rFonts w:ascii="Times New Roman" w:hAnsi="Times New Roman" w:cs="Times New Roman"/>
         </w:rPr>
         <w:pict w14:anchorId="5CB66F2E">
-          <v:rect id="_x0000_i1061" style="width:0;height:1.5pt" o:hralign="center" o:hrstd="t" o:hr="t" fillcolor="#a0a0a0" stroked="f"/>
+          <v:rect id="_x0000_i1046" style="width:0;height:1.5pt" o:hralign="center" o:hrstd="t" o:hr="t" fillcolor="#a0a0a0" stroked="f"/>
         </w:pict>
       </w:r>
     </w:p>
@@ -7153,157 +6019,52 @@
           <w:rFonts w:ascii="Times New Roman" w:hAnsi="Times New Roman" w:cs="Times New Roman"/>
           <w:lang w:val="en-IN"/>
         </w:rPr>
-        <w:t xml:space="preserve">import </w:t>
-      </w:r>
-      <w:proofErr w:type="spellStart"/>
-      <w:proofErr w:type="gramStart"/>
-      <w:r>
-        <w:rPr>
-          <w:rFonts w:ascii="Times New Roman" w:hAnsi="Times New Roman" w:cs="Times New Roman"/>
-          <w:lang w:val="en-IN"/>
-        </w:rPr>
-        <w:t>java.util</w:t>
-      </w:r>
-      <w:proofErr w:type="gramEnd"/>
-      <w:r>
-        <w:rPr>
-          <w:rFonts w:ascii="Times New Roman" w:hAnsi="Times New Roman" w:cs="Times New Roman"/>
-          <w:lang w:val="en-IN"/>
-        </w:rPr>
-        <w:t>.Scanner</w:t>
-      </w:r>
-      <w:proofErr w:type="spellEnd"/>
-      <w:r>
-        <w:rPr>
-          <w:rFonts w:ascii="Times New Roman" w:hAnsi="Times New Roman" w:cs="Times New Roman"/>
-          <w:lang w:val="en-IN"/>
-        </w:rPr>
-        <w:t>;</w:t>
-      </w:r>
-    </w:p>
-    <w:p>
-      <w:pPr>
-        <w:rPr>
-          <w:rFonts w:ascii="Times New Roman" w:hAnsi="Times New Roman" w:cs="Times New Roman"/>
-          <w:lang w:val="en-IN"/>
-        </w:rPr>
-      </w:pPr>
-      <w:r>
-        <w:rPr>
-          <w:rFonts w:ascii="Times New Roman" w:hAnsi="Times New Roman" w:cs="Times New Roman"/>
-          <w:lang w:val="en-IN"/>
-        </w:rPr>
-        <w:t xml:space="preserve">public class </w:t>
-      </w:r>
-      <w:proofErr w:type="spellStart"/>
-      <w:r>
-        <w:rPr>
-          <w:rFonts w:ascii="Times New Roman" w:hAnsi="Times New Roman" w:cs="Times New Roman"/>
-          <w:lang w:val="en-IN"/>
-        </w:rPr>
-        <w:t>TempCon</w:t>
-      </w:r>
-      <w:proofErr w:type="spellEnd"/>
-      <w:r>
-        <w:rPr>
-          <w:rFonts w:ascii="Times New Roman" w:hAnsi="Times New Roman" w:cs="Times New Roman"/>
-          <w:lang w:val="en-IN"/>
-        </w:rPr>
-        <w:t xml:space="preserve"> {</w:t>
-      </w:r>
-    </w:p>
-    <w:p>
-      <w:pPr>
-        <w:rPr>
-          <w:rFonts w:ascii="Times New Roman" w:hAnsi="Times New Roman" w:cs="Times New Roman"/>
-          <w:lang w:val="en-IN"/>
-        </w:rPr>
-      </w:pPr>
-      <w:r>
-        <w:rPr>
-          <w:rFonts w:ascii="Times New Roman" w:hAnsi="Times New Roman" w:cs="Times New Roman"/>
-          <w:lang w:val="en-IN"/>
-        </w:rPr>
-        <w:t xml:space="preserve"> public static double </w:t>
-      </w:r>
-      <w:proofErr w:type="spellStart"/>
-      <w:proofErr w:type="gramStart"/>
-      <w:r>
-        <w:rPr>
-          <w:rFonts w:ascii="Times New Roman" w:hAnsi="Times New Roman" w:cs="Times New Roman"/>
-          <w:lang w:val="en-IN"/>
-        </w:rPr>
-        <w:t>celsiusToFahrenheit</w:t>
-      </w:r>
-      <w:proofErr w:type="spellEnd"/>
-      <w:r>
-        <w:rPr>
-          <w:rFonts w:ascii="Times New Roman" w:hAnsi="Times New Roman" w:cs="Times New Roman"/>
-          <w:lang w:val="en-IN"/>
-        </w:rPr>
-        <w:t>(</w:t>
-      </w:r>
-      <w:proofErr w:type="gramEnd"/>
-      <w:r>
-        <w:rPr>
-          <w:rFonts w:ascii="Times New Roman" w:hAnsi="Times New Roman" w:cs="Times New Roman"/>
-          <w:lang w:val="en-IN"/>
-        </w:rPr>
-        <w:t xml:space="preserve">double </w:t>
-      </w:r>
-      <w:proofErr w:type="spellStart"/>
-      <w:r>
-        <w:rPr>
-          <w:rFonts w:ascii="Times New Roman" w:hAnsi="Times New Roman" w:cs="Times New Roman"/>
-          <w:lang w:val="en-IN"/>
-        </w:rPr>
-        <w:t>celsius</w:t>
-      </w:r>
-      <w:proofErr w:type="spellEnd"/>
-      <w:r>
-        <w:rPr>
-          <w:rFonts w:ascii="Times New Roman" w:hAnsi="Times New Roman" w:cs="Times New Roman"/>
-          <w:lang w:val="en-IN"/>
-        </w:rPr>
-        <w:t>) {</w:t>
-      </w:r>
-    </w:p>
-    <w:p>
-      <w:pPr>
-        <w:rPr>
-          <w:rFonts w:ascii="Times New Roman" w:hAnsi="Times New Roman" w:cs="Times New Roman"/>
-          <w:lang w:val="en-IN"/>
-        </w:rPr>
-      </w:pPr>
-      <w:r>
-        <w:rPr>
-          <w:rFonts w:ascii="Times New Roman" w:hAnsi="Times New Roman" w:cs="Times New Roman"/>
-          <w:lang w:val="en-IN"/>
-        </w:rPr>
-        <w:t xml:space="preserve">            </w:t>
-      </w:r>
-      <w:r>
-        <w:rPr>
-          <w:rFonts w:ascii="Times New Roman" w:hAnsi="Times New Roman" w:cs="Times New Roman"/>
-          <w:lang w:val="en-IN"/>
-        </w:rPr>
-        <w:t>return (</w:t>
-      </w:r>
-      <w:proofErr w:type="spellStart"/>
-      <w:r>
-        <w:rPr>
-          <w:rFonts w:ascii="Times New Roman" w:hAnsi="Times New Roman" w:cs="Times New Roman"/>
-          <w:lang w:val="en-IN"/>
-        </w:rPr>
-        <w:t>celsius</w:t>
-      </w:r>
-      <w:proofErr w:type="spellEnd"/>
-      <w:r>
-        <w:rPr>
-          <w:rFonts w:ascii="Times New Roman" w:hAnsi="Times New Roman" w:cs="Times New Roman"/>
-          <w:lang w:val="en-IN"/>
-        </w:rPr>
-        <w:t xml:space="preserve"> * 9/5) + 32;</w:t>
+        <w:t>import java.util.Scanner;</w:t>
+      </w:r>
+    </w:p>
+    <w:p>
+      <w:pPr>
+        <w:rPr>
+          <w:rFonts w:ascii="Times New Roman" w:hAnsi="Times New Roman" w:cs="Times New Roman"/>
+          <w:lang w:val="en-IN"/>
+        </w:rPr>
+      </w:pPr>
+      <w:r>
+        <w:rPr>
+          <w:rFonts w:ascii="Times New Roman" w:hAnsi="Times New Roman" w:cs="Times New Roman"/>
+          <w:lang w:val="en-IN"/>
+        </w:rPr>
+        <w:t>public class TempCon {</w:t>
+      </w:r>
+    </w:p>
+    <w:p>
+      <w:pPr>
+        <w:rPr>
+          <w:rFonts w:ascii="Times New Roman" w:hAnsi="Times New Roman" w:cs="Times New Roman"/>
+          <w:lang w:val="en-IN"/>
+        </w:rPr>
+      </w:pPr>
+      <w:r>
+        <w:rPr>
+          <w:rFonts w:ascii="Times New Roman" w:hAnsi="Times New Roman" w:cs="Times New Roman"/>
+          <w:lang w:val="en-IN"/>
+        </w:rPr>
+        <w:t xml:space="preserve"> public static double celsiusToFahrenheit(double celsius) {</w:t>
+      </w:r>
+    </w:p>
+    <w:p>
+      <w:pPr>
+        <w:rPr>
+          <w:rFonts w:ascii="Times New Roman" w:hAnsi="Times New Roman" w:cs="Times New Roman"/>
+          <w:lang w:val="en-IN"/>
+        </w:rPr>
+      </w:pPr>
+      <w:r>
+        <w:rPr>
+          <w:rFonts w:ascii="Times New Roman" w:hAnsi="Times New Roman" w:cs="Times New Roman"/>
+          <w:lang w:val="en-IN"/>
+        </w:rPr>
+        <w:t xml:space="preserve">            return (celsius * 9/5) + 32;</w:t>
       </w:r>
     </w:p>
     <w:p>
@@ -7334,48 +6095,7 @@
           <w:rFonts w:ascii="Times New Roman" w:hAnsi="Times New Roman" w:cs="Times New Roman"/>
           <w:lang w:val="en-IN"/>
         </w:rPr>
-        <w:t xml:space="preserve"> public static double </w:t>
-      </w:r>
-      <w:proofErr w:type="spellStart"/>
-      <w:proofErr w:type="gramStart"/>
-      <w:r>
-        <w:rPr>
-          <w:rFonts w:ascii="Times New Roman" w:hAnsi="Times New Roman" w:cs="Times New Roman"/>
-          <w:lang w:val="en-IN"/>
-        </w:rPr>
-        <w:t>fahrenheitToCelsius</w:t>
-      </w:r>
-      <w:proofErr w:type="spellEnd"/>
-      <w:r>
-        <w:rPr>
-          <w:rFonts w:ascii="Times New Roman" w:hAnsi="Times New Roman" w:cs="Times New Roman"/>
-          <w:lang w:val="en-IN"/>
-        </w:rPr>
-        <w:t>(</w:t>
-      </w:r>
-      <w:proofErr w:type="gramEnd"/>
-      <w:r>
-        <w:rPr>
-          <w:rFonts w:ascii="Times New Roman" w:hAnsi="Times New Roman" w:cs="Times New Roman"/>
-          <w:lang w:val="en-IN"/>
-        </w:rPr>
-        <w:t xml:space="preserve">double </w:t>
-      </w:r>
-      <w:proofErr w:type="spellStart"/>
-      <w:r>
-        <w:rPr>
-          <w:rFonts w:ascii="Times New Roman" w:hAnsi="Times New Roman" w:cs="Times New Roman"/>
-          <w:lang w:val="en-IN"/>
-        </w:rPr>
-        <w:t>fahrenheit</w:t>
-      </w:r>
-      <w:proofErr w:type="spellEnd"/>
-      <w:r>
-        <w:rPr>
-          <w:rFonts w:ascii="Times New Roman" w:hAnsi="Times New Roman" w:cs="Times New Roman"/>
-          <w:lang w:val="en-IN"/>
-        </w:rPr>
-        <w:t>) {</w:t>
+        <w:t xml:space="preserve"> public static double fahrenheitToCelsius(double fahrenheit) {</w:t>
       </w:r>
     </w:p>
     <w:p>
@@ -7391,23 +6111,7 @@
           <w:lang w:val="en-IN"/>
         </w:rPr>
         <w:tab/>
-        <w:t xml:space="preserve"> return (</w:t>
-      </w:r>
-      <w:proofErr w:type="spellStart"/>
-      <w:r>
-        <w:rPr>
-          <w:rFonts w:ascii="Times New Roman" w:hAnsi="Times New Roman" w:cs="Times New Roman"/>
-          <w:lang w:val="en-IN"/>
-        </w:rPr>
-        <w:t>fahrenheit</w:t>
-      </w:r>
-      <w:proofErr w:type="spellEnd"/>
-      <w:r>
-        <w:rPr>
-          <w:rFonts w:ascii="Times New Roman" w:hAnsi="Times New Roman" w:cs="Times New Roman"/>
-          <w:lang w:val="en-IN"/>
-        </w:rPr>
-        <w:t xml:space="preserve"> - 32) * 5/9;</w:t>
+        <w:t xml:space="preserve"> return (fahrenheit - 32) * 5/9;</w:t>
       </w:r>
     </w:p>
     <w:p>
@@ -7438,39 +6142,7 @@
           <w:rFonts w:ascii="Times New Roman" w:hAnsi="Times New Roman" w:cs="Times New Roman"/>
           <w:lang w:val="en-IN"/>
         </w:rPr>
-        <w:t xml:space="preserve">    public static void </w:t>
-      </w:r>
-      <w:proofErr w:type="gramStart"/>
-      <w:r>
-        <w:rPr>
-          <w:rFonts w:ascii="Times New Roman" w:hAnsi="Times New Roman" w:cs="Times New Roman"/>
-          <w:lang w:val="en-IN"/>
-        </w:rPr>
-        <w:t>main(String[</w:t>
-      </w:r>
-      <w:proofErr w:type="gramEnd"/>
-      <w:r>
-        <w:rPr>
-          <w:rFonts w:ascii="Times New Roman" w:hAnsi="Times New Roman" w:cs="Times New Roman"/>
-          <w:lang w:val="en-IN"/>
-        </w:rPr>
-        <w:t xml:space="preserve">] </w:t>
-      </w:r>
-      <w:proofErr w:type="spellStart"/>
-      <w:r>
-        <w:rPr>
-          <w:rFonts w:ascii="Times New Roman" w:hAnsi="Times New Roman" w:cs="Times New Roman"/>
-          <w:lang w:val="en-IN"/>
-        </w:rPr>
-        <w:t>args</w:t>
-      </w:r>
-      <w:proofErr w:type="spellEnd"/>
-      <w:r>
-        <w:rPr>
-          <w:rFonts w:ascii="Times New Roman" w:hAnsi="Times New Roman" w:cs="Times New Roman"/>
-          <w:lang w:val="en-IN"/>
-        </w:rPr>
-        <w:t>) {</w:t>
+        <w:t xml:space="preserve">    public static void main(String[] args) {</w:t>
       </w:r>
     </w:p>
     <w:p>
@@ -7487,7 +6159,6 @@
         </w:rPr>
         <w:t xml:space="preserve">   Scanner </w:t>
       </w:r>
-      <w:proofErr w:type="spellStart"/>
       <w:r>
         <w:rPr>
           <w:rFonts w:ascii="Times New Roman" w:hAnsi="Times New Roman" w:cs="Times New Roman"/>
@@ -7496,29 +6167,12 @@
         </w:rPr>
         <w:t>sc</w:t>
       </w:r>
-      <w:proofErr w:type="spellEnd"/>
-      <w:r>
-        <w:rPr>
-          <w:rFonts w:ascii="Times New Roman" w:hAnsi="Times New Roman" w:cs="Times New Roman"/>
-          <w:lang w:val="en-IN"/>
-        </w:rPr>
-        <w:t xml:space="preserve">=new </w:t>
-      </w:r>
-      <w:proofErr w:type="gramStart"/>
-      <w:r>
-        <w:rPr>
-          <w:rFonts w:ascii="Times New Roman" w:hAnsi="Times New Roman" w:cs="Times New Roman"/>
-          <w:lang w:val="en-IN"/>
-        </w:rPr>
-        <w:t>Scanner(</w:t>
-      </w:r>
-      <w:proofErr w:type="gramEnd"/>
-      <w:r>
-        <w:rPr>
-          <w:rFonts w:ascii="Times New Roman" w:hAnsi="Times New Roman" w:cs="Times New Roman"/>
-          <w:lang w:val="en-IN"/>
-        </w:rPr>
-        <w:t>System.</w:t>
+      <w:r>
+        <w:rPr>
+          <w:rFonts w:ascii="Times New Roman" w:hAnsi="Times New Roman" w:cs="Times New Roman"/>
+          <w:lang w:val="en-IN"/>
+        </w:rPr>
+        <w:t>=new Scanner(System.</w:t>
       </w:r>
       <w:r>
         <w:rPr>
@@ -7549,15 +6203,7 @@
           <w:rFonts w:ascii="Times New Roman" w:hAnsi="Times New Roman" w:cs="Times New Roman"/>
           <w:lang w:val="en-IN"/>
         </w:rPr>
-        <w:t xml:space="preserve"> </w:t>
-      </w:r>
-      <w:proofErr w:type="spellStart"/>
-      <w:r>
-        <w:rPr>
-          <w:rFonts w:ascii="Times New Roman" w:hAnsi="Times New Roman" w:cs="Times New Roman"/>
-          <w:lang w:val="en-IN"/>
-        </w:rPr>
-        <w:t>System.</w:t>
+        <w:t xml:space="preserve"> System.</w:t>
       </w:r>
       <w:r>
         <w:rPr>
@@ -7573,87 +6219,22 @@
           <w:rFonts w:ascii="Times New Roman" w:hAnsi="Times New Roman" w:cs="Times New Roman"/>
           <w:lang w:val="en-IN"/>
         </w:rPr>
-        <w:t>.println</w:t>
-      </w:r>
-      <w:proofErr w:type="spellEnd"/>
-      <w:r>
-        <w:rPr>
-          <w:rFonts w:ascii="Times New Roman" w:hAnsi="Times New Roman" w:cs="Times New Roman"/>
-          <w:lang w:val="en-IN"/>
-        </w:rPr>
-        <w:t xml:space="preserve">("Enter what you want to know </w:t>
-      </w:r>
-      <w:proofErr w:type="gramStart"/>
-      <w:r>
-        <w:rPr>
-          <w:rFonts w:ascii="Times New Roman" w:hAnsi="Times New Roman" w:cs="Times New Roman"/>
-          <w:lang w:val="en-IN"/>
-        </w:rPr>
-        <w:t>1.Celsius</w:t>
-      </w:r>
-      <w:proofErr w:type="gramEnd"/>
-      <w:r>
-        <w:rPr>
-          <w:rFonts w:ascii="Times New Roman" w:hAnsi="Times New Roman" w:cs="Times New Roman"/>
-          <w:lang w:val="en-IN"/>
-        </w:rPr>
-        <w:t xml:space="preserve"> value</w:t>
-      </w:r>
-      <w:r>
-        <w:rPr>
-          <w:rFonts w:ascii="Times New Roman" w:hAnsi="Times New Roman" w:cs="Times New Roman"/>
-          <w:lang w:val="en-IN"/>
-        </w:rPr>
-        <w:t xml:space="preserve"> </w:t>
-      </w:r>
-      <w:proofErr w:type="gramStart"/>
-      <w:r>
-        <w:rPr>
-          <w:rFonts w:ascii="Times New Roman" w:hAnsi="Times New Roman" w:cs="Times New Roman"/>
-          <w:lang w:val="en-IN"/>
-        </w:rPr>
-        <w:t>2.Fahrenheit</w:t>
-      </w:r>
-      <w:proofErr w:type="gramEnd"/>
-      <w:r>
-        <w:rPr>
-          <w:rFonts w:ascii="Times New Roman" w:hAnsi="Times New Roman" w:cs="Times New Roman"/>
-          <w:lang w:val="en-IN"/>
-        </w:rPr>
-        <w:t xml:space="preserve"> value");</w:t>
-      </w:r>
-    </w:p>
-    <w:p>
-      <w:pPr>
-        <w:rPr>
-          <w:rFonts w:ascii="Times New Roman" w:hAnsi="Times New Roman" w:cs="Times New Roman"/>
-          <w:lang w:val="en-IN"/>
-        </w:rPr>
-      </w:pPr>
-      <w:r>
-        <w:rPr>
-          <w:rFonts w:ascii="Times New Roman" w:hAnsi="Times New Roman" w:cs="Times New Roman"/>
-          <w:lang w:val="en-IN"/>
-        </w:rPr>
-        <w:t xml:space="preserve">         int a=</w:t>
-      </w:r>
-      <w:proofErr w:type="spellStart"/>
-      <w:proofErr w:type="gramStart"/>
-      <w:r>
-        <w:rPr>
-          <w:rFonts w:ascii="Times New Roman" w:hAnsi="Times New Roman" w:cs="Times New Roman"/>
-          <w:lang w:val="en-IN"/>
-        </w:rPr>
-        <w:t>sc.nextInt</w:t>
-      </w:r>
-      <w:proofErr w:type="spellEnd"/>
-      <w:proofErr w:type="gramEnd"/>
-      <w:r>
-        <w:rPr>
-          <w:rFonts w:ascii="Times New Roman" w:hAnsi="Times New Roman" w:cs="Times New Roman"/>
-          <w:lang w:val="en-IN"/>
-        </w:rPr>
-        <w:t>();</w:t>
+        <w:t>.println("Enter what you want to know 1.Celsius value 2.Fahrenheit value");</w:t>
+      </w:r>
+    </w:p>
+    <w:p>
+      <w:pPr>
+        <w:rPr>
+          <w:rFonts w:ascii="Times New Roman" w:hAnsi="Times New Roman" w:cs="Times New Roman"/>
+          <w:lang w:val="en-IN"/>
+        </w:rPr>
+      </w:pPr>
+      <w:r>
+        <w:rPr>
+          <w:rFonts w:ascii="Times New Roman" w:hAnsi="Times New Roman" w:cs="Times New Roman"/>
+          <w:lang w:val="en-IN"/>
+        </w:rPr>
+        <w:t xml:space="preserve">         int a=sc.nextInt();</w:t>
       </w:r>
     </w:p>
     <w:p>
@@ -7691,13 +6272,6 @@
           <w:lang w:val="en-IN"/>
         </w:rPr>
         <w:tab/>
-      </w:r>
-      <w:proofErr w:type="spellStart"/>
-      <w:r>
-        <w:rPr>
-          <w:rFonts w:ascii="Times New Roman" w:hAnsi="Times New Roman" w:cs="Times New Roman"/>
-          <w:lang w:val="en-IN"/>
-        </w:rPr>
         <w:t>System.</w:t>
       </w:r>
       <w:r>
@@ -7714,15 +6288,7 @@
           <w:rFonts w:ascii="Times New Roman" w:hAnsi="Times New Roman" w:cs="Times New Roman"/>
           <w:lang w:val="en-IN"/>
         </w:rPr>
-        <w:t>.println</w:t>
-      </w:r>
-      <w:proofErr w:type="spellEnd"/>
-      <w:r>
-        <w:rPr>
-          <w:rFonts w:ascii="Times New Roman" w:hAnsi="Times New Roman" w:cs="Times New Roman"/>
-          <w:lang w:val="en-IN"/>
-        </w:rPr>
-        <w:t>("enter the Fahrenheit value:");</w:t>
+        <w:t>.println("enter the Fahrenheit value:");</w:t>
       </w:r>
     </w:p>
     <w:p>
@@ -7746,41 +6312,7 @@
           <w:lang w:val="en-IN"/>
         </w:rPr>
         <w:tab/>
-        <w:t xml:space="preserve">        double </w:t>
-      </w:r>
-      <w:proofErr w:type="spellStart"/>
-      <w:r>
-        <w:rPr>
-          <w:rFonts w:ascii="Times New Roman" w:hAnsi="Times New Roman" w:cs="Times New Roman"/>
-          <w:lang w:val="en-IN"/>
-        </w:rPr>
-        <w:t>tempF</w:t>
-      </w:r>
-      <w:proofErr w:type="spellEnd"/>
-      <w:r>
-        <w:rPr>
-          <w:rFonts w:ascii="Times New Roman" w:hAnsi="Times New Roman" w:cs="Times New Roman"/>
-          <w:lang w:val="en-IN"/>
-        </w:rPr>
-        <w:t xml:space="preserve"> = </w:t>
-      </w:r>
-      <w:proofErr w:type="spellStart"/>
-      <w:proofErr w:type="gramStart"/>
-      <w:r>
-        <w:rPr>
-          <w:rFonts w:ascii="Times New Roman" w:hAnsi="Times New Roman" w:cs="Times New Roman"/>
-          <w:lang w:val="en-IN"/>
-        </w:rPr>
-        <w:t>sc.nextDouble</w:t>
-      </w:r>
-      <w:proofErr w:type="spellEnd"/>
-      <w:proofErr w:type="gramEnd"/>
-      <w:r>
-        <w:rPr>
-          <w:rFonts w:ascii="Times New Roman" w:hAnsi="Times New Roman" w:cs="Times New Roman"/>
-          <w:lang w:val="en-IN"/>
-        </w:rPr>
-        <w:t>();</w:t>
+        <w:t xml:space="preserve">        double tempF = sc.nextDouble();</w:t>
       </w:r>
     </w:p>
     <w:p>
@@ -7803,15 +6335,7 @@
           <w:lang w:val="en-IN"/>
         </w:rPr>
         <w:tab/>
-        <w:t xml:space="preserve">        </w:t>
-      </w:r>
-      <w:proofErr w:type="spellStart"/>
-      <w:r>
-        <w:rPr>
-          <w:rFonts w:ascii="Times New Roman" w:hAnsi="Times New Roman" w:cs="Times New Roman"/>
-          <w:lang w:val="en-IN"/>
-        </w:rPr>
-        <w:t>System.</w:t>
+        <w:t xml:space="preserve">        System.</w:t>
       </w:r>
       <w:r>
         <w:rPr>
@@ -7827,33 +6351,8 @@
           <w:rFonts w:ascii="Times New Roman" w:hAnsi="Times New Roman" w:cs="Times New Roman"/>
           <w:lang w:val="en-IN"/>
         </w:rPr>
-        <w:t>.println</w:t>
-      </w:r>
-      <w:proofErr w:type="spellEnd"/>
-      <w:r>
-        <w:rPr>
-          <w:rFonts w:ascii="Times New Roman" w:hAnsi="Times New Roman" w:cs="Times New Roman"/>
-          <w:lang w:val="en-IN"/>
-        </w:rPr>
-        <w:t>(</w:t>
-      </w:r>
-      <w:proofErr w:type="spellStart"/>
-      <w:r>
-        <w:rPr>
-          <w:rFonts w:ascii="Times New Roman" w:hAnsi="Times New Roman" w:cs="Times New Roman"/>
-          <w:lang w:val="en-IN"/>
-        </w:rPr>
-        <w:t>tempF</w:t>
-      </w:r>
-      <w:proofErr w:type="spellEnd"/>
-      <w:r>
-        <w:rPr>
-          <w:rFonts w:ascii="Times New Roman" w:hAnsi="Times New Roman" w:cs="Times New Roman"/>
-          <w:lang w:val="en-IN"/>
-        </w:rPr>
-        <w:t xml:space="preserve"> + "°F = " + </w:t>
-      </w:r>
-      <w:proofErr w:type="spellStart"/>
+        <w:t xml:space="preserve">.println(tempF + "°F = " + </w:t>
+      </w:r>
       <w:r>
         <w:rPr>
           <w:rFonts w:ascii="Times New Roman" w:hAnsi="Times New Roman" w:cs="Times New Roman"/>
@@ -7863,29 +6362,27 @@
         </w:rPr>
         <w:t>fahrenheitToCelsius</w:t>
       </w:r>
-      <w:proofErr w:type="spellEnd"/>
-      <w:r>
-        <w:rPr>
-          <w:rFonts w:ascii="Times New Roman" w:hAnsi="Times New Roman" w:cs="Times New Roman"/>
-          <w:lang w:val="en-IN"/>
-        </w:rPr>
-        <w:t>(</w:t>
-      </w:r>
-      <w:proofErr w:type="spellStart"/>
-      <w:r>
-        <w:rPr>
-          <w:rFonts w:ascii="Times New Roman" w:hAnsi="Times New Roman" w:cs="Times New Roman"/>
-          <w:lang w:val="en-IN"/>
-        </w:rPr>
-        <w:t>tempF</w:t>
-      </w:r>
-      <w:proofErr w:type="spellEnd"/>
-      <w:r>
-        <w:rPr>
-          <w:rFonts w:ascii="Times New Roman" w:hAnsi="Times New Roman" w:cs="Times New Roman"/>
-          <w:lang w:val="en-IN"/>
-        </w:rPr>
-        <w:t>) + "°C");</w:t>
+      <w:r>
+        <w:rPr>
+          <w:rFonts w:ascii="Times New Roman" w:hAnsi="Times New Roman" w:cs="Times New Roman"/>
+          <w:lang w:val="en-IN"/>
+        </w:rPr>
+        <w:t>(tempF) + "°C");</w:t>
+      </w:r>
+    </w:p>
+    <w:p>
+      <w:pPr>
+        <w:rPr>
+          <w:rFonts w:ascii="Times New Roman" w:hAnsi="Times New Roman" w:cs="Times New Roman"/>
+          <w:lang w:val="en-IN"/>
+        </w:rPr>
+      </w:pPr>
+      <w:r>
+        <w:rPr>
+          <w:rFonts w:ascii="Times New Roman" w:hAnsi="Times New Roman" w:cs="Times New Roman"/>
+          <w:lang w:val="en-IN"/>
+        </w:rPr>
+        <w:t xml:space="preserve">         }else {</w:t>
       </w:r>
     </w:p>
     <w:p>
@@ -7902,50 +6399,12 @@
         </w:rPr>
         <w:t xml:space="preserve">         </w:t>
       </w:r>
-      <w:proofErr w:type="gramStart"/>
-      <w:r>
-        <w:rPr>
-          <w:rFonts w:ascii="Times New Roman" w:hAnsi="Times New Roman" w:cs="Times New Roman"/>
-          <w:lang w:val="en-IN"/>
-        </w:rPr>
-        <w:t>}else</w:t>
-      </w:r>
-      <w:proofErr w:type="gramEnd"/>
-      <w:r>
-        <w:rPr>
-          <w:rFonts w:ascii="Times New Roman" w:hAnsi="Times New Roman" w:cs="Times New Roman"/>
-          <w:lang w:val="en-IN"/>
-        </w:rPr>
-        <w:t xml:space="preserve"> {</w:t>
-      </w:r>
-    </w:p>
-    <w:p>
-      <w:pPr>
-        <w:rPr>
-          <w:rFonts w:ascii="Times New Roman" w:hAnsi="Times New Roman" w:cs="Times New Roman"/>
-          <w:lang w:val="en-IN"/>
-        </w:rPr>
-      </w:pPr>
-      <w:r>
-        <w:rPr>
-          <w:rFonts w:ascii="Times New Roman" w:hAnsi="Times New Roman" w:cs="Times New Roman"/>
-          <w:lang w:val="en-IN"/>
-        </w:rPr>
-        <w:t xml:space="preserve">         </w:t>
-      </w:r>
       <w:r>
         <w:rPr>
           <w:rFonts w:ascii="Times New Roman" w:hAnsi="Times New Roman" w:cs="Times New Roman"/>
           <w:lang w:val="en-IN"/>
         </w:rPr>
         <w:tab/>
-      </w:r>
-      <w:proofErr w:type="spellStart"/>
-      <w:r>
-        <w:rPr>
-          <w:rFonts w:ascii="Times New Roman" w:hAnsi="Times New Roman" w:cs="Times New Roman"/>
-          <w:lang w:val="en-IN"/>
-        </w:rPr>
         <w:t>System.</w:t>
       </w:r>
       <w:r>
@@ -7962,15 +6421,7 @@
           <w:rFonts w:ascii="Times New Roman" w:hAnsi="Times New Roman" w:cs="Times New Roman"/>
           <w:lang w:val="en-IN"/>
         </w:rPr>
-        <w:t>.println</w:t>
-      </w:r>
-      <w:proofErr w:type="spellEnd"/>
-      <w:r>
-        <w:rPr>
-          <w:rFonts w:ascii="Times New Roman" w:hAnsi="Times New Roman" w:cs="Times New Roman"/>
-          <w:lang w:val="en-IN"/>
-        </w:rPr>
-        <w:t>("enter the Celsius value:");</w:t>
+        <w:t>.println("enter the Celsius value:");</w:t>
       </w:r>
     </w:p>
     <w:p>
@@ -7993,64 +6444,22 @@
           <w:lang w:val="en-IN"/>
         </w:rPr>
         <w:tab/>
-        <w:t xml:space="preserve">double </w:t>
-      </w:r>
-      <w:proofErr w:type="spellStart"/>
-      <w:r>
-        <w:rPr>
-          <w:rFonts w:ascii="Times New Roman" w:hAnsi="Times New Roman" w:cs="Times New Roman"/>
-          <w:lang w:val="en-IN"/>
-        </w:rPr>
-        <w:t>tempC</w:t>
-      </w:r>
-      <w:proofErr w:type="spellEnd"/>
-      <w:r>
-        <w:rPr>
-          <w:rFonts w:ascii="Times New Roman" w:hAnsi="Times New Roman" w:cs="Times New Roman"/>
-          <w:lang w:val="en-IN"/>
-        </w:rPr>
-        <w:t xml:space="preserve"> = </w:t>
-      </w:r>
-      <w:proofErr w:type="spellStart"/>
-      <w:proofErr w:type="gramStart"/>
-      <w:r>
-        <w:rPr>
-          <w:rFonts w:ascii="Times New Roman" w:hAnsi="Times New Roman" w:cs="Times New Roman"/>
-          <w:lang w:val="en-IN"/>
-        </w:rPr>
-        <w:t>sc.nextDouble</w:t>
-      </w:r>
-      <w:proofErr w:type="spellEnd"/>
-      <w:proofErr w:type="gramEnd"/>
-      <w:r>
-        <w:rPr>
-          <w:rFonts w:ascii="Times New Roman" w:hAnsi="Times New Roman" w:cs="Times New Roman"/>
-          <w:lang w:val="en-IN"/>
-        </w:rPr>
-        <w:t>();</w:t>
-      </w:r>
-    </w:p>
-    <w:p>
-      <w:pPr>
-        <w:rPr>
-          <w:rFonts w:ascii="Times New Roman" w:hAnsi="Times New Roman" w:cs="Times New Roman"/>
-          <w:lang w:val="en-IN"/>
-        </w:rPr>
-      </w:pPr>
-      <w:r>
-        <w:rPr>
-          <w:rFonts w:ascii="Times New Roman" w:hAnsi="Times New Roman" w:cs="Times New Roman"/>
-          <w:lang w:val="en-IN"/>
-        </w:rPr>
-        <w:t xml:space="preserve">             </w:t>
-      </w:r>
-      <w:proofErr w:type="spellStart"/>
-      <w:r>
-        <w:rPr>
-          <w:rFonts w:ascii="Times New Roman" w:hAnsi="Times New Roman" w:cs="Times New Roman"/>
-          <w:lang w:val="en-IN"/>
-        </w:rPr>
-        <w:t>System.</w:t>
+        <w:t>double tempC = sc.nextDouble();</w:t>
+      </w:r>
+    </w:p>
+    <w:p>
+      <w:pPr>
+        <w:rPr>
+          <w:rFonts w:ascii="Times New Roman" w:hAnsi="Times New Roman" w:cs="Times New Roman"/>
+          <w:lang w:val="en-IN"/>
+        </w:rPr>
+      </w:pPr>
+      <w:r>
+        <w:rPr>
+          <w:rFonts w:ascii="Times New Roman" w:hAnsi="Times New Roman" w:cs="Times New Roman"/>
+          <w:lang w:val="en-IN"/>
+        </w:rPr>
+        <w:t xml:space="preserve">             System.</w:t>
       </w:r>
       <w:r>
         <w:rPr>
@@ -8066,33 +6475,8 @@
           <w:rFonts w:ascii="Times New Roman" w:hAnsi="Times New Roman" w:cs="Times New Roman"/>
           <w:lang w:val="en-IN"/>
         </w:rPr>
-        <w:t>.println</w:t>
-      </w:r>
-      <w:proofErr w:type="spellEnd"/>
-      <w:r>
-        <w:rPr>
-          <w:rFonts w:ascii="Times New Roman" w:hAnsi="Times New Roman" w:cs="Times New Roman"/>
-          <w:lang w:val="en-IN"/>
-        </w:rPr>
-        <w:t>(</w:t>
-      </w:r>
-      <w:proofErr w:type="spellStart"/>
-      <w:r>
-        <w:rPr>
-          <w:rFonts w:ascii="Times New Roman" w:hAnsi="Times New Roman" w:cs="Times New Roman"/>
-          <w:lang w:val="en-IN"/>
-        </w:rPr>
-        <w:t>tempC</w:t>
-      </w:r>
-      <w:proofErr w:type="spellEnd"/>
-      <w:r>
-        <w:rPr>
-          <w:rFonts w:ascii="Times New Roman" w:hAnsi="Times New Roman" w:cs="Times New Roman"/>
-          <w:lang w:val="en-IN"/>
-        </w:rPr>
-        <w:t xml:space="preserve"> + "°C = " + </w:t>
-      </w:r>
-      <w:proofErr w:type="spellStart"/>
+        <w:t xml:space="preserve">.println(tempC + "°C = " + </w:t>
+      </w:r>
       <w:r>
         <w:rPr>
           <w:rFonts w:ascii="Times New Roman" w:hAnsi="Times New Roman" w:cs="Times New Roman"/>
@@ -8102,29 +6486,12 @@
         </w:rPr>
         <w:t>celsiusToFahrenheit</w:t>
       </w:r>
-      <w:proofErr w:type="spellEnd"/>
-      <w:r>
-        <w:rPr>
-          <w:rFonts w:ascii="Times New Roman" w:hAnsi="Times New Roman" w:cs="Times New Roman"/>
-          <w:lang w:val="en-IN"/>
-        </w:rPr>
-        <w:t>(</w:t>
-      </w:r>
-      <w:proofErr w:type="spellStart"/>
-      <w:r>
-        <w:rPr>
-          <w:rFonts w:ascii="Times New Roman" w:hAnsi="Times New Roman" w:cs="Times New Roman"/>
-          <w:lang w:val="en-IN"/>
-        </w:rPr>
-        <w:t>tempC</w:t>
-      </w:r>
-      <w:proofErr w:type="spellEnd"/>
-      <w:r>
-        <w:rPr>
-          <w:rFonts w:ascii="Times New Roman" w:hAnsi="Times New Roman" w:cs="Times New Roman"/>
-          <w:lang w:val="en-IN"/>
-        </w:rPr>
-        <w:t>) + "°F");</w:t>
+      <w:r>
+        <w:rPr>
+          <w:rFonts w:ascii="Times New Roman" w:hAnsi="Times New Roman" w:cs="Times New Roman"/>
+          <w:lang w:val="en-IN"/>
+        </w:rPr>
+        <w:t>(tempC) + "°F");</w:t>
       </w:r>
     </w:p>
     <w:p>
@@ -8192,7 +6559,7 @@
           <w:rFonts w:ascii="Times New Roman" w:hAnsi="Times New Roman" w:cs="Times New Roman"/>
         </w:rPr>
         <w:pict w14:anchorId="5DD4221C">
-          <v:rect id="_x0000_i1062" style="width:0;height:1.5pt" o:hralign="center" o:hrstd="t" o:hr="t" fillcolor="#a0a0a0" stroked="f"/>
+          <v:rect id="_x0000_i1047" style="width:0;height:1.5pt" o:hralign="center" o:hrstd="t" o:hr="t" fillcolor="#a0a0a0" stroked="f"/>
         </w:pict>
       </w:r>
     </w:p>
@@ -8665,7 +7032,7 @@
           <w:rFonts w:ascii="Times New Roman" w:hAnsi="Times New Roman" w:cs="Times New Roman"/>
         </w:rPr>
         <w:pict w14:anchorId="2E2D6351">
-          <v:rect id="_x0000_i1063" style="width:0;height:1.5pt" o:hralign="center" o:hrstd="t" o:hr="t" fillcolor="#a0a0a0" stroked="f"/>
+          <v:rect id="_x0000_i1048" style="width:0;height:1.5pt" o:hralign="center" o:hrstd="t" o:hr="t" fillcolor="#a0a0a0" stroked="f"/>
         </w:pict>
       </w:r>
     </w:p>
@@ -8713,6 +7080,9 @@
         </w:rPr>
       </w:pPr>
       <w:r>
+        <w:rPr>
+          <w:noProof/>
+        </w:rPr>
         <w:drawing>
           <wp:inline distT="0" distB="0" distL="0" distR="0" wp14:anchorId="23A1B9C3" wp14:editId="7FBBED31">
             <wp:extent cx="5943600" cy="1309370"/>
@@ -8771,6 +7141,7 @@
           <w:rFonts w:ascii="Times New Roman" w:hAnsi="Times New Roman" w:cs="Times New Roman"/>
           <w:b/>
           <w:bCs/>
+          <w:noProof/>
         </w:rPr>
         <w:lastRenderedPageBreak/>
         <w:drawing>
@@ -8831,6 +7202,7 @@
           <w:rFonts w:ascii="Times New Roman" w:hAnsi="Times New Roman" w:cs="Times New Roman"/>
           <w:b/>
           <w:bCs/>
+          <w:noProof/>
         </w:rPr>
         <w:drawing>
           <wp:inline distT="0" distB="0" distL="0" distR="0" wp14:anchorId="0ED3FB8C" wp14:editId="54347BF3">
@@ -8880,7 +7252,7 @@
           <w:rFonts w:ascii="Times New Roman" w:hAnsi="Times New Roman" w:cs="Times New Roman"/>
         </w:rPr>
         <w:pict w14:anchorId="1E47D76B">
-          <v:rect id="_x0000_i1064" style="width:0;height:1.5pt" o:hralign="center" o:hrstd="t" o:hr="t" fillcolor="#a0a0a0" stroked="f"/>
+          <v:rect id="_x0000_i1049" style="width:0;height:1.5pt" o:hralign="center" o:hrstd="t" o:hr="t" fillcolor="#a0a0a0" stroked="f"/>
         </w:pict>
       </w:r>
     </w:p>
@@ -9104,7 +7476,7 @@
           <w:rFonts w:ascii="Times New Roman" w:hAnsi="Times New Roman" w:cs="Times New Roman"/>
         </w:rPr>
         <w:pict w14:anchorId="1D076B6E">
-          <v:rect id="_x0000_i1073" style="width:0;height:1.5pt" o:hralign="center" o:hrstd="t" o:hr="t" fillcolor="#a0a0a0" stroked="f"/>
+          <v:rect id="_x0000_i1050" style="width:0;height:1.5pt" o:hralign="center" o:hrstd="t" o:hr="t" fillcolor="#a0a0a0" stroked="f"/>
         </w:pict>
       </w:r>
     </w:p>
@@ -9149,224 +7521,56 @@
           <w:rFonts w:ascii="Times New Roman" w:hAnsi="Times New Roman" w:cs="Times New Roman"/>
         </w:rPr>
         <w:br/>
-        <w:t xml:space="preserve">Step: 2  Prompt "Enter the price of the item:"; input </w:t>
-      </w:r>
-      <w:proofErr w:type="spellStart"/>
-      <w:r>
-        <w:rPr>
-          <w:rFonts w:ascii="Times New Roman" w:hAnsi="Times New Roman" w:cs="Times New Roman"/>
-        </w:rPr>
-        <w:t>originalPrice</w:t>
-      </w:r>
-      <w:proofErr w:type="spellEnd"/>
-      <w:r>
-        <w:rPr>
-          <w:rFonts w:ascii="Times New Roman" w:hAnsi="Times New Roman" w:cs="Times New Roman"/>
-        </w:rPr>
-        <w:t>.</w:t>
+        <w:t>Step: 2  Prompt "Enter the price of the item:"; input originalPrice.</w:t>
       </w:r>
       <w:r>
         <w:rPr>
           <w:rFonts w:ascii="Times New Roman" w:hAnsi="Times New Roman" w:cs="Times New Roman"/>
         </w:rPr>
         <w:br/>
-        <w:t xml:space="preserve">Step: 3  Prompt "Enter the discount percentage:"; input </w:t>
-      </w:r>
-      <w:proofErr w:type="spellStart"/>
-      <w:r>
-        <w:rPr>
-          <w:rFonts w:ascii="Times New Roman" w:hAnsi="Times New Roman" w:cs="Times New Roman"/>
-        </w:rPr>
-        <w:t>discountPercent</w:t>
-      </w:r>
-      <w:proofErr w:type="spellEnd"/>
-      <w:r>
-        <w:rPr>
-          <w:rFonts w:ascii="Times New Roman" w:hAnsi="Times New Roman" w:cs="Times New Roman"/>
-        </w:rPr>
-        <w:t>.</w:t>
+        <w:t>Step: 3  Prompt "Enter the discount percentage:"; input discountPercent.</w:t>
       </w:r>
       <w:r>
         <w:rPr>
           <w:rFonts w:ascii="Times New Roman" w:hAnsi="Times New Roman" w:cs="Times New Roman"/>
         </w:rPr>
         <w:br/>
-        <w:t xml:space="preserve">Step: 4  Prompt "Enter the tax percentage:"; input </w:t>
-      </w:r>
-      <w:proofErr w:type="spellStart"/>
-      <w:r>
-        <w:rPr>
-          <w:rFonts w:ascii="Times New Roman" w:hAnsi="Times New Roman" w:cs="Times New Roman"/>
-        </w:rPr>
-        <w:t>taxRate</w:t>
-      </w:r>
-      <w:proofErr w:type="spellEnd"/>
-      <w:r>
-        <w:rPr>
-          <w:rFonts w:ascii="Times New Roman" w:hAnsi="Times New Roman" w:cs="Times New Roman"/>
-        </w:rPr>
-        <w:t>.</w:t>
+        <w:t>Step: 4  Prompt "Enter the tax percentage:"; input taxRate.</w:t>
       </w:r>
       <w:r>
         <w:rPr>
           <w:rFonts w:ascii="Times New Roman" w:hAnsi="Times New Roman" w:cs="Times New Roman"/>
         </w:rPr>
         <w:br/>
-        <w:t xml:space="preserve">Step: 5  Calculate discount = </w:t>
-      </w:r>
-      <w:proofErr w:type="spellStart"/>
-      <w:r>
-        <w:rPr>
-          <w:rFonts w:ascii="Times New Roman" w:hAnsi="Times New Roman" w:cs="Times New Roman"/>
-        </w:rPr>
-        <w:t>originalPrice</w:t>
-      </w:r>
-      <w:proofErr w:type="spellEnd"/>
-      <w:r>
-        <w:rPr>
-          <w:rFonts w:ascii="Times New Roman" w:hAnsi="Times New Roman" w:cs="Times New Roman"/>
-        </w:rPr>
-        <w:t xml:space="preserve"> × (</w:t>
-      </w:r>
-      <w:proofErr w:type="spellStart"/>
-      <w:r>
-        <w:rPr>
-          <w:rFonts w:ascii="Times New Roman" w:hAnsi="Times New Roman" w:cs="Times New Roman"/>
-        </w:rPr>
-        <w:t>discountPercent</w:t>
-      </w:r>
-      <w:proofErr w:type="spellEnd"/>
-      <w:r>
-        <w:rPr>
-          <w:rFonts w:ascii="Times New Roman" w:hAnsi="Times New Roman" w:cs="Times New Roman"/>
-        </w:rPr>
-        <w:t xml:space="preserve"> ÷ 100).</w:t>
+        <w:t>Step: 5  Calculate discount = originalPrice × (discountPercent ÷ 100).</w:t>
       </w:r>
       <w:r>
         <w:rPr>
           <w:rFonts w:ascii="Times New Roman" w:hAnsi="Times New Roman" w:cs="Times New Roman"/>
         </w:rPr>
         <w:br/>
-        <w:t xml:space="preserve">Step: 6  Calculate </w:t>
-      </w:r>
-      <w:proofErr w:type="spellStart"/>
-      <w:r>
-        <w:rPr>
-          <w:rFonts w:ascii="Times New Roman" w:hAnsi="Times New Roman" w:cs="Times New Roman"/>
-        </w:rPr>
-        <w:t>discountedPrice</w:t>
-      </w:r>
-      <w:proofErr w:type="spellEnd"/>
-      <w:r>
-        <w:rPr>
-          <w:rFonts w:ascii="Times New Roman" w:hAnsi="Times New Roman" w:cs="Times New Roman"/>
-        </w:rPr>
-        <w:t xml:space="preserve"> = </w:t>
-      </w:r>
-      <w:proofErr w:type="spellStart"/>
-      <w:r>
-        <w:rPr>
-          <w:rFonts w:ascii="Times New Roman" w:hAnsi="Times New Roman" w:cs="Times New Roman"/>
-        </w:rPr>
-        <w:t>originalPrice</w:t>
-      </w:r>
-      <w:proofErr w:type="spellEnd"/>
-      <w:r>
-        <w:rPr>
-          <w:rFonts w:ascii="Times New Roman" w:hAnsi="Times New Roman" w:cs="Times New Roman"/>
-        </w:rPr>
-        <w:t xml:space="preserve"> − discount.</w:t>
+        <w:t>Step: 6  Calculate discountedPrice = originalPrice − discount.</w:t>
       </w:r>
       <w:r>
         <w:rPr>
           <w:rFonts w:ascii="Times New Roman" w:hAnsi="Times New Roman" w:cs="Times New Roman"/>
         </w:rPr>
         <w:br/>
-        <w:t xml:space="preserve">Step: 7  Calculate tax = </w:t>
-      </w:r>
-      <w:proofErr w:type="spellStart"/>
-      <w:r>
-        <w:rPr>
-          <w:rFonts w:ascii="Times New Roman" w:hAnsi="Times New Roman" w:cs="Times New Roman"/>
-        </w:rPr>
-        <w:t>discountedPrice</w:t>
-      </w:r>
-      <w:proofErr w:type="spellEnd"/>
-      <w:r>
-        <w:rPr>
-          <w:rFonts w:ascii="Times New Roman" w:hAnsi="Times New Roman" w:cs="Times New Roman"/>
-        </w:rPr>
-        <w:t xml:space="preserve"> × (</w:t>
-      </w:r>
-      <w:proofErr w:type="spellStart"/>
-      <w:r>
-        <w:rPr>
-          <w:rFonts w:ascii="Times New Roman" w:hAnsi="Times New Roman" w:cs="Times New Roman"/>
-        </w:rPr>
-        <w:t>taxRate</w:t>
-      </w:r>
-      <w:proofErr w:type="spellEnd"/>
-      <w:r>
-        <w:rPr>
-          <w:rFonts w:ascii="Times New Roman" w:hAnsi="Times New Roman" w:cs="Times New Roman"/>
-        </w:rPr>
-        <w:t xml:space="preserve"> ÷ 100).</w:t>
+        <w:t>Step: 7  Calculate tax = discountedPrice × (taxRate ÷ 100).</w:t>
       </w:r>
       <w:r>
         <w:rPr>
           <w:rFonts w:ascii="Times New Roman" w:hAnsi="Times New Roman" w:cs="Times New Roman"/>
         </w:rPr>
         <w:br/>
-        <w:t xml:space="preserve">Step: 8  Calculate </w:t>
-      </w:r>
-      <w:proofErr w:type="spellStart"/>
-      <w:r>
-        <w:rPr>
-          <w:rFonts w:ascii="Times New Roman" w:hAnsi="Times New Roman" w:cs="Times New Roman"/>
-        </w:rPr>
-        <w:t>finalPrice</w:t>
-      </w:r>
-      <w:proofErr w:type="spellEnd"/>
-      <w:r>
-        <w:rPr>
-          <w:rFonts w:ascii="Times New Roman" w:hAnsi="Times New Roman" w:cs="Times New Roman"/>
-        </w:rPr>
-        <w:t xml:space="preserve"> = </w:t>
-      </w:r>
-      <w:proofErr w:type="spellStart"/>
-      <w:r>
-        <w:rPr>
-          <w:rFonts w:ascii="Times New Roman" w:hAnsi="Times New Roman" w:cs="Times New Roman"/>
-        </w:rPr>
-        <w:t>discountedPrice</w:t>
-      </w:r>
-      <w:proofErr w:type="spellEnd"/>
-      <w:r>
-        <w:rPr>
-          <w:rFonts w:ascii="Times New Roman" w:hAnsi="Times New Roman" w:cs="Times New Roman"/>
-        </w:rPr>
-        <w:t xml:space="preserve"> + tax.</w:t>
+        <w:t>Step: 8  Calculate finalPrice = discountedPrice + tax.</w:t>
       </w:r>
       <w:r>
         <w:rPr>
           <w:rFonts w:ascii="Times New Roman" w:hAnsi="Times New Roman" w:cs="Times New Roman"/>
         </w:rPr>
         <w:br/>
-        <w:t xml:space="preserve">Step: 9  Display "Final Price: ₹" + </w:t>
-      </w:r>
-      <w:proofErr w:type="spellStart"/>
-      <w:r>
-        <w:rPr>
-          <w:rFonts w:ascii="Times New Roman" w:hAnsi="Times New Roman" w:cs="Times New Roman"/>
-        </w:rPr>
-        <w:t>finalPrice</w:t>
-      </w:r>
-      <w:proofErr w:type="spellEnd"/>
-      <w:r>
-        <w:rPr>
-          <w:rFonts w:ascii="Times New Roman" w:hAnsi="Times New Roman" w:cs="Times New Roman"/>
-        </w:rPr>
-        <w:t>.</w:t>
+        <w:t>Step: 9  Display "Final Price: ₹" + finalPrice.</w:t>
       </w:r>
       <w:r>
         <w:rPr>
@@ -9380,7 +7584,7 @@
           <w:rFonts w:ascii="Times New Roman" w:hAnsi="Times New Roman" w:cs="Times New Roman"/>
         </w:rPr>
         <w:pict w14:anchorId="40B12AD6">
-          <v:rect id="_x0000_i1074" style="width:0;height:1.5pt" o:hralign="center" o:hrstd="t" o:hr="t" fillcolor="#a0a0a0" stroked="f"/>
+          <v:rect id="_x0000_i1051" style="width:0;height:1.5pt" o:hralign="center" o:hrstd="t" o:hr="t" fillcolor="#a0a0a0" stroked="f"/>
         </w:pict>
       </w:r>
     </w:p>
@@ -9416,92 +7620,20 @@
         <w:rPr>
           <w:rFonts w:ascii="Times New Roman" w:hAnsi="Times New Roman" w:cs="Times New Roman"/>
         </w:rPr>
-        <w:t xml:space="preserve">FUNCTION </w:t>
-      </w:r>
-      <w:proofErr w:type="spellStart"/>
-      <w:proofErr w:type="gramStart"/>
-      <w:r>
-        <w:rPr>
-          <w:rFonts w:ascii="Times New Roman" w:hAnsi="Times New Roman" w:cs="Times New Roman"/>
-        </w:rPr>
-        <w:t>CalculateDiscount</w:t>
-      </w:r>
-      <w:proofErr w:type="spellEnd"/>
-      <w:r>
-        <w:rPr>
-          <w:rFonts w:ascii="Times New Roman" w:hAnsi="Times New Roman" w:cs="Times New Roman"/>
-        </w:rPr>
-        <w:t>(</w:t>
-      </w:r>
-      <w:proofErr w:type="spellStart"/>
-      <w:proofErr w:type="gramEnd"/>
-      <w:r>
-        <w:rPr>
-          <w:rFonts w:ascii="Times New Roman" w:hAnsi="Times New Roman" w:cs="Times New Roman"/>
-        </w:rPr>
-        <w:t>originalPrice</w:t>
-      </w:r>
-      <w:proofErr w:type="spellEnd"/>
-      <w:r>
-        <w:rPr>
-          <w:rFonts w:ascii="Times New Roman" w:hAnsi="Times New Roman" w:cs="Times New Roman"/>
-        </w:rPr>
-        <w:t xml:space="preserve">, </w:t>
-      </w:r>
-      <w:proofErr w:type="spellStart"/>
-      <w:r>
-        <w:rPr>
-          <w:rFonts w:ascii="Times New Roman" w:hAnsi="Times New Roman" w:cs="Times New Roman"/>
-        </w:rPr>
-        <w:t>discountPercentage</w:t>
-      </w:r>
-      <w:proofErr w:type="spellEnd"/>
-      <w:r>
-        <w:rPr>
-          <w:rFonts w:ascii="Times New Roman" w:hAnsi="Times New Roman" w:cs="Times New Roman"/>
-        </w:rPr>
-        <w:t>)</w:t>
-      </w:r>
-    </w:p>
-    <w:p>
-      <w:pPr>
-        <w:rPr>
-          <w:rFonts w:ascii="Times New Roman" w:hAnsi="Times New Roman" w:cs="Times New Roman"/>
-        </w:rPr>
-      </w:pPr>
-      <w:r>
-        <w:rPr>
-          <w:rFonts w:ascii="Times New Roman" w:hAnsi="Times New Roman" w:cs="Times New Roman"/>
-        </w:rPr>
-        <w:t xml:space="preserve">    RETURN </w:t>
-      </w:r>
-      <w:proofErr w:type="spellStart"/>
-      <w:r>
-        <w:rPr>
-          <w:rFonts w:ascii="Times New Roman" w:hAnsi="Times New Roman" w:cs="Times New Roman"/>
-        </w:rPr>
-        <w:t>originalPrice</w:t>
-      </w:r>
-      <w:proofErr w:type="spellEnd"/>
-      <w:r>
-        <w:rPr>
-          <w:rFonts w:ascii="Times New Roman" w:hAnsi="Times New Roman" w:cs="Times New Roman"/>
-        </w:rPr>
-        <w:t xml:space="preserve"> * (</w:t>
-      </w:r>
-      <w:proofErr w:type="spellStart"/>
-      <w:r>
-        <w:rPr>
-          <w:rFonts w:ascii="Times New Roman" w:hAnsi="Times New Roman" w:cs="Times New Roman"/>
-        </w:rPr>
-        <w:t>discountPercentage</w:t>
-      </w:r>
-      <w:proofErr w:type="spellEnd"/>
-      <w:r>
-        <w:rPr>
-          <w:rFonts w:ascii="Times New Roman" w:hAnsi="Times New Roman" w:cs="Times New Roman"/>
-        </w:rPr>
-        <w:t xml:space="preserve"> / 100)</w:t>
+        <w:t>FUNCTION CalculateDiscount(originalPrice, discountPercentage)</w:t>
+      </w:r>
+    </w:p>
+    <w:p>
+      <w:pPr>
+        <w:rPr>
+          <w:rFonts w:ascii="Times New Roman" w:hAnsi="Times New Roman" w:cs="Times New Roman"/>
+        </w:rPr>
+      </w:pPr>
+      <w:r>
+        <w:rPr>
+          <w:rFonts w:ascii="Times New Roman" w:hAnsi="Times New Roman" w:cs="Times New Roman"/>
+        </w:rPr>
+        <w:t xml:space="preserve">    RETURN originalPrice * (discountPercentage / 100)</w:t>
       </w:r>
     </w:p>
     <w:p>
@@ -9527,70 +7659,20 @@
         <w:rPr>
           <w:rFonts w:ascii="Times New Roman" w:hAnsi="Times New Roman" w:cs="Times New Roman"/>
         </w:rPr>
-        <w:t xml:space="preserve">FUNCTION </w:t>
-      </w:r>
-      <w:proofErr w:type="spellStart"/>
-      <w:proofErr w:type="gramStart"/>
-      <w:r>
-        <w:rPr>
-          <w:rFonts w:ascii="Times New Roman" w:hAnsi="Times New Roman" w:cs="Times New Roman"/>
-        </w:rPr>
-        <w:t>CalculateTax</w:t>
-      </w:r>
-      <w:proofErr w:type="spellEnd"/>
-      <w:r>
-        <w:rPr>
-          <w:rFonts w:ascii="Times New Roman" w:hAnsi="Times New Roman" w:cs="Times New Roman"/>
-        </w:rPr>
-        <w:t>(</w:t>
-      </w:r>
-      <w:proofErr w:type="gramEnd"/>
-      <w:r>
-        <w:rPr>
-          <w:rFonts w:ascii="Times New Roman" w:hAnsi="Times New Roman" w:cs="Times New Roman"/>
-        </w:rPr>
-        <w:t xml:space="preserve">amount, </w:t>
-      </w:r>
-      <w:proofErr w:type="spellStart"/>
-      <w:r>
-        <w:rPr>
-          <w:rFonts w:ascii="Times New Roman" w:hAnsi="Times New Roman" w:cs="Times New Roman"/>
-        </w:rPr>
-        <w:t>taxRate</w:t>
-      </w:r>
-      <w:proofErr w:type="spellEnd"/>
-      <w:r>
-        <w:rPr>
-          <w:rFonts w:ascii="Times New Roman" w:hAnsi="Times New Roman" w:cs="Times New Roman"/>
-        </w:rPr>
-        <w:t>)</w:t>
-      </w:r>
-    </w:p>
-    <w:p>
-      <w:pPr>
-        <w:rPr>
-          <w:rFonts w:ascii="Times New Roman" w:hAnsi="Times New Roman" w:cs="Times New Roman"/>
-        </w:rPr>
-      </w:pPr>
-      <w:r>
-        <w:rPr>
-          <w:rFonts w:ascii="Times New Roman" w:hAnsi="Times New Roman" w:cs="Times New Roman"/>
-        </w:rPr>
-        <w:t xml:space="preserve">    RETURN amount * (</w:t>
-      </w:r>
-      <w:proofErr w:type="spellStart"/>
-      <w:r>
-        <w:rPr>
-          <w:rFonts w:ascii="Times New Roman" w:hAnsi="Times New Roman" w:cs="Times New Roman"/>
-        </w:rPr>
-        <w:t>taxRate</w:t>
-      </w:r>
-      <w:proofErr w:type="spellEnd"/>
-      <w:r>
-        <w:rPr>
-          <w:rFonts w:ascii="Times New Roman" w:hAnsi="Times New Roman" w:cs="Times New Roman"/>
-        </w:rPr>
-        <w:t xml:space="preserve"> / 100)</w:t>
+        <w:t>FUNCTION CalculateTax(amount, taxRate)</w:t>
+      </w:r>
+    </w:p>
+    <w:p>
+      <w:pPr>
+        <w:rPr>
+          <w:rFonts w:ascii="Times New Roman" w:hAnsi="Times New Roman" w:cs="Times New Roman"/>
+        </w:rPr>
+      </w:pPr>
+      <w:r>
+        <w:rPr>
+          <w:rFonts w:ascii="Times New Roman" w:hAnsi="Times New Roman" w:cs="Times New Roman"/>
+        </w:rPr>
+        <w:t xml:space="preserve">    RETURN amount * (taxRate / 100)</w:t>
       </w:r>
     </w:p>
     <w:p>
@@ -9616,247 +7698,59 @@
         <w:rPr>
           <w:rFonts w:ascii="Times New Roman" w:hAnsi="Times New Roman" w:cs="Times New Roman"/>
         </w:rPr>
-        <w:t xml:space="preserve">FUNCTION </w:t>
-      </w:r>
-      <w:proofErr w:type="spellStart"/>
-      <w:proofErr w:type="gramStart"/>
-      <w:r>
-        <w:rPr>
-          <w:rFonts w:ascii="Times New Roman" w:hAnsi="Times New Roman" w:cs="Times New Roman"/>
-        </w:rPr>
-        <w:t>CalculateFinalPrice</w:t>
-      </w:r>
-      <w:proofErr w:type="spellEnd"/>
-      <w:r>
-        <w:rPr>
-          <w:rFonts w:ascii="Times New Roman" w:hAnsi="Times New Roman" w:cs="Times New Roman"/>
-        </w:rPr>
-        <w:t>(</w:t>
-      </w:r>
-      <w:proofErr w:type="spellStart"/>
-      <w:proofErr w:type="gramEnd"/>
-      <w:r>
-        <w:rPr>
-          <w:rFonts w:ascii="Times New Roman" w:hAnsi="Times New Roman" w:cs="Times New Roman"/>
-        </w:rPr>
-        <w:t>itemPrice</w:t>
-      </w:r>
-      <w:proofErr w:type="spellEnd"/>
-      <w:r>
-        <w:rPr>
-          <w:rFonts w:ascii="Times New Roman" w:hAnsi="Times New Roman" w:cs="Times New Roman"/>
-        </w:rPr>
-        <w:t xml:space="preserve">, </w:t>
-      </w:r>
-      <w:proofErr w:type="spellStart"/>
-      <w:r>
-        <w:rPr>
-          <w:rFonts w:ascii="Times New Roman" w:hAnsi="Times New Roman" w:cs="Times New Roman"/>
-        </w:rPr>
-        <w:t>discountPerc</w:t>
-      </w:r>
-      <w:proofErr w:type="spellEnd"/>
-      <w:r>
-        <w:rPr>
-          <w:rFonts w:ascii="Times New Roman" w:hAnsi="Times New Roman" w:cs="Times New Roman"/>
-        </w:rPr>
-        <w:t xml:space="preserve">, </w:t>
-      </w:r>
-      <w:proofErr w:type="spellStart"/>
-      <w:r>
-        <w:rPr>
-          <w:rFonts w:ascii="Times New Roman" w:hAnsi="Times New Roman" w:cs="Times New Roman"/>
-        </w:rPr>
-        <w:t>taxRate</w:t>
-      </w:r>
-      <w:proofErr w:type="spellEnd"/>
-      <w:r>
-        <w:rPr>
-          <w:rFonts w:ascii="Times New Roman" w:hAnsi="Times New Roman" w:cs="Times New Roman"/>
-        </w:rPr>
-        <w:t>)</w:t>
-      </w:r>
-    </w:p>
-    <w:p>
-      <w:pPr>
-        <w:rPr>
-          <w:rFonts w:ascii="Times New Roman" w:hAnsi="Times New Roman" w:cs="Times New Roman"/>
-        </w:rPr>
-      </w:pPr>
-      <w:r>
-        <w:rPr>
-          <w:rFonts w:ascii="Times New Roman" w:hAnsi="Times New Roman" w:cs="Times New Roman"/>
-        </w:rPr>
-        <w:t xml:space="preserve">    discount ← </w:t>
-      </w:r>
-      <w:proofErr w:type="spellStart"/>
-      <w:proofErr w:type="gramStart"/>
-      <w:r>
-        <w:rPr>
-          <w:rFonts w:ascii="Times New Roman" w:hAnsi="Times New Roman" w:cs="Times New Roman"/>
-        </w:rPr>
-        <w:t>CalculateDiscount</w:t>
-      </w:r>
-      <w:proofErr w:type="spellEnd"/>
-      <w:r>
-        <w:rPr>
-          <w:rFonts w:ascii="Times New Roman" w:hAnsi="Times New Roman" w:cs="Times New Roman"/>
-        </w:rPr>
-        <w:t>(</w:t>
-      </w:r>
-      <w:proofErr w:type="spellStart"/>
-      <w:proofErr w:type="gramEnd"/>
-      <w:r>
-        <w:rPr>
-          <w:rFonts w:ascii="Times New Roman" w:hAnsi="Times New Roman" w:cs="Times New Roman"/>
-        </w:rPr>
-        <w:t>itemPrice</w:t>
-      </w:r>
-      <w:proofErr w:type="spellEnd"/>
-      <w:r>
-        <w:rPr>
-          <w:rFonts w:ascii="Times New Roman" w:hAnsi="Times New Roman" w:cs="Times New Roman"/>
-        </w:rPr>
-        <w:t xml:space="preserve">, </w:t>
-      </w:r>
-      <w:proofErr w:type="spellStart"/>
-      <w:r>
-        <w:rPr>
-          <w:rFonts w:ascii="Times New Roman" w:hAnsi="Times New Roman" w:cs="Times New Roman"/>
-        </w:rPr>
-        <w:t>discountPerc</w:t>
-      </w:r>
-      <w:proofErr w:type="spellEnd"/>
-      <w:r>
-        <w:rPr>
-          <w:rFonts w:ascii="Times New Roman" w:hAnsi="Times New Roman" w:cs="Times New Roman"/>
-        </w:rPr>
-        <w:t>)</w:t>
-      </w:r>
-    </w:p>
-    <w:p>
-      <w:pPr>
-        <w:rPr>
-          <w:rFonts w:ascii="Times New Roman" w:hAnsi="Times New Roman" w:cs="Times New Roman"/>
-        </w:rPr>
-      </w:pPr>
-      <w:r>
-        <w:rPr>
-          <w:rFonts w:ascii="Times New Roman" w:hAnsi="Times New Roman" w:cs="Times New Roman"/>
-        </w:rPr>
-        <w:t xml:space="preserve">    </w:t>
-      </w:r>
-      <w:proofErr w:type="spellStart"/>
-      <w:r>
-        <w:rPr>
-          <w:rFonts w:ascii="Times New Roman" w:hAnsi="Times New Roman" w:cs="Times New Roman"/>
-        </w:rPr>
-        <w:t>discountedPrice</w:t>
-      </w:r>
-      <w:proofErr w:type="spellEnd"/>
-      <w:r>
-        <w:rPr>
-          <w:rFonts w:ascii="Times New Roman" w:hAnsi="Times New Roman" w:cs="Times New Roman"/>
-        </w:rPr>
-        <w:t xml:space="preserve"> ← </w:t>
-      </w:r>
-      <w:proofErr w:type="spellStart"/>
-      <w:r>
-        <w:rPr>
-          <w:rFonts w:ascii="Times New Roman" w:hAnsi="Times New Roman" w:cs="Times New Roman"/>
-        </w:rPr>
-        <w:t>itemPrice</w:t>
-      </w:r>
-      <w:proofErr w:type="spellEnd"/>
-      <w:r>
-        <w:rPr>
-          <w:rFonts w:ascii="Times New Roman" w:hAnsi="Times New Roman" w:cs="Times New Roman"/>
-        </w:rPr>
-        <w:t xml:space="preserve"> - discount</w:t>
-      </w:r>
-    </w:p>
-    <w:p>
-      <w:pPr>
-        <w:rPr>
-          <w:rFonts w:ascii="Times New Roman" w:hAnsi="Times New Roman" w:cs="Times New Roman"/>
-        </w:rPr>
-      </w:pPr>
-      <w:r>
-        <w:rPr>
-          <w:rFonts w:ascii="Times New Roman" w:hAnsi="Times New Roman" w:cs="Times New Roman"/>
-        </w:rPr>
-        <w:t xml:space="preserve">    tax ← </w:t>
-      </w:r>
-      <w:proofErr w:type="spellStart"/>
-      <w:proofErr w:type="gramStart"/>
-      <w:r>
-        <w:rPr>
-          <w:rFonts w:ascii="Times New Roman" w:hAnsi="Times New Roman" w:cs="Times New Roman"/>
-        </w:rPr>
-        <w:t>CalculateTax</w:t>
-      </w:r>
-      <w:proofErr w:type="spellEnd"/>
-      <w:r>
-        <w:rPr>
-          <w:rFonts w:ascii="Times New Roman" w:hAnsi="Times New Roman" w:cs="Times New Roman"/>
-        </w:rPr>
-        <w:t>(</w:t>
-      </w:r>
-      <w:proofErr w:type="spellStart"/>
-      <w:proofErr w:type="gramEnd"/>
-      <w:r>
-        <w:rPr>
-          <w:rFonts w:ascii="Times New Roman" w:hAnsi="Times New Roman" w:cs="Times New Roman"/>
-        </w:rPr>
-        <w:t>discountedPrice</w:t>
-      </w:r>
-      <w:proofErr w:type="spellEnd"/>
-      <w:r>
-        <w:rPr>
-          <w:rFonts w:ascii="Times New Roman" w:hAnsi="Times New Roman" w:cs="Times New Roman"/>
-        </w:rPr>
-        <w:t xml:space="preserve">, </w:t>
-      </w:r>
-      <w:proofErr w:type="spellStart"/>
-      <w:r>
-        <w:rPr>
-          <w:rFonts w:ascii="Times New Roman" w:hAnsi="Times New Roman" w:cs="Times New Roman"/>
-        </w:rPr>
-        <w:t>taxRate</w:t>
-      </w:r>
-      <w:proofErr w:type="spellEnd"/>
-      <w:r>
-        <w:rPr>
-          <w:rFonts w:ascii="Times New Roman" w:hAnsi="Times New Roman" w:cs="Times New Roman"/>
-        </w:rPr>
-        <w:t>)</w:t>
-      </w:r>
-    </w:p>
-    <w:p>
-      <w:pPr>
-        <w:rPr>
-          <w:rFonts w:ascii="Times New Roman" w:hAnsi="Times New Roman" w:cs="Times New Roman"/>
-        </w:rPr>
-      </w:pPr>
-      <w:r>
-        <w:rPr>
-          <w:rFonts w:ascii="Times New Roman" w:hAnsi="Times New Roman" w:cs="Times New Roman"/>
-        </w:rPr>
-        <w:t xml:space="preserve">    RETURN </w:t>
-      </w:r>
-      <w:proofErr w:type="spellStart"/>
-      <w:r>
-        <w:rPr>
-          <w:rFonts w:ascii="Times New Roman" w:hAnsi="Times New Roman" w:cs="Times New Roman"/>
-        </w:rPr>
-        <w:t>discountedPrice</w:t>
-      </w:r>
-      <w:proofErr w:type="spellEnd"/>
-      <w:r>
-        <w:rPr>
-          <w:rFonts w:ascii="Times New Roman" w:hAnsi="Times New Roman" w:cs="Times New Roman"/>
-        </w:rPr>
-        <w:t xml:space="preserve"> + tax</w:t>
+        <w:t>FUNCTION CalculateFinalPrice(itemPrice, discountPerc, taxRate)</w:t>
+      </w:r>
+    </w:p>
+    <w:p>
+      <w:pPr>
+        <w:rPr>
+          <w:rFonts w:ascii="Times New Roman" w:hAnsi="Times New Roman" w:cs="Times New Roman"/>
+        </w:rPr>
+      </w:pPr>
+      <w:r>
+        <w:rPr>
+          <w:rFonts w:ascii="Times New Roman" w:hAnsi="Times New Roman" w:cs="Times New Roman"/>
+        </w:rPr>
+        <w:t xml:space="preserve">    discount ← CalculateDiscount(itemPrice, discountPerc)</w:t>
+      </w:r>
+    </w:p>
+    <w:p>
+      <w:pPr>
+        <w:rPr>
+          <w:rFonts w:ascii="Times New Roman" w:hAnsi="Times New Roman" w:cs="Times New Roman"/>
+        </w:rPr>
+      </w:pPr>
+      <w:r>
+        <w:rPr>
+          <w:rFonts w:ascii="Times New Roman" w:hAnsi="Times New Roman" w:cs="Times New Roman"/>
+        </w:rPr>
+        <w:t xml:space="preserve">    discountedPrice ← itemPrice - discount</w:t>
+      </w:r>
+    </w:p>
+    <w:p>
+      <w:pPr>
+        <w:rPr>
+          <w:rFonts w:ascii="Times New Roman" w:hAnsi="Times New Roman" w:cs="Times New Roman"/>
+        </w:rPr>
+      </w:pPr>
+      <w:r>
+        <w:rPr>
+          <w:rFonts w:ascii="Times New Roman" w:hAnsi="Times New Roman" w:cs="Times New Roman"/>
+        </w:rPr>
+        <w:t xml:space="preserve">    tax ← CalculateTax(discountedPrice, taxRate)</w:t>
+      </w:r>
+    </w:p>
+    <w:p>
+      <w:pPr>
+        <w:rPr>
+          <w:rFonts w:ascii="Times New Roman" w:hAnsi="Times New Roman" w:cs="Times New Roman"/>
+        </w:rPr>
+      </w:pPr>
+      <w:r>
+        <w:rPr>
+          <w:rFonts w:ascii="Times New Roman" w:hAnsi="Times New Roman" w:cs="Times New Roman"/>
+        </w:rPr>
+        <w:t xml:space="preserve">    RETURN discountedPrice + tax</w:t>
       </w:r>
     </w:p>
     <w:p>
@@ -9909,16 +7803,8 @@
           <w:rFonts w:ascii="Times New Roman" w:hAnsi="Times New Roman" w:cs="Times New Roman"/>
         </w:rPr>
         <w:lastRenderedPageBreak/>
-        <w:t xml:space="preserve">    INPUT </w:t>
-      </w:r>
-      <w:proofErr w:type="spellStart"/>
-      <w:r>
-        <w:rPr>
-          <w:rFonts w:ascii="Times New Roman" w:hAnsi="Times New Roman" w:cs="Times New Roman"/>
-        </w:rPr>
-        <w:t>originalPrice</w:t>
-      </w:r>
-      <w:proofErr w:type="spellEnd"/>
+        <w:t xml:space="preserve">    INPUT originalPrice</w:t>
+      </w:r>
     </w:p>
     <w:p>
       <w:pPr>
@@ -9949,16 +7835,8 @@
         <w:rPr>
           <w:rFonts w:ascii="Times New Roman" w:hAnsi="Times New Roman" w:cs="Times New Roman"/>
         </w:rPr>
-        <w:t xml:space="preserve">    INPUT </w:t>
-      </w:r>
-      <w:proofErr w:type="spellStart"/>
-      <w:r>
-        <w:rPr>
-          <w:rFonts w:ascii="Times New Roman" w:hAnsi="Times New Roman" w:cs="Times New Roman"/>
-        </w:rPr>
-        <w:t>discountPercent</w:t>
-      </w:r>
-      <w:proofErr w:type="spellEnd"/>
+        <w:t xml:space="preserve">    INPUT discountPercent</w:t>
+      </w:r>
     </w:p>
     <w:p>
       <w:pPr>
@@ -9989,122 +7867,34 @@
         <w:rPr>
           <w:rFonts w:ascii="Times New Roman" w:hAnsi="Times New Roman" w:cs="Times New Roman"/>
         </w:rPr>
-        <w:t xml:space="preserve">    INPUT </w:t>
-      </w:r>
-      <w:proofErr w:type="spellStart"/>
-      <w:r>
-        <w:rPr>
-          <w:rFonts w:ascii="Times New Roman" w:hAnsi="Times New Roman" w:cs="Times New Roman"/>
-        </w:rPr>
-        <w:t>taxRate</w:t>
-      </w:r>
-      <w:proofErr w:type="spellEnd"/>
-    </w:p>
-    <w:p>
-      <w:pPr>
-        <w:rPr>
-          <w:rFonts w:ascii="Times New Roman" w:hAnsi="Times New Roman" w:cs="Times New Roman"/>
-        </w:rPr>
-      </w:pPr>
-      <w:r>
-        <w:rPr>
-          <w:rFonts w:ascii="Times New Roman" w:hAnsi="Times New Roman" w:cs="Times New Roman"/>
-        </w:rPr>
-        <w:t xml:space="preserve">   </w:t>
-      </w:r>
-      <w:proofErr w:type="spellStart"/>
-      <w:r>
-        <w:rPr>
-          <w:rFonts w:ascii="Times New Roman" w:hAnsi="Times New Roman" w:cs="Times New Roman"/>
-        </w:rPr>
-        <w:t>finalPrice</w:t>
-      </w:r>
-      <w:proofErr w:type="spellEnd"/>
-      <w:r>
-        <w:rPr>
-          <w:rFonts w:ascii="Times New Roman" w:hAnsi="Times New Roman" w:cs="Times New Roman"/>
-        </w:rPr>
-        <w:t xml:space="preserve"> ← </w:t>
-      </w:r>
-      <w:proofErr w:type="spellStart"/>
-      <w:proofErr w:type="gramStart"/>
-      <w:r>
-        <w:rPr>
-          <w:rFonts w:ascii="Times New Roman" w:hAnsi="Times New Roman" w:cs="Times New Roman"/>
-        </w:rPr>
-        <w:t>CalculateFinalPrice</w:t>
-      </w:r>
-      <w:proofErr w:type="spellEnd"/>
-      <w:r>
-        <w:rPr>
-          <w:rFonts w:ascii="Times New Roman" w:hAnsi="Times New Roman" w:cs="Times New Roman"/>
-        </w:rPr>
-        <w:t>(</w:t>
-      </w:r>
-      <w:proofErr w:type="spellStart"/>
-      <w:proofErr w:type="gramEnd"/>
-      <w:r>
-        <w:rPr>
-          <w:rFonts w:ascii="Times New Roman" w:hAnsi="Times New Roman" w:cs="Times New Roman"/>
-        </w:rPr>
-        <w:t>originalPrice</w:t>
-      </w:r>
-      <w:proofErr w:type="spellEnd"/>
-      <w:r>
-        <w:rPr>
-          <w:rFonts w:ascii="Times New Roman" w:hAnsi="Times New Roman" w:cs="Times New Roman"/>
-        </w:rPr>
-        <w:t xml:space="preserve">, </w:t>
-      </w:r>
-      <w:proofErr w:type="spellStart"/>
-      <w:r>
-        <w:rPr>
-          <w:rFonts w:ascii="Times New Roman" w:hAnsi="Times New Roman" w:cs="Times New Roman"/>
-        </w:rPr>
-        <w:t>discountPercent</w:t>
-      </w:r>
-      <w:proofErr w:type="spellEnd"/>
-      <w:r>
-        <w:rPr>
-          <w:rFonts w:ascii="Times New Roman" w:hAnsi="Times New Roman" w:cs="Times New Roman"/>
-        </w:rPr>
-        <w:t xml:space="preserve">, </w:t>
-      </w:r>
-      <w:proofErr w:type="spellStart"/>
-      <w:r>
-        <w:rPr>
-          <w:rFonts w:ascii="Times New Roman" w:hAnsi="Times New Roman" w:cs="Times New Roman"/>
-        </w:rPr>
-        <w:t>taxRate</w:t>
-      </w:r>
-      <w:proofErr w:type="spellEnd"/>
-      <w:r>
-        <w:rPr>
-          <w:rFonts w:ascii="Times New Roman" w:hAnsi="Times New Roman" w:cs="Times New Roman"/>
-        </w:rPr>
-        <w:t>)</w:t>
-      </w:r>
-    </w:p>
-    <w:p>
-      <w:pPr>
-        <w:rPr>
-          <w:rFonts w:ascii="Times New Roman" w:hAnsi="Times New Roman" w:cs="Times New Roman"/>
-        </w:rPr>
-      </w:pPr>
-      <w:r>
-        <w:rPr>
-          <w:rFonts w:ascii="Times New Roman" w:hAnsi="Times New Roman" w:cs="Times New Roman"/>
-        </w:rPr>
-        <w:t xml:space="preserve">  OUTPUT "Final Price: ₹" + </w:t>
-      </w:r>
-      <w:proofErr w:type="spellStart"/>
-      <w:r>
-        <w:rPr>
-          <w:rFonts w:ascii="Times New Roman" w:hAnsi="Times New Roman" w:cs="Times New Roman"/>
-        </w:rPr>
-        <w:t>finalPrice</w:t>
-      </w:r>
-      <w:proofErr w:type="spellEnd"/>
+        <w:t xml:space="preserve">    INPUT taxRate</w:t>
+      </w:r>
+    </w:p>
+    <w:p>
+      <w:pPr>
+        <w:rPr>
+          <w:rFonts w:ascii="Times New Roman" w:hAnsi="Times New Roman" w:cs="Times New Roman"/>
+        </w:rPr>
+      </w:pPr>
+      <w:r>
+        <w:rPr>
+          <w:rFonts w:ascii="Times New Roman" w:hAnsi="Times New Roman" w:cs="Times New Roman"/>
+        </w:rPr>
+        <w:t xml:space="preserve">   finalPrice ← CalculateFinalPrice(originalPrice, discountPercent, taxRate)</w:t>
+      </w:r>
+    </w:p>
+    <w:p>
+      <w:pPr>
+        <w:rPr>
+          <w:rFonts w:ascii="Times New Roman" w:hAnsi="Times New Roman" w:cs="Times New Roman"/>
+        </w:rPr>
+      </w:pPr>
+      <w:r>
+        <w:rPr>
+          <w:rFonts w:ascii="Times New Roman" w:hAnsi="Times New Roman" w:cs="Times New Roman"/>
+        </w:rPr>
+        <w:t xml:space="preserve">  OUTPUT "Final Price: ₹" + finalPrice</w:t>
+      </w:r>
     </w:p>
     <w:p>
       <w:pPr>
@@ -10137,7 +7927,7 @@
           <w:rFonts w:ascii="Times New Roman" w:hAnsi="Times New Roman" w:cs="Times New Roman"/>
         </w:rPr>
         <w:pict w14:anchorId="67C51F58">
-          <v:rect id="_x0000_i1075" style="width:0;height:1.5pt" o:hralign="center" o:hrstd="t" o:hr="t" fillcolor="#a0a0a0" stroked="f"/>
+          <v:rect id="_x0000_i1052" style="width:0;height:1.5pt" o:hralign="center" o:hrstd="t" o:hr="t" fillcolor="#a0a0a0" stroked="f"/>
         </w:pict>
       </w:r>
     </w:p>
@@ -10208,41 +7998,63 @@
           <w:rFonts w:ascii="Times New Roman" w:hAnsi="Times New Roman" w:cs="Times New Roman"/>
           <w:lang w:val="en-IN"/>
         </w:rPr>
+        <w:t xml:space="preserve"> java.util.Scanner;</w:t>
+      </w:r>
+    </w:p>
+    <w:p>
+      <w:pPr>
+        <w:rPr>
+          <w:rFonts w:ascii="Times New Roman" w:hAnsi="Times New Roman" w:cs="Times New Roman"/>
+          <w:lang w:val="en-IN"/>
+        </w:rPr>
+      </w:pPr>
+      <w:r>
+        <w:rPr>
+          <w:rFonts w:ascii="Times New Roman" w:hAnsi="Times New Roman" w:cs="Times New Roman"/>
+          <w:b/>
+          <w:bCs/>
+          <w:lang w:val="en-IN"/>
+        </w:rPr>
+        <w:t>public</w:t>
+      </w:r>
+      <w:r>
+        <w:rPr>
+          <w:rFonts w:ascii="Times New Roman" w:hAnsi="Times New Roman" w:cs="Times New Roman"/>
+          <w:lang w:val="en-IN"/>
+        </w:rPr>
         <w:t xml:space="preserve"> </w:t>
       </w:r>
-      <w:proofErr w:type="spellStart"/>
-      <w:proofErr w:type="gramStart"/>
-      <w:r>
-        <w:rPr>
-          <w:rFonts w:ascii="Times New Roman" w:hAnsi="Times New Roman" w:cs="Times New Roman"/>
-          <w:lang w:val="en-IN"/>
-        </w:rPr>
-        <w:t>java.util</w:t>
-      </w:r>
-      <w:proofErr w:type="gramEnd"/>
-      <w:r>
-        <w:rPr>
-          <w:rFonts w:ascii="Times New Roman" w:hAnsi="Times New Roman" w:cs="Times New Roman"/>
-          <w:lang w:val="en-IN"/>
-        </w:rPr>
-        <w:t>.Scanner</w:t>
-      </w:r>
-      <w:proofErr w:type="spellEnd"/>
-      <w:r>
-        <w:rPr>
-          <w:rFonts w:ascii="Times New Roman" w:hAnsi="Times New Roman" w:cs="Times New Roman"/>
-          <w:lang w:val="en-IN"/>
-        </w:rPr>
-        <w:t>;</w:t>
-      </w:r>
-    </w:p>
-    <w:p>
-      <w:pPr>
-        <w:rPr>
-          <w:rFonts w:ascii="Times New Roman" w:hAnsi="Times New Roman" w:cs="Times New Roman"/>
-          <w:lang w:val="en-IN"/>
-        </w:rPr>
-      </w:pPr>
+      <w:r>
+        <w:rPr>
+          <w:rFonts w:ascii="Times New Roman" w:hAnsi="Times New Roman" w:cs="Times New Roman"/>
+          <w:b/>
+          <w:bCs/>
+          <w:lang w:val="en-IN"/>
+        </w:rPr>
+        <w:t>class</w:t>
+      </w:r>
+      <w:r>
+        <w:rPr>
+          <w:rFonts w:ascii="Times New Roman" w:hAnsi="Times New Roman" w:cs="Times New Roman"/>
+          <w:lang w:val="en-IN"/>
+        </w:rPr>
+        <w:t xml:space="preserve"> PriceCal {</w:t>
+      </w:r>
+    </w:p>
+    <w:p>
+      <w:pPr>
+        <w:rPr>
+          <w:rFonts w:ascii="Times New Roman" w:hAnsi="Times New Roman" w:cs="Times New Roman"/>
+          <w:lang w:val="en-IN"/>
+        </w:rPr>
+      </w:pPr>
+      <w:r>
+        <w:rPr>
+          <w:rFonts w:ascii="Times New Roman" w:hAnsi="Times New Roman" w:cs="Times New Roman"/>
+          <w:lang w:val="en-IN"/>
+        </w:rPr>
+        <w:t xml:space="preserve"> </w:t>
+      </w:r>
       <w:r>
         <w:rPr>
           <w:rFonts w:ascii="Times New Roman" w:hAnsi="Times New Roman" w:cs="Times New Roman"/>
@@ -10266,7 +8078,7 @@
           <w:bCs/>
           <w:lang w:val="en-IN"/>
         </w:rPr>
-        <w:t>class</w:t>
+        <w:t>static</w:t>
       </w:r>
       <w:r>
         <w:rPr>
@@ -10275,69 +8087,6 @@
         </w:rPr>
         <w:t xml:space="preserve"> </w:t>
       </w:r>
-      <w:proofErr w:type="spellStart"/>
-      <w:r>
-        <w:rPr>
-          <w:rFonts w:ascii="Times New Roman" w:hAnsi="Times New Roman" w:cs="Times New Roman"/>
-          <w:lang w:val="en-IN"/>
-        </w:rPr>
-        <w:t>PriceCal</w:t>
-      </w:r>
-      <w:proofErr w:type="spellEnd"/>
-      <w:r>
-        <w:rPr>
-          <w:rFonts w:ascii="Times New Roman" w:hAnsi="Times New Roman" w:cs="Times New Roman"/>
-          <w:lang w:val="en-IN"/>
-        </w:rPr>
-        <w:t xml:space="preserve"> {</w:t>
-      </w:r>
-    </w:p>
-    <w:p>
-      <w:pPr>
-        <w:rPr>
-          <w:rFonts w:ascii="Times New Roman" w:hAnsi="Times New Roman" w:cs="Times New Roman"/>
-          <w:lang w:val="en-IN"/>
-        </w:rPr>
-      </w:pPr>
-      <w:r>
-        <w:rPr>
-          <w:rFonts w:ascii="Times New Roman" w:hAnsi="Times New Roman" w:cs="Times New Roman"/>
-          <w:lang w:val="en-IN"/>
-        </w:rPr>
-        <w:t xml:space="preserve"> </w:t>
-      </w:r>
-      <w:r>
-        <w:rPr>
-          <w:rFonts w:ascii="Times New Roman" w:hAnsi="Times New Roman" w:cs="Times New Roman"/>
-          <w:b/>
-          <w:bCs/>
-          <w:lang w:val="en-IN"/>
-        </w:rPr>
-        <w:t>public</w:t>
-      </w:r>
-      <w:r>
-        <w:rPr>
-          <w:rFonts w:ascii="Times New Roman" w:hAnsi="Times New Roman" w:cs="Times New Roman"/>
-          <w:lang w:val="en-IN"/>
-        </w:rPr>
-        <w:t xml:space="preserve"> </w:t>
-      </w:r>
-      <w:r>
-        <w:rPr>
-          <w:rFonts w:ascii="Times New Roman" w:hAnsi="Times New Roman" w:cs="Times New Roman"/>
-          <w:b/>
-          <w:bCs/>
-          <w:lang w:val="en-IN"/>
-        </w:rPr>
-        <w:t>static</w:t>
-      </w:r>
-      <w:r>
-        <w:rPr>
-          <w:rFonts w:ascii="Times New Roman" w:hAnsi="Times New Roman" w:cs="Times New Roman"/>
-          <w:lang w:val="en-IN"/>
-        </w:rPr>
-        <w:t xml:space="preserve"> </w:t>
-      </w:r>
       <w:r>
         <w:rPr>
           <w:rFonts w:ascii="Times New Roman" w:hAnsi="Times New Roman" w:cs="Times New Roman"/>
@@ -10352,26 +8101,8 @@
           <w:rFonts w:ascii="Times New Roman" w:hAnsi="Times New Roman" w:cs="Times New Roman"/>
           <w:lang w:val="en-IN"/>
         </w:rPr>
-        <w:t xml:space="preserve"> </w:t>
-      </w:r>
-      <w:proofErr w:type="spellStart"/>
-      <w:proofErr w:type="gramStart"/>
-      <w:r>
-        <w:rPr>
-          <w:rFonts w:ascii="Times New Roman" w:hAnsi="Times New Roman" w:cs="Times New Roman"/>
-          <w:lang w:val="en-IN"/>
-        </w:rPr>
-        <w:t>calculateDiscount</w:t>
-      </w:r>
-      <w:proofErr w:type="spellEnd"/>
-      <w:r>
-        <w:rPr>
-          <w:rFonts w:ascii="Times New Roman" w:hAnsi="Times New Roman" w:cs="Times New Roman"/>
-          <w:lang w:val="en-IN"/>
-        </w:rPr>
-        <w:t>(</w:t>
-      </w:r>
-      <w:proofErr w:type="gramEnd"/>
+        <w:t xml:space="preserve"> calculateDiscount(</w:t>
+      </w:r>
       <w:r>
         <w:rPr>
           <w:rFonts w:ascii="Times New Roman" w:hAnsi="Times New Roman" w:cs="Times New Roman"/>
@@ -10386,23 +8117,7 @@
           <w:rFonts w:ascii="Times New Roman" w:hAnsi="Times New Roman" w:cs="Times New Roman"/>
           <w:lang w:val="en-IN"/>
         </w:rPr>
-        <w:t xml:space="preserve"> </w:t>
-      </w:r>
-      <w:proofErr w:type="spellStart"/>
-      <w:r>
-        <w:rPr>
-          <w:rFonts w:ascii="Times New Roman" w:hAnsi="Times New Roman" w:cs="Times New Roman"/>
-          <w:lang w:val="en-IN"/>
-        </w:rPr>
-        <w:t>originalPrice</w:t>
-      </w:r>
-      <w:proofErr w:type="spellEnd"/>
-      <w:r>
-        <w:rPr>
-          <w:rFonts w:ascii="Times New Roman" w:hAnsi="Times New Roman" w:cs="Times New Roman"/>
-          <w:lang w:val="en-IN"/>
-        </w:rPr>
-        <w:t xml:space="preserve">, </w:t>
+        <w:t xml:space="preserve"> originalPrice, </w:t>
       </w:r>
       <w:r>
         <w:rPr>
@@ -10418,23 +8133,7 @@
           <w:rFonts w:ascii="Times New Roman" w:hAnsi="Times New Roman" w:cs="Times New Roman"/>
           <w:lang w:val="en-IN"/>
         </w:rPr>
-        <w:t xml:space="preserve"> </w:t>
-      </w:r>
-      <w:proofErr w:type="spellStart"/>
-      <w:r>
-        <w:rPr>
-          <w:rFonts w:ascii="Times New Roman" w:hAnsi="Times New Roman" w:cs="Times New Roman"/>
-          <w:lang w:val="en-IN"/>
-        </w:rPr>
-        <w:t>discountPercentage</w:t>
-      </w:r>
-      <w:proofErr w:type="spellEnd"/>
-      <w:r>
-        <w:rPr>
-          <w:rFonts w:ascii="Times New Roman" w:hAnsi="Times New Roman" w:cs="Times New Roman"/>
-          <w:lang w:val="en-IN"/>
-        </w:rPr>
-        <w:t>) {</w:t>
+        <w:t xml:space="preserve"> discountPercentage) {</w:t>
       </w:r>
     </w:p>
     <w:p>
@@ -10466,39 +8165,7 @@
           <w:rFonts w:ascii="Times New Roman" w:hAnsi="Times New Roman" w:cs="Times New Roman"/>
           <w:lang w:val="en-IN"/>
         </w:rPr>
-        <w:t xml:space="preserve"> </w:t>
-      </w:r>
-      <w:proofErr w:type="spellStart"/>
-      <w:r>
-        <w:rPr>
-          <w:rFonts w:ascii="Times New Roman" w:hAnsi="Times New Roman" w:cs="Times New Roman"/>
-          <w:lang w:val="en-IN"/>
-        </w:rPr>
-        <w:t>originalPrice</w:t>
-      </w:r>
-      <w:proofErr w:type="spellEnd"/>
-      <w:r>
-        <w:rPr>
-          <w:rFonts w:ascii="Times New Roman" w:hAnsi="Times New Roman" w:cs="Times New Roman"/>
-          <w:lang w:val="en-IN"/>
-        </w:rPr>
-        <w:t xml:space="preserve"> * (</w:t>
-      </w:r>
-      <w:proofErr w:type="spellStart"/>
-      <w:r>
-        <w:rPr>
-          <w:rFonts w:ascii="Times New Roman" w:hAnsi="Times New Roman" w:cs="Times New Roman"/>
-          <w:lang w:val="en-IN"/>
-        </w:rPr>
-        <w:t>discountPercentage</w:t>
-      </w:r>
-      <w:proofErr w:type="spellEnd"/>
-      <w:r>
-        <w:rPr>
-          <w:rFonts w:ascii="Times New Roman" w:hAnsi="Times New Roman" w:cs="Times New Roman"/>
-          <w:lang w:val="en-IN"/>
-        </w:rPr>
-        <w:t xml:space="preserve"> / 100);</w:t>
+        <w:t xml:space="preserve"> originalPrice * (discountPercentage / 100);</w:t>
       </w:r>
     </w:p>
     <w:p>
@@ -10578,26 +8245,8 @@
           <w:rFonts w:ascii="Times New Roman" w:hAnsi="Times New Roman" w:cs="Times New Roman"/>
           <w:lang w:val="en-IN"/>
         </w:rPr>
-        <w:t xml:space="preserve"> </w:t>
-      </w:r>
-      <w:proofErr w:type="spellStart"/>
-      <w:proofErr w:type="gramStart"/>
-      <w:r>
-        <w:rPr>
-          <w:rFonts w:ascii="Times New Roman" w:hAnsi="Times New Roman" w:cs="Times New Roman"/>
-          <w:lang w:val="en-IN"/>
-        </w:rPr>
-        <w:t>calculateTax</w:t>
-      </w:r>
-      <w:proofErr w:type="spellEnd"/>
-      <w:r>
-        <w:rPr>
-          <w:rFonts w:ascii="Times New Roman" w:hAnsi="Times New Roman" w:cs="Times New Roman"/>
-          <w:lang w:val="en-IN"/>
-        </w:rPr>
-        <w:t>(</w:t>
-      </w:r>
-      <w:proofErr w:type="gramEnd"/>
+        <w:t xml:space="preserve"> calculateTax(</w:t>
+      </w:r>
       <w:r>
         <w:rPr>
           <w:rFonts w:ascii="Times New Roman" w:hAnsi="Times New Roman" w:cs="Times New Roman"/>
@@ -10628,23 +8277,7 @@
           <w:rFonts w:ascii="Times New Roman" w:hAnsi="Times New Roman" w:cs="Times New Roman"/>
           <w:lang w:val="en-IN"/>
         </w:rPr>
-        <w:t xml:space="preserve"> </w:t>
-      </w:r>
-      <w:proofErr w:type="spellStart"/>
-      <w:r>
-        <w:rPr>
-          <w:rFonts w:ascii="Times New Roman" w:hAnsi="Times New Roman" w:cs="Times New Roman"/>
-          <w:lang w:val="en-IN"/>
-        </w:rPr>
-        <w:t>taxRate</w:t>
-      </w:r>
-      <w:proofErr w:type="spellEnd"/>
-      <w:r>
-        <w:rPr>
-          <w:rFonts w:ascii="Times New Roman" w:hAnsi="Times New Roman" w:cs="Times New Roman"/>
-          <w:lang w:val="en-IN"/>
-        </w:rPr>
-        <w:t>) {</w:t>
+        <w:t xml:space="preserve"> taxRate) {</w:t>
       </w:r>
     </w:p>
     <w:p>
@@ -10676,23 +8309,7 @@
           <w:rFonts w:ascii="Times New Roman" w:hAnsi="Times New Roman" w:cs="Times New Roman"/>
           <w:lang w:val="en-IN"/>
         </w:rPr>
-        <w:t xml:space="preserve"> amount * (</w:t>
-      </w:r>
-      <w:proofErr w:type="spellStart"/>
-      <w:r>
-        <w:rPr>
-          <w:rFonts w:ascii="Times New Roman" w:hAnsi="Times New Roman" w:cs="Times New Roman"/>
-          <w:lang w:val="en-IN"/>
-        </w:rPr>
-        <w:t>taxRate</w:t>
-      </w:r>
-      <w:proofErr w:type="spellEnd"/>
-      <w:r>
-        <w:rPr>
-          <w:rFonts w:ascii="Times New Roman" w:hAnsi="Times New Roman" w:cs="Times New Roman"/>
-          <w:lang w:val="en-IN"/>
-        </w:rPr>
-        <w:t xml:space="preserve"> / 100);</w:t>
+        <w:t xml:space="preserve"> amount * (taxRate / 100);</w:t>
       </w:r>
     </w:p>
     <w:p>
@@ -10772,26 +8389,8 @@
           <w:rFonts w:ascii="Times New Roman" w:hAnsi="Times New Roman" w:cs="Times New Roman"/>
           <w:lang w:val="en-IN"/>
         </w:rPr>
-        <w:t xml:space="preserve"> </w:t>
-      </w:r>
-      <w:proofErr w:type="spellStart"/>
-      <w:proofErr w:type="gramStart"/>
-      <w:r>
-        <w:rPr>
-          <w:rFonts w:ascii="Times New Roman" w:hAnsi="Times New Roman" w:cs="Times New Roman"/>
-          <w:lang w:val="en-IN"/>
-        </w:rPr>
-        <w:t>calculateFinalPrice</w:t>
-      </w:r>
-      <w:proofErr w:type="spellEnd"/>
-      <w:r>
-        <w:rPr>
-          <w:rFonts w:ascii="Times New Roman" w:hAnsi="Times New Roman" w:cs="Times New Roman"/>
-          <w:lang w:val="en-IN"/>
-        </w:rPr>
-        <w:t>(</w:t>
-      </w:r>
-      <w:proofErr w:type="gramEnd"/>
+        <w:t xml:space="preserve"> calculateFinalPrice(</w:t>
+      </w:r>
       <w:r>
         <w:rPr>
           <w:rFonts w:ascii="Times New Roman" w:hAnsi="Times New Roman" w:cs="Times New Roman"/>
@@ -10806,23 +8405,7 @@
           <w:rFonts w:ascii="Times New Roman" w:hAnsi="Times New Roman" w:cs="Times New Roman"/>
           <w:lang w:val="en-IN"/>
         </w:rPr>
-        <w:t xml:space="preserve"> </w:t>
-      </w:r>
-      <w:proofErr w:type="spellStart"/>
-      <w:r>
-        <w:rPr>
-          <w:rFonts w:ascii="Times New Roman" w:hAnsi="Times New Roman" w:cs="Times New Roman"/>
-          <w:lang w:val="en-IN"/>
-        </w:rPr>
-        <w:t>itemPrice</w:t>
-      </w:r>
-      <w:proofErr w:type="spellEnd"/>
-      <w:r>
-        <w:rPr>
-          <w:rFonts w:ascii="Times New Roman" w:hAnsi="Times New Roman" w:cs="Times New Roman"/>
-          <w:lang w:val="en-IN"/>
-        </w:rPr>
-        <w:t xml:space="preserve">, </w:t>
+        <w:t xml:space="preserve"> itemPrice, </w:t>
       </w:r>
       <w:r>
         <w:rPr>
@@ -10838,23 +8421,7 @@
           <w:rFonts w:ascii="Times New Roman" w:hAnsi="Times New Roman" w:cs="Times New Roman"/>
           <w:lang w:val="en-IN"/>
         </w:rPr>
-        <w:t xml:space="preserve"> </w:t>
-      </w:r>
-      <w:proofErr w:type="spellStart"/>
-      <w:r>
-        <w:rPr>
-          <w:rFonts w:ascii="Times New Roman" w:hAnsi="Times New Roman" w:cs="Times New Roman"/>
-          <w:lang w:val="en-IN"/>
-        </w:rPr>
-        <w:t>discountPerc</w:t>
-      </w:r>
-      <w:proofErr w:type="spellEnd"/>
-      <w:r>
-        <w:rPr>
-          <w:rFonts w:ascii="Times New Roman" w:hAnsi="Times New Roman" w:cs="Times New Roman"/>
-          <w:lang w:val="en-IN"/>
-        </w:rPr>
-        <w:t xml:space="preserve">, </w:t>
+        <w:t xml:space="preserve"> discountPerc, </w:t>
       </w:r>
       <w:r>
         <w:rPr>
@@ -10870,23 +8437,7 @@
           <w:rFonts w:ascii="Times New Roman" w:hAnsi="Times New Roman" w:cs="Times New Roman"/>
           <w:lang w:val="en-IN"/>
         </w:rPr>
-        <w:t xml:space="preserve"> </w:t>
-      </w:r>
-      <w:proofErr w:type="spellStart"/>
-      <w:r>
-        <w:rPr>
-          <w:rFonts w:ascii="Times New Roman" w:hAnsi="Times New Roman" w:cs="Times New Roman"/>
-          <w:lang w:val="en-IN"/>
-        </w:rPr>
-        <w:t>taxRate</w:t>
-      </w:r>
-      <w:proofErr w:type="spellEnd"/>
-      <w:r>
-        <w:rPr>
-          <w:rFonts w:ascii="Times New Roman" w:hAnsi="Times New Roman" w:cs="Times New Roman"/>
-          <w:lang w:val="en-IN"/>
-        </w:rPr>
-        <w:t>) {</w:t>
+        <w:t xml:space="preserve"> taxRate) {</w:t>
       </w:r>
     </w:p>
     <w:p>
@@ -10920,8 +8471,6 @@
         </w:rPr>
         <w:t xml:space="preserve"> discount = </w:t>
       </w:r>
-      <w:proofErr w:type="spellStart"/>
-      <w:proofErr w:type="gramStart"/>
       <w:r>
         <w:rPr>
           <w:rFonts w:ascii="Times New Roman" w:hAnsi="Times New Roman" w:cs="Times New Roman"/>
@@ -10931,46 +8480,12 @@
         </w:rPr>
         <w:t>calculateDiscount</w:t>
       </w:r>
-      <w:proofErr w:type="spellEnd"/>
-      <w:r>
-        <w:rPr>
-          <w:rFonts w:ascii="Times New Roman" w:hAnsi="Times New Roman" w:cs="Times New Roman"/>
-          <w:lang w:val="en-IN"/>
-        </w:rPr>
-        <w:t>(</w:t>
-      </w:r>
-      <w:proofErr w:type="spellStart"/>
-      <w:proofErr w:type="gramEnd"/>
-      <w:r>
-        <w:rPr>
-          <w:rFonts w:ascii="Times New Roman" w:hAnsi="Times New Roman" w:cs="Times New Roman"/>
-          <w:lang w:val="en-IN"/>
-        </w:rPr>
-        <w:t>itemPrice</w:t>
-      </w:r>
-      <w:proofErr w:type="spellEnd"/>
-      <w:r>
-        <w:rPr>
-          <w:rFonts w:ascii="Times New Roman" w:hAnsi="Times New Roman" w:cs="Times New Roman"/>
-          <w:lang w:val="en-IN"/>
-        </w:rPr>
-        <w:t xml:space="preserve">, </w:t>
-      </w:r>
-      <w:proofErr w:type="spellStart"/>
-      <w:r>
-        <w:rPr>
-          <w:rFonts w:ascii="Times New Roman" w:hAnsi="Times New Roman" w:cs="Times New Roman"/>
-          <w:lang w:val="en-IN"/>
-        </w:rPr>
-        <w:t>discountPerc</w:t>
-      </w:r>
-      <w:proofErr w:type="spellEnd"/>
-      <w:r>
-        <w:rPr>
-          <w:rFonts w:ascii="Times New Roman" w:hAnsi="Times New Roman" w:cs="Times New Roman"/>
-          <w:lang w:val="en-IN"/>
-        </w:rPr>
-        <w:t>);</w:t>
+      <w:r>
+        <w:rPr>
+          <w:rFonts w:ascii="Times New Roman" w:hAnsi="Times New Roman" w:cs="Times New Roman"/>
+          <w:lang w:val="en-IN"/>
+        </w:rPr>
+        <w:t>(itemPrice, discountPerc);</w:t>
       </w:r>
     </w:p>
     <w:p>
@@ -11002,39 +8517,7 @@
           <w:rFonts w:ascii="Times New Roman" w:hAnsi="Times New Roman" w:cs="Times New Roman"/>
           <w:lang w:val="en-IN"/>
         </w:rPr>
-        <w:t xml:space="preserve"> </w:t>
-      </w:r>
-      <w:proofErr w:type="spellStart"/>
-      <w:r>
-        <w:rPr>
-          <w:rFonts w:ascii="Times New Roman" w:hAnsi="Times New Roman" w:cs="Times New Roman"/>
-          <w:lang w:val="en-IN"/>
-        </w:rPr>
-        <w:t>discountedPrice</w:t>
-      </w:r>
-      <w:proofErr w:type="spellEnd"/>
-      <w:r>
-        <w:rPr>
-          <w:rFonts w:ascii="Times New Roman" w:hAnsi="Times New Roman" w:cs="Times New Roman"/>
-          <w:lang w:val="en-IN"/>
-        </w:rPr>
-        <w:t xml:space="preserve"> = </w:t>
-      </w:r>
-      <w:proofErr w:type="spellStart"/>
-      <w:r>
-        <w:rPr>
-          <w:rFonts w:ascii="Times New Roman" w:hAnsi="Times New Roman" w:cs="Times New Roman"/>
-          <w:lang w:val="en-IN"/>
-        </w:rPr>
-        <w:t>itemPrice</w:t>
-      </w:r>
-      <w:proofErr w:type="spellEnd"/>
-      <w:r>
-        <w:rPr>
-          <w:rFonts w:ascii="Times New Roman" w:hAnsi="Times New Roman" w:cs="Times New Roman"/>
-          <w:lang w:val="en-IN"/>
-        </w:rPr>
-        <w:t xml:space="preserve"> - discount;</w:t>
+        <w:t xml:space="preserve"> discountedPrice = itemPrice - discount;</w:t>
       </w:r>
     </w:p>
     <w:p>
@@ -11068,8 +8551,6 @@
         </w:rPr>
         <w:t xml:space="preserve"> tax = </w:t>
       </w:r>
-      <w:proofErr w:type="spellStart"/>
-      <w:proofErr w:type="gramStart"/>
       <w:r>
         <w:rPr>
           <w:rFonts w:ascii="Times New Roman" w:hAnsi="Times New Roman" w:cs="Times New Roman"/>
@@ -11079,46 +8560,12 @@
         </w:rPr>
         <w:t>calculateTax</w:t>
       </w:r>
-      <w:proofErr w:type="spellEnd"/>
-      <w:r>
-        <w:rPr>
-          <w:rFonts w:ascii="Times New Roman" w:hAnsi="Times New Roman" w:cs="Times New Roman"/>
-          <w:lang w:val="en-IN"/>
-        </w:rPr>
-        <w:t>(</w:t>
-      </w:r>
-      <w:proofErr w:type="spellStart"/>
-      <w:proofErr w:type="gramEnd"/>
-      <w:r>
-        <w:rPr>
-          <w:rFonts w:ascii="Times New Roman" w:hAnsi="Times New Roman" w:cs="Times New Roman"/>
-          <w:lang w:val="en-IN"/>
-        </w:rPr>
-        <w:t>discountedPrice</w:t>
-      </w:r>
-      <w:proofErr w:type="spellEnd"/>
-      <w:r>
-        <w:rPr>
-          <w:rFonts w:ascii="Times New Roman" w:hAnsi="Times New Roman" w:cs="Times New Roman"/>
-          <w:lang w:val="en-IN"/>
-        </w:rPr>
-        <w:t xml:space="preserve">, </w:t>
-      </w:r>
-      <w:proofErr w:type="spellStart"/>
-      <w:r>
-        <w:rPr>
-          <w:rFonts w:ascii="Times New Roman" w:hAnsi="Times New Roman" w:cs="Times New Roman"/>
-          <w:lang w:val="en-IN"/>
-        </w:rPr>
-        <w:t>taxRate</w:t>
-      </w:r>
-      <w:proofErr w:type="spellEnd"/>
-      <w:r>
-        <w:rPr>
-          <w:rFonts w:ascii="Times New Roman" w:hAnsi="Times New Roman" w:cs="Times New Roman"/>
-          <w:lang w:val="en-IN"/>
-        </w:rPr>
-        <w:t>);</w:t>
+      <w:r>
+        <w:rPr>
+          <w:rFonts w:ascii="Times New Roman" w:hAnsi="Times New Roman" w:cs="Times New Roman"/>
+          <w:lang w:val="en-IN"/>
+        </w:rPr>
+        <w:t>(discountedPrice, taxRate);</w:t>
       </w:r>
     </w:p>
     <w:p>
@@ -11150,23 +8597,7 @@
           <w:rFonts w:ascii="Times New Roman" w:hAnsi="Times New Roman" w:cs="Times New Roman"/>
           <w:lang w:val="en-IN"/>
         </w:rPr>
-        <w:t xml:space="preserve"> </w:t>
-      </w:r>
-      <w:proofErr w:type="spellStart"/>
-      <w:r>
-        <w:rPr>
-          <w:rFonts w:ascii="Times New Roman" w:hAnsi="Times New Roman" w:cs="Times New Roman"/>
-          <w:lang w:val="en-IN"/>
-        </w:rPr>
-        <w:t>discountedPrice</w:t>
-      </w:r>
-      <w:proofErr w:type="spellEnd"/>
-      <w:r>
-        <w:rPr>
-          <w:rFonts w:ascii="Times New Roman" w:hAnsi="Times New Roman" w:cs="Times New Roman"/>
-          <w:lang w:val="en-IN"/>
-        </w:rPr>
-        <w:t xml:space="preserve"> + tax;</w:t>
+        <w:t xml:space="preserve"> discountedPrice + tax;</w:t>
       </w:r>
     </w:p>
     <w:p>
@@ -11245,134 +8676,77 @@
           <w:rFonts w:ascii="Times New Roman" w:hAnsi="Times New Roman" w:cs="Times New Roman"/>
           <w:lang w:val="en-IN"/>
         </w:rPr>
+        <w:t xml:space="preserve"> main(String[] args) </w:t>
+      </w:r>
+      <w:r>
+        <w:rPr>
+          <w:rFonts w:ascii="Times New Roman" w:hAnsi="Times New Roman" w:cs="Times New Roman"/>
+          <w:u w:val="single"/>
+          <w:lang w:val="en-IN"/>
+        </w:rPr>
+        <w:t>{</w:t>
+      </w:r>
+    </w:p>
+    <w:p>
+      <w:pPr>
+        <w:rPr>
+          <w:rFonts w:ascii="Times New Roman" w:hAnsi="Times New Roman" w:cs="Times New Roman"/>
+          <w:lang w:val="en-IN"/>
+        </w:rPr>
+      </w:pPr>
+      <w:r>
+        <w:rPr>
+          <w:rFonts w:ascii="Times New Roman" w:hAnsi="Times New Roman" w:cs="Times New Roman"/>
+          <w:lang w:val="en-IN"/>
+        </w:rPr>
+        <w:t>Scanner c=</w:t>
+      </w:r>
+      <w:r>
+        <w:rPr>
+          <w:rFonts w:ascii="Times New Roman" w:hAnsi="Times New Roman" w:cs="Times New Roman"/>
+          <w:b/>
+          <w:bCs/>
+          <w:lang w:val="en-IN"/>
+        </w:rPr>
+        <w:t>new</w:t>
+      </w:r>
+      <w:r>
+        <w:rPr>
+          <w:rFonts w:ascii="Times New Roman" w:hAnsi="Times New Roman" w:cs="Times New Roman"/>
+          <w:lang w:val="en-IN"/>
+        </w:rPr>
+        <w:t xml:space="preserve"> Scanner(System.in);</w:t>
+      </w:r>
+    </w:p>
+    <w:p>
+      <w:pPr>
+        <w:rPr>
+          <w:rFonts w:ascii="Times New Roman" w:hAnsi="Times New Roman" w:cs="Times New Roman"/>
+          <w:lang w:val="en-IN"/>
+        </w:rPr>
+      </w:pPr>
+      <w:r>
+        <w:rPr>
+          <w:rFonts w:ascii="Times New Roman" w:hAnsi="Times New Roman" w:cs="Times New Roman"/>
+          <w:lang w:val="en-IN"/>
+        </w:rPr>
+        <w:t>System.out.println("enter the price of the item: ");</w:t>
+      </w:r>
+    </w:p>
+    <w:p>
+      <w:pPr>
+        <w:rPr>
+          <w:rFonts w:ascii="Times New Roman" w:hAnsi="Times New Roman" w:cs="Times New Roman"/>
+          <w:lang w:val="en-IN"/>
+        </w:rPr>
+      </w:pPr>
+      <w:r>
+        <w:rPr>
+          <w:rFonts w:ascii="Times New Roman" w:hAnsi="Times New Roman" w:cs="Times New Roman"/>
+          <w:lang w:val="en-IN"/>
+        </w:rPr>
         <w:t xml:space="preserve"> </w:t>
       </w:r>
-      <w:proofErr w:type="gramStart"/>
-      <w:r>
-        <w:rPr>
-          <w:rFonts w:ascii="Times New Roman" w:hAnsi="Times New Roman" w:cs="Times New Roman"/>
-          <w:lang w:val="en-IN"/>
-        </w:rPr>
-        <w:t>main(String[</w:t>
-      </w:r>
-      <w:proofErr w:type="gramEnd"/>
-      <w:r>
-        <w:rPr>
-          <w:rFonts w:ascii="Times New Roman" w:hAnsi="Times New Roman" w:cs="Times New Roman"/>
-          <w:lang w:val="en-IN"/>
-        </w:rPr>
-        <w:t xml:space="preserve">] </w:t>
-      </w:r>
-      <w:proofErr w:type="spellStart"/>
-      <w:r>
-        <w:rPr>
-          <w:rFonts w:ascii="Times New Roman" w:hAnsi="Times New Roman" w:cs="Times New Roman"/>
-          <w:lang w:val="en-IN"/>
-        </w:rPr>
-        <w:t>args</w:t>
-      </w:r>
-      <w:proofErr w:type="spellEnd"/>
-      <w:r>
-        <w:rPr>
-          <w:rFonts w:ascii="Times New Roman" w:hAnsi="Times New Roman" w:cs="Times New Roman"/>
-          <w:lang w:val="en-IN"/>
-        </w:rPr>
-        <w:t xml:space="preserve">) </w:t>
-      </w:r>
-      <w:r>
-        <w:rPr>
-          <w:rFonts w:ascii="Times New Roman" w:hAnsi="Times New Roman" w:cs="Times New Roman"/>
-          <w:u w:val="single"/>
-          <w:lang w:val="en-IN"/>
-        </w:rPr>
-        <w:t>{</w:t>
-      </w:r>
-    </w:p>
-    <w:p>
-      <w:pPr>
-        <w:rPr>
-          <w:rFonts w:ascii="Times New Roman" w:hAnsi="Times New Roman" w:cs="Times New Roman"/>
-          <w:lang w:val="en-IN"/>
-        </w:rPr>
-      </w:pPr>
-      <w:r>
-        <w:rPr>
-          <w:rFonts w:ascii="Times New Roman" w:hAnsi="Times New Roman" w:cs="Times New Roman"/>
-          <w:lang w:val="en-IN"/>
-        </w:rPr>
-        <w:t>Scanner c=</w:t>
-      </w:r>
-      <w:r>
-        <w:rPr>
-          <w:rFonts w:ascii="Times New Roman" w:hAnsi="Times New Roman" w:cs="Times New Roman"/>
-          <w:b/>
-          <w:bCs/>
-          <w:lang w:val="en-IN"/>
-        </w:rPr>
-        <w:t>new</w:t>
-      </w:r>
-      <w:r>
-        <w:rPr>
-          <w:rFonts w:ascii="Times New Roman" w:hAnsi="Times New Roman" w:cs="Times New Roman"/>
-          <w:lang w:val="en-IN"/>
-        </w:rPr>
-        <w:t xml:space="preserve"> </w:t>
-      </w:r>
-      <w:proofErr w:type="gramStart"/>
-      <w:r>
-        <w:rPr>
-          <w:rFonts w:ascii="Times New Roman" w:hAnsi="Times New Roman" w:cs="Times New Roman"/>
-          <w:lang w:val="en-IN"/>
-        </w:rPr>
-        <w:t>Scanner(</w:t>
-      </w:r>
-      <w:proofErr w:type="gramEnd"/>
-      <w:r>
-        <w:rPr>
-          <w:rFonts w:ascii="Times New Roman" w:hAnsi="Times New Roman" w:cs="Times New Roman"/>
-          <w:lang w:val="en-IN"/>
-        </w:rPr>
-        <w:t>System.in);</w:t>
-      </w:r>
-    </w:p>
-    <w:p>
-      <w:pPr>
-        <w:rPr>
-          <w:rFonts w:ascii="Times New Roman" w:hAnsi="Times New Roman" w:cs="Times New Roman"/>
-          <w:lang w:val="en-IN"/>
-        </w:rPr>
-      </w:pPr>
-      <w:proofErr w:type="spellStart"/>
-      <w:r>
-        <w:rPr>
-          <w:rFonts w:ascii="Times New Roman" w:hAnsi="Times New Roman" w:cs="Times New Roman"/>
-          <w:lang w:val="en-IN"/>
-        </w:rPr>
-        <w:t>System.out.println</w:t>
-      </w:r>
-      <w:proofErr w:type="spellEnd"/>
-      <w:r>
-        <w:rPr>
-          <w:rFonts w:ascii="Times New Roman" w:hAnsi="Times New Roman" w:cs="Times New Roman"/>
-          <w:lang w:val="en-IN"/>
-        </w:rPr>
-        <w:t>("enter the price of the item: ");</w:t>
-      </w:r>
-    </w:p>
-    <w:p>
-      <w:pPr>
-        <w:rPr>
-          <w:rFonts w:ascii="Times New Roman" w:hAnsi="Times New Roman" w:cs="Times New Roman"/>
-          <w:lang w:val="en-IN"/>
-        </w:rPr>
-      </w:pPr>
-      <w:r>
-        <w:rPr>
-          <w:rFonts w:ascii="Times New Roman" w:hAnsi="Times New Roman" w:cs="Times New Roman"/>
-          <w:lang w:val="en-IN"/>
-        </w:rPr>
-        <w:t xml:space="preserve"> </w:t>
-      </w:r>
       <w:r>
         <w:rPr>
           <w:rFonts w:ascii="Times New Roman" w:hAnsi="Times New Roman" w:cs="Times New Roman"/>
@@ -11387,81 +8761,22 @@
           <w:rFonts w:ascii="Times New Roman" w:hAnsi="Times New Roman" w:cs="Times New Roman"/>
           <w:lang w:val="en-IN"/>
         </w:rPr>
-        <w:t xml:space="preserve"> </w:t>
-      </w:r>
-      <w:proofErr w:type="spellStart"/>
-      <w:r>
-        <w:rPr>
-          <w:rFonts w:ascii="Times New Roman" w:hAnsi="Times New Roman" w:cs="Times New Roman"/>
-          <w:lang w:val="en-IN"/>
-        </w:rPr>
-        <w:t>originalPrice</w:t>
-      </w:r>
-      <w:proofErr w:type="spellEnd"/>
-      <w:r>
-        <w:rPr>
-          <w:rFonts w:ascii="Times New Roman" w:hAnsi="Times New Roman" w:cs="Times New Roman"/>
-          <w:lang w:val="en-IN"/>
-        </w:rPr>
-        <w:t xml:space="preserve"> = </w:t>
-      </w:r>
-      <w:proofErr w:type="spellStart"/>
-      <w:proofErr w:type="gramStart"/>
-      <w:r>
-        <w:rPr>
-          <w:rFonts w:ascii="Times New Roman" w:hAnsi="Times New Roman" w:cs="Times New Roman"/>
-          <w:lang w:val="en-IN"/>
-        </w:rPr>
-        <w:t>c.nextDouble</w:t>
-      </w:r>
-      <w:proofErr w:type="spellEnd"/>
-      <w:proofErr w:type="gramEnd"/>
-      <w:r>
-        <w:rPr>
-          <w:rFonts w:ascii="Times New Roman" w:hAnsi="Times New Roman" w:cs="Times New Roman"/>
-          <w:lang w:val="en-IN"/>
-        </w:rPr>
-        <w:t>();</w:t>
-      </w:r>
-    </w:p>
-    <w:p>
-      <w:pPr>
-        <w:rPr>
-          <w:rFonts w:ascii="Times New Roman" w:hAnsi="Times New Roman" w:cs="Times New Roman"/>
-          <w:lang w:val="en-IN"/>
-        </w:rPr>
-      </w:pPr>
-      <w:proofErr w:type="spellStart"/>
-      <w:r>
-        <w:rPr>
-          <w:rFonts w:ascii="Times New Roman" w:hAnsi="Times New Roman" w:cs="Times New Roman"/>
-          <w:lang w:val="en-IN"/>
-        </w:rPr>
-        <w:t>System.out.println</w:t>
-      </w:r>
-      <w:proofErr w:type="spellEnd"/>
-      <w:r>
-        <w:rPr>
-          <w:rFonts w:ascii="Times New Roman" w:hAnsi="Times New Roman" w:cs="Times New Roman"/>
-          <w:lang w:val="en-IN"/>
-        </w:rPr>
-        <w:t xml:space="preserve">("enter the </w:t>
-      </w:r>
-      <w:proofErr w:type="spellStart"/>
-      <w:r>
-        <w:rPr>
-          <w:rFonts w:ascii="Times New Roman" w:hAnsi="Times New Roman" w:cs="Times New Roman"/>
-          <w:lang w:val="en-IN"/>
-        </w:rPr>
-        <w:t>disciunt</w:t>
-      </w:r>
-      <w:proofErr w:type="spellEnd"/>
-      <w:r>
-        <w:rPr>
-          <w:rFonts w:ascii="Times New Roman" w:hAnsi="Times New Roman" w:cs="Times New Roman"/>
-          <w:lang w:val="en-IN"/>
-        </w:rPr>
-        <w:t xml:space="preserve"> %: ");</w:t>
+        <w:t xml:space="preserve"> originalPrice = c.nextDouble();</w:t>
+      </w:r>
+    </w:p>
+    <w:p>
+      <w:pPr>
+        <w:rPr>
+          <w:rFonts w:ascii="Times New Roman" w:hAnsi="Times New Roman" w:cs="Times New Roman"/>
+          <w:lang w:val="en-IN"/>
+        </w:rPr>
+      </w:pPr>
+      <w:r>
+        <w:rPr>
+          <w:rFonts w:ascii="Times New Roman" w:hAnsi="Times New Roman" w:cs="Times New Roman"/>
+          <w:lang w:val="en-IN"/>
+        </w:rPr>
+        <w:t>System.out.println("enter the disciunt %: ");</w:t>
       </w:r>
     </w:p>
     <w:p>
@@ -11485,65 +8800,22 @@
           <w:rFonts w:ascii="Times New Roman" w:hAnsi="Times New Roman" w:cs="Times New Roman"/>
           <w:lang w:val="en-IN"/>
         </w:rPr>
-        <w:t xml:space="preserve"> </w:t>
-      </w:r>
-      <w:proofErr w:type="spellStart"/>
-      <w:r>
-        <w:rPr>
-          <w:rFonts w:ascii="Times New Roman" w:hAnsi="Times New Roman" w:cs="Times New Roman"/>
-          <w:lang w:val="en-IN"/>
-        </w:rPr>
-        <w:t>discountPercent</w:t>
-      </w:r>
-      <w:proofErr w:type="spellEnd"/>
-      <w:r>
-        <w:rPr>
-          <w:rFonts w:ascii="Times New Roman" w:hAnsi="Times New Roman" w:cs="Times New Roman"/>
-          <w:lang w:val="en-IN"/>
-        </w:rPr>
-        <w:t xml:space="preserve"> = </w:t>
-      </w:r>
-      <w:proofErr w:type="spellStart"/>
-      <w:proofErr w:type="gramStart"/>
-      <w:r>
-        <w:rPr>
-          <w:rFonts w:ascii="Times New Roman" w:hAnsi="Times New Roman" w:cs="Times New Roman"/>
-          <w:lang w:val="en-IN"/>
-        </w:rPr>
-        <w:t>c.nextDouble</w:t>
-      </w:r>
-      <w:proofErr w:type="spellEnd"/>
-      <w:proofErr w:type="gramEnd"/>
-      <w:r>
-        <w:rPr>
-          <w:rFonts w:ascii="Times New Roman" w:hAnsi="Times New Roman" w:cs="Times New Roman"/>
-          <w:lang w:val="en-IN"/>
-        </w:rPr>
-        <w:t>();</w:t>
-      </w:r>
-    </w:p>
-    <w:p>
-      <w:pPr>
-        <w:rPr>
-          <w:rFonts w:ascii="Times New Roman" w:hAnsi="Times New Roman" w:cs="Times New Roman"/>
-          <w:lang w:val="en-IN"/>
-        </w:rPr>
-      </w:pPr>
-      <w:proofErr w:type="spellStart"/>
-      <w:r>
-        <w:rPr>
-          <w:rFonts w:ascii="Times New Roman" w:hAnsi="Times New Roman" w:cs="Times New Roman"/>
-          <w:lang w:val="en-IN"/>
-        </w:rPr>
-        <w:t>System.out.println</w:t>
-      </w:r>
-      <w:proofErr w:type="spellEnd"/>
-      <w:r>
-        <w:rPr>
-          <w:rFonts w:ascii="Times New Roman" w:hAnsi="Times New Roman" w:cs="Times New Roman"/>
-          <w:lang w:val="en-IN"/>
-        </w:rPr>
-        <w:t>("enter the tax %: ");</w:t>
+        <w:t xml:space="preserve"> discountPercent = c.nextDouble();</w:t>
+      </w:r>
+    </w:p>
+    <w:p>
+      <w:pPr>
+        <w:rPr>
+          <w:rFonts w:ascii="Times New Roman" w:hAnsi="Times New Roman" w:cs="Times New Roman"/>
+          <w:lang w:val="en-IN"/>
+        </w:rPr>
+      </w:pPr>
+      <w:r>
+        <w:rPr>
+          <w:rFonts w:ascii="Times New Roman" w:hAnsi="Times New Roman" w:cs="Times New Roman"/>
+          <w:lang w:val="en-IN"/>
+        </w:rPr>
+        <w:t>System.out.println("enter the tax %: ");</w:t>
       </w:r>
     </w:p>
     <w:p>
@@ -11567,25 +8839,7 @@
           <w:rFonts w:ascii="Times New Roman" w:hAnsi="Times New Roman" w:cs="Times New Roman"/>
           <w:lang w:val="en-IN"/>
         </w:rPr>
-        <w:t xml:space="preserve"> taxRate = </w:t>
-      </w:r>
-      <w:proofErr w:type="spellStart"/>
-      <w:proofErr w:type="gramStart"/>
-      <w:r>
-        <w:rPr>
-          <w:rFonts w:ascii="Times New Roman" w:hAnsi="Times New Roman" w:cs="Times New Roman"/>
-          <w:lang w:val="en-IN"/>
-        </w:rPr>
-        <w:t>c.nextDouble</w:t>
-      </w:r>
-      <w:proofErr w:type="spellEnd"/>
-      <w:proofErr w:type="gramEnd"/>
-      <w:r>
-        <w:rPr>
-          <w:rFonts w:ascii="Times New Roman" w:hAnsi="Times New Roman" w:cs="Times New Roman"/>
-          <w:lang w:val="en-IN"/>
-        </w:rPr>
-        <w:t>();</w:t>
+        <w:t xml:space="preserve"> taxRate = c.nextDouble();</w:t>
       </w:r>
     </w:p>
     <w:p>
@@ -11609,121 +8863,7 @@
           <w:rFonts w:ascii="Times New Roman" w:hAnsi="Times New Roman" w:cs="Times New Roman"/>
           <w:lang w:val="en-IN"/>
         </w:rPr>
-        <w:t xml:space="preserve"> </w:t>
-      </w:r>
-      <w:proofErr w:type="spellStart"/>
-      <w:r>
-        <w:rPr>
-          <w:rFonts w:ascii="Times New Roman" w:hAnsi="Times New Roman" w:cs="Times New Roman"/>
-          <w:lang w:val="en-IN"/>
-        </w:rPr>
-        <w:t>finalPrice</w:t>
-      </w:r>
-      <w:proofErr w:type="spellEnd"/>
-      <w:r>
-        <w:rPr>
-          <w:rFonts w:ascii="Times New Roman" w:hAnsi="Times New Roman" w:cs="Times New Roman"/>
-          <w:lang w:val="en-IN"/>
-        </w:rPr>
-        <w:t xml:space="preserve"> = </w:t>
-      </w:r>
-      <w:proofErr w:type="spellStart"/>
-      <w:proofErr w:type="gramStart"/>
-      <w:r>
-        <w:rPr>
-          <w:rFonts w:ascii="Times New Roman" w:hAnsi="Times New Roman" w:cs="Times New Roman"/>
-          <w:lang w:val="en-IN"/>
-        </w:rPr>
-        <w:t>calculateFinalPrice</w:t>
-      </w:r>
-      <w:proofErr w:type="spellEnd"/>
-      <w:r>
-        <w:rPr>
-          <w:rFonts w:ascii="Times New Roman" w:hAnsi="Times New Roman" w:cs="Times New Roman"/>
-          <w:lang w:val="en-IN"/>
-        </w:rPr>
-        <w:t>(</w:t>
-      </w:r>
-      <w:proofErr w:type="spellStart"/>
-      <w:proofErr w:type="gramEnd"/>
-      <w:r>
-        <w:rPr>
-          <w:rFonts w:ascii="Times New Roman" w:hAnsi="Times New Roman" w:cs="Times New Roman"/>
-          <w:lang w:val="en-IN"/>
-        </w:rPr>
-        <w:t>originalPrice</w:t>
-      </w:r>
-      <w:proofErr w:type="spellEnd"/>
-      <w:r>
-        <w:rPr>
-          <w:rFonts w:ascii="Times New Roman" w:hAnsi="Times New Roman" w:cs="Times New Roman"/>
-          <w:lang w:val="en-IN"/>
-        </w:rPr>
-        <w:t xml:space="preserve">, </w:t>
-      </w:r>
-      <w:proofErr w:type="spellStart"/>
-      <w:r>
-        <w:rPr>
-          <w:rFonts w:ascii="Times New Roman" w:hAnsi="Times New Roman" w:cs="Times New Roman"/>
-          <w:lang w:val="en-IN"/>
-        </w:rPr>
-        <w:t>discountPercent</w:t>
-      </w:r>
-      <w:proofErr w:type="spellEnd"/>
-      <w:r>
-        <w:rPr>
-          <w:rFonts w:ascii="Times New Roman" w:hAnsi="Times New Roman" w:cs="Times New Roman"/>
-          <w:lang w:val="en-IN"/>
-        </w:rPr>
-        <w:t xml:space="preserve">, </w:t>
-      </w:r>
-      <w:proofErr w:type="spellStart"/>
-      <w:r>
-        <w:rPr>
-          <w:rFonts w:ascii="Times New Roman" w:hAnsi="Times New Roman" w:cs="Times New Roman"/>
-          <w:lang w:val="en-IN"/>
-        </w:rPr>
-        <w:t>taxRate</w:t>
-      </w:r>
-      <w:proofErr w:type="spellEnd"/>
-      <w:r>
-        <w:rPr>
-          <w:rFonts w:ascii="Times New Roman" w:hAnsi="Times New Roman" w:cs="Times New Roman"/>
-          <w:lang w:val="en-IN"/>
-        </w:rPr>
-        <w:t xml:space="preserve">); </w:t>
-      </w:r>
-      <w:proofErr w:type="spellStart"/>
-      <w:r>
-        <w:rPr>
-          <w:rFonts w:ascii="Times New Roman" w:hAnsi="Times New Roman" w:cs="Times New Roman"/>
-          <w:lang w:val="en-IN"/>
-        </w:rPr>
-        <w:t>System.out.println</w:t>
-      </w:r>
-      <w:proofErr w:type="spellEnd"/>
-      <w:r>
-        <w:rPr>
-          <w:rFonts w:ascii="Times New Roman" w:hAnsi="Times New Roman" w:cs="Times New Roman"/>
-          <w:lang w:val="en-IN"/>
-        </w:rPr>
-        <w:t xml:space="preserve">("Final Price: ₹" + </w:t>
-      </w:r>
-      <w:proofErr w:type="spellStart"/>
-      <w:r>
-        <w:rPr>
-          <w:rFonts w:ascii="Times New Roman" w:hAnsi="Times New Roman" w:cs="Times New Roman"/>
-          <w:lang w:val="en-IN"/>
-        </w:rPr>
-        <w:t>finalPrice</w:t>
-      </w:r>
-      <w:proofErr w:type="spellEnd"/>
-      <w:r>
-        <w:rPr>
-          <w:rFonts w:ascii="Times New Roman" w:hAnsi="Times New Roman" w:cs="Times New Roman"/>
-          <w:lang w:val="en-IN"/>
-        </w:rPr>
-        <w:t>);</w:t>
+        <w:t xml:space="preserve"> finalPrice = calculateFinalPrice(originalPrice, discountPercent, taxRate); System.out.println("Final Price: ₹" + finalPrice);</w:t>
       </w:r>
     </w:p>
     <w:p>
@@ -11793,7 +8933,7 @@
           <w:rFonts w:ascii="Times New Roman" w:hAnsi="Times New Roman" w:cs="Times New Roman"/>
         </w:rPr>
         <w:pict w14:anchorId="10505760">
-          <v:rect id="_x0000_i1076" style="width:0;height:1.5pt" o:hralign="center" o:hrstd="t" o:hr="t" fillcolor="#a0a0a0" stroked="f"/>
+          <v:rect id="_x0000_i1053" style="width:0;height:1.5pt" o:hralign="center" o:hrstd="t" o:hr="t" fillcolor="#a0a0a0" stroked="f"/>
         </w:pict>
       </w:r>
     </w:p>
@@ -12354,7 +9494,7 @@
           <w:rFonts w:ascii="Times New Roman" w:hAnsi="Times New Roman" w:cs="Times New Roman"/>
         </w:rPr>
         <w:pict w14:anchorId="7534C0A2">
-          <v:rect id="_x0000_i1077" style="width:0;height:1.5pt" o:hralign="center" o:hrstd="t" o:hr="t" fillcolor="#a0a0a0" stroked="f"/>
+          <v:rect id="_x0000_i1054" style="width:0;height:1.5pt" o:hralign="center" o:hrstd="t" o:hr="t" fillcolor="#a0a0a0" stroked="f"/>
         </w:pict>
       </w:r>
     </w:p>
@@ -12413,6 +9553,7 @@
           <w:rFonts w:ascii="Times New Roman" w:hAnsi="Times New Roman" w:cs="Times New Roman"/>
           <w:b/>
           <w:bCs/>
+          <w:noProof/>
         </w:rPr>
         <w:drawing>
           <wp:inline distT="0" distB="0" distL="0" distR="0" wp14:anchorId="4CC6DDC9" wp14:editId="0437374C">
@@ -12464,6 +9605,7 @@
           <w:rFonts w:ascii="Times New Roman" w:hAnsi="Times New Roman" w:cs="Times New Roman"/>
           <w:b/>
           <w:bCs/>
+          <w:noProof/>
         </w:rPr>
         <w:drawing>
           <wp:inline distT="0" distB="0" distL="0" distR="0" wp14:anchorId="03DA68BF" wp14:editId="6CF12892">
@@ -12515,6 +9657,7 @@
           <w:rFonts w:ascii="Times New Roman" w:hAnsi="Times New Roman" w:cs="Times New Roman"/>
           <w:b/>
           <w:bCs/>
+          <w:noProof/>
         </w:rPr>
         <w:drawing>
           <wp:inline distT="0" distB="0" distL="0" distR="0" wp14:anchorId="34BAF7AC" wp14:editId="03BC52EF">
@@ -12564,7 +9707,7 @@
           <w:rFonts w:ascii="Times New Roman" w:hAnsi="Times New Roman" w:cs="Times New Roman"/>
         </w:rPr>
         <w:pict w14:anchorId="03CF00FD">
-          <v:rect id="_x0000_i1078" style="width:0;height:1.5pt" o:hralign="center" o:hrstd="t" o:hr="t" fillcolor="#a0a0a0" stroked="f"/>
+          <v:rect id="_x0000_i1055" style="width:0;height:1.5pt" o:hralign="center" o:hrstd="t" o:hr="t" fillcolor="#a0a0a0" stroked="f"/>
         </w:pict>
       </w:r>
     </w:p>
@@ -12880,7 +10023,7 @@
           <w:rFonts w:ascii="Times New Roman" w:hAnsi="Times New Roman" w:cs="Times New Roman"/>
         </w:rPr>
         <w:pict w14:anchorId="5425932D">
-          <v:rect id="_x0000_i1085" style="width:0;height:1.5pt" o:hralign="center" o:hrstd="t" o:hr="t" fillcolor="#a0a0a0" stroked="f"/>
+          <v:rect id="_x0000_i1056" style="width:0;height:1.5pt" o:hralign="center" o:hrstd="t" o:hr="t" fillcolor="#a0a0a0" stroked="f"/>
         </w:pict>
       </w:r>
     </w:p>
@@ -12929,7 +10072,6 @@
         </w:rPr>
         <w:t>Step</w:t>
       </w:r>
-      <w:proofErr w:type="gramStart"/>
       <w:r>
         <w:rPr>
           <w:rFonts w:ascii="Times New Roman" w:hAnsi="Times New Roman" w:cs="Times New Roman"/>
@@ -12942,15 +10084,7 @@
           <w:rFonts w:ascii="Times New Roman" w:hAnsi="Times New Roman" w:cs="Times New Roman"/>
           <w:lang w:val="en-IN"/>
         </w:rPr>
-        <w:t>Start</w:t>
-      </w:r>
-      <w:proofErr w:type="gramEnd"/>
-      <w:r>
-        <w:rPr>
-          <w:rFonts w:ascii="Times New Roman" w:hAnsi="Times New Roman" w:cs="Times New Roman"/>
-          <w:lang w:val="en-IN"/>
-        </w:rPr>
-        <w:t xml:space="preserve"> the program.</w:t>
+        <w:t>Start the program.</w:t>
       </w:r>
     </w:p>
     <w:p>
@@ -12968,7 +10102,6 @@
         </w:rPr>
         <w:t>Step</w:t>
       </w:r>
-      <w:proofErr w:type="gramStart"/>
       <w:r>
         <w:rPr>
           <w:rFonts w:ascii="Times New Roman" w:hAnsi="Times New Roman" w:cs="Times New Roman"/>
@@ -12981,40 +10114,7 @@
           <w:rFonts w:ascii="Times New Roman" w:hAnsi="Times New Roman" w:cs="Times New Roman"/>
           <w:lang w:val="en-IN"/>
         </w:rPr>
-        <w:t>Call</w:t>
-      </w:r>
-      <w:proofErr w:type="gramEnd"/>
-      <w:r>
-        <w:rPr>
-          <w:rFonts w:ascii="Times New Roman" w:hAnsi="Times New Roman" w:cs="Times New Roman"/>
-          <w:lang w:val="en-IN"/>
-        </w:rPr>
-        <w:t xml:space="preserve"> </w:t>
-      </w:r>
-      <w:proofErr w:type="spellStart"/>
-      <w:proofErr w:type="gramStart"/>
-      <w:r>
-        <w:rPr>
-          <w:rFonts w:ascii="Times New Roman" w:hAnsi="Times New Roman" w:cs="Times New Roman"/>
-          <w:lang w:val="en-IN"/>
-        </w:rPr>
-        <w:t>customGreet</w:t>
-      </w:r>
-      <w:proofErr w:type="spellEnd"/>
-      <w:r>
-        <w:rPr>
-          <w:rFonts w:ascii="Times New Roman" w:hAnsi="Times New Roman" w:cs="Times New Roman"/>
-          <w:lang w:val="en-IN"/>
-        </w:rPr>
-        <w:t>(</w:t>
-      </w:r>
-      <w:proofErr w:type="gramEnd"/>
-      <w:r>
-        <w:rPr>
-          <w:rFonts w:ascii="Times New Roman" w:hAnsi="Times New Roman" w:cs="Times New Roman"/>
-          <w:lang w:val="en-IN"/>
-        </w:rPr>
-        <w:t>"Ratan", "Welcome").</w:t>
+        <w:t>Call customGreet("Ratan", "Welcome").</w:t>
       </w:r>
     </w:p>
     <w:p>
@@ -13032,7 +10132,6 @@
         </w:rPr>
         <w:t>Step</w:t>
       </w:r>
-      <w:proofErr w:type="gramStart"/>
       <w:r>
         <w:rPr>
           <w:rFonts w:ascii="Times New Roman" w:hAnsi="Times New Roman" w:cs="Times New Roman"/>
@@ -13045,31 +10144,7 @@
           <w:rFonts w:ascii="Times New Roman" w:hAnsi="Times New Roman" w:cs="Times New Roman"/>
           <w:lang w:val="en-IN"/>
         </w:rPr>
-        <w:t>Call</w:t>
-      </w:r>
-      <w:proofErr w:type="gramEnd"/>
-      <w:r>
-        <w:rPr>
-          <w:rFonts w:ascii="Times New Roman" w:hAnsi="Times New Roman" w:cs="Times New Roman"/>
-          <w:lang w:val="en-IN"/>
-        </w:rPr>
-        <w:t xml:space="preserve"> </w:t>
-      </w:r>
-      <w:proofErr w:type="spellStart"/>
-      <w:r>
-        <w:rPr>
-          <w:rFonts w:ascii="Times New Roman" w:hAnsi="Times New Roman" w:cs="Times New Roman"/>
-          <w:lang w:val="en-IN"/>
-        </w:rPr>
-        <w:t>customGreet</w:t>
-      </w:r>
-      <w:proofErr w:type="spellEnd"/>
-      <w:r>
-        <w:rPr>
-          <w:rFonts w:ascii="Times New Roman" w:hAnsi="Times New Roman" w:cs="Times New Roman"/>
-          <w:lang w:val="en-IN"/>
-        </w:rPr>
-        <w:t>("Tata").</w:t>
+        <w:t>Call customGreet("Tata").</w:t>
       </w:r>
     </w:p>
     <w:p>
@@ -13087,7 +10162,6 @@
         </w:rPr>
         <w:t>Step</w:t>
       </w:r>
-      <w:proofErr w:type="gramStart"/>
       <w:r>
         <w:rPr>
           <w:rFonts w:ascii="Times New Roman" w:hAnsi="Times New Roman" w:cs="Times New Roman"/>
@@ -13100,40 +10174,7 @@
           <w:rFonts w:ascii="Times New Roman" w:hAnsi="Times New Roman" w:cs="Times New Roman"/>
           <w:lang w:val="en-IN"/>
         </w:rPr>
-        <w:t>Call</w:t>
-      </w:r>
-      <w:proofErr w:type="gramEnd"/>
-      <w:r>
-        <w:rPr>
-          <w:rFonts w:ascii="Times New Roman" w:hAnsi="Times New Roman" w:cs="Times New Roman"/>
-          <w:lang w:val="en-IN"/>
-        </w:rPr>
-        <w:t xml:space="preserve"> </w:t>
-      </w:r>
-      <w:proofErr w:type="spellStart"/>
-      <w:proofErr w:type="gramStart"/>
-      <w:r>
-        <w:rPr>
-          <w:rFonts w:ascii="Times New Roman" w:hAnsi="Times New Roman" w:cs="Times New Roman"/>
-          <w:lang w:val="en-IN"/>
-        </w:rPr>
-        <w:t>customGreet</w:t>
-      </w:r>
-      <w:proofErr w:type="spellEnd"/>
-      <w:r>
-        <w:rPr>
-          <w:rFonts w:ascii="Times New Roman" w:hAnsi="Times New Roman" w:cs="Times New Roman"/>
-          <w:lang w:val="en-IN"/>
-        </w:rPr>
-        <w:t>(</w:t>
-      </w:r>
-      <w:proofErr w:type="gramEnd"/>
-      <w:r>
-        <w:rPr>
-          <w:rFonts w:ascii="Times New Roman" w:hAnsi="Times New Roman" w:cs="Times New Roman"/>
-          <w:lang w:val="en-IN"/>
-        </w:rPr>
-        <w:t>).</w:t>
+        <w:t>Call customGreet().</w:t>
       </w:r>
     </w:p>
     <w:p>
@@ -13151,7 +10192,6 @@
         </w:rPr>
         <w:t>Step</w:t>
       </w:r>
-      <w:proofErr w:type="gramStart"/>
       <w:r>
         <w:rPr>
           <w:rFonts w:ascii="Times New Roman" w:hAnsi="Times New Roman" w:cs="Times New Roman"/>
@@ -13164,15 +10204,7 @@
           <w:rFonts w:ascii="Times New Roman" w:hAnsi="Times New Roman" w:cs="Times New Roman"/>
           <w:lang w:val="en-IN"/>
         </w:rPr>
-        <w:t>End</w:t>
-      </w:r>
-      <w:proofErr w:type="gramEnd"/>
-      <w:r>
-        <w:rPr>
-          <w:rFonts w:ascii="Times New Roman" w:hAnsi="Times New Roman" w:cs="Times New Roman"/>
-          <w:lang w:val="en-IN"/>
-        </w:rPr>
-        <w:t xml:space="preserve"> the program.</w:t>
+        <w:t>End the program.</w:t>
       </w:r>
     </w:p>
     <w:p>
@@ -13188,7 +10220,7 @@
           <w:rFonts w:ascii="Times New Roman" w:hAnsi="Times New Roman" w:cs="Times New Roman"/>
         </w:rPr>
         <w:pict w14:anchorId="408C07CE">
-          <v:rect id="_x0000_i1086" style="width:0;height:1.5pt" o:hralign="center" o:hrstd="t" o:hr="t" fillcolor="#a0a0a0" stroked="f"/>
+          <v:rect id="_x0000_i1057" style="width:0;height:1.5pt" o:hralign="center" o:hrstd="t" o:hr="t" fillcolor="#a0a0a0" stroked="f"/>
         </w:pict>
       </w:r>
     </w:p>
@@ -13224,29 +10256,7 @@
         <w:rPr>
           <w:rFonts w:ascii="Times New Roman" w:hAnsi="Times New Roman" w:cs="Times New Roman"/>
         </w:rPr>
-        <w:t xml:space="preserve">FUNCTION </w:t>
-      </w:r>
-      <w:proofErr w:type="spellStart"/>
-      <w:proofErr w:type="gramStart"/>
-      <w:r>
-        <w:rPr>
-          <w:rFonts w:ascii="Times New Roman" w:hAnsi="Times New Roman" w:cs="Times New Roman"/>
-        </w:rPr>
-        <w:t>customGreet</w:t>
-      </w:r>
-      <w:proofErr w:type="spellEnd"/>
-      <w:r>
-        <w:rPr>
-          <w:rFonts w:ascii="Times New Roman" w:hAnsi="Times New Roman" w:cs="Times New Roman"/>
-        </w:rPr>
-        <w:t>(</w:t>
-      </w:r>
-      <w:proofErr w:type="gramEnd"/>
-      <w:r>
-        <w:rPr>
-          <w:rFonts w:ascii="Times New Roman" w:hAnsi="Times New Roman" w:cs="Times New Roman"/>
-        </w:rPr>
-        <w:t>name, greeting)</w:t>
+        <w:t>FUNCTION customGreet(name, greeting)</w:t>
       </w:r>
     </w:p>
     <w:p>
@@ -13285,21 +10295,7 @@
         <w:rPr>
           <w:rFonts w:ascii="Times New Roman" w:hAnsi="Times New Roman" w:cs="Times New Roman"/>
         </w:rPr>
-        <w:t xml:space="preserve">FUNCTION </w:t>
-      </w:r>
-      <w:proofErr w:type="spellStart"/>
-      <w:r>
-        <w:rPr>
-          <w:rFonts w:ascii="Times New Roman" w:hAnsi="Times New Roman" w:cs="Times New Roman"/>
-        </w:rPr>
-        <w:t>customGreet</w:t>
-      </w:r>
-      <w:proofErr w:type="spellEnd"/>
-      <w:r>
-        <w:rPr>
-          <w:rFonts w:ascii="Times New Roman" w:hAnsi="Times New Roman" w:cs="Times New Roman"/>
-        </w:rPr>
-        <w:t>(name)</w:t>
+        <w:t>FUNCTION customGreet(name)</w:t>
       </w:r>
     </w:p>
     <w:p>
@@ -13338,29 +10334,7 @@
         <w:rPr>
           <w:rFonts w:ascii="Times New Roman" w:hAnsi="Times New Roman" w:cs="Times New Roman"/>
         </w:rPr>
-        <w:t xml:space="preserve">FUNCTION </w:t>
-      </w:r>
-      <w:proofErr w:type="spellStart"/>
-      <w:proofErr w:type="gramStart"/>
-      <w:r>
-        <w:rPr>
-          <w:rFonts w:ascii="Times New Roman" w:hAnsi="Times New Roman" w:cs="Times New Roman"/>
-        </w:rPr>
-        <w:t>customGreet</w:t>
-      </w:r>
-      <w:proofErr w:type="spellEnd"/>
-      <w:r>
-        <w:rPr>
-          <w:rFonts w:ascii="Times New Roman" w:hAnsi="Times New Roman" w:cs="Times New Roman"/>
-        </w:rPr>
-        <w:t>(</w:t>
-      </w:r>
-      <w:proofErr w:type="gramEnd"/>
-      <w:r>
-        <w:rPr>
-          <w:rFonts w:ascii="Times New Roman" w:hAnsi="Times New Roman" w:cs="Times New Roman"/>
-        </w:rPr>
-        <w:t>)</w:t>
+        <w:t>FUNCTION customGreet()</w:t>
       </w:r>
     </w:p>
     <w:p>
@@ -13412,91 +10386,33 @@
         <w:rPr>
           <w:rFonts w:ascii="Times New Roman" w:hAnsi="Times New Roman" w:cs="Times New Roman"/>
         </w:rPr>
-        <w:t xml:space="preserve">    CALL </w:t>
-      </w:r>
-      <w:proofErr w:type="spellStart"/>
-      <w:proofErr w:type="gramStart"/>
-      <w:r>
-        <w:rPr>
-          <w:rFonts w:ascii="Times New Roman" w:hAnsi="Times New Roman" w:cs="Times New Roman"/>
-        </w:rPr>
-        <w:t>customGreet</w:t>
-      </w:r>
-      <w:proofErr w:type="spellEnd"/>
-      <w:r>
-        <w:rPr>
-          <w:rFonts w:ascii="Times New Roman" w:hAnsi="Times New Roman" w:cs="Times New Roman"/>
-        </w:rPr>
-        <w:t>(</w:t>
-      </w:r>
-      <w:proofErr w:type="gramEnd"/>
-      <w:r>
-        <w:rPr>
-          <w:rFonts w:ascii="Times New Roman" w:hAnsi="Times New Roman" w:cs="Times New Roman"/>
-        </w:rPr>
-        <w:t>"Ratan", "Welcome")</w:t>
-      </w:r>
-    </w:p>
-    <w:p>
-      <w:pPr>
-        <w:rPr>
-          <w:rFonts w:ascii="Times New Roman" w:hAnsi="Times New Roman" w:cs="Times New Roman"/>
-        </w:rPr>
-      </w:pPr>
-      <w:r>
-        <w:rPr>
-          <w:rFonts w:ascii="Times New Roman" w:hAnsi="Times New Roman" w:cs="Times New Roman"/>
-        </w:rPr>
-        <w:t xml:space="preserve">    CALL </w:t>
-      </w:r>
-      <w:proofErr w:type="spellStart"/>
-      <w:r>
-        <w:rPr>
-          <w:rFonts w:ascii="Times New Roman" w:hAnsi="Times New Roman" w:cs="Times New Roman"/>
-        </w:rPr>
-        <w:t>customGreet</w:t>
-      </w:r>
-      <w:proofErr w:type="spellEnd"/>
-      <w:r>
-        <w:rPr>
-          <w:rFonts w:ascii="Times New Roman" w:hAnsi="Times New Roman" w:cs="Times New Roman"/>
-        </w:rPr>
-        <w:t>("Tata")</w:t>
-      </w:r>
-    </w:p>
-    <w:p>
-      <w:pPr>
-        <w:rPr>
-          <w:rFonts w:ascii="Times New Roman" w:hAnsi="Times New Roman" w:cs="Times New Roman"/>
-        </w:rPr>
-      </w:pPr>
-      <w:r>
-        <w:rPr>
-          <w:rFonts w:ascii="Times New Roman" w:hAnsi="Times New Roman" w:cs="Times New Roman"/>
-        </w:rPr>
-        <w:t xml:space="preserve">    CALL </w:t>
-      </w:r>
-      <w:proofErr w:type="spellStart"/>
-      <w:proofErr w:type="gramStart"/>
-      <w:r>
-        <w:rPr>
-          <w:rFonts w:ascii="Times New Roman" w:hAnsi="Times New Roman" w:cs="Times New Roman"/>
-        </w:rPr>
-        <w:t>customGreet</w:t>
-      </w:r>
-      <w:proofErr w:type="spellEnd"/>
-      <w:r>
-        <w:rPr>
-          <w:rFonts w:ascii="Times New Roman" w:hAnsi="Times New Roman" w:cs="Times New Roman"/>
-        </w:rPr>
-        <w:t>(</w:t>
-      </w:r>
-      <w:proofErr w:type="gramEnd"/>
-      <w:r>
-        <w:rPr>
-          <w:rFonts w:ascii="Times New Roman" w:hAnsi="Times New Roman" w:cs="Times New Roman"/>
-        </w:rPr>
-        <w:t>)</w:t>
+        <w:t xml:space="preserve">    CALL customGreet("Ratan", "Welcome")</w:t>
+      </w:r>
+    </w:p>
+    <w:p>
+      <w:pPr>
+        <w:rPr>
+          <w:rFonts w:ascii="Times New Roman" w:hAnsi="Times New Roman" w:cs="Times New Roman"/>
+        </w:rPr>
+      </w:pPr>
+      <w:r>
+        <w:rPr>
+          <w:rFonts w:ascii="Times New Roman" w:hAnsi="Times New Roman" w:cs="Times New Roman"/>
+        </w:rPr>
+        <w:t xml:space="preserve">    CALL customGreet("Tata")</w:t>
+      </w:r>
+    </w:p>
+    <w:p>
+      <w:pPr>
+        <w:rPr>
+          <w:rFonts w:ascii="Times New Roman" w:hAnsi="Times New Roman" w:cs="Times New Roman"/>
+        </w:rPr>
+      </w:pPr>
+      <w:r>
+        <w:rPr>
+          <w:rFonts w:ascii="Times New Roman" w:hAnsi="Times New Roman" w:cs="Times New Roman"/>
+        </w:rPr>
+        <w:t xml:space="preserve">    CALL customGreet()</w:t>
       </w:r>
     </w:p>
     <w:p>
@@ -13530,7 +10446,7 @@
           <w:rFonts w:ascii="Times New Roman" w:hAnsi="Times New Roman" w:cs="Times New Roman"/>
         </w:rPr>
         <w:pict w14:anchorId="5714373C">
-          <v:rect id="_x0000_i1087" style="width:0;height:1.5pt" o:hralign="center" o:hrstd="t" o:hr="t" fillcolor="#a0a0a0" stroked="f"/>
+          <v:rect id="_x0000_i1058" style="width:0;height:1.5pt" o:hralign="center" o:hrstd="t" o:hr="t" fillcolor="#a0a0a0" stroked="f"/>
         </w:pict>
       </w:r>
     </w:p>
@@ -13604,26 +10520,14 @@
         </w:rPr>
         <w:t xml:space="preserve"> </w:t>
       </w:r>
-      <w:proofErr w:type="spellStart"/>
-      <w:proofErr w:type="gramStart"/>
       <w:r>
         <w:rPr>
           <w:rFonts w:ascii="Times New Roman" w:hAnsi="Times New Roman" w:cs="Times New Roman"/>
           <w:u w:val="single"/>
           <w:lang w:val="en-IN"/>
         </w:rPr>
-        <w:t>java.util</w:t>
-      </w:r>
-      <w:proofErr w:type="gramEnd"/>
-      <w:r>
-        <w:rPr>
-          <w:rFonts w:ascii="Times New Roman" w:hAnsi="Times New Roman" w:cs="Times New Roman"/>
-          <w:u w:val="single"/>
-          <w:lang w:val="en-IN"/>
-        </w:rPr>
-        <w:t>.Scanner</w:t>
-      </w:r>
-      <w:proofErr w:type="spellEnd"/>
+        <w:t>java.util.Scanner</w:t>
+      </w:r>
       <w:r>
         <w:rPr>
           <w:rFonts w:ascii="Times New Roman" w:hAnsi="Times New Roman" w:cs="Times New Roman"/>
@@ -13669,47 +10573,47 @@
           <w:rFonts w:ascii="Times New Roman" w:hAnsi="Times New Roman" w:cs="Times New Roman"/>
           <w:lang w:val="en-IN"/>
         </w:rPr>
+        <w:t xml:space="preserve"> GreetCus {</w:t>
+      </w:r>
+    </w:p>
+    <w:p>
+      <w:pPr>
+        <w:rPr>
+          <w:rFonts w:ascii="Times New Roman" w:hAnsi="Times New Roman" w:cs="Times New Roman"/>
+          <w:lang w:val="en-IN"/>
+        </w:rPr>
+      </w:pPr>
+      <w:r>
+        <w:rPr>
+          <w:rFonts w:ascii="Times New Roman" w:hAnsi="Times New Roman" w:cs="Times New Roman"/>
+          <w:lang w:val="en-IN"/>
+        </w:rPr>
+        <w:tab/>
+      </w:r>
+      <w:r>
+        <w:rPr>
+          <w:rFonts w:ascii="Times New Roman" w:hAnsi="Times New Roman" w:cs="Times New Roman"/>
+          <w:b/>
+          <w:bCs/>
+          <w:lang w:val="en-IN"/>
+        </w:rPr>
+        <w:t>public</w:t>
+      </w:r>
+      <w:r>
+        <w:rPr>
+          <w:rFonts w:ascii="Times New Roman" w:hAnsi="Times New Roman" w:cs="Times New Roman"/>
+          <w:lang w:val="en-IN"/>
+        </w:rPr>
         <w:t xml:space="preserve"> </w:t>
       </w:r>
-      <w:proofErr w:type="spellStart"/>
-      <w:r>
-        <w:rPr>
-          <w:rFonts w:ascii="Times New Roman" w:hAnsi="Times New Roman" w:cs="Times New Roman"/>
-          <w:lang w:val="en-IN"/>
-        </w:rPr>
-        <w:t>GreetCus</w:t>
-      </w:r>
-      <w:proofErr w:type="spellEnd"/>
-      <w:r>
-        <w:rPr>
-          <w:rFonts w:ascii="Times New Roman" w:hAnsi="Times New Roman" w:cs="Times New Roman"/>
-          <w:lang w:val="en-IN"/>
-        </w:rPr>
-        <w:t xml:space="preserve"> {</w:t>
-      </w:r>
-    </w:p>
-    <w:p>
-      <w:pPr>
-        <w:rPr>
-          <w:rFonts w:ascii="Times New Roman" w:hAnsi="Times New Roman" w:cs="Times New Roman"/>
-          <w:lang w:val="en-IN"/>
-        </w:rPr>
-      </w:pPr>
-      <w:r>
-        <w:rPr>
-          <w:rFonts w:ascii="Times New Roman" w:hAnsi="Times New Roman" w:cs="Times New Roman"/>
-          <w:lang w:val="en-IN"/>
-        </w:rPr>
-        <w:tab/>
-      </w:r>
-      <w:r>
-        <w:rPr>
-          <w:rFonts w:ascii="Times New Roman" w:hAnsi="Times New Roman" w:cs="Times New Roman"/>
-          <w:b/>
-          <w:bCs/>
-          <w:lang w:val="en-IN"/>
-        </w:rPr>
-        <w:t>public</w:t>
+      <w:r>
+        <w:rPr>
+          <w:rFonts w:ascii="Times New Roman" w:hAnsi="Times New Roman" w:cs="Times New Roman"/>
+          <w:b/>
+          <w:bCs/>
+          <w:lang w:val="en-IN"/>
+        </w:rPr>
+        <w:t>static</w:t>
       </w:r>
       <w:r>
         <w:rPr>
@@ -13725,22 +10629,6 @@
           <w:bCs/>
           <w:lang w:val="en-IN"/>
         </w:rPr>
-        <w:t>static</w:t>
-      </w:r>
-      <w:r>
-        <w:rPr>
-          <w:rFonts w:ascii="Times New Roman" w:hAnsi="Times New Roman" w:cs="Times New Roman"/>
-          <w:lang w:val="en-IN"/>
-        </w:rPr>
-        <w:t xml:space="preserve"> </w:t>
-      </w:r>
-      <w:r>
-        <w:rPr>
-          <w:rFonts w:ascii="Times New Roman" w:hAnsi="Times New Roman" w:cs="Times New Roman"/>
-          <w:b/>
-          <w:bCs/>
-          <w:lang w:val="en-IN"/>
-        </w:rPr>
         <w:t>void</w:t>
       </w:r>
       <w:r>
@@ -13748,55 +10636,22 @@
           <w:rFonts w:ascii="Times New Roman" w:hAnsi="Times New Roman" w:cs="Times New Roman"/>
           <w:lang w:val="en-IN"/>
         </w:rPr>
-        <w:t xml:space="preserve"> </w:t>
-      </w:r>
-      <w:proofErr w:type="spellStart"/>
-      <w:proofErr w:type="gramStart"/>
-      <w:r>
-        <w:rPr>
-          <w:rFonts w:ascii="Times New Roman" w:hAnsi="Times New Roman" w:cs="Times New Roman"/>
-          <w:lang w:val="en-IN"/>
-        </w:rPr>
-        <w:t>customGreet</w:t>
-      </w:r>
-      <w:proofErr w:type="spellEnd"/>
-      <w:r>
-        <w:rPr>
-          <w:rFonts w:ascii="Times New Roman" w:hAnsi="Times New Roman" w:cs="Times New Roman"/>
-          <w:lang w:val="en-IN"/>
-        </w:rPr>
-        <w:t>(</w:t>
-      </w:r>
-      <w:proofErr w:type="gramEnd"/>
-      <w:r>
-        <w:rPr>
-          <w:rFonts w:ascii="Times New Roman" w:hAnsi="Times New Roman" w:cs="Times New Roman"/>
-          <w:lang w:val="en-IN"/>
-        </w:rPr>
-        <w:t>String name, String greeting) {</w:t>
-      </w:r>
-    </w:p>
-    <w:p>
-      <w:pPr>
-        <w:rPr>
-          <w:rFonts w:ascii="Times New Roman" w:hAnsi="Times New Roman" w:cs="Times New Roman"/>
-          <w:lang w:val="en-IN"/>
-        </w:rPr>
-      </w:pPr>
-      <w:r>
-        <w:rPr>
-          <w:rFonts w:ascii="Times New Roman" w:hAnsi="Times New Roman" w:cs="Times New Roman"/>
-          <w:lang w:val="en-IN"/>
-        </w:rPr>
-        <w:t xml:space="preserve">        </w:t>
-      </w:r>
-      <w:proofErr w:type="spellStart"/>
-      <w:r>
-        <w:rPr>
-          <w:rFonts w:ascii="Times New Roman" w:hAnsi="Times New Roman" w:cs="Times New Roman"/>
-          <w:lang w:val="en-IN"/>
-        </w:rPr>
-        <w:t>System.</w:t>
+        <w:t xml:space="preserve"> customGreet(String name, String greeting) {</w:t>
+      </w:r>
+    </w:p>
+    <w:p>
+      <w:pPr>
+        <w:rPr>
+          <w:rFonts w:ascii="Times New Roman" w:hAnsi="Times New Roman" w:cs="Times New Roman"/>
+          <w:lang w:val="en-IN"/>
+        </w:rPr>
+      </w:pPr>
+      <w:r>
+        <w:rPr>
+          <w:rFonts w:ascii="Times New Roman" w:hAnsi="Times New Roman" w:cs="Times New Roman"/>
+          <w:lang w:val="en-IN"/>
+        </w:rPr>
+        <w:t xml:space="preserve">        System.</w:t>
       </w:r>
       <w:r>
         <w:rPr>
@@ -13814,15 +10669,7 @@
           <w:rFonts w:ascii="Times New Roman" w:hAnsi="Times New Roman" w:cs="Times New Roman"/>
           <w:lang w:val="en-IN"/>
         </w:rPr>
-        <w:t>.println</w:t>
-      </w:r>
-      <w:proofErr w:type="spellEnd"/>
-      <w:r>
-        <w:rPr>
-          <w:rFonts w:ascii="Times New Roman" w:hAnsi="Times New Roman" w:cs="Times New Roman"/>
-          <w:lang w:val="en-IN"/>
-        </w:rPr>
-        <w:t>(greeting + ", " + name + "!");</w:t>
+        <w:t>.println(greeting + ", " + name + "!");</w:t>
       </w:r>
     </w:p>
     <w:p>
@@ -13900,55 +10747,22 @@
           <w:rFonts w:ascii="Times New Roman" w:hAnsi="Times New Roman" w:cs="Times New Roman"/>
           <w:lang w:val="en-IN"/>
         </w:rPr>
-        <w:t xml:space="preserve"> </w:t>
-      </w:r>
-      <w:proofErr w:type="spellStart"/>
-      <w:proofErr w:type="gramStart"/>
-      <w:r>
-        <w:rPr>
-          <w:rFonts w:ascii="Times New Roman" w:hAnsi="Times New Roman" w:cs="Times New Roman"/>
-          <w:lang w:val="en-IN"/>
-        </w:rPr>
-        <w:t>customGreet</w:t>
-      </w:r>
-      <w:proofErr w:type="spellEnd"/>
-      <w:r>
-        <w:rPr>
-          <w:rFonts w:ascii="Times New Roman" w:hAnsi="Times New Roman" w:cs="Times New Roman"/>
-          <w:lang w:val="en-IN"/>
-        </w:rPr>
-        <w:t>(</w:t>
-      </w:r>
-      <w:proofErr w:type="gramEnd"/>
-      <w:r>
-        <w:rPr>
-          <w:rFonts w:ascii="Times New Roman" w:hAnsi="Times New Roman" w:cs="Times New Roman"/>
-          <w:lang w:val="en-IN"/>
-        </w:rPr>
-        <w:t>String name) {</w:t>
-      </w:r>
-    </w:p>
-    <w:p>
-      <w:pPr>
-        <w:rPr>
-          <w:rFonts w:ascii="Times New Roman" w:hAnsi="Times New Roman" w:cs="Times New Roman"/>
-          <w:lang w:val="en-IN"/>
-        </w:rPr>
-      </w:pPr>
-      <w:r>
-        <w:rPr>
-          <w:rFonts w:ascii="Times New Roman" w:hAnsi="Times New Roman" w:cs="Times New Roman"/>
-          <w:lang w:val="en-IN"/>
-        </w:rPr>
-        <w:t xml:space="preserve">        </w:t>
-      </w:r>
-      <w:proofErr w:type="spellStart"/>
-      <w:r>
-        <w:rPr>
-          <w:rFonts w:ascii="Times New Roman" w:hAnsi="Times New Roman" w:cs="Times New Roman"/>
-          <w:lang w:val="en-IN"/>
-        </w:rPr>
-        <w:t>System.</w:t>
+        <w:t xml:space="preserve"> customGreet(String name) {</w:t>
+      </w:r>
+    </w:p>
+    <w:p>
+      <w:pPr>
+        <w:rPr>
+          <w:rFonts w:ascii="Times New Roman" w:hAnsi="Times New Roman" w:cs="Times New Roman"/>
+          <w:lang w:val="en-IN"/>
+        </w:rPr>
+      </w:pPr>
+      <w:r>
+        <w:rPr>
+          <w:rFonts w:ascii="Times New Roman" w:hAnsi="Times New Roman" w:cs="Times New Roman"/>
+          <w:lang w:val="en-IN"/>
+        </w:rPr>
+        <w:t xml:space="preserve">        System.</w:t>
       </w:r>
       <w:r>
         <w:rPr>
@@ -13966,15 +10780,7 @@
           <w:rFonts w:ascii="Times New Roman" w:hAnsi="Times New Roman" w:cs="Times New Roman"/>
           <w:lang w:val="en-IN"/>
         </w:rPr>
-        <w:t>.println</w:t>
-      </w:r>
-      <w:proofErr w:type="spellEnd"/>
-      <w:r>
-        <w:rPr>
-          <w:rFonts w:ascii="Times New Roman" w:hAnsi="Times New Roman" w:cs="Times New Roman"/>
-          <w:lang w:val="en-IN"/>
-        </w:rPr>
-        <w:t>("Hello, " + name + "!");</w:t>
+        <w:t>.println("Hello, " + name + "!");</w:t>
       </w:r>
     </w:p>
     <w:p>
@@ -14052,55 +10858,22 @@
           <w:rFonts w:ascii="Times New Roman" w:hAnsi="Times New Roman" w:cs="Times New Roman"/>
           <w:lang w:val="en-IN"/>
         </w:rPr>
-        <w:t xml:space="preserve"> </w:t>
-      </w:r>
-      <w:proofErr w:type="spellStart"/>
-      <w:proofErr w:type="gramStart"/>
-      <w:r>
-        <w:rPr>
-          <w:rFonts w:ascii="Times New Roman" w:hAnsi="Times New Roman" w:cs="Times New Roman"/>
-          <w:lang w:val="en-IN"/>
-        </w:rPr>
-        <w:t>customGreet</w:t>
-      </w:r>
-      <w:proofErr w:type="spellEnd"/>
-      <w:r>
-        <w:rPr>
-          <w:rFonts w:ascii="Times New Roman" w:hAnsi="Times New Roman" w:cs="Times New Roman"/>
-          <w:lang w:val="en-IN"/>
-        </w:rPr>
-        <w:t>(</w:t>
-      </w:r>
-      <w:proofErr w:type="gramEnd"/>
-      <w:r>
-        <w:rPr>
-          <w:rFonts w:ascii="Times New Roman" w:hAnsi="Times New Roman" w:cs="Times New Roman"/>
-          <w:lang w:val="en-IN"/>
-        </w:rPr>
-        <w:t>) {</w:t>
-      </w:r>
-    </w:p>
-    <w:p>
-      <w:pPr>
-        <w:rPr>
-          <w:rFonts w:ascii="Times New Roman" w:hAnsi="Times New Roman" w:cs="Times New Roman"/>
-          <w:lang w:val="en-IN"/>
-        </w:rPr>
-      </w:pPr>
-      <w:r>
-        <w:rPr>
-          <w:rFonts w:ascii="Times New Roman" w:hAnsi="Times New Roman" w:cs="Times New Roman"/>
-          <w:lang w:val="en-IN"/>
-        </w:rPr>
-        <w:t xml:space="preserve">        </w:t>
-      </w:r>
-      <w:proofErr w:type="spellStart"/>
-      <w:r>
-        <w:rPr>
-          <w:rFonts w:ascii="Times New Roman" w:hAnsi="Times New Roman" w:cs="Times New Roman"/>
-          <w:lang w:val="en-IN"/>
-        </w:rPr>
-        <w:t>System.</w:t>
+        <w:t xml:space="preserve"> customGreet() {</w:t>
+      </w:r>
+    </w:p>
+    <w:p>
+      <w:pPr>
+        <w:rPr>
+          <w:rFonts w:ascii="Times New Roman" w:hAnsi="Times New Roman" w:cs="Times New Roman"/>
+          <w:lang w:val="en-IN"/>
+        </w:rPr>
+      </w:pPr>
+      <w:r>
+        <w:rPr>
+          <w:rFonts w:ascii="Times New Roman" w:hAnsi="Times New Roman" w:cs="Times New Roman"/>
+          <w:lang w:val="en-IN"/>
+        </w:rPr>
+        <w:t xml:space="preserve">        System.</w:t>
       </w:r>
       <w:r>
         <w:rPr>
@@ -14118,15 +10891,7 @@
           <w:rFonts w:ascii="Times New Roman" w:hAnsi="Times New Roman" w:cs="Times New Roman"/>
           <w:lang w:val="en-IN"/>
         </w:rPr>
-        <w:t>.println</w:t>
-      </w:r>
-      <w:proofErr w:type="spellEnd"/>
-      <w:r>
-        <w:rPr>
-          <w:rFonts w:ascii="Times New Roman" w:hAnsi="Times New Roman" w:cs="Times New Roman"/>
-          <w:lang w:val="en-IN"/>
-        </w:rPr>
-        <w:t>("Hi there!");</w:t>
+        <w:t>.println("Hi there!");</w:t>
       </w:r>
     </w:p>
     <w:p>
@@ -14204,39 +10969,7 @@
           <w:rFonts w:ascii="Times New Roman" w:hAnsi="Times New Roman" w:cs="Times New Roman"/>
           <w:lang w:val="en-IN"/>
         </w:rPr>
-        <w:t xml:space="preserve"> </w:t>
-      </w:r>
-      <w:proofErr w:type="gramStart"/>
-      <w:r>
-        <w:rPr>
-          <w:rFonts w:ascii="Times New Roman" w:hAnsi="Times New Roman" w:cs="Times New Roman"/>
-          <w:lang w:val="en-IN"/>
-        </w:rPr>
-        <w:t>main(String[</w:t>
-      </w:r>
-      <w:proofErr w:type="gramEnd"/>
-      <w:r>
-        <w:rPr>
-          <w:rFonts w:ascii="Times New Roman" w:hAnsi="Times New Roman" w:cs="Times New Roman"/>
-          <w:lang w:val="en-IN"/>
-        </w:rPr>
-        <w:t xml:space="preserve">] </w:t>
-      </w:r>
-      <w:proofErr w:type="spellStart"/>
-      <w:r>
-        <w:rPr>
-          <w:rFonts w:ascii="Times New Roman" w:hAnsi="Times New Roman" w:cs="Times New Roman"/>
-          <w:lang w:val="en-IN"/>
-        </w:rPr>
-        <w:t>args</w:t>
-      </w:r>
-      <w:proofErr w:type="spellEnd"/>
-      <w:r>
-        <w:rPr>
-          <w:rFonts w:ascii="Times New Roman" w:hAnsi="Times New Roman" w:cs="Times New Roman"/>
-          <w:lang w:val="en-IN"/>
-        </w:rPr>
-        <w:t>) {</w:t>
+        <w:t xml:space="preserve"> main(String[] args) {</w:t>
       </w:r>
     </w:p>
     <w:p>
@@ -14253,8 +10986,6 @@
         </w:rPr>
         <w:t xml:space="preserve">          </w:t>
       </w:r>
-      <w:proofErr w:type="spellStart"/>
-      <w:proofErr w:type="gramStart"/>
       <w:r>
         <w:rPr>
           <w:rFonts w:ascii="Times New Roman" w:hAnsi="Times New Roman" w:cs="Times New Roman"/>
@@ -14264,21 +10995,12 @@
         </w:rPr>
         <w:t>customGreet</w:t>
       </w:r>
-      <w:proofErr w:type="spellEnd"/>
-      <w:r>
-        <w:rPr>
-          <w:rFonts w:ascii="Times New Roman" w:hAnsi="Times New Roman" w:cs="Times New Roman"/>
-          <w:lang w:val="en-IN"/>
-        </w:rPr>
-        <w:t>(</w:t>
-      </w:r>
-      <w:proofErr w:type="gramEnd"/>
-      <w:r>
-        <w:rPr>
-          <w:rFonts w:ascii="Times New Roman" w:hAnsi="Times New Roman" w:cs="Times New Roman"/>
-          <w:lang w:val="en-IN"/>
-        </w:rPr>
-        <w:t>"Joe", "Welcome");</w:t>
+      <w:r>
+        <w:rPr>
+          <w:rFonts w:ascii="Times New Roman" w:hAnsi="Times New Roman" w:cs="Times New Roman"/>
+          <w:lang w:val="en-IN"/>
+        </w:rPr>
+        <w:t>("Joe", "Welcome");</w:t>
       </w:r>
     </w:p>
     <w:p>
@@ -14295,7 +11017,6 @@
         </w:rPr>
         <w:t xml:space="preserve">        </w:t>
       </w:r>
-      <w:proofErr w:type="spellStart"/>
       <w:r>
         <w:rPr>
           <w:rFonts w:ascii="Times New Roman" w:hAnsi="Times New Roman" w:cs="Times New Roman"/>
@@ -14305,7 +11026,6 @@
         </w:rPr>
         <w:t>customGreet</w:t>
       </w:r>
-      <w:proofErr w:type="spellEnd"/>
       <w:r>
         <w:rPr>
           <w:rFonts w:ascii="Times New Roman" w:hAnsi="Times New Roman" w:cs="Times New Roman"/>
@@ -14328,8 +11048,6 @@
         </w:rPr>
         <w:t xml:space="preserve">  </w:t>
       </w:r>
-      <w:proofErr w:type="spellStart"/>
-      <w:proofErr w:type="gramStart"/>
       <w:r>
         <w:rPr>
           <w:rFonts w:ascii="Times New Roman" w:hAnsi="Times New Roman" w:cs="Times New Roman"/>
@@ -14339,21 +11057,12 @@
         </w:rPr>
         <w:t>customGreet</w:t>
       </w:r>
-      <w:proofErr w:type="spellEnd"/>
-      <w:r>
-        <w:rPr>
-          <w:rFonts w:ascii="Times New Roman" w:hAnsi="Times New Roman" w:cs="Times New Roman"/>
-          <w:lang w:val="en-IN"/>
-        </w:rPr>
-        <w:t>(</w:t>
-      </w:r>
-      <w:proofErr w:type="gramEnd"/>
-      <w:r>
-        <w:rPr>
-          <w:rFonts w:ascii="Times New Roman" w:hAnsi="Times New Roman" w:cs="Times New Roman"/>
-          <w:lang w:val="en-IN"/>
-        </w:rPr>
-        <w:t>);</w:t>
+      <w:r>
+        <w:rPr>
+          <w:rFonts w:ascii="Times New Roman" w:hAnsi="Times New Roman" w:cs="Times New Roman"/>
+          <w:lang w:val="en-IN"/>
+        </w:rPr>
+        <w:t>();</w:t>
       </w:r>
     </w:p>
     <w:p>
@@ -14447,7 +11156,7 @@
           <w:rFonts w:ascii="Times New Roman" w:hAnsi="Times New Roman" w:cs="Times New Roman"/>
         </w:rPr>
         <w:pict w14:anchorId="3D97EAFD">
-          <v:rect id="_x0000_i1088" style="width:0;height:1.5pt" o:hralign="center" o:hrstd="t" o:hr="t" fillcolor="#a0a0a0" stroked="f"/>
+          <v:rect id="_x0000_i1059" style="width:0;height:1.5pt" o:hralign="center" o:hrstd="t" o:hr="t" fillcolor="#a0a0a0" stroked="f"/>
         </w:pict>
       </w:r>
     </w:p>
@@ -14664,21 +11373,11 @@
                 <w:rFonts w:ascii="Times New Roman" w:hAnsi="Times New Roman" w:cs="Times New Roman"/>
               </w:rPr>
             </w:pPr>
-            <w:proofErr w:type="spellStart"/>
-            <w:proofErr w:type="gramStart"/>
             <w:r>
               <w:rPr>
                 <w:rFonts w:ascii="Times New Roman" w:hAnsi="Times New Roman" w:cs="Times New Roman"/>
               </w:rPr>
-              <w:t>Welcome,Joe</w:t>
-            </w:r>
-            <w:proofErr w:type="spellEnd"/>
-            <w:proofErr w:type="gramEnd"/>
-            <w:r>
-              <w:rPr>
-                <w:rFonts w:ascii="Times New Roman" w:hAnsi="Times New Roman" w:cs="Times New Roman"/>
-              </w:rPr>
-              <w:t>!</w:t>
+              <w:t>Welcome,Joe!</w:t>
             </w:r>
           </w:p>
           <w:p>
@@ -14689,21 +11388,11 @@
                 <w:rFonts w:ascii="Times New Roman" w:hAnsi="Times New Roman" w:cs="Times New Roman"/>
               </w:rPr>
             </w:pPr>
-            <w:proofErr w:type="spellStart"/>
-            <w:proofErr w:type="gramStart"/>
             <w:r>
               <w:rPr>
                 <w:rFonts w:ascii="Times New Roman" w:hAnsi="Times New Roman" w:cs="Times New Roman"/>
               </w:rPr>
-              <w:t>Hello,Biden</w:t>
-            </w:r>
-            <w:proofErr w:type="spellEnd"/>
-            <w:proofErr w:type="gramEnd"/>
-            <w:r>
-              <w:rPr>
-                <w:rFonts w:ascii="Times New Roman" w:hAnsi="Times New Roman" w:cs="Times New Roman"/>
-              </w:rPr>
-              <w:t>!</w:t>
+              <w:t>Hello,Biden!</w:t>
             </w:r>
           </w:p>
           <w:p>
@@ -14735,21 +11424,11 @@
                 <w:rFonts w:ascii="Times New Roman" w:hAnsi="Times New Roman" w:cs="Times New Roman"/>
               </w:rPr>
             </w:pPr>
-            <w:proofErr w:type="spellStart"/>
-            <w:proofErr w:type="gramStart"/>
             <w:r>
               <w:rPr>
                 <w:rFonts w:ascii="Times New Roman" w:hAnsi="Times New Roman" w:cs="Times New Roman"/>
               </w:rPr>
-              <w:t>Welcome,Joe</w:t>
-            </w:r>
-            <w:proofErr w:type="spellEnd"/>
-            <w:proofErr w:type="gramEnd"/>
-            <w:r>
-              <w:rPr>
-                <w:rFonts w:ascii="Times New Roman" w:hAnsi="Times New Roman" w:cs="Times New Roman"/>
-              </w:rPr>
-              <w:t>!</w:t>
+              <w:t>Welcome,Joe!</w:t>
             </w:r>
           </w:p>
           <w:p>
@@ -14760,21 +11439,11 @@
                 <w:rFonts w:ascii="Times New Roman" w:hAnsi="Times New Roman" w:cs="Times New Roman"/>
               </w:rPr>
             </w:pPr>
-            <w:proofErr w:type="spellStart"/>
-            <w:proofErr w:type="gramStart"/>
             <w:r>
               <w:rPr>
                 <w:rFonts w:ascii="Times New Roman" w:hAnsi="Times New Roman" w:cs="Times New Roman"/>
               </w:rPr>
-              <w:t>Hello,Biden</w:t>
-            </w:r>
-            <w:proofErr w:type="spellEnd"/>
-            <w:proofErr w:type="gramEnd"/>
-            <w:r>
-              <w:rPr>
-                <w:rFonts w:ascii="Times New Roman" w:hAnsi="Times New Roman" w:cs="Times New Roman"/>
-              </w:rPr>
-              <w:t>!</w:t>
+              <w:t>Hello,Biden!</w:t>
             </w:r>
           </w:p>
           <w:p>
@@ -15239,7 +11908,7 @@
           <w:rFonts w:ascii="Times New Roman" w:hAnsi="Times New Roman" w:cs="Times New Roman"/>
         </w:rPr>
         <w:pict w14:anchorId="081EBEDC">
-          <v:rect id="_x0000_i1089" style="width:0;height:1.5pt" o:hralign="center" o:hrstd="t" o:hr="t" fillcolor="#a0a0a0" stroked="f"/>
+          <v:rect id="_x0000_i1060" style="width:0;height:1.5pt" o:hralign="center" o:hrstd="t" o:hr="t" fillcolor="#a0a0a0" stroked="f"/>
         </w:pict>
       </w:r>
     </w:p>
@@ -15356,6 +12025,7 @@
           <w:rFonts w:ascii="Times New Roman" w:hAnsi="Times New Roman" w:cs="Times New Roman"/>
           <w:b/>
           <w:bCs/>
+          <w:noProof/>
         </w:rPr>
         <w:lastRenderedPageBreak/>
         <w:drawing>
@@ -15417,6 +12087,7 @@
           <w:rFonts w:ascii="Times New Roman" w:hAnsi="Times New Roman" w:cs="Times New Roman"/>
           <w:b/>
           <w:bCs/>
+          <w:noProof/>
         </w:rPr>
         <w:drawing>
           <wp:inline distT="0" distB="0" distL="0" distR="0" wp14:anchorId="5A1A8A8E" wp14:editId="47424CB7">
@@ -15483,7 +12154,7 @@
           <w:rFonts w:ascii="Times New Roman" w:hAnsi="Times New Roman" w:cs="Times New Roman"/>
         </w:rPr>
         <w:pict w14:anchorId="1E8CB452">
-          <v:rect id="_x0000_i1090" style="width:0;height:1.5pt" o:hralign="center" o:hrstd="t" o:hr="t" fillcolor="#a0a0a0" stroked="f"/>
+          <v:rect id="_x0000_i1061" style="width:0;height:1.5pt" o:hralign="center" o:hrstd="t" o:hr="t" fillcolor="#a0a0a0" stroked="f"/>
         </w:pict>
       </w:r>
     </w:p>
@@ -15612,15 +12283,7 @@
           <w:b/>
           <w:bCs/>
         </w:rPr>
-        <w:t>3.</w:t>
-      </w:r>
-      <w:r>
-        <w:rPr>
-          <w:rFonts w:ascii="Times New Roman" w:hAnsi="Times New Roman" w:cs="Times New Roman"/>
-          <w:b/>
-          <w:bCs/>
-        </w:rPr>
-        <w:t>2</w:t>
+        <w:t>3.2</w:t>
       </w:r>
     </w:p>
     <w:p>
@@ -15682,7 +12345,7 @@
           <w:rFonts w:ascii="Times New Roman" w:hAnsi="Times New Roman" w:cs="Times New Roman"/>
         </w:rPr>
         <w:pict w14:anchorId="5F193719">
-          <v:rect id="_x0000_i1097" style="width:0;height:1.5pt" o:hralign="center" o:hrstd="t" o:hr="t" fillcolor="#a0a0a0" stroked="f"/>
+          <v:rect id="_x0000_i1062" style="width:0;height:1.5pt" o:hralign="center" o:hrstd="t" o:hr="t" fillcolor="#a0a0a0" stroked="f"/>
         </w:pict>
       </w:r>
     </w:p>
@@ -15746,21 +12409,7 @@
           <w:rFonts w:ascii="Times New Roman" w:hAnsi="Times New Roman" w:cs="Times New Roman"/>
         </w:rPr>
         <w:br/>
-        <w:t xml:space="preserve">Step: 5  FOR </w:t>
-      </w:r>
-      <w:proofErr w:type="spellStart"/>
-      <w:r>
-        <w:rPr>
-          <w:rFonts w:ascii="Times New Roman" w:hAnsi="Times New Roman" w:cs="Times New Roman"/>
-        </w:rPr>
-        <w:t>i</w:t>
-      </w:r>
-      <w:proofErr w:type="spellEnd"/>
-      <w:r>
-        <w:rPr>
-          <w:rFonts w:ascii="Times New Roman" w:hAnsi="Times New Roman" w:cs="Times New Roman"/>
-        </w:rPr>
-        <w:t xml:space="preserve"> FROM 1 TO exponent – begin loop for multiplication.</w:t>
+        <w:t>Step: 5  FOR i FROM 1 TO exponent – begin loop for multiplication.</w:t>
       </w:r>
       <w:r>
         <w:rPr>
@@ -15804,7 +12453,7 @@
           <w:rFonts w:ascii="Times New Roman" w:hAnsi="Times New Roman" w:cs="Times New Roman"/>
         </w:rPr>
         <w:pict w14:anchorId="6563B111">
-          <v:rect id="_x0000_i1098" style="width:0;height:1.5pt" o:hralign="center" o:hrstd="t" o:hr="t" fillcolor="#a0a0a0" stroked="f"/>
+          <v:rect id="_x0000_i1063" style="width:0;height:1.5pt" o:hralign="center" o:hrstd="t" o:hr="t" fillcolor="#a0a0a0" stroked="f"/>
         </w:pict>
       </w:r>
     </w:p>
@@ -15840,29 +12489,7 @@
         <w:rPr>
           <w:rFonts w:ascii="Times New Roman" w:hAnsi="Times New Roman" w:cs="Times New Roman"/>
         </w:rPr>
-        <w:t xml:space="preserve">FUNCTION </w:t>
-      </w:r>
-      <w:proofErr w:type="spellStart"/>
-      <w:proofErr w:type="gramStart"/>
-      <w:r>
-        <w:rPr>
-          <w:rFonts w:ascii="Times New Roman" w:hAnsi="Times New Roman" w:cs="Times New Roman"/>
-        </w:rPr>
-        <w:t>myPower</w:t>
-      </w:r>
-      <w:proofErr w:type="spellEnd"/>
-      <w:r>
-        <w:rPr>
-          <w:rFonts w:ascii="Times New Roman" w:hAnsi="Times New Roman" w:cs="Times New Roman"/>
-        </w:rPr>
-        <w:t>(</w:t>
-      </w:r>
-      <w:proofErr w:type="gramEnd"/>
-      <w:r>
-        <w:rPr>
-          <w:rFonts w:ascii="Times New Roman" w:hAnsi="Times New Roman" w:cs="Times New Roman"/>
-        </w:rPr>
-        <w:t>base, exponent)</w:t>
+        <w:t>FUNCTION myPower(base, exponent)</w:t>
       </w:r>
     </w:p>
     <w:p>
@@ -15888,21 +12515,7 @@
         <w:rPr>
           <w:rFonts w:ascii="Times New Roman" w:hAnsi="Times New Roman" w:cs="Times New Roman"/>
         </w:rPr>
-        <w:t xml:space="preserve">    FOR </w:t>
-      </w:r>
-      <w:proofErr w:type="spellStart"/>
-      <w:r>
-        <w:rPr>
-          <w:rFonts w:ascii="Times New Roman" w:hAnsi="Times New Roman" w:cs="Times New Roman"/>
-        </w:rPr>
-        <w:t>i</w:t>
-      </w:r>
-      <w:proofErr w:type="spellEnd"/>
-      <w:r>
-        <w:rPr>
-          <w:rFonts w:ascii="Times New Roman" w:hAnsi="Times New Roman" w:cs="Times New Roman"/>
-        </w:rPr>
-        <w:t xml:space="preserve"> FROM 1 TO exponent DO</w:t>
+        <w:t xml:space="preserve">    FOR i FROM 1 TO exponent DO</w:t>
       </w:r>
     </w:p>
     <w:p>
@@ -16006,51 +12619,7 @@
         <w:rPr>
           <w:rFonts w:ascii="Times New Roman" w:hAnsi="Times New Roman" w:cs="Times New Roman"/>
         </w:rPr>
-        <w:t xml:space="preserve">    OUTPUT "</w:t>
-      </w:r>
-      <w:proofErr w:type="spellStart"/>
-      <w:proofErr w:type="gramStart"/>
-      <w:r>
-        <w:rPr>
-          <w:rFonts w:ascii="Times New Roman" w:hAnsi="Times New Roman" w:cs="Times New Roman"/>
-        </w:rPr>
-        <w:t>myPower</w:t>
-      </w:r>
-      <w:proofErr w:type="spellEnd"/>
-      <w:r>
-        <w:rPr>
-          <w:rFonts w:ascii="Times New Roman" w:hAnsi="Times New Roman" w:cs="Times New Roman"/>
-        </w:rPr>
-        <w:t>(</w:t>
-      </w:r>
-      <w:proofErr w:type="gramEnd"/>
-      <w:r>
-        <w:rPr>
-          <w:rFonts w:ascii="Times New Roman" w:hAnsi="Times New Roman" w:cs="Times New Roman"/>
-        </w:rPr>
-        <w:t xml:space="preserve">" + base + ", " + exponent + ") = " + </w:t>
-      </w:r>
-      <w:proofErr w:type="spellStart"/>
-      <w:proofErr w:type="gramStart"/>
-      <w:r>
-        <w:rPr>
-          <w:rFonts w:ascii="Times New Roman" w:hAnsi="Times New Roman" w:cs="Times New Roman"/>
-        </w:rPr>
-        <w:t>myPower</w:t>
-      </w:r>
-      <w:proofErr w:type="spellEnd"/>
-      <w:r>
-        <w:rPr>
-          <w:rFonts w:ascii="Times New Roman" w:hAnsi="Times New Roman" w:cs="Times New Roman"/>
-        </w:rPr>
-        <w:t>(</w:t>
-      </w:r>
-      <w:proofErr w:type="gramEnd"/>
-      <w:r>
-        <w:rPr>
-          <w:rFonts w:ascii="Times New Roman" w:hAnsi="Times New Roman" w:cs="Times New Roman"/>
-        </w:rPr>
-        <w:t>base, exponent)</w:t>
+        <w:t xml:space="preserve">    OUTPUT "myPower(" + base + ", " + exponent + ") = " + myPower(base, exponent)</w:t>
       </w:r>
     </w:p>
     <w:p>
@@ -16084,7 +12653,7 @@
           <w:rFonts w:ascii="Times New Roman" w:hAnsi="Times New Roman" w:cs="Times New Roman"/>
         </w:rPr>
         <w:pict w14:anchorId="3C8CC419">
-          <v:rect id="_x0000_i1099" style="width:0;height:1.5pt" o:hralign="center" o:hrstd="t" o:hr="t" fillcolor="#a0a0a0" stroked="f"/>
+          <v:rect id="_x0000_i1064" style="width:0;height:1.5pt" o:hralign="center" o:hrstd="t" o:hr="t" fillcolor="#a0a0a0" stroked="f"/>
         </w:pict>
       </w:r>
     </w:p>
@@ -16150,32 +12719,7 @@
           <w:rFonts w:ascii="Times New Roman" w:hAnsi="Times New Roman" w:cs="Times New Roman"/>
           <w:lang w:val="en-IN"/>
         </w:rPr>
-        <w:t xml:space="preserve">import </w:t>
-      </w:r>
-      <w:proofErr w:type="spellStart"/>
-      <w:proofErr w:type="gramStart"/>
-      <w:r>
-        <w:rPr>
-          <w:rFonts w:ascii="Times New Roman" w:hAnsi="Times New Roman" w:cs="Times New Roman"/>
-          <w:lang w:val="en-IN"/>
-        </w:rPr>
-        <w:t>java.util</w:t>
-      </w:r>
-      <w:proofErr w:type="gramEnd"/>
-      <w:r>
-        <w:rPr>
-          <w:rFonts w:ascii="Times New Roman" w:hAnsi="Times New Roman" w:cs="Times New Roman"/>
-          <w:lang w:val="en-IN"/>
-        </w:rPr>
-        <w:t>.Scanner</w:t>
-      </w:r>
-      <w:proofErr w:type="spellEnd"/>
-      <w:r>
-        <w:rPr>
-          <w:rFonts w:ascii="Times New Roman" w:hAnsi="Times New Roman" w:cs="Times New Roman"/>
-          <w:lang w:val="en-IN"/>
-        </w:rPr>
-        <w:t>;</w:t>
+        <w:t>import java.util.Scanner;</w:t>
       </w:r>
     </w:p>
     <w:p>
@@ -16191,23 +12735,7 @@
           <w:rFonts w:ascii="Times New Roman" w:hAnsi="Times New Roman" w:cs="Times New Roman"/>
           <w:lang w:val="en-IN"/>
         </w:rPr>
-        <w:t xml:space="preserve">public class </w:t>
-      </w:r>
-      <w:proofErr w:type="spellStart"/>
-      <w:r>
-        <w:rPr>
-          <w:rFonts w:ascii="Times New Roman" w:hAnsi="Times New Roman" w:cs="Times New Roman"/>
-          <w:lang w:val="en-IN"/>
-        </w:rPr>
-        <w:t>PowerC</w:t>
-      </w:r>
-      <w:proofErr w:type="spellEnd"/>
-      <w:r>
-        <w:rPr>
-          <w:rFonts w:ascii="Times New Roman" w:hAnsi="Times New Roman" w:cs="Times New Roman"/>
-          <w:lang w:val="en-IN"/>
-        </w:rPr>
-        <w:t xml:space="preserve"> {</w:t>
+        <w:t>public class PowerC {</w:t>
       </w:r>
     </w:p>
     <w:p>
@@ -16224,32 +12752,7 @@
           <w:lang w:val="en-IN"/>
         </w:rPr>
         <w:tab/>
-        <w:t xml:space="preserve">public static int </w:t>
-      </w:r>
-      <w:proofErr w:type="spellStart"/>
-      <w:proofErr w:type="gramStart"/>
-      <w:r>
-        <w:rPr>
-          <w:rFonts w:ascii="Times New Roman" w:hAnsi="Times New Roman" w:cs="Times New Roman"/>
-          <w:lang w:val="en-IN"/>
-        </w:rPr>
-        <w:t>myPower</w:t>
-      </w:r>
-      <w:proofErr w:type="spellEnd"/>
-      <w:r>
-        <w:rPr>
-          <w:rFonts w:ascii="Times New Roman" w:hAnsi="Times New Roman" w:cs="Times New Roman"/>
-          <w:lang w:val="en-IN"/>
-        </w:rPr>
-        <w:t>(</w:t>
-      </w:r>
-      <w:proofErr w:type="gramEnd"/>
-      <w:r>
-        <w:rPr>
-          <w:rFonts w:ascii="Times New Roman" w:hAnsi="Times New Roman" w:cs="Times New Roman"/>
-          <w:lang w:val="en-IN"/>
-        </w:rPr>
-        <w:t>int base, int exponent) {</w:t>
+        <w:t>public static int myPower(int base, int exponent) {</w:t>
       </w:r>
     </w:p>
     <w:p>
@@ -16281,71 +12784,7 @@
           <w:rFonts w:ascii="Times New Roman" w:hAnsi="Times New Roman" w:cs="Times New Roman"/>
           <w:lang w:val="en-IN"/>
         </w:rPr>
-        <w:t xml:space="preserve">        </w:t>
-      </w:r>
-      <w:proofErr w:type="gramStart"/>
-      <w:r>
-        <w:rPr>
-          <w:rFonts w:ascii="Times New Roman" w:hAnsi="Times New Roman" w:cs="Times New Roman"/>
-          <w:lang w:val="en-IN"/>
-        </w:rPr>
-        <w:t>for(</w:t>
-      </w:r>
-      <w:proofErr w:type="gramEnd"/>
-      <w:r>
-        <w:rPr>
-          <w:rFonts w:ascii="Times New Roman" w:hAnsi="Times New Roman" w:cs="Times New Roman"/>
-          <w:lang w:val="en-IN"/>
-        </w:rPr>
-        <w:t xml:space="preserve">int </w:t>
-      </w:r>
-      <w:proofErr w:type="spellStart"/>
-      <w:r>
-        <w:rPr>
-          <w:rFonts w:ascii="Times New Roman" w:hAnsi="Times New Roman" w:cs="Times New Roman"/>
-          <w:lang w:val="en-IN"/>
-        </w:rPr>
-        <w:t>i</w:t>
-      </w:r>
-      <w:proofErr w:type="spellEnd"/>
-      <w:r>
-        <w:rPr>
-          <w:rFonts w:ascii="Times New Roman" w:hAnsi="Times New Roman" w:cs="Times New Roman"/>
-          <w:lang w:val="en-IN"/>
-        </w:rPr>
-        <w:t xml:space="preserve"> = 1; </w:t>
-      </w:r>
-      <w:proofErr w:type="spellStart"/>
-      <w:r>
-        <w:rPr>
-          <w:rFonts w:ascii="Times New Roman" w:hAnsi="Times New Roman" w:cs="Times New Roman"/>
-          <w:lang w:val="en-IN"/>
-        </w:rPr>
-        <w:t>i</w:t>
-      </w:r>
-      <w:proofErr w:type="spellEnd"/>
-      <w:r>
-        <w:rPr>
-          <w:rFonts w:ascii="Times New Roman" w:hAnsi="Times New Roman" w:cs="Times New Roman"/>
-          <w:lang w:val="en-IN"/>
-        </w:rPr>
-        <w:t xml:space="preserve"> &lt;= exponent; </w:t>
-      </w:r>
-      <w:proofErr w:type="spellStart"/>
-      <w:r>
-        <w:rPr>
-          <w:rFonts w:ascii="Times New Roman" w:hAnsi="Times New Roman" w:cs="Times New Roman"/>
-          <w:lang w:val="en-IN"/>
-        </w:rPr>
-        <w:t>i</w:t>
-      </w:r>
-      <w:proofErr w:type="spellEnd"/>
-      <w:r>
-        <w:rPr>
-          <w:rFonts w:ascii="Times New Roman" w:hAnsi="Times New Roman" w:cs="Times New Roman"/>
-          <w:lang w:val="en-IN"/>
-        </w:rPr>
-        <w:t>++) {</w:t>
+        <w:t xml:space="preserve">        for(int i = 1; i &lt;= exponent; i++) {</w:t>
       </w:r>
     </w:p>
     <w:p>
@@ -16434,39 +12873,7 @@
           <w:rFonts w:ascii="Times New Roman" w:hAnsi="Times New Roman" w:cs="Times New Roman"/>
           <w:lang w:val="en-IN"/>
         </w:rPr>
-        <w:t xml:space="preserve">    public static void </w:t>
-      </w:r>
-      <w:proofErr w:type="gramStart"/>
-      <w:r>
-        <w:rPr>
-          <w:rFonts w:ascii="Times New Roman" w:hAnsi="Times New Roman" w:cs="Times New Roman"/>
-          <w:lang w:val="en-IN"/>
-        </w:rPr>
-        <w:t>main(String[</w:t>
-      </w:r>
-      <w:proofErr w:type="gramEnd"/>
-      <w:r>
-        <w:rPr>
-          <w:rFonts w:ascii="Times New Roman" w:hAnsi="Times New Roman" w:cs="Times New Roman"/>
-          <w:lang w:val="en-IN"/>
-        </w:rPr>
-        <w:t xml:space="preserve">] </w:t>
-      </w:r>
-      <w:proofErr w:type="spellStart"/>
-      <w:r>
-        <w:rPr>
-          <w:rFonts w:ascii="Times New Roman" w:hAnsi="Times New Roman" w:cs="Times New Roman"/>
-          <w:lang w:val="en-IN"/>
-        </w:rPr>
-        <w:t>args</w:t>
-      </w:r>
-      <w:proofErr w:type="spellEnd"/>
-      <w:r>
-        <w:rPr>
-          <w:rFonts w:ascii="Times New Roman" w:hAnsi="Times New Roman" w:cs="Times New Roman"/>
-          <w:lang w:val="en-IN"/>
-        </w:rPr>
-        <w:t>) {</w:t>
+        <w:t xml:space="preserve">    public static void main(String[] args) {</w:t>
       </w:r>
     </w:p>
     <w:p>
@@ -16492,7 +12899,6 @@
         <w:tab/>
         <w:t xml:space="preserve">Scanner </w:t>
       </w:r>
-      <w:proofErr w:type="spellStart"/>
       <w:r>
         <w:rPr>
           <w:rFonts w:ascii="Times New Roman" w:hAnsi="Times New Roman" w:cs="Times New Roman"/>
@@ -16501,29 +12907,12 @@
         </w:rPr>
         <w:t>sc</w:t>
       </w:r>
-      <w:proofErr w:type="spellEnd"/>
-      <w:r>
-        <w:rPr>
-          <w:rFonts w:ascii="Times New Roman" w:hAnsi="Times New Roman" w:cs="Times New Roman"/>
-          <w:lang w:val="en-IN"/>
-        </w:rPr>
-        <w:t xml:space="preserve">=new </w:t>
-      </w:r>
-      <w:proofErr w:type="gramStart"/>
-      <w:r>
-        <w:rPr>
-          <w:rFonts w:ascii="Times New Roman" w:hAnsi="Times New Roman" w:cs="Times New Roman"/>
-          <w:lang w:val="en-IN"/>
-        </w:rPr>
-        <w:t>Scanner(</w:t>
-      </w:r>
-      <w:proofErr w:type="gramEnd"/>
-      <w:r>
-        <w:rPr>
-          <w:rFonts w:ascii="Times New Roman" w:hAnsi="Times New Roman" w:cs="Times New Roman"/>
-          <w:lang w:val="en-IN"/>
-        </w:rPr>
-        <w:t>System.</w:t>
+      <w:r>
+        <w:rPr>
+          <w:rFonts w:ascii="Times New Roman" w:hAnsi="Times New Roman" w:cs="Times New Roman"/>
+          <w:lang w:val="en-IN"/>
+        </w:rPr>
+        <w:t>=new Scanner(System.</w:t>
       </w:r>
       <w:r>
         <w:rPr>
@@ -16563,13 +12952,6 @@
           <w:lang w:val="en-IN"/>
         </w:rPr>
         <w:tab/>
-      </w:r>
-      <w:proofErr w:type="spellStart"/>
-      <w:r>
-        <w:rPr>
-          <w:rFonts w:ascii="Times New Roman" w:hAnsi="Times New Roman" w:cs="Times New Roman"/>
-          <w:lang w:val="en-IN"/>
-        </w:rPr>
         <w:t>System.</w:t>
       </w:r>
       <w:r>
@@ -16586,15 +12968,7 @@
           <w:rFonts w:ascii="Times New Roman" w:hAnsi="Times New Roman" w:cs="Times New Roman"/>
           <w:lang w:val="en-IN"/>
         </w:rPr>
-        <w:t>.println</w:t>
-      </w:r>
-      <w:proofErr w:type="spellEnd"/>
-      <w:r>
-        <w:rPr>
-          <w:rFonts w:ascii="Times New Roman" w:hAnsi="Times New Roman" w:cs="Times New Roman"/>
-          <w:lang w:val="en-IN"/>
-        </w:rPr>
-        <w:t>("Enter your base");</w:t>
+        <w:t>.println("Enter your base");</w:t>
       </w:r>
     </w:p>
     <w:p>
@@ -16610,25 +12984,7 @@
           <w:rFonts w:ascii="Times New Roman" w:hAnsi="Times New Roman" w:cs="Times New Roman"/>
           <w:lang w:val="en-IN"/>
         </w:rPr>
-        <w:t xml:space="preserve">        int base = </w:t>
-      </w:r>
-      <w:proofErr w:type="spellStart"/>
-      <w:proofErr w:type="gramStart"/>
-      <w:r>
-        <w:rPr>
-          <w:rFonts w:ascii="Times New Roman" w:hAnsi="Times New Roman" w:cs="Times New Roman"/>
-          <w:lang w:val="en-IN"/>
-        </w:rPr>
-        <w:t>sc.nextInt</w:t>
-      </w:r>
-      <w:proofErr w:type="spellEnd"/>
-      <w:proofErr w:type="gramEnd"/>
-      <w:r>
-        <w:rPr>
-          <w:rFonts w:ascii="Times New Roman" w:hAnsi="Times New Roman" w:cs="Times New Roman"/>
-          <w:lang w:val="en-IN"/>
-        </w:rPr>
-        <w:t>();</w:t>
+        <w:t xml:space="preserve">        int base = sc.nextInt();</w:t>
       </w:r>
     </w:p>
     <w:p>
@@ -16644,15 +13000,7 @@
           <w:rFonts w:ascii="Times New Roman" w:hAnsi="Times New Roman" w:cs="Times New Roman"/>
           <w:lang w:val="en-IN"/>
         </w:rPr>
-        <w:t xml:space="preserve">        </w:t>
-      </w:r>
-      <w:proofErr w:type="spellStart"/>
-      <w:r>
-        <w:rPr>
-          <w:rFonts w:ascii="Times New Roman" w:hAnsi="Times New Roman" w:cs="Times New Roman"/>
-          <w:lang w:val="en-IN"/>
-        </w:rPr>
-        <w:t>System.</w:t>
+        <w:t xml:space="preserve">        System.</w:t>
       </w:r>
       <w:r>
         <w:rPr>
@@ -16668,15 +13016,7 @@
           <w:rFonts w:ascii="Times New Roman" w:hAnsi="Times New Roman" w:cs="Times New Roman"/>
           <w:lang w:val="en-IN"/>
         </w:rPr>
-        <w:t>.println</w:t>
-      </w:r>
-      <w:proofErr w:type="spellEnd"/>
-      <w:r>
-        <w:rPr>
-          <w:rFonts w:ascii="Times New Roman" w:hAnsi="Times New Roman" w:cs="Times New Roman"/>
-          <w:lang w:val="en-IN"/>
-        </w:rPr>
-        <w:t>("enter the power");</w:t>
+        <w:t>.println("enter the power");</w:t>
       </w:r>
     </w:p>
     <w:p>
@@ -16692,25 +13032,7 @@
           <w:rFonts w:ascii="Times New Roman" w:hAnsi="Times New Roman" w:cs="Times New Roman"/>
           <w:lang w:val="en-IN"/>
         </w:rPr>
-        <w:t xml:space="preserve">        int exponent = </w:t>
-      </w:r>
-      <w:proofErr w:type="spellStart"/>
-      <w:proofErr w:type="gramStart"/>
-      <w:r>
-        <w:rPr>
-          <w:rFonts w:ascii="Times New Roman" w:hAnsi="Times New Roman" w:cs="Times New Roman"/>
-          <w:lang w:val="en-IN"/>
-        </w:rPr>
-        <w:t>sc.nextInt</w:t>
-      </w:r>
-      <w:proofErr w:type="spellEnd"/>
-      <w:proofErr w:type="gramEnd"/>
-      <w:r>
-        <w:rPr>
-          <w:rFonts w:ascii="Times New Roman" w:hAnsi="Times New Roman" w:cs="Times New Roman"/>
-          <w:lang w:val="en-IN"/>
-        </w:rPr>
-        <w:t>();</w:t>
+        <w:t xml:space="preserve">        int exponent = sc.nextInt();</w:t>
       </w:r>
     </w:p>
     <w:p>
@@ -16735,26 +13057,8 @@
           <w:rFonts w:ascii="Times New Roman" w:hAnsi="Times New Roman" w:cs="Times New Roman"/>
           <w:lang w:val="en-IN"/>
         </w:rPr>
-        <w:t xml:space="preserve">        int </w:t>
-      </w:r>
-      <w:proofErr w:type="spellStart"/>
-      <w:r>
-        <w:rPr>
-          <w:rFonts w:ascii="Times New Roman" w:hAnsi="Times New Roman" w:cs="Times New Roman"/>
-          <w:lang w:val="en-IN"/>
-        </w:rPr>
-        <w:t>customPower</w:t>
-      </w:r>
-      <w:proofErr w:type="spellEnd"/>
-      <w:r>
-        <w:rPr>
-          <w:rFonts w:ascii="Times New Roman" w:hAnsi="Times New Roman" w:cs="Times New Roman"/>
-          <w:lang w:val="en-IN"/>
-        </w:rPr>
-        <w:t xml:space="preserve"> = </w:t>
-      </w:r>
-      <w:proofErr w:type="spellStart"/>
-      <w:proofErr w:type="gramStart"/>
+        <w:t xml:space="preserve">        int customPower = </w:t>
+      </w:r>
       <w:r>
         <w:rPr>
           <w:rFonts w:ascii="Times New Roman" w:hAnsi="Times New Roman" w:cs="Times New Roman"/>
@@ -16764,21 +13068,12 @@
         </w:rPr>
         <w:t>myPower</w:t>
       </w:r>
-      <w:proofErr w:type="spellEnd"/>
-      <w:r>
-        <w:rPr>
-          <w:rFonts w:ascii="Times New Roman" w:hAnsi="Times New Roman" w:cs="Times New Roman"/>
-          <w:lang w:val="en-IN"/>
-        </w:rPr>
-        <w:t>(</w:t>
-      </w:r>
-      <w:proofErr w:type="gramEnd"/>
-      <w:r>
-        <w:rPr>
-          <w:rFonts w:ascii="Times New Roman" w:hAnsi="Times New Roman" w:cs="Times New Roman"/>
-          <w:lang w:val="en-IN"/>
-        </w:rPr>
-        <w:t>base, exponent);</w:t>
+      <w:r>
+        <w:rPr>
+          <w:rFonts w:ascii="Times New Roman" w:hAnsi="Times New Roman" w:cs="Times New Roman"/>
+          <w:lang w:val="en-IN"/>
+        </w:rPr>
+        <w:t>(base, exponent);</w:t>
       </w:r>
     </w:p>
     <w:p>
@@ -16794,15 +13089,7 @@
           <w:rFonts w:ascii="Times New Roman" w:hAnsi="Times New Roman" w:cs="Times New Roman"/>
           <w:lang w:val="en-IN"/>
         </w:rPr>
-        <w:t xml:space="preserve">        </w:t>
-      </w:r>
-      <w:proofErr w:type="spellStart"/>
-      <w:r>
-        <w:rPr>
-          <w:rFonts w:ascii="Times New Roman" w:hAnsi="Times New Roman" w:cs="Times New Roman"/>
-          <w:lang w:val="en-IN"/>
-        </w:rPr>
-        <w:t>System.</w:t>
+        <w:t xml:space="preserve">        System.</w:t>
       </w:r>
       <w:r>
         <w:rPr>
@@ -16818,56 +13105,7 @@
           <w:rFonts w:ascii="Times New Roman" w:hAnsi="Times New Roman" w:cs="Times New Roman"/>
           <w:lang w:val="en-IN"/>
         </w:rPr>
-        <w:t>.println</w:t>
-      </w:r>
-      <w:proofErr w:type="spellEnd"/>
-      <w:r>
-        <w:rPr>
-          <w:rFonts w:ascii="Times New Roman" w:hAnsi="Times New Roman" w:cs="Times New Roman"/>
-          <w:lang w:val="en-IN"/>
-        </w:rPr>
-        <w:t>("</w:t>
-      </w:r>
-      <w:proofErr w:type="spellStart"/>
-      <w:proofErr w:type="gramStart"/>
-      <w:r>
-        <w:rPr>
-          <w:rFonts w:ascii="Times New Roman" w:hAnsi="Times New Roman" w:cs="Times New Roman"/>
-          <w:lang w:val="en-IN"/>
-        </w:rPr>
-        <w:t>myPower</w:t>
-      </w:r>
-      <w:proofErr w:type="spellEnd"/>
-      <w:r>
-        <w:rPr>
-          <w:rFonts w:ascii="Times New Roman" w:hAnsi="Times New Roman" w:cs="Times New Roman"/>
-          <w:lang w:val="en-IN"/>
-        </w:rPr>
-        <w:t>(</w:t>
-      </w:r>
-      <w:proofErr w:type="gramEnd"/>
-      <w:r>
-        <w:rPr>
-          <w:rFonts w:ascii="Times New Roman" w:hAnsi="Times New Roman" w:cs="Times New Roman"/>
-          <w:lang w:val="en-IN"/>
-        </w:rPr>
-        <w:t xml:space="preserve">" + base + ", " + exponent + ") = " + </w:t>
-      </w:r>
-      <w:proofErr w:type="spellStart"/>
-      <w:r>
-        <w:rPr>
-          <w:rFonts w:ascii="Times New Roman" w:hAnsi="Times New Roman" w:cs="Times New Roman"/>
-          <w:lang w:val="en-IN"/>
-        </w:rPr>
-        <w:t>customPower</w:t>
-      </w:r>
-      <w:proofErr w:type="spellEnd"/>
-      <w:r>
-        <w:rPr>
-          <w:rFonts w:ascii="Times New Roman" w:hAnsi="Times New Roman" w:cs="Times New Roman"/>
-          <w:lang w:val="en-IN"/>
-        </w:rPr>
-        <w:t>);</w:t>
+        <w:t>.println("myPower(" + base + ", " + exponent + ") = " + customPower);</w:t>
       </w:r>
     </w:p>
     <w:p>
@@ -16892,32 +13130,7 @@
           <w:rFonts w:ascii="Times New Roman" w:hAnsi="Times New Roman" w:cs="Times New Roman"/>
           <w:lang w:val="en-IN"/>
         </w:rPr>
-        <w:t xml:space="preserve">        double </w:t>
-      </w:r>
-      <w:proofErr w:type="spellStart"/>
-      <w:r>
-        <w:rPr>
-          <w:rFonts w:ascii="Times New Roman" w:hAnsi="Times New Roman" w:cs="Times New Roman"/>
-          <w:lang w:val="en-IN"/>
-        </w:rPr>
-        <w:t>mathPower</w:t>
-      </w:r>
-      <w:proofErr w:type="spellEnd"/>
-      <w:r>
-        <w:rPr>
-          <w:rFonts w:ascii="Times New Roman" w:hAnsi="Times New Roman" w:cs="Times New Roman"/>
-          <w:lang w:val="en-IN"/>
-        </w:rPr>
-        <w:t xml:space="preserve"> = </w:t>
-      </w:r>
-      <w:proofErr w:type="spellStart"/>
-      <w:proofErr w:type="gramStart"/>
-      <w:r>
-        <w:rPr>
-          <w:rFonts w:ascii="Times New Roman" w:hAnsi="Times New Roman" w:cs="Times New Roman"/>
-          <w:lang w:val="en-IN"/>
-        </w:rPr>
-        <w:t>Math.</w:t>
+        <w:t xml:space="preserve">        double mathPower = Math.</w:t>
       </w:r>
       <w:r>
         <w:rPr>
@@ -16928,21 +13141,12 @@
         </w:rPr>
         <w:t>pow</w:t>
       </w:r>
-      <w:proofErr w:type="spellEnd"/>
-      <w:r>
-        <w:rPr>
-          <w:rFonts w:ascii="Times New Roman" w:hAnsi="Times New Roman" w:cs="Times New Roman"/>
-          <w:lang w:val="en-IN"/>
-        </w:rPr>
-        <w:t>(</w:t>
-      </w:r>
-      <w:proofErr w:type="gramEnd"/>
-      <w:r>
-        <w:rPr>
-          <w:rFonts w:ascii="Times New Roman" w:hAnsi="Times New Roman" w:cs="Times New Roman"/>
-          <w:lang w:val="en-IN"/>
-        </w:rPr>
-        <w:t>base, exponent);</w:t>
+      <w:r>
+        <w:rPr>
+          <w:rFonts w:ascii="Times New Roman" w:hAnsi="Times New Roman" w:cs="Times New Roman"/>
+          <w:lang w:val="en-IN"/>
+        </w:rPr>
+        <w:t>(base, exponent);</w:t>
       </w:r>
     </w:p>
     <w:p>
@@ -16958,15 +13162,7 @@
           <w:rFonts w:ascii="Times New Roman" w:hAnsi="Times New Roman" w:cs="Times New Roman"/>
           <w:lang w:val="en-IN"/>
         </w:rPr>
-        <w:t xml:space="preserve">        </w:t>
-      </w:r>
-      <w:proofErr w:type="spellStart"/>
-      <w:r>
-        <w:rPr>
-          <w:rFonts w:ascii="Times New Roman" w:hAnsi="Times New Roman" w:cs="Times New Roman"/>
-          <w:lang w:val="en-IN"/>
-        </w:rPr>
-        <w:t>System.</w:t>
+        <w:t xml:space="preserve">        System.</w:t>
       </w:r>
       <w:r>
         <w:rPr>
@@ -16982,56 +13178,7 @@
           <w:rFonts w:ascii="Times New Roman" w:hAnsi="Times New Roman" w:cs="Times New Roman"/>
           <w:lang w:val="en-IN"/>
         </w:rPr>
-        <w:t>.println</w:t>
-      </w:r>
-      <w:proofErr w:type="spellEnd"/>
-      <w:r>
-        <w:rPr>
-          <w:rFonts w:ascii="Times New Roman" w:hAnsi="Times New Roman" w:cs="Times New Roman"/>
-          <w:lang w:val="en-IN"/>
-        </w:rPr>
-        <w:t>("</w:t>
-      </w:r>
-      <w:proofErr w:type="spellStart"/>
-      <w:proofErr w:type="gramStart"/>
-      <w:r>
-        <w:rPr>
-          <w:rFonts w:ascii="Times New Roman" w:hAnsi="Times New Roman" w:cs="Times New Roman"/>
-          <w:lang w:val="en-IN"/>
-        </w:rPr>
-        <w:t>Math.pow</w:t>
-      </w:r>
-      <w:proofErr w:type="spellEnd"/>
-      <w:r>
-        <w:rPr>
-          <w:rFonts w:ascii="Times New Roman" w:hAnsi="Times New Roman" w:cs="Times New Roman"/>
-          <w:lang w:val="en-IN"/>
-        </w:rPr>
-        <w:t>(</w:t>
-      </w:r>
-      <w:proofErr w:type="gramEnd"/>
-      <w:r>
-        <w:rPr>
-          <w:rFonts w:ascii="Times New Roman" w:hAnsi="Times New Roman" w:cs="Times New Roman"/>
-          <w:lang w:val="en-IN"/>
-        </w:rPr>
-        <w:t xml:space="preserve">" + base + ", " + exponent + ") = " + </w:t>
-      </w:r>
-      <w:proofErr w:type="spellStart"/>
-      <w:r>
-        <w:rPr>
-          <w:rFonts w:ascii="Times New Roman" w:hAnsi="Times New Roman" w:cs="Times New Roman"/>
-          <w:lang w:val="en-IN"/>
-        </w:rPr>
-        <w:t>mathPower</w:t>
-      </w:r>
-      <w:proofErr w:type="spellEnd"/>
-      <w:r>
-        <w:rPr>
-          <w:rFonts w:ascii="Times New Roman" w:hAnsi="Times New Roman" w:cs="Times New Roman"/>
-          <w:lang w:val="en-IN"/>
-        </w:rPr>
-        <w:t>);</w:t>
+        <w:t>.println("Math.pow(" + base + ", " + exponent + ") = " + mathPower);</w:t>
       </w:r>
     </w:p>
     <w:p>
@@ -17132,7 +13279,7 @@
           <w:rFonts w:ascii="Times New Roman" w:hAnsi="Times New Roman" w:cs="Times New Roman"/>
         </w:rPr>
         <w:pict w14:anchorId="7F4BD4A3">
-          <v:rect id="_x0000_i1100" style="width:0;height:1.5pt" o:hralign="center" o:hrstd="t" o:hr="t" fillcolor="#a0a0a0" stroked="f"/>
+          <v:rect id="_x0000_i1065" style="width:0;height:1.5pt" o:hralign="center" o:hrstd="t" o:hr="t" fillcolor="#a0a0a0" stroked="f"/>
         </w:pict>
       </w:r>
     </w:p>
@@ -17763,7 +13910,7 @@
           <w:rFonts w:ascii="Times New Roman" w:hAnsi="Times New Roman" w:cs="Times New Roman"/>
         </w:rPr>
         <w:pict w14:anchorId="1B295E17">
-          <v:rect id="_x0000_i1101" style="width:0;height:1.5pt" o:hralign="center" o:hrstd="t" o:hr="t" fillcolor="#a0a0a0" stroked="f"/>
+          <v:rect id="_x0000_i1066" style="width:0;height:1.5pt" o:hralign="center" o:hrstd="t" o:hr="t" fillcolor="#a0a0a0" stroked="f"/>
         </w:pict>
       </w:r>
     </w:p>
@@ -17806,6 +13953,7 @@
           <w:rFonts w:ascii="Times New Roman" w:hAnsi="Times New Roman" w:cs="Times New Roman"/>
           <w:b/>
           <w:bCs/>
+          <w:noProof/>
         </w:rPr>
         <w:drawing>
           <wp:inline distT="0" distB="0" distL="0" distR="0" wp14:anchorId="4FE25062" wp14:editId="38329EB0">
@@ -17900,6 +14048,7 @@
           <w:rFonts w:ascii="Times New Roman" w:hAnsi="Times New Roman" w:cs="Times New Roman"/>
           <w:b/>
           <w:bCs/>
+          <w:noProof/>
         </w:rPr>
         <w:drawing>
           <wp:inline distT="0" distB="0" distL="0" distR="0" wp14:anchorId="4CFE4054" wp14:editId="64358928">
@@ -17960,6 +14109,7 @@
           <w:rFonts w:ascii="Times New Roman" w:hAnsi="Times New Roman" w:cs="Times New Roman"/>
           <w:b/>
           <w:bCs/>
+          <w:noProof/>
         </w:rPr>
         <w:drawing>
           <wp:inline distT="0" distB="0" distL="0" distR="0" wp14:anchorId="0E871667" wp14:editId="00E3623E">
@@ -18009,7 +14159,7 @@
           <w:rFonts w:ascii="Times New Roman" w:hAnsi="Times New Roman" w:cs="Times New Roman"/>
         </w:rPr>
         <w:pict w14:anchorId="1D0B48FD">
-          <v:rect id="_x0000_i1102" style="width:0;height:1.5pt" o:hralign="center" o:hrstd="t" o:hr="t" fillcolor="#a0a0a0" stroked="f"/>
+          <v:rect id="_x0000_i1067" style="width:0;height:1.5pt" o:hralign="center" o:hrstd="t" o:hr="t" fillcolor="#a0a0a0" stroked="f"/>
         </w:pict>
       </w:r>
     </w:p>
@@ -18199,15 +14349,7 @@
           <w:b/>
           <w:bCs/>
         </w:rPr>
-        <w:t>3.</w:t>
-      </w:r>
-      <w:r>
-        <w:rPr>
-          <w:rFonts w:ascii="Times New Roman" w:hAnsi="Times New Roman" w:cs="Times New Roman"/>
-          <w:b/>
-          <w:bCs/>
-        </w:rPr>
-        <w:t>3</w:t>
+        <w:t>3.3</w:t>
       </w:r>
     </w:p>
     <w:p>
@@ -18269,7 +14411,7 @@
           <w:rFonts w:ascii="Times New Roman" w:hAnsi="Times New Roman" w:cs="Times New Roman"/>
         </w:rPr>
         <w:pict w14:anchorId="7C4ADB4F">
-          <v:rect id="_x0000_i1109" style="width:0;height:1.5pt" o:hralign="center" o:hrstd="t" o:hr="t" fillcolor="#a0a0a0" stroked="f"/>
+          <v:rect id="_x0000_i1068" style="width:0;height:1.5pt" o:hralign="center" o:hrstd="t" o:hr="t" fillcolor="#a0a0a0" stroked="f"/>
         </w:pict>
       </w:r>
     </w:p>
@@ -18315,77 +14457,21 @@
           <w:rFonts w:ascii="Times New Roman" w:hAnsi="Times New Roman" w:cs="Times New Roman"/>
         </w:rPr>
         <w:br/>
-        <w:t xml:space="preserve">Step: 2  CALL </w:t>
-      </w:r>
-      <w:proofErr w:type="spellStart"/>
-      <w:r>
-        <w:rPr>
-          <w:rFonts w:ascii="Times New Roman" w:hAnsi="Times New Roman" w:cs="Times New Roman"/>
-        </w:rPr>
-        <w:t>functionA</w:t>
-      </w:r>
-      <w:proofErr w:type="spellEnd"/>
-      <w:r>
-        <w:rPr>
-          <w:rFonts w:ascii="Times New Roman" w:hAnsi="Times New Roman" w:cs="Times New Roman"/>
-        </w:rPr>
-        <w:t>() — kick off core logic.</w:t>
+        <w:t>Step: 2  CALL functionA() — kick off core logic.</w:t>
       </w:r>
       <w:r>
         <w:rPr>
           <w:rFonts w:ascii="Times New Roman" w:hAnsi="Times New Roman" w:cs="Times New Roman"/>
         </w:rPr>
         <w:br/>
-        <w:t xml:space="preserve">Step: 3  In </w:t>
-      </w:r>
-      <w:proofErr w:type="spellStart"/>
-      <w:r>
-        <w:rPr>
-          <w:rFonts w:ascii="Times New Roman" w:hAnsi="Times New Roman" w:cs="Times New Roman"/>
-        </w:rPr>
-        <w:t>functionA</w:t>
-      </w:r>
-      <w:proofErr w:type="spellEnd"/>
-      <w:r>
-        <w:rPr>
-          <w:rFonts w:ascii="Times New Roman" w:hAnsi="Times New Roman" w:cs="Times New Roman"/>
-        </w:rPr>
-        <w:t xml:space="preserve">, CALL </w:t>
-      </w:r>
-      <w:proofErr w:type="spellStart"/>
-      <w:r>
-        <w:rPr>
-          <w:rFonts w:ascii="Times New Roman" w:hAnsi="Times New Roman" w:cs="Times New Roman"/>
-        </w:rPr>
-        <w:t>functionB</w:t>
-      </w:r>
-      <w:proofErr w:type="spellEnd"/>
-      <w:r>
-        <w:rPr>
-          <w:rFonts w:ascii="Times New Roman" w:hAnsi="Times New Roman" w:cs="Times New Roman"/>
-        </w:rPr>
-        <w:t>() — get a transformed user input.</w:t>
+        <w:t>Step: 3  In functionA, CALL functionB() — get a transformed user input.</w:t>
       </w:r>
       <w:r>
         <w:rPr>
           <w:rFonts w:ascii="Times New Roman" w:hAnsi="Times New Roman" w:cs="Times New Roman"/>
         </w:rPr>
         <w:br/>
-        <w:t xml:space="preserve">Step: 4  In </w:t>
-      </w:r>
-      <w:proofErr w:type="spellStart"/>
-      <w:r>
-        <w:rPr>
-          <w:rFonts w:ascii="Times New Roman" w:hAnsi="Times New Roman" w:cs="Times New Roman"/>
-        </w:rPr>
-        <w:t>functionB</w:t>
-      </w:r>
-      <w:proofErr w:type="spellEnd"/>
-      <w:r>
-        <w:rPr>
-          <w:rFonts w:ascii="Times New Roman" w:hAnsi="Times New Roman" w:cs="Times New Roman"/>
-        </w:rPr>
-        <w:t>, PROMPT user to “enter the number:” — request input.</w:t>
+        <w:t>Step: 4  In functionB, PROMPT user to “enter the number:” — request input.</w:t>
       </w:r>
       <w:r>
         <w:rPr>
@@ -18399,119 +14485,35 @@
           <w:rFonts w:ascii="Times New Roman" w:hAnsi="Times New Roman" w:cs="Times New Roman"/>
         </w:rPr>
         <w:br/>
-        <w:t xml:space="preserve">Step: 6  Back in </w:t>
-      </w:r>
-      <w:proofErr w:type="spellStart"/>
-      <w:r>
-        <w:rPr>
-          <w:rFonts w:ascii="Times New Roman" w:hAnsi="Times New Roman" w:cs="Times New Roman"/>
-        </w:rPr>
-        <w:t>functionA</w:t>
-      </w:r>
-      <w:proofErr w:type="spellEnd"/>
-      <w:r>
-        <w:rPr>
-          <w:rFonts w:ascii="Times New Roman" w:hAnsi="Times New Roman" w:cs="Times New Roman"/>
-        </w:rPr>
-        <w:t>, STORE returned value in result — hold doubled number.</w:t>
+        <w:t>Step: 6  Back in functionA, STORE returned value in result — hold doubled number.</w:t>
       </w:r>
       <w:r>
         <w:rPr>
           <w:rFonts w:ascii="Times New Roman" w:hAnsi="Times New Roman" w:cs="Times New Roman"/>
         </w:rPr>
         <w:br/>
-        <w:t xml:space="preserve">Step: 7  CALL </w:t>
-      </w:r>
-      <w:proofErr w:type="spellStart"/>
-      <w:r>
-        <w:rPr>
-          <w:rFonts w:ascii="Times New Roman" w:hAnsi="Times New Roman" w:cs="Times New Roman"/>
-        </w:rPr>
-        <w:t>functionC</w:t>
-      </w:r>
-      <w:proofErr w:type="spellEnd"/>
-      <w:r>
-        <w:rPr>
-          <w:rFonts w:ascii="Times New Roman" w:hAnsi="Times New Roman" w:cs="Times New Roman"/>
-        </w:rPr>
-        <w:t>(result) — pass result for final processing.</w:t>
+        <w:t>Step: 7  CALL functionC(result) — pass result for final processing.</w:t>
       </w:r>
       <w:r>
         <w:rPr>
           <w:rFonts w:ascii="Times New Roman" w:hAnsi="Times New Roman" w:cs="Times New Roman"/>
         </w:rPr>
         <w:br/>
-        <w:t xml:space="preserve">Step: 8  In </w:t>
-      </w:r>
-      <w:proofErr w:type="spellStart"/>
-      <w:r>
-        <w:rPr>
-          <w:rFonts w:ascii="Times New Roman" w:hAnsi="Times New Roman" w:cs="Times New Roman"/>
-        </w:rPr>
-        <w:t>functionC</w:t>
-      </w:r>
-      <w:proofErr w:type="spellEnd"/>
-      <w:r>
-        <w:rPr>
-          <w:rFonts w:ascii="Times New Roman" w:hAnsi="Times New Roman" w:cs="Times New Roman"/>
-        </w:rPr>
-        <w:t>, DISPLAY “Final result from function C: ” + number — output result.</w:t>
+        <w:t>Step: 8  In functionC, DISPLAY “Final result from function C: ” + number — output result.</w:t>
       </w:r>
       <w:r>
         <w:rPr>
           <w:rFonts w:ascii="Times New Roman" w:hAnsi="Times New Roman" w:cs="Times New Roman"/>
         </w:rPr>
         <w:br/>
-        <w:t xml:space="preserve">Step: 9  END </w:t>
-      </w:r>
-      <w:proofErr w:type="spellStart"/>
-      <w:r>
-        <w:rPr>
-          <w:rFonts w:ascii="Times New Roman" w:hAnsi="Times New Roman" w:cs="Times New Roman"/>
-        </w:rPr>
-        <w:t>functionC</w:t>
-      </w:r>
-      <w:proofErr w:type="spellEnd"/>
-      <w:r>
-        <w:rPr>
-          <w:rFonts w:ascii="Times New Roman" w:hAnsi="Times New Roman" w:cs="Times New Roman"/>
-        </w:rPr>
-        <w:t xml:space="preserve"> and return to </w:t>
-      </w:r>
-      <w:proofErr w:type="spellStart"/>
-      <w:r>
-        <w:rPr>
-          <w:rFonts w:ascii="Times New Roman" w:hAnsi="Times New Roman" w:cs="Times New Roman"/>
-        </w:rPr>
-        <w:t>functionA</w:t>
-      </w:r>
-      <w:proofErr w:type="spellEnd"/>
-      <w:r>
-        <w:rPr>
-          <w:rFonts w:ascii="Times New Roman" w:hAnsi="Times New Roman" w:cs="Times New Roman"/>
-        </w:rPr>
-        <w:t xml:space="preserve"> — finish processing.</w:t>
+        <w:t>Step: 9  END functionC and return to functionA — finish processing.</w:t>
       </w:r>
       <w:r>
         <w:rPr>
           <w:rFonts w:ascii="Times New Roman" w:hAnsi="Times New Roman" w:cs="Times New Roman"/>
         </w:rPr>
         <w:br/>
-        <w:t xml:space="preserve">Step: 10 END </w:t>
-      </w:r>
-      <w:proofErr w:type="spellStart"/>
-      <w:r>
-        <w:rPr>
-          <w:rFonts w:ascii="Times New Roman" w:hAnsi="Times New Roman" w:cs="Times New Roman"/>
-        </w:rPr>
-        <w:t>functionA</w:t>
-      </w:r>
-      <w:proofErr w:type="spellEnd"/>
-      <w:r>
-        <w:rPr>
-          <w:rFonts w:ascii="Times New Roman" w:hAnsi="Times New Roman" w:cs="Times New Roman"/>
-        </w:rPr>
-        <w:t xml:space="preserve"> and return to main — complete workflow.</w:t>
+        <w:t>Step: 10 END functionA and return to main — complete workflow.</w:t>
       </w:r>
       <w:r>
         <w:rPr>
@@ -18522,7 +14524,7 @@
       </w:r>
       <w:r>
         <w:pict w14:anchorId="5ECC6141">
-          <v:rect id="_x0000_i1110" style="width:0;height:1.5pt" o:hralign="center" o:hrstd="t" o:hr="t" fillcolor="#a0a0a0" stroked="f"/>
+          <v:rect id="_x0000_i1069" style="width:0;height:1.5pt" o:hralign="center" o:hrstd="t" o:hr="t" fillcolor="#a0a0a0" stroked="f"/>
         </w:pict>
       </w:r>
     </w:p>
@@ -18558,91 +14560,33 @@
         <w:rPr>
           <w:rFonts w:ascii="Times New Roman" w:hAnsi="Times New Roman" w:cs="Times New Roman"/>
         </w:rPr>
-        <w:t xml:space="preserve">FUNCTION </w:t>
-      </w:r>
-      <w:proofErr w:type="spellStart"/>
-      <w:proofErr w:type="gramStart"/>
-      <w:r>
-        <w:rPr>
-          <w:rFonts w:ascii="Times New Roman" w:hAnsi="Times New Roman" w:cs="Times New Roman"/>
-        </w:rPr>
-        <w:t>functionA</w:t>
-      </w:r>
-      <w:proofErr w:type="spellEnd"/>
-      <w:r>
-        <w:rPr>
-          <w:rFonts w:ascii="Times New Roman" w:hAnsi="Times New Roman" w:cs="Times New Roman"/>
-        </w:rPr>
-        <w:t>(</w:t>
-      </w:r>
-      <w:proofErr w:type="gramEnd"/>
-      <w:r>
-        <w:rPr>
-          <w:rFonts w:ascii="Times New Roman" w:hAnsi="Times New Roman" w:cs="Times New Roman"/>
-        </w:rPr>
-        <w:t>)</w:t>
-      </w:r>
-    </w:p>
-    <w:p>
-      <w:pPr>
-        <w:rPr>
-          <w:rFonts w:ascii="Times New Roman" w:hAnsi="Times New Roman" w:cs="Times New Roman"/>
-        </w:rPr>
-      </w:pPr>
-      <w:r>
-        <w:rPr>
-          <w:rFonts w:ascii="Times New Roman" w:hAnsi="Times New Roman" w:cs="Times New Roman"/>
-        </w:rPr>
-        <w:t xml:space="preserve">    result ← CALL </w:t>
-      </w:r>
-      <w:proofErr w:type="spellStart"/>
-      <w:proofErr w:type="gramStart"/>
-      <w:r>
-        <w:rPr>
-          <w:rFonts w:ascii="Times New Roman" w:hAnsi="Times New Roman" w:cs="Times New Roman"/>
-        </w:rPr>
-        <w:t>functionB</w:t>
-      </w:r>
-      <w:proofErr w:type="spellEnd"/>
-      <w:r>
-        <w:rPr>
-          <w:rFonts w:ascii="Times New Roman" w:hAnsi="Times New Roman" w:cs="Times New Roman"/>
-        </w:rPr>
-        <w:t>(</w:t>
-      </w:r>
-      <w:proofErr w:type="gramEnd"/>
-      <w:r>
-        <w:rPr>
-          <w:rFonts w:ascii="Times New Roman" w:hAnsi="Times New Roman" w:cs="Times New Roman"/>
-        </w:rPr>
-        <w:t>)</w:t>
-      </w:r>
-    </w:p>
-    <w:p>
-      <w:pPr>
-        <w:rPr>
-          <w:rFonts w:ascii="Times New Roman" w:hAnsi="Times New Roman" w:cs="Times New Roman"/>
-        </w:rPr>
-      </w:pPr>
-      <w:r>
-        <w:rPr>
-          <w:rFonts w:ascii="Times New Roman" w:hAnsi="Times New Roman" w:cs="Times New Roman"/>
-        </w:rPr>
-        <w:t xml:space="preserve">    CALL </w:t>
-      </w:r>
-      <w:proofErr w:type="spellStart"/>
-      <w:r>
-        <w:rPr>
-          <w:rFonts w:ascii="Times New Roman" w:hAnsi="Times New Roman" w:cs="Times New Roman"/>
-        </w:rPr>
-        <w:t>functionC</w:t>
-      </w:r>
-      <w:proofErr w:type="spellEnd"/>
-      <w:r>
-        <w:rPr>
-          <w:rFonts w:ascii="Times New Roman" w:hAnsi="Times New Roman" w:cs="Times New Roman"/>
-        </w:rPr>
-        <w:t>(result)</w:t>
+        <w:t>FUNCTION functionA()</w:t>
+      </w:r>
+    </w:p>
+    <w:p>
+      <w:pPr>
+        <w:rPr>
+          <w:rFonts w:ascii="Times New Roman" w:hAnsi="Times New Roman" w:cs="Times New Roman"/>
+        </w:rPr>
+      </w:pPr>
+      <w:r>
+        <w:rPr>
+          <w:rFonts w:ascii="Times New Roman" w:hAnsi="Times New Roman" w:cs="Times New Roman"/>
+        </w:rPr>
+        <w:t xml:space="preserve">    result ← CALL functionB()</w:t>
+      </w:r>
+    </w:p>
+    <w:p>
+      <w:pPr>
+        <w:rPr>
+          <w:rFonts w:ascii="Times New Roman" w:hAnsi="Times New Roman" w:cs="Times New Roman"/>
+        </w:rPr>
+      </w:pPr>
+      <w:r>
+        <w:rPr>
+          <w:rFonts w:ascii="Times New Roman" w:hAnsi="Times New Roman" w:cs="Times New Roman"/>
+        </w:rPr>
+        <w:t xml:space="preserve">    CALL functionC(result)</w:t>
       </w:r>
     </w:p>
     <w:p>
@@ -18668,29 +14612,7 @@
         <w:rPr>
           <w:rFonts w:ascii="Times New Roman" w:hAnsi="Times New Roman" w:cs="Times New Roman"/>
         </w:rPr>
-        <w:t xml:space="preserve">FUNCTION </w:t>
-      </w:r>
-      <w:proofErr w:type="spellStart"/>
-      <w:proofErr w:type="gramStart"/>
-      <w:r>
-        <w:rPr>
-          <w:rFonts w:ascii="Times New Roman" w:hAnsi="Times New Roman" w:cs="Times New Roman"/>
-        </w:rPr>
-        <w:t>functionB</w:t>
-      </w:r>
-      <w:proofErr w:type="spellEnd"/>
-      <w:r>
-        <w:rPr>
-          <w:rFonts w:ascii="Times New Roman" w:hAnsi="Times New Roman" w:cs="Times New Roman"/>
-        </w:rPr>
-        <w:t>(</w:t>
-      </w:r>
-      <w:proofErr w:type="gramEnd"/>
-      <w:r>
-        <w:rPr>
-          <w:rFonts w:ascii="Times New Roman" w:hAnsi="Times New Roman" w:cs="Times New Roman"/>
-        </w:rPr>
-        <w:t>)</w:t>
+        <w:t>FUNCTION functionB()</w:t>
       </w:r>
     </w:p>
     <w:p>
@@ -18755,21 +14677,7 @@
         <w:rPr>
           <w:rFonts w:ascii="Times New Roman" w:hAnsi="Times New Roman" w:cs="Times New Roman"/>
         </w:rPr>
-        <w:t xml:space="preserve">FUNCTION </w:t>
-      </w:r>
-      <w:proofErr w:type="spellStart"/>
-      <w:r>
-        <w:rPr>
-          <w:rFonts w:ascii="Times New Roman" w:hAnsi="Times New Roman" w:cs="Times New Roman"/>
-        </w:rPr>
-        <w:t>functionC</w:t>
-      </w:r>
-      <w:proofErr w:type="spellEnd"/>
-      <w:r>
-        <w:rPr>
-          <w:rFonts w:ascii="Times New Roman" w:hAnsi="Times New Roman" w:cs="Times New Roman"/>
-        </w:rPr>
-        <w:t>(number)</w:t>
+        <w:t>FUNCTION functionC(number)</w:t>
       </w:r>
     </w:p>
     <w:p>
@@ -18822,29 +14730,7 @@
         <w:rPr>
           <w:rFonts w:ascii="Times New Roman" w:hAnsi="Times New Roman" w:cs="Times New Roman"/>
         </w:rPr>
-        <w:t xml:space="preserve"> CALL </w:t>
-      </w:r>
-      <w:proofErr w:type="spellStart"/>
-      <w:proofErr w:type="gramStart"/>
-      <w:r>
-        <w:rPr>
-          <w:rFonts w:ascii="Times New Roman" w:hAnsi="Times New Roman" w:cs="Times New Roman"/>
-        </w:rPr>
-        <w:t>functionA</w:t>
-      </w:r>
-      <w:proofErr w:type="spellEnd"/>
-      <w:r>
-        <w:rPr>
-          <w:rFonts w:ascii="Times New Roman" w:hAnsi="Times New Roman" w:cs="Times New Roman"/>
-        </w:rPr>
-        <w:t>(</w:t>
-      </w:r>
-      <w:proofErr w:type="gramEnd"/>
-      <w:r>
-        <w:rPr>
-          <w:rFonts w:ascii="Times New Roman" w:hAnsi="Times New Roman" w:cs="Times New Roman"/>
-        </w:rPr>
-        <w:t>)</w:t>
+        <w:t xml:space="preserve"> CALL functionA()</w:t>
       </w:r>
     </w:p>
     <w:p>
@@ -18921,32 +14807,7 @@
           <w:rFonts w:ascii="Times New Roman" w:hAnsi="Times New Roman" w:cs="Times New Roman"/>
           <w:lang w:val="en-IN"/>
         </w:rPr>
-        <w:t xml:space="preserve">import </w:t>
-      </w:r>
-      <w:proofErr w:type="spellStart"/>
-      <w:proofErr w:type="gramStart"/>
-      <w:r>
-        <w:rPr>
-          <w:rFonts w:ascii="Times New Roman" w:hAnsi="Times New Roman" w:cs="Times New Roman"/>
-          <w:lang w:val="en-IN"/>
-        </w:rPr>
-        <w:t>java.util</w:t>
-      </w:r>
-      <w:proofErr w:type="gramEnd"/>
-      <w:r>
-        <w:rPr>
-          <w:rFonts w:ascii="Times New Roman" w:hAnsi="Times New Roman" w:cs="Times New Roman"/>
-          <w:lang w:val="en-IN"/>
-        </w:rPr>
-        <w:t>.Scanner</w:t>
-      </w:r>
-      <w:proofErr w:type="spellEnd"/>
-      <w:r>
-        <w:rPr>
-          <w:rFonts w:ascii="Times New Roman" w:hAnsi="Times New Roman" w:cs="Times New Roman"/>
-          <w:lang w:val="en-IN"/>
-        </w:rPr>
-        <w:t>;</w:t>
+        <w:t>import java.util.Scanner;</w:t>
       </w:r>
     </w:p>
     <w:p>
@@ -18962,23 +14823,7 @@
           <w:rFonts w:ascii="Times New Roman" w:hAnsi="Times New Roman" w:cs="Times New Roman"/>
           <w:lang w:val="en-IN"/>
         </w:rPr>
-        <w:t xml:space="preserve">public class </w:t>
-      </w:r>
-      <w:proofErr w:type="spellStart"/>
-      <w:r>
-        <w:rPr>
-          <w:rFonts w:ascii="Times New Roman" w:hAnsi="Times New Roman" w:cs="Times New Roman"/>
-          <w:lang w:val="en-IN"/>
-        </w:rPr>
-        <w:t>TraceF</w:t>
-      </w:r>
-      <w:proofErr w:type="spellEnd"/>
-      <w:r>
-        <w:rPr>
-          <w:rFonts w:ascii="Times New Roman" w:hAnsi="Times New Roman" w:cs="Times New Roman"/>
-          <w:lang w:val="en-IN"/>
-        </w:rPr>
-        <w:t xml:space="preserve"> {</w:t>
+        <w:t>public class TraceF {</w:t>
       </w:r>
     </w:p>
     <w:p>
@@ -18997,7 +14842,6 @@
         <w:tab/>
         <w:t xml:space="preserve">static Scanner </w:t>
       </w:r>
-      <w:proofErr w:type="spellStart"/>
       <w:r>
         <w:rPr>
           <w:rFonts w:ascii="Times New Roman" w:hAnsi="Times New Roman" w:cs="Times New Roman"/>
@@ -19007,29 +14851,12 @@
         </w:rPr>
         <w:t>sc</w:t>
       </w:r>
-      <w:proofErr w:type="spellEnd"/>
-      <w:r>
-        <w:rPr>
-          <w:rFonts w:ascii="Times New Roman" w:hAnsi="Times New Roman" w:cs="Times New Roman"/>
-          <w:lang w:val="en-IN"/>
-        </w:rPr>
-        <w:t xml:space="preserve">=new </w:t>
-      </w:r>
-      <w:proofErr w:type="gramStart"/>
-      <w:r>
-        <w:rPr>
-          <w:rFonts w:ascii="Times New Roman" w:hAnsi="Times New Roman" w:cs="Times New Roman"/>
-          <w:lang w:val="en-IN"/>
-        </w:rPr>
-        <w:t>Scanner(</w:t>
-      </w:r>
-      <w:proofErr w:type="gramEnd"/>
-      <w:r>
-        <w:rPr>
-          <w:rFonts w:ascii="Times New Roman" w:hAnsi="Times New Roman" w:cs="Times New Roman"/>
-          <w:lang w:val="en-IN"/>
-        </w:rPr>
-        <w:t>System.</w:t>
+      <w:r>
+        <w:rPr>
+          <w:rFonts w:ascii="Times New Roman" w:hAnsi="Times New Roman" w:cs="Times New Roman"/>
+          <w:lang w:val="en-IN"/>
+        </w:rPr>
+        <w:t>=new Scanner(System.</w:t>
       </w:r>
       <w:r>
         <w:rPr>
@@ -19062,32 +14889,7 @@
           <w:lang w:val="en-IN"/>
         </w:rPr>
         <w:tab/>
-        <w:t xml:space="preserve">public static void </w:t>
-      </w:r>
-      <w:proofErr w:type="spellStart"/>
-      <w:proofErr w:type="gramStart"/>
-      <w:r>
-        <w:rPr>
-          <w:rFonts w:ascii="Times New Roman" w:hAnsi="Times New Roman" w:cs="Times New Roman"/>
-          <w:lang w:val="en-IN"/>
-        </w:rPr>
-        <w:t>functionA</w:t>
-      </w:r>
-      <w:proofErr w:type="spellEnd"/>
-      <w:r>
-        <w:rPr>
-          <w:rFonts w:ascii="Times New Roman" w:hAnsi="Times New Roman" w:cs="Times New Roman"/>
-          <w:lang w:val="en-IN"/>
-        </w:rPr>
-        <w:t>(</w:t>
-      </w:r>
-      <w:proofErr w:type="gramEnd"/>
-      <w:r>
-        <w:rPr>
-          <w:rFonts w:ascii="Times New Roman" w:hAnsi="Times New Roman" w:cs="Times New Roman"/>
-          <w:lang w:val="en-IN"/>
-        </w:rPr>
-        <w:t>) {</w:t>
+        <w:t>public static void functionA() {</w:t>
       </w:r>
     </w:p>
     <w:p>
@@ -19105,8 +14907,6 @@
         </w:rPr>
         <w:t xml:space="preserve">        int result = </w:t>
       </w:r>
-      <w:proofErr w:type="spellStart"/>
-      <w:proofErr w:type="gramStart"/>
       <w:r>
         <w:rPr>
           <w:rFonts w:ascii="Times New Roman" w:hAnsi="Times New Roman" w:cs="Times New Roman"/>
@@ -19116,21 +14916,12 @@
         </w:rPr>
         <w:t>functionB</w:t>
       </w:r>
-      <w:proofErr w:type="spellEnd"/>
-      <w:r>
-        <w:rPr>
-          <w:rFonts w:ascii="Times New Roman" w:hAnsi="Times New Roman" w:cs="Times New Roman"/>
-          <w:lang w:val="en-IN"/>
-        </w:rPr>
-        <w:t>(</w:t>
-      </w:r>
-      <w:proofErr w:type="gramEnd"/>
-      <w:r>
-        <w:rPr>
-          <w:rFonts w:ascii="Times New Roman" w:hAnsi="Times New Roman" w:cs="Times New Roman"/>
-          <w:lang w:val="en-IN"/>
-        </w:rPr>
-        <w:t>);</w:t>
+      <w:r>
+        <w:rPr>
+          <w:rFonts w:ascii="Times New Roman" w:hAnsi="Times New Roman" w:cs="Times New Roman"/>
+          <w:lang w:val="en-IN"/>
+        </w:rPr>
+        <w:t>();</w:t>
       </w:r>
     </w:p>
     <w:p>
@@ -19148,7 +14939,6 @@
         </w:rPr>
         <w:t xml:space="preserve">        </w:t>
       </w:r>
-      <w:proofErr w:type="spellStart"/>
       <w:r>
         <w:rPr>
           <w:rFonts w:ascii="Times New Roman" w:hAnsi="Times New Roman" w:cs="Times New Roman"/>
@@ -19158,7 +14948,6 @@
         </w:rPr>
         <w:t>functionC</w:t>
       </w:r>
-      <w:proofErr w:type="spellEnd"/>
       <w:r>
         <w:rPr>
           <w:rFonts w:ascii="Times New Roman" w:hAnsi="Times New Roman" w:cs="Times New Roman"/>
@@ -19205,32 +14994,7 @@
           <w:rFonts w:ascii="Times New Roman" w:hAnsi="Times New Roman" w:cs="Times New Roman"/>
           <w:lang w:val="en-IN"/>
         </w:rPr>
-        <w:t xml:space="preserve">    public static int </w:t>
-      </w:r>
-      <w:proofErr w:type="spellStart"/>
-      <w:proofErr w:type="gramStart"/>
-      <w:r>
-        <w:rPr>
-          <w:rFonts w:ascii="Times New Roman" w:hAnsi="Times New Roman" w:cs="Times New Roman"/>
-          <w:lang w:val="en-IN"/>
-        </w:rPr>
-        <w:t>functionB</w:t>
-      </w:r>
-      <w:proofErr w:type="spellEnd"/>
-      <w:r>
-        <w:rPr>
-          <w:rFonts w:ascii="Times New Roman" w:hAnsi="Times New Roman" w:cs="Times New Roman"/>
-          <w:lang w:val="en-IN"/>
-        </w:rPr>
-        <w:t>(</w:t>
-      </w:r>
-      <w:proofErr w:type="gramEnd"/>
-      <w:r>
-        <w:rPr>
-          <w:rFonts w:ascii="Times New Roman" w:hAnsi="Times New Roman" w:cs="Times New Roman"/>
-          <w:lang w:val="en-IN"/>
-        </w:rPr>
-        <w:t>) {</w:t>
+        <w:t xml:space="preserve">    public static int functionB() {</w:t>
       </w:r>
     </w:p>
     <w:p>
@@ -19254,13 +15018,6 @@
           <w:lang w:val="en-IN"/>
         </w:rPr>
         <w:tab/>
-      </w:r>
-      <w:proofErr w:type="spellStart"/>
-      <w:r>
-        <w:rPr>
-          <w:rFonts w:ascii="Times New Roman" w:hAnsi="Times New Roman" w:cs="Times New Roman"/>
-          <w:lang w:val="en-IN"/>
-        </w:rPr>
         <w:t>System.</w:t>
       </w:r>
       <w:r>
@@ -19277,15 +15034,7 @@
           <w:rFonts w:ascii="Times New Roman" w:hAnsi="Times New Roman" w:cs="Times New Roman"/>
           <w:lang w:val="en-IN"/>
         </w:rPr>
-        <w:t>.println</w:t>
-      </w:r>
-      <w:proofErr w:type="spellEnd"/>
-      <w:r>
-        <w:rPr>
-          <w:rFonts w:ascii="Times New Roman" w:hAnsi="Times New Roman" w:cs="Times New Roman"/>
-          <w:lang w:val="en-IN"/>
-        </w:rPr>
-        <w:t>("enter the number: ");</w:t>
+        <w:t>.println("enter the number: ");</w:t>
       </w:r>
     </w:p>
     <w:p>
@@ -19303,8 +15052,6 @@
         </w:rPr>
         <w:t xml:space="preserve">        int value =</w:t>
       </w:r>
-      <w:proofErr w:type="spellStart"/>
-      <w:proofErr w:type="gramStart"/>
       <w:r>
         <w:rPr>
           <w:rFonts w:ascii="Times New Roman" w:hAnsi="Times New Roman" w:cs="Times New Roman"/>
@@ -19319,16 +15066,7 @@
           <w:rFonts w:ascii="Times New Roman" w:hAnsi="Times New Roman" w:cs="Times New Roman"/>
           <w:lang w:val="en-IN"/>
         </w:rPr>
-        <w:t>.nextInt</w:t>
-      </w:r>
-      <w:proofErr w:type="spellEnd"/>
-      <w:proofErr w:type="gramEnd"/>
-      <w:r>
-        <w:rPr>
-          <w:rFonts w:ascii="Times New Roman" w:hAnsi="Times New Roman" w:cs="Times New Roman"/>
-          <w:lang w:val="en-IN"/>
-        </w:rPr>
-        <w:t>();</w:t>
+        <w:t>.nextInt();</w:t>
       </w:r>
     </w:p>
     <w:p>
@@ -19385,32 +15123,7 @@
           <w:rFonts w:ascii="Times New Roman" w:hAnsi="Times New Roman" w:cs="Times New Roman"/>
           <w:lang w:val="en-IN"/>
         </w:rPr>
-        <w:t xml:space="preserve">    public static void </w:t>
-      </w:r>
-      <w:proofErr w:type="spellStart"/>
-      <w:proofErr w:type="gramStart"/>
-      <w:r>
-        <w:rPr>
-          <w:rFonts w:ascii="Times New Roman" w:hAnsi="Times New Roman" w:cs="Times New Roman"/>
-          <w:lang w:val="en-IN"/>
-        </w:rPr>
-        <w:t>functionC</w:t>
-      </w:r>
-      <w:proofErr w:type="spellEnd"/>
-      <w:r>
-        <w:rPr>
-          <w:rFonts w:ascii="Times New Roman" w:hAnsi="Times New Roman" w:cs="Times New Roman"/>
-          <w:lang w:val="en-IN"/>
-        </w:rPr>
-        <w:t>(</w:t>
-      </w:r>
-      <w:proofErr w:type="gramEnd"/>
-      <w:r>
-        <w:rPr>
-          <w:rFonts w:ascii="Times New Roman" w:hAnsi="Times New Roman" w:cs="Times New Roman"/>
-          <w:lang w:val="en-IN"/>
-        </w:rPr>
-        <w:t>int number) {</w:t>
+        <w:t xml:space="preserve">    public static void functionC(int number) {</w:t>
       </w:r>
     </w:p>
     <w:p>
@@ -19426,15 +15139,7 @@
           <w:rFonts w:ascii="Times New Roman" w:hAnsi="Times New Roman" w:cs="Times New Roman"/>
           <w:lang w:val="en-IN"/>
         </w:rPr>
-        <w:t xml:space="preserve">        </w:t>
-      </w:r>
-      <w:proofErr w:type="spellStart"/>
-      <w:r>
-        <w:rPr>
-          <w:rFonts w:ascii="Times New Roman" w:hAnsi="Times New Roman" w:cs="Times New Roman"/>
-          <w:lang w:val="en-IN"/>
-        </w:rPr>
-        <w:t>System.</w:t>
+        <w:t xml:space="preserve">        System.</w:t>
       </w:r>
       <w:r>
         <w:rPr>
@@ -19450,15 +15155,7 @@
           <w:rFonts w:ascii="Times New Roman" w:hAnsi="Times New Roman" w:cs="Times New Roman"/>
           <w:lang w:val="en-IN"/>
         </w:rPr>
-        <w:t>.println</w:t>
-      </w:r>
-      <w:proofErr w:type="spellEnd"/>
-      <w:r>
-        <w:rPr>
-          <w:rFonts w:ascii="Times New Roman" w:hAnsi="Times New Roman" w:cs="Times New Roman"/>
-          <w:lang w:val="en-IN"/>
-        </w:rPr>
-        <w:t>("Final result from function C: " + number);</w:t>
+        <w:t>.println("Final result from function C: " + number);</w:t>
       </w:r>
     </w:p>
     <w:p>
@@ -19499,39 +15196,7 @@
           <w:rFonts w:ascii="Times New Roman" w:hAnsi="Times New Roman" w:cs="Times New Roman"/>
           <w:lang w:val="en-IN"/>
         </w:rPr>
-        <w:t xml:space="preserve">    public static void </w:t>
-      </w:r>
-      <w:proofErr w:type="gramStart"/>
-      <w:r>
-        <w:rPr>
-          <w:rFonts w:ascii="Times New Roman" w:hAnsi="Times New Roman" w:cs="Times New Roman"/>
-          <w:lang w:val="en-IN"/>
-        </w:rPr>
-        <w:t>main(String[</w:t>
-      </w:r>
-      <w:proofErr w:type="gramEnd"/>
-      <w:r>
-        <w:rPr>
-          <w:rFonts w:ascii="Times New Roman" w:hAnsi="Times New Roman" w:cs="Times New Roman"/>
-          <w:lang w:val="en-IN"/>
-        </w:rPr>
-        <w:t xml:space="preserve">] </w:t>
-      </w:r>
-      <w:proofErr w:type="spellStart"/>
-      <w:r>
-        <w:rPr>
-          <w:rFonts w:ascii="Times New Roman" w:hAnsi="Times New Roman" w:cs="Times New Roman"/>
-          <w:lang w:val="en-IN"/>
-        </w:rPr>
-        <w:t>args</w:t>
-      </w:r>
-      <w:proofErr w:type="spellEnd"/>
-      <w:r>
-        <w:rPr>
-          <w:rFonts w:ascii="Times New Roman" w:hAnsi="Times New Roman" w:cs="Times New Roman"/>
-          <w:lang w:val="en-IN"/>
-        </w:rPr>
-        <w:t>) {</w:t>
+        <w:t xml:space="preserve">    public static void main(String[] args) {</w:t>
       </w:r>
     </w:p>
     <w:p>
@@ -19549,8 +15214,6 @@
         </w:rPr>
         <w:t xml:space="preserve">        </w:t>
       </w:r>
-      <w:proofErr w:type="spellStart"/>
-      <w:proofErr w:type="gramStart"/>
       <w:r>
         <w:rPr>
           <w:rFonts w:ascii="Times New Roman" w:hAnsi="Times New Roman" w:cs="Times New Roman"/>
@@ -19560,21 +15223,12 @@
         </w:rPr>
         <w:t>functionA</w:t>
       </w:r>
-      <w:proofErr w:type="spellEnd"/>
-      <w:r>
-        <w:rPr>
-          <w:rFonts w:ascii="Times New Roman" w:hAnsi="Times New Roman" w:cs="Times New Roman"/>
-          <w:lang w:val="en-IN"/>
-        </w:rPr>
-        <w:t>(</w:t>
-      </w:r>
-      <w:proofErr w:type="gramEnd"/>
-      <w:r>
-        <w:rPr>
-          <w:rFonts w:ascii="Times New Roman" w:hAnsi="Times New Roman" w:cs="Times New Roman"/>
-          <w:lang w:val="en-IN"/>
-        </w:rPr>
-        <w:t>);</w:t>
+      <w:r>
+        <w:rPr>
+          <w:rFonts w:ascii="Times New Roman" w:hAnsi="Times New Roman" w:cs="Times New Roman"/>
+          <w:lang w:val="en-IN"/>
+        </w:rPr>
+        <w:t>();</w:t>
       </w:r>
     </w:p>
     <w:p>
@@ -19621,7 +15275,7 @@
           <w:rFonts w:ascii="Times New Roman" w:hAnsi="Times New Roman" w:cs="Times New Roman"/>
         </w:rPr>
         <w:pict w14:anchorId="00DA54E6">
-          <v:rect id="_x0000_i1112" style="width:0;height:1.5pt" o:hralign="center" o:hrstd="t" o:hr="t" fillcolor="#a0a0a0" stroked="f"/>
+          <v:rect id="_x0000_i1070" style="width:0;height:1.5pt" o:hralign="center" o:hrstd="t" o:hr="t" fillcolor="#a0a0a0" stroked="f"/>
         </w:pict>
       </w:r>
     </w:p>
@@ -20107,7 +15761,7 @@
           <w:rFonts w:ascii="Times New Roman" w:hAnsi="Times New Roman" w:cs="Times New Roman"/>
         </w:rPr>
         <w:pict w14:anchorId="52F7AE6E">
-          <v:rect id="_x0000_i1113" style="width:0;height:1.5pt" o:hralign="center" o:hrstd="t" o:hr="t" fillcolor="#a0a0a0" stroked="f"/>
+          <v:rect id="_x0000_i1071" style="width:0;height:1.5pt" o:hralign="center" o:hrstd="t" o:hr="t" fillcolor="#a0a0a0" stroked="f"/>
         </w:pict>
       </w:r>
     </w:p>
@@ -20159,6 +15813,7 @@
           <w:rFonts w:ascii="Times New Roman" w:hAnsi="Times New Roman" w:cs="Times New Roman"/>
           <w:b/>
           <w:bCs/>
+          <w:noProof/>
         </w:rPr>
         <w:drawing>
           <wp:inline distT="0" distB="0" distL="0" distR="0" wp14:anchorId="524E09E6" wp14:editId="16DE9127">
@@ -20210,6 +15865,7 @@
           <w:rFonts w:ascii="Times New Roman" w:hAnsi="Times New Roman" w:cs="Times New Roman"/>
           <w:b/>
           <w:bCs/>
+          <w:noProof/>
         </w:rPr>
         <w:drawing>
           <wp:inline distT="0" distB="0" distL="0" distR="0" wp14:anchorId="6B33C265" wp14:editId="22C6A6D3">
@@ -20286,6 +15942,7 @@
           <w:rFonts w:ascii="Times New Roman" w:hAnsi="Times New Roman" w:cs="Times New Roman"/>
           <w:b/>
           <w:bCs/>
+          <w:noProof/>
         </w:rPr>
         <w:drawing>
           <wp:inline distT="0" distB="0" distL="0" distR="0" wp14:anchorId="2FFD696F" wp14:editId="04E7FAB0">
@@ -20370,7 +16027,7 @@
           <w:rFonts w:ascii="Times New Roman" w:hAnsi="Times New Roman" w:cs="Times New Roman"/>
         </w:rPr>
         <w:pict w14:anchorId="02EB989E">
-          <v:rect id="_x0000_i1114" style="width:0;height:1.5pt" o:hralign="center" o:hrstd="t" o:hr="t" fillcolor="#a0a0a0" stroked="f"/>
+          <v:rect id="_x0000_i1072" style="width:0;height:1.5pt" o:hralign="center" o:hrstd="t" o:hr="t" fillcolor="#a0a0a0" stroked="f"/>
         </w:pict>
       </w:r>
     </w:p>
@@ -22669,6 +18326,7 @@
   <w:style w:type="character" w:default="1" w:styleId="DefaultParagraphFont">
     <w:name w:val="Default Paragraph Font"/>
     <w:uiPriority w:val="1"/>
+    <w:semiHidden/>
     <w:unhideWhenUsed/>
   </w:style>
   <w:style w:type="table" w:default="1" w:styleId="TableNormal">

--- a/stemup/Day4/Day4.docx
+++ b/stemup/Day4/Day4.docx
@@ -338,8 +338,16 @@
         <w:rPr>
           <w:rFonts w:ascii="Times New Roman" w:hAnsi="Times New Roman" w:cs="Times New Roman"/>
         </w:rPr>
-        <w:t>Step1:Start</w:t>
-      </w:r>
+        <w:t>Step</w:t>
+      </w:r>
+      <w:proofErr w:type="gramStart"/>
+      <w:r>
+        <w:rPr>
+          <w:rFonts w:ascii="Times New Roman" w:hAnsi="Times New Roman" w:cs="Times New Roman"/>
+        </w:rPr>
+        <w:t>1:Start</w:t>
+      </w:r>
+      <w:proofErr w:type="gramEnd"/>
     </w:p>
     <w:p>
       <w:pPr>
@@ -352,7 +360,21 @@
         <w:rPr>
           <w:rFonts w:ascii="Times New Roman" w:hAnsi="Times New Roman" w:cs="Times New Roman"/>
         </w:rPr>
-        <w:t>Step2:Creation of function call</w:t>
+        <w:t>Step</w:t>
+      </w:r>
+      <w:proofErr w:type="gramStart"/>
+      <w:r>
+        <w:rPr>
+          <w:rFonts w:ascii="Times New Roman" w:hAnsi="Times New Roman" w:cs="Times New Roman"/>
+        </w:rPr>
+        <w:t>2:Creation</w:t>
+      </w:r>
+      <w:proofErr w:type="gramEnd"/>
+      <w:r>
+        <w:rPr>
+          <w:rFonts w:ascii="Times New Roman" w:hAnsi="Times New Roman" w:cs="Times New Roman"/>
+        </w:rPr>
+        <w:t xml:space="preserve"> of function call</w:t>
       </w:r>
     </w:p>
     <w:p>
@@ -366,7 +388,21 @@
         <w:rPr>
           <w:rFonts w:ascii="Times New Roman" w:hAnsi="Times New Roman" w:cs="Times New Roman"/>
         </w:rPr>
-        <w:t>Step3:Call the function three times</w:t>
+        <w:t>Step</w:t>
+      </w:r>
+      <w:proofErr w:type="gramStart"/>
+      <w:r>
+        <w:rPr>
+          <w:rFonts w:ascii="Times New Roman" w:hAnsi="Times New Roman" w:cs="Times New Roman"/>
+        </w:rPr>
+        <w:t>3:Call</w:t>
+      </w:r>
+      <w:proofErr w:type="gramEnd"/>
+      <w:r>
+        <w:rPr>
+          <w:rFonts w:ascii="Times New Roman" w:hAnsi="Times New Roman" w:cs="Times New Roman"/>
+        </w:rPr>
+        <w:t xml:space="preserve"> the function three times</w:t>
       </w:r>
     </w:p>
     <w:p>
@@ -380,7 +416,21 @@
         <w:rPr>
           <w:rFonts w:ascii="Times New Roman" w:hAnsi="Times New Roman" w:cs="Times New Roman"/>
         </w:rPr>
-        <w:t>Step4:Print the output</w:t>
+        <w:t>Step</w:t>
+      </w:r>
+      <w:proofErr w:type="gramStart"/>
+      <w:r>
+        <w:rPr>
+          <w:rFonts w:ascii="Times New Roman" w:hAnsi="Times New Roman" w:cs="Times New Roman"/>
+        </w:rPr>
+        <w:t>4:Print</w:t>
+      </w:r>
+      <w:proofErr w:type="gramEnd"/>
+      <w:r>
+        <w:rPr>
+          <w:rFonts w:ascii="Times New Roman" w:hAnsi="Times New Roman" w:cs="Times New Roman"/>
+        </w:rPr>
+        <w:t xml:space="preserve"> the output</w:t>
       </w:r>
     </w:p>
     <w:p>
@@ -394,8 +444,16 @@
         <w:rPr>
           <w:rFonts w:ascii="Times New Roman" w:hAnsi="Times New Roman" w:cs="Times New Roman"/>
         </w:rPr>
-        <w:t>Step5:End</w:t>
-      </w:r>
+        <w:t>Step</w:t>
+      </w:r>
+      <w:proofErr w:type="gramStart"/>
+      <w:r>
+        <w:rPr>
+          <w:rFonts w:ascii="Times New Roman" w:hAnsi="Times New Roman" w:cs="Times New Roman"/>
+        </w:rPr>
+        <w:t>5:End</w:t>
+      </w:r>
+      <w:proofErr w:type="gramEnd"/>
     </w:p>
     <w:p>
       <w:pPr>
@@ -444,7 +502,21 @@
         <w:rPr>
           <w:rFonts w:ascii="Times New Roman" w:hAnsi="Times New Roman" w:cs="Times New Roman"/>
         </w:rPr>
-        <w:t>FUNCTION GreetUser(name)</w:t>
+        <w:t xml:space="preserve">FUNCTION </w:t>
+      </w:r>
+      <w:proofErr w:type="spellStart"/>
+      <w:r>
+        <w:rPr>
+          <w:rFonts w:ascii="Times New Roman" w:hAnsi="Times New Roman" w:cs="Times New Roman"/>
+        </w:rPr>
+        <w:t>GreetUser</w:t>
+      </w:r>
+      <w:proofErr w:type="spellEnd"/>
+      <w:r>
+        <w:rPr>
+          <w:rFonts w:ascii="Times New Roman" w:hAnsi="Times New Roman" w:cs="Times New Roman"/>
+        </w:rPr>
+        <w:t>(name)</w:t>
       </w:r>
     </w:p>
     <w:p>
@@ -522,7 +594,21 @@
         <w:rPr>
           <w:rFonts w:ascii="Times New Roman" w:hAnsi="Times New Roman" w:cs="Times New Roman"/>
         </w:rPr>
-        <w:t>CALL GreetUser(name)</w:t>
+        <w:t xml:space="preserve">CALL </w:t>
+      </w:r>
+      <w:proofErr w:type="spellStart"/>
+      <w:r>
+        <w:rPr>
+          <w:rFonts w:ascii="Times New Roman" w:hAnsi="Times New Roman" w:cs="Times New Roman"/>
+        </w:rPr>
+        <w:t>GreetUser</w:t>
+      </w:r>
+      <w:proofErr w:type="spellEnd"/>
+      <w:r>
+        <w:rPr>
+          <w:rFonts w:ascii="Times New Roman" w:hAnsi="Times New Roman" w:cs="Times New Roman"/>
+        </w:rPr>
+        <w:t>(name)</w:t>
       </w:r>
     </w:p>
     <w:p>
@@ -652,7 +738,23 @@
           <w:rFonts w:ascii="Times New Roman" w:hAnsi="Times New Roman" w:cs="Times New Roman"/>
           <w:lang w:val="en-IN"/>
         </w:rPr>
-        <w:t xml:space="preserve"> GreetingFunction {</w:t>
+        <w:t xml:space="preserve"> </w:t>
+      </w:r>
+      <w:proofErr w:type="spellStart"/>
+      <w:r>
+        <w:rPr>
+          <w:rFonts w:ascii="Times New Roman" w:hAnsi="Times New Roman" w:cs="Times New Roman"/>
+          <w:lang w:val="en-IN"/>
+        </w:rPr>
+        <w:t>GreetingFunction</w:t>
+      </w:r>
+      <w:proofErr w:type="spellEnd"/>
+      <w:r>
+        <w:rPr>
+          <w:rFonts w:ascii="Times New Roman" w:hAnsi="Times New Roman" w:cs="Times New Roman"/>
+          <w:lang w:val="en-IN"/>
+        </w:rPr>
+        <w:t xml:space="preserve"> {</w:t>
       </w:r>
     </w:p>
     <w:p>
@@ -715,7 +817,32 @@
           <w:rFonts w:ascii="Times New Roman" w:hAnsi="Times New Roman" w:cs="Times New Roman"/>
           <w:lang w:val="en-IN"/>
         </w:rPr>
-        <w:t xml:space="preserve"> greetUser(String name) {</w:t>
+        <w:t xml:space="preserve"> </w:t>
+      </w:r>
+      <w:proofErr w:type="spellStart"/>
+      <w:proofErr w:type="gramStart"/>
+      <w:r>
+        <w:rPr>
+          <w:rFonts w:ascii="Times New Roman" w:hAnsi="Times New Roman" w:cs="Times New Roman"/>
+          <w:lang w:val="en-IN"/>
+        </w:rPr>
+        <w:t>greetUser</w:t>
+      </w:r>
+      <w:proofErr w:type="spellEnd"/>
+      <w:r>
+        <w:rPr>
+          <w:rFonts w:ascii="Times New Roman" w:hAnsi="Times New Roman" w:cs="Times New Roman"/>
+          <w:lang w:val="en-IN"/>
+        </w:rPr>
+        <w:t>(</w:t>
+      </w:r>
+      <w:proofErr w:type="gramEnd"/>
+      <w:r>
+        <w:rPr>
+          <w:rFonts w:ascii="Times New Roman" w:hAnsi="Times New Roman" w:cs="Times New Roman"/>
+          <w:lang w:val="en-IN"/>
+        </w:rPr>
+        <w:t>String name) {</w:t>
       </w:r>
     </w:p>
     <w:p>
@@ -739,6 +866,7 @@
         </w:rPr>
         <w:t xml:space="preserve">   </w:t>
       </w:r>
+      <w:proofErr w:type="spellStart"/>
       <w:r>
         <w:rPr>
           <w:rFonts w:ascii="Times New Roman" w:hAnsi="Times New Roman" w:cs="Times New Roman"/>
@@ -762,7 +890,15 @@
           <w:rFonts w:ascii="Times New Roman" w:hAnsi="Times New Roman" w:cs="Times New Roman"/>
           <w:lang w:val="en-IN"/>
         </w:rPr>
-        <w:t>.println("Hello, " + name + "!");</w:t>
+        <w:t>.println</w:t>
+      </w:r>
+      <w:proofErr w:type="spellEnd"/>
+      <w:r>
+        <w:rPr>
+          <w:rFonts w:ascii="Times New Roman" w:hAnsi="Times New Roman" w:cs="Times New Roman"/>
+          <w:lang w:val="en-IN"/>
+        </w:rPr>
+        <w:t>("Hello, " + name + "!");</w:t>
       </w:r>
     </w:p>
     <w:p>
@@ -840,7 +976,39 @@
           <w:rFonts w:ascii="Times New Roman" w:hAnsi="Times New Roman" w:cs="Times New Roman"/>
           <w:lang w:val="en-IN"/>
         </w:rPr>
-        <w:t xml:space="preserve"> main(String[] args) {</w:t>
+        <w:t xml:space="preserve"> </w:t>
+      </w:r>
+      <w:proofErr w:type="gramStart"/>
+      <w:r>
+        <w:rPr>
+          <w:rFonts w:ascii="Times New Roman" w:hAnsi="Times New Roman" w:cs="Times New Roman"/>
+          <w:lang w:val="en-IN"/>
+        </w:rPr>
+        <w:t>main(String[</w:t>
+      </w:r>
+      <w:proofErr w:type="gramEnd"/>
+      <w:r>
+        <w:rPr>
+          <w:rFonts w:ascii="Times New Roman" w:hAnsi="Times New Roman" w:cs="Times New Roman"/>
+          <w:lang w:val="en-IN"/>
+        </w:rPr>
+        <w:t xml:space="preserve">] </w:t>
+      </w:r>
+      <w:proofErr w:type="spellStart"/>
+      <w:r>
+        <w:rPr>
+          <w:rFonts w:ascii="Times New Roman" w:hAnsi="Times New Roman" w:cs="Times New Roman"/>
+          <w:lang w:val="en-IN"/>
+        </w:rPr>
+        <w:t>args</w:t>
+      </w:r>
+      <w:proofErr w:type="spellEnd"/>
+      <w:r>
+        <w:rPr>
+          <w:rFonts w:ascii="Times New Roman" w:hAnsi="Times New Roman" w:cs="Times New Roman"/>
+          <w:lang w:val="en-IN"/>
+        </w:rPr>
+        <w:t>) {</w:t>
       </w:r>
     </w:p>
     <w:p>
@@ -857,6 +1025,7 @@
         </w:rPr>
         <w:t xml:space="preserve">  </w:t>
       </w:r>
+      <w:proofErr w:type="spellStart"/>
       <w:r>
         <w:rPr>
           <w:rFonts w:ascii="Times New Roman" w:hAnsi="Times New Roman" w:cs="Times New Roman"/>
@@ -866,6 +1035,7 @@
         </w:rPr>
         <w:t>greetUser</w:t>
       </w:r>
+      <w:proofErr w:type="spellEnd"/>
       <w:r>
         <w:rPr>
           <w:rFonts w:ascii="Times New Roman" w:hAnsi="Times New Roman" w:cs="Times New Roman"/>
@@ -902,6 +1072,7 @@
         </w:rPr>
         <w:t xml:space="preserve">   </w:t>
       </w:r>
+      <w:proofErr w:type="spellStart"/>
       <w:r>
         <w:rPr>
           <w:rFonts w:ascii="Times New Roman" w:hAnsi="Times New Roman" w:cs="Times New Roman"/>
@@ -911,6 +1082,7 @@
         </w:rPr>
         <w:t>greetUser</w:t>
       </w:r>
+      <w:proofErr w:type="spellEnd"/>
       <w:r>
         <w:rPr>
           <w:rFonts w:ascii="Times New Roman" w:hAnsi="Times New Roman" w:cs="Times New Roman"/>
@@ -947,6 +1119,7 @@
         </w:rPr>
         <w:t xml:space="preserve">   </w:t>
       </w:r>
+      <w:proofErr w:type="spellStart"/>
       <w:r>
         <w:rPr>
           <w:rFonts w:ascii="Times New Roman" w:hAnsi="Times New Roman" w:cs="Times New Roman"/>
@@ -956,6 +1129,7 @@
         </w:rPr>
         <w:t>greetUser</w:t>
       </w:r>
+      <w:proofErr w:type="spellEnd"/>
       <w:r>
         <w:rPr>
           <w:rFonts w:ascii="Times New Roman" w:hAnsi="Times New Roman" w:cs="Times New Roman"/>
@@ -1923,8 +2097,16 @@
         <w:rPr>
           <w:rFonts w:ascii="Times New Roman" w:hAnsi="Times New Roman" w:cs="Times New Roman"/>
         </w:rPr>
-        <w:t>Step1:Start</w:t>
-      </w:r>
+        <w:t>Step</w:t>
+      </w:r>
+      <w:proofErr w:type="gramStart"/>
+      <w:r>
+        <w:rPr>
+          <w:rFonts w:ascii="Times New Roman" w:hAnsi="Times New Roman" w:cs="Times New Roman"/>
+        </w:rPr>
+        <w:t>1:Start</w:t>
+      </w:r>
+      <w:proofErr w:type="gramEnd"/>
     </w:p>
     <w:p>
       <w:pPr>
@@ -1937,7 +2119,21 @@
         <w:rPr>
           <w:rFonts w:ascii="Times New Roman" w:hAnsi="Times New Roman" w:cs="Times New Roman"/>
         </w:rPr>
-        <w:t>Step2:Creation of function call</w:t>
+        <w:t>Step</w:t>
+      </w:r>
+      <w:proofErr w:type="gramStart"/>
+      <w:r>
+        <w:rPr>
+          <w:rFonts w:ascii="Times New Roman" w:hAnsi="Times New Roman" w:cs="Times New Roman"/>
+        </w:rPr>
+        <w:t>2:Creation</w:t>
+      </w:r>
+      <w:proofErr w:type="gramEnd"/>
+      <w:r>
+        <w:rPr>
+          <w:rFonts w:ascii="Times New Roman" w:hAnsi="Times New Roman" w:cs="Times New Roman"/>
+        </w:rPr>
+        <w:t xml:space="preserve"> of function call</w:t>
       </w:r>
     </w:p>
     <w:p>
@@ -1951,13 +2147,27 @@
         <w:rPr>
           <w:rFonts w:ascii="Times New Roman" w:hAnsi="Times New Roman" w:cs="Times New Roman"/>
         </w:rPr>
-        <w:t>Step3:</w:t>
-      </w:r>
-      <w:r>
-        <w:rPr>
-          <w:rFonts w:ascii="Times New Roman" w:hAnsi="Times New Roman" w:cs="Times New Roman"/>
-        </w:rPr>
-        <w:t>return number*number</w:t>
+        <w:t>Step</w:t>
+      </w:r>
+      <w:proofErr w:type="gramStart"/>
+      <w:r>
+        <w:rPr>
+          <w:rFonts w:ascii="Times New Roman" w:hAnsi="Times New Roman" w:cs="Times New Roman"/>
+        </w:rPr>
+        <w:t>3:</w:t>
+      </w:r>
+      <w:r>
+        <w:rPr>
+          <w:rFonts w:ascii="Times New Roman" w:hAnsi="Times New Roman" w:cs="Times New Roman"/>
+        </w:rPr>
+        <w:t>return</w:t>
+      </w:r>
+      <w:proofErr w:type="gramEnd"/>
+      <w:r>
+        <w:rPr>
+          <w:rFonts w:ascii="Times New Roman" w:hAnsi="Times New Roman" w:cs="Times New Roman"/>
+        </w:rPr>
+        <w:t xml:space="preserve"> number*number</w:t>
       </w:r>
     </w:p>
     <w:p>
@@ -1971,13 +2181,27 @@
         <w:rPr>
           <w:rFonts w:ascii="Times New Roman" w:hAnsi="Times New Roman" w:cs="Times New Roman"/>
         </w:rPr>
-        <w:t>Step4:</w:t>
-      </w:r>
-      <w:r>
-        <w:rPr>
-          <w:rFonts w:ascii="Times New Roman" w:hAnsi="Times New Roman" w:cs="Times New Roman"/>
-        </w:rPr>
-        <w:t>Input a number</w:t>
+        <w:t>Step</w:t>
+      </w:r>
+      <w:proofErr w:type="gramStart"/>
+      <w:r>
+        <w:rPr>
+          <w:rFonts w:ascii="Times New Roman" w:hAnsi="Times New Roman" w:cs="Times New Roman"/>
+        </w:rPr>
+        <w:t>4:</w:t>
+      </w:r>
+      <w:r>
+        <w:rPr>
+          <w:rFonts w:ascii="Times New Roman" w:hAnsi="Times New Roman" w:cs="Times New Roman"/>
+        </w:rPr>
+        <w:t>Input</w:t>
+      </w:r>
+      <w:proofErr w:type="gramEnd"/>
+      <w:r>
+        <w:rPr>
+          <w:rFonts w:ascii="Times New Roman" w:hAnsi="Times New Roman" w:cs="Times New Roman"/>
+        </w:rPr>
+        <w:t xml:space="preserve"> a number</w:t>
       </w:r>
     </w:p>
     <w:p>
@@ -1991,7 +2215,21 @@
         <w:rPr>
           <w:rFonts w:ascii="Times New Roman" w:hAnsi="Times New Roman" w:cs="Times New Roman"/>
         </w:rPr>
-        <w:t>Step5:Print the output</w:t>
+        <w:t>Step</w:t>
+      </w:r>
+      <w:proofErr w:type="gramStart"/>
+      <w:r>
+        <w:rPr>
+          <w:rFonts w:ascii="Times New Roman" w:hAnsi="Times New Roman" w:cs="Times New Roman"/>
+        </w:rPr>
+        <w:t>5:Print</w:t>
+      </w:r>
+      <w:proofErr w:type="gramEnd"/>
+      <w:r>
+        <w:rPr>
+          <w:rFonts w:ascii="Times New Roman" w:hAnsi="Times New Roman" w:cs="Times New Roman"/>
+        </w:rPr>
+        <w:t xml:space="preserve"> the output</w:t>
       </w:r>
     </w:p>
     <w:p>
@@ -2007,6 +2245,7 @@
         </w:rPr>
         <w:t>Step</w:t>
       </w:r>
+      <w:proofErr w:type="gramStart"/>
       <w:r>
         <w:rPr>
           <w:rFonts w:ascii="Times New Roman" w:hAnsi="Times New Roman" w:cs="Times New Roman"/>
@@ -2019,6 +2258,7 @@
         </w:rPr>
         <w:t>:End</w:t>
       </w:r>
+      <w:proofErr w:type="gramEnd"/>
     </w:p>
     <w:p>
       <w:pPr>
@@ -2067,7 +2307,21 @@
         <w:rPr>
           <w:rFonts w:ascii="Times New Roman" w:hAnsi="Times New Roman" w:cs="Times New Roman"/>
         </w:rPr>
-        <w:t>FUNCTION CalculateSquare(number)</w:t>
+        <w:t xml:space="preserve">FUNCTION </w:t>
+      </w:r>
+      <w:proofErr w:type="spellStart"/>
+      <w:r>
+        <w:rPr>
+          <w:rFonts w:ascii="Times New Roman" w:hAnsi="Times New Roman" w:cs="Times New Roman"/>
+        </w:rPr>
+        <w:t>CalculateSquare</w:t>
+      </w:r>
+      <w:proofErr w:type="spellEnd"/>
+      <w:r>
+        <w:rPr>
+          <w:rFonts w:ascii="Times New Roman" w:hAnsi="Times New Roman" w:cs="Times New Roman"/>
+        </w:rPr>
+        <w:t>(number)</w:t>
       </w:r>
     </w:p>
     <w:p>
@@ -2145,7 +2399,21 @@
         <w:rPr>
           <w:rFonts w:ascii="Times New Roman" w:hAnsi="Times New Roman" w:cs="Times New Roman"/>
         </w:rPr>
-        <w:t xml:space="preserve">    square = CalculateSquare(n)</w:t>
+        <w:t xml:space="preserve">    square = </w:t>
+      </w:r>
+      <w:proofErr w:type="spellStart"/>
+      <w:r>
+        <w:rPr>
+          <w:rFonts w:ascii="Times New Roman" w:hAnsi="Times New Roman" w:cs="Times New Roman"/>
+        </w:rPr>
+        <w:t>CalculateSquare</w:t>
+      </w:r>
+      <w:proofErr w:type="spellEnd"/>
+      <w:r>
+        <w:rPr>
+          <w:rFonts w:ascii="Times New Roman" w:hAnsi="Times New Roman" w:cs="Times New Roman"/>
+        </w:rPr>
+        <w:t>(n)</w:t>
       </w:r>
     </w:p>
     <w:p>
@@ -2246,7 +2514,32 @@
           <w:rFonts w:ascii="Times New Roman" w:hAnsi="Times New Roman" w:cs="Times New Roman"/>
           <w:lang w:val="en-IN"/>
         </w:rPr>
-        <w:t xml:space="preserve"> java.util.Scanner;</w:t>
+        <w:t xml:space="preserve"> </w:t>
+      </w:r>
+      <w:proofErr w:type="spellStart"/>
+      <w:proofErr w:type="gramStart"/>
+      <w:r>
+        <w:rPr>
+          <w:rFonts w:ascii="Times New Roman" w:hAnsi="Times New Roman" w:cs="Times New Roman"/>
+          <w:lang w:val="en-IN"/>
+        </w:rPr>
+        <w:t>java.util</w:t>
+      </w:r>
+      <w:proofErr w:type="gramEnd"/>
+      <w:r>
+        <w:rPr>
+          <w:rFonts w:ascii="Times New Roman" w:hAnsi="Times New Roman" w:cs="Times New Roman"/>
+          <w:lang w:val="en-IN"/>
+        </w:rPr>
+        <w:t>.Scanner</w:t>
+      </w:r>
+      <w:proofErr w:type="spellEnd"/>
+      <w:r>
+        <w:rPr>
+          <w:rFonts w:ascii="Times New Roman" w:hAnsi="Times New Roman" w:cs="Times New Roman"/>
+          <w:lang w:val="en-IN"/>
+        </w:rPr>
+        <w:t>;</w:t>
       </w:r>
     </w:p>
     <w:p>
@@ -2286,7 +2579,23 @@
           <w:rFonts w:ascii="Times New Roman" w:hAnsi="Times New Roman" w:cs="Times New Roman"/>
           <w:lang w:val="en-IN"/>
         </w:rPr>
-        <w:t xml:space="preserve"> CalculateSq {</w:t>
+        <w:t xml:space="preserve"> </w:t>
+      </w:r>
+      <w:proofErr w:type="spellStart"/>
+      <w:r>
+        <w:rPr>
+          <w:rFonts w:ascii="Times New Roman" w:hAnsi="Times New Roman" w:cs="Times New Roman"/>
+          <w:lang w:val="en-IN"/>
+        </w:rPr>
+        <w:t>CalculateSq</w:t>
+      </w:r>
+      <w:proofErr w:type="spellEnd"/>
+      <w:r>
+        <w:rPr>
+          <w:rFonts w:ascii="Times New Roman" w:hAnsi="Times New Roman" w:cs="Times New Roman"/>
+          <w:lang w:val="en-IN"/>
+        </w:rPr>
+        <w:t xml:space="preserve"> {</w:t>
       </w:r>
     </w:p>
     <w:p>
@@ -2349,8 +2658,26 @@
           <w:rFonts w:ascii="Times New Roman" w:hAnsi="Times New Roman" w:cs="Times New Roman"/>
           <w:lang w:val="en-IN"/>
         </w:rPr>
-        <w:t xml:space="preserve"> calculateSquare(</w:t>
-      </w:r>
+        <w:t xml:space="preserve"> </w:t>
+      </w:r>
+      <w:proofErr w:type="spellStart"/>
+      <w:proofErr w:type="gramStart"/>
+      <w:r>
+        <w:rPr>
+          <w:rFonts w:ascii="Times New Roman" w:hAnsi="Times New Roman" w:cs="Times New Roman"/>
+          <w:lang w:val="en-IN"/>
+        </w:rPr>
+        <w:t>calculateSquare</w:t>
+      </w:r>
+      <w:proofErr w:type="spellEnd"/>
+      <w:r>
+        <w:rPr>
+          <w:rFonts w:ascii="Times New Roman" w:hAnsi="Times New Roman" w:cs="Times New Roman"/>
+          <w:lang w:val="en-IN"/>
+        </w:rPr>
+        <w:t>(</w:t>
+      </w:r>
+      <w:proofErr w:type="gramEnd"/>
       <w:r>
         <w:rPr>
           <w:rFonts w:ascii="Times New Roman" w:hAnsi="Times New Roman" w:cs="Times New Roman"/>
@@ -2475,7 +2802,39 @@
           <w:rFonts w:ascii="Times New Roman" w:hAnsi="Times New Roman" w:cs="Times New Roman"/>
           <w:lang w:val="en-IN"/>
         </w:rPr>
-        <w:t xml:space="preserve"> main(String[] args) {</w:t>
+        <w:t xml:space="preserve"> </w:t>
+      </w:r>
+      <w:proofErr w:type="gramStart"/>
+      <w:r>
+        <w:rPr>
+          <w:rFonts w:ascii="Times New Roman" w:hAnsi="Times New Roman" w:cs="Times New Roman"/>
+          <w:lang w:val="en-IN"/>
+        </w:rPr>
+        <w:t>main(String[</w:t>
+      </w:r>
+      <w:proofErr w:type="gramEnd"/>
+      <w:r>
+        <w:rPr>
+          <w:rFonts w:ascii="Times New Roman" w:hAnsi="Times New Roman" w:cs="Times New Roman"/>
+          <w:lang w:val="en-IN"/>
+        </w:rPr>
+        <w:t xml:space="preserve">] </w:t>
+      </w:r>
+      <w:proofErr w:type="spellStart"/>
+      <w:r>
+        <w:rPr>
+          <w:rFonts w:ascii="Times New Roman" w:hAnsi="Times New Roman" w:cs="Times New Roman"/>
+          <w:lang w:val="en-IN"/>
+        </w:rPr>
+        <w:t>args</w:t>
+      </w:r>
+      <w:proofErr w:type="spellEnd"/>
+      <w:r>
+        <w:rPr>
+          <w:rFonts w:ascii="Times New Roman" w:hAnsi="Times New Roman" w:cs="Times New Roman"/>
+          <w:lang w:val="en-IN"/>
+        </w:rPr>
+        <w:t>) {</w:t>
       </w:r>
     </w:p>
     <w:p>
@@ -2500,6 +2859,7 @@
         <w:tab/>
         <w:t xml:space="preserve">Scanner </w:t>
       </w:r>
+      <w:proofErr w:type="spellStart"/>
       <w:r>
         <w:rPr>
           <w:rFonts w:ascii="Times New Roman" w:hAnsi="Times New Roman" w:cs="Times New Roman"/>
@@ -2508,6 +2868,7 @@
         </w:rPr>
         <w:t>sc</w:t>
       </w:r>
+      <w:proofErr w:type="spellEnd"/>
       <w:r>
         <w:rPr>
           <w:rFonts w:ascii="Times New Roman" w:hAnsi="Times New Roman" w:cs="Times New Roman"/>
@@ -2529,7 +2890,23 @@
           <w:rFonts w:ascii="Times New Roman" w:hAnsi="Times New Roman" w:cs="Times New Roman"/>
           <w:lang w:val="en-IN"/>
         </w:rPr>
-        <w:t xml:space="preserve"> Scanner(System.</w:t>
+        <w:t xml:space="preserve"> </w:t>
+      </w:r>
+      <w:proofErr w:type="gramStart"/>
+      <w:r>
+        <w:rPr>
+          <w:rFonts w:ascii="Times New Roman" w:hAnsi="Times New Roman" w:cs="Times New Roman"/>
+          <w:lang w:val="en-IN"/>
+        </w:rPr>
+        <w:t>Scanner(</w:t>
+      </w:r>
+      <w:proofErr w:type="gramEnd"/>
+      <w:r>
+        <w:rPr>
+          <w:rFonts w:ascii="Times New Roman" w:hAnsi="Times New Roman" w:cs="Times New Roman"/>
+          <w:lang w:val="en-IN"/>
+        </w:rPr>
+        <w:t>System.</w:t>
       </w:r>
       <w:r>
         <w:rPr>
@@ -2585,7 +2962,25 @@
           <w:rFonts w:ascii="Times New Roman" w:hAnsi="Times New Roman" w:cs="Times New Roman"/>
           <w:lang w:val="en-IN"/>
         </w:rPr>
-        <w:t xml:space="preserve"> n=sc.nextInt();</w:t>
+        <w:t xml:space="preserve"> n=</w:t>
+      </w:r>
+      <w:proofErr w:type="spellStart"/>
+      <w:proofErr w:type="gramStart"/>
+      <w:r>
+        <w:rPr>
+          <w:rFonts w:ascii="Times New Roman" w:hAnsi="Times New Roman" w:cs="Times New Roman"/>
+          <w:lang w:val="en-IN"/>
+        </w:rPr>
+        <w:t>sc.nextInt</w:t>
+      </w:r>
+      <w:proofErr w:type="spellEnd"/>
+      <w:proofErr w:type="gramEnd"/>
+      <w:r>
+        <w:rPr>
+          <w:rFonts w:ascii="Times New Roman" w:hAnsi="Times New Roman" w:cs="Times New Roman"/>
+          <w:lang w:val="en-IN"/>
+        </w:rPr>
+        <w:t>();</w:t>
       </w:r>
     </w:p>
     <w:p>
@@ -2615,37 +3010,77 @@
           <w:rFonts w:ascii="Times New Roman" w:hAnsi="Times New Roman" w:cs="Times New Roman"/>
           <w:lang w:val="en-IN"/>
         </w:rPr>
-        <w:t xml:space="preserve"> result = calculateSquare(n);</w:t>
-      </w:r>
-    </w:p>
-    <w:p>
-      <w:pPr>
-        <w:rPr>
-          <w:rFonts w:ascii="Times New Roman" w:hAnsi="Times New Roman" w:cs="Times New Roman"/>
-          <w:lang w:val="en-IN"/>
-        </w:rPr>
-      </w:pPr>
-      <w:r>
-        <w:rPr>
-          <w:rFonts w:ascii="Times New Roman" w:hAnsi="Times New Roman" w:cs="Times New Roman"/>
-          <w:lang w:val="en-IN"/>
-        </w:rPr>
-        <w:t>//      System.out.println("Square of " +n+" is: " + result);</w:t>
-      </w:r>
-    </w:p>
-    <w:p>
-      <w:pPr>
-        <w:rPr>
-          <w:rFonts w:ascii="Times New Roman" w:hAnsi="Times New Roman" w:cs="Times New Roman"/>
-          <w:lang w:val="en-IN"/>
-        </w:rPr>
-      </w:pPr>
-      <w:r>
-        <w:rPr>
-          <w:rFonts w:ascii="Times New Roman" w:hAnsi="Times New Roman" w:cs="Times New Roman"/>
-          <w:lang w:val="en-IN"/>
-        </w:rPr>
-        <w:t xml:space="preserve">       System.</w:t>
+        <w:t xml:space="preserve"> result = </w:t>
+      </w:r>
+      <w:proofErr w:type="spellStart"/>
+      <w:r>
+        <w:rPr>
+          <w:rFonts w:ascii="Times New Roman" w:hAnsi="Times New Roman" w:cs="Times New Roman"/>
+          <w:lang w:val="en-IN"/>
+        </w:rPr>
+        <w:t>calculateSquare</w:t>
+      </w:r>
+      <w:proofErr w:type="spellEnd"/>
+      <w:r>
+        <w:rPr>
+          <w:rFonts w:ascii="Times New Roman" w:hAnsi="Times New Roman" w:cs="Times New Roman"/>
+          <w:lang w:val="en-IN"/>
+        </w:rPr>
+        <w:t>(n);</w:t>
+      </w:r>
+    </w:p>
+    <w:p>
+      <w:pPr>
+        <w:rPr>
+          <w:rFonts w:ascii="Times New Roman" w:hAnsi="Times New Roman" w:cs="Times New Roman"/>
+          <w:lang w:val="en-IN"/>
+        </w:rPr>
+      </w:pPr>
+      <w:r>
+        <w:rPr>
+          <w:rFonts w:ascii="Times New Roman" w:hAnsi="Times New Roman" w:cs="Times New Roman"/>
+          <w:lang w:val="en-IN"/>
+        </w:rPr>
+        <w:t xml:space="preserve">//      </w:t>
+      </w:r>
+      <w:proofErr w:type="spellStart"/>
+      <w:r>
+        <w:rPr>
+          <w:rFonts w:ascii="Times New Roman" w:hAnsi="Times New Roman" w:cs="Times New Roman"/>
+          <w:lang w:val="en-IN"/>
+        </w:rPr>
+        <w:t>System.out.println</w:t>
+      </w:r>
+      <w:proofErr w:type="spellEnd"/>
+      <w:r>
+        <w:rPr>
+          <w:rFonts w:ascii="Times New Roman" w:hAnsi="Times New Roman" w:cs="Times New Roman"/>
+          <w:lang w:val="en-IN"/>
+        </w:rPr>
+        <w:t>("Square of " +n+" is: " + result);</w:t>
+      </w:r>
+    </w:p>
+    <w:p>
+      <w:pPr>
+        <w:rPr>
+          <w:rFonts w:ascii="Times New Roman" w:hAnsi="Times New Roman" w:cs="Times New Roman"/>
+          <w:lang w:val="en-IN"/>
+        </w:rPr>
+      </w:pPr>
+      <w:r>
+        <w:rPr>
+          <w:rFonts w:ascii="Times New Roman" w:hAnsi="Times New Roman" w:cs="Times New Roman"/>
+          <w:lang w:val="en-IN"/>
+        </w:rPr>
+        <w:t xml:space="preserve">       </w:t>
+      </w:r>
+      <w:proofErr w:type="spellStart"/>
+      <w:r>
+        <w:rPr>
+          <w:rFonts w:ascii="Times New Roman" w:hAnsi="Times New Roman" w:cs="Times New Roman"/>
+          <w:lang w:val="en-IN"/>
+        </w:rPr>
+        <w:t>System.</w:t>
       </w:r>
       <w:r>
         <w:rPr>
@@ -2663,8 +3098,17 @@
           <w:rFonts w:ascii="Times New Roman" w:hAnsi="Times New Roman" w:cs="Times New Roman"/>
           <w:lang w:val="en-IN"/>
         </w:rPr>
-        <w:t>.println("Square of " +n+" is: " +</w:t>
-      </w:r>
+        <w:t>.println</w:t>
+      </w:r>
+      <w:proofErr w:type="spellEnd"/>
+      <w:r>
+        <w:rPr>
+          <w:rFonts w:ascii="Times New Roman" w:hAnsi="Times New Roman" w:cs="Times New Roman"/>
+          <w:lang w:val="en-IN"/>
+        </w:rPr>
+        <w:t>("Square of " +n+" is: " +</w:t>
+      </w:r>
+      <w:proofErr w:type="spellStart"/>
       <w:r>
         <w:rPr>
           <w:rFonts w:ascii="Times New Roman" w:hAnsi="Times New Roman" w:cs="Times New Roman"/>
@@ -2674,6 +3118,7 @@
         </w:rPr>
         <w:t>calculateSquare</w:t>
       </w:r>
+      <w:proofErr w:type="spellEnd"/>
       <w:r>
         <w:rPr>
           <w:rFonts w:ascii="Times New Roman" w:hAnsi="Times New Roman" w:cs="Times New Roman"/>
@@ -3889,7 +4334,29 @@
         <w:rPr>
           <w:rFonts w:ascii="Times New Roman" w:hAnsi="Times New Roman" w:cs="Times New Roman"/>
         </w:rPr>
-        <w:t>FUNCTION AddNumbers(num1, num2)</w:t>
+        <w:t xml:space="preserve">FUNCTION </w:t>
+      </w:r>
+      <w:proofErr w:type="spellStart"/>
+      <w:proofErr w:type="gramStart"/>
+      <w:r>
+        <w:rPr>
+          <w:rFonts w:ascii="Times New Roman" w:hAnsi="Times New Roman" w:cs="Times New Roman"/>
+        </w:rPr>
+        <w:t>AddNumbers</w:t>
+      </w:r>
+      <w:proofErr w:type="spellEnd"/>
+      <w:r>
+        <w:rPr>
+          <w:rFonts w:ascii="Times New Roman" w:hAnsi="Times New Roman" w:cs="Times New Roman"/>
+        </w:rPr>
+        <w:t>(</w:t>
+      </w:r>
+      <w:proofErr w:type="gramEnd"/>
+      <w:r>
+        <w:rPr>
+          <w:rFonts w:ascii="Times New Roman" w:hAnsi="Times New Roman" w:cs="Times New Roman"/>
+        </w:rPr>
+        <w:t>num1, num2)</w:t>
       </w:r>
     </w:p>
     <w:p>
@@ -3980,7 +4447,29 @@
         <w:rPr>
           <w:rFonts w:ascii="Times New Roman" w:hAnsi="Times New Roman" w:cs="Times New Roman"/>
         </w:rPr>
-        <w:t xml:space="preserve">    sum ← AddNumbers(a, b)</w:t>
+        <w:t xml:space="preserve">    sum ← </w:t>
+      </w:r>
+      <w:proofErr w:type="spellStart"/>
+      <w:proofErr w:type="gramStart"/>
+      <w:r>
+        <w:rPr>
+          <w:rFonts w:ascii="Times New Roman" w:hAnsi="Times New Roman" w:cs="Times New Roman"/>
+        </w:rPr>
+        <w:t>AddNumbers</w:t>
+      </w:r>
+      <w:proofErr w:type="spellEnd"/>
+      <w:r>
+        <w:rPr>
+          <w:rFonts w:ascii="Times New Roman" w:hAnsi="Times New Roman" w:cs="Times New Roman"/>
+        </w:rPr>
+        <w:t>(</w:t>
+      </w:r>
+      <w:proofErr w:type="gramEnd"/>
+      <w:r>
+        <w:rPr>
+          <w:rFonts w:ascii="Times New Roman" w:hAnsi="Times New Roman" w:cs="Times New Roman"/>
+        </w:rPr>
+        <w:t>a, b)</w:t>
       </w:r>
     </w:p>
     <w:p>
@@ -4073,22 +4562,63 @@
           <w:rFonts w:ascii="Times New Roman" w:hAnsi="Times New Roman" w:cs="Times New Roman"/>
           <w:lang w:val="en-IN"/>
         </w:rPr>
-        <w:t>import java.util.Scanner;</w:t>
-      </w:r>
-    </w:p>
-    <w:p>
-      <w:pPr>
-        <w:rPr>
-          <w:rFonts w:ascii="Times New Roman" w:hAnsi="Times New Roman" w:cs="Times New Roman"/>
-          <w:lang w:val="en-IN"/>
-        </w:rPr>
-      </w:pPr>
-      <w:r>
-        <w:rPr>
-          <w:rFonts w:ascii="Times New Roman" w:hAnsi="Times New Roman" w:cs="Times New Roman"/>
-          <w:lang w:val="en-IN"/>
-        </w:rPr>
-        <w:t>public class SumTwo {</w:t>
+        <w:t xml:space="preserve">import </w:t>
+      </w:r>
+      <w:proofErr w:type="spellStart"/>
+      <w:proofErr w:type="gramStart"/>
+      <w:r>
+        <w:rPr>
+          <w:rFonts w:ascii="Times New Roman" w:hAnsi="Times New Roman" w:cs="Times New Roman"/>
+          <w:lang w:val="en-IN"/>
+        </w:rPr>
+        <w:t>java.util</w:t>
+      </w:r>
+      <w:proofErr w:type="gramEnd"/>
+      <w:r>
+        <w:rPr>
+          <w:rFonts w:ascii="Times New Roman" w:hAnsi="Times New Roman" w:cs="Times New Roman"/>
+          <w:lang w:val="en-IN"/>
+        </w:rPr>
+        <w:t>.Scanner</w:t>
+      </w:r>
+      <w:proofErr w:type="spellEnd"/>
+      <w:r>
+        <w:rPr>
+          <w:rFonts w:ascii="Times New Roman" w:hAnsi="Times New Roman" w:cs="Times New Roman"/>
+          <w:lang w:val="en-IN"/>
+        </w:rPr>
+        <w:t>;</w:t>
+      </w:r>
+    </w:p>
+    <w:p>
+      <w:pPr>
+        <w:rPr>
+          <w:rFonts w:ascii="Times New Roman" w:hAnsi="Times New Roman" w:cs="Times New Roman"/>
+          <w:lang w:val="en-IN"/>
+        </w:rPr>
+      </w:pPr>
+      <w:r>
+        <w:rPr>
+          <w:rFonts w:ascii="Times New Roman" w:hAnsi="Times New Roman" w:cs="Times New Roman"/>
+          <w:lang w:val="en-IN"/>
+        </w:rPr>
+        <w:t xml:space="preserve">public class </w:t>
+      </w:r>
+      <w:proofErr w:type="spellStart"/>
+      <w:r>
+        <w:rPr>
+          <w:rFonts w:ascii="Times New Roman" w:hAnsi="Times New Roman" w:cs="Times New Roman"/>
+          <w:lang w:val="en-IN"/>
+        </w:rPr>
+        <w:t>SumTwo</w:t>
+      </w:r>
+      <w:proofErr w:type="spellEnd"/>
+      <w:r>
+        <w:rPr>
+          <w:rFonts w:ascii="Times New Roman" w:hAnsi="Times New Roman" w:cs="Times New Roman"/>
+          <w:lang w:val="en-IN"/>
+        </w:rPr>
+        <w:t xml:space="preserve"> {</w:t>
       </w:r>
     </w:p>
     <w:p>
@@ -4104,7 +4634,32 @@
           <w:lang w:val="en-IN"/>
         </w:rPr>
         <w:lastRenderedPageBreak/>
-        <w:t>public static double addNumbers(double num1, double num2) {</w:t>
+        <w:t xml:space="preserve">public static double </w:t>
+      </w:r>
+      <w:proofErr w:type="spellStart"/>
+      <w:proofErr w:type="gramStart"/>
+      <w:r>
+        <w:rPr>
+          <w:rFonts w:ascii="Times New Roman" w:hAnsi="Times New Roman" w:cs="Times New Roman"/>
+          <w:lang w:val="en-IN"/>
+        </w:rPr>
+        <w:t>addNumbers</w:t>
+      </w:r>
+      <w:proofErr w:type="spellEnd"/>
+      <w:r>
+        <w:rPr>
+          <w:rFonts w:ascii="Times New Roman" w:hAnsi="Times New Roman" w:cs="Times New Roman"/>
+          <w:lang w:val="en-IN"/>
+        </w:rPr>
+        <w:t>(</w:t>
+      </w:r>
+      <w:proofErr w:type="gramEnd"/>
+      <w:r>
+        <w:rPr>
+          <w:rFonts w:ascii="Times New Roman" w:hAnsi="Times New Roman" w:cs="Times New Roman"/>
+          <w:lang w:val="en-IN"/>
+        </w:rPr>
+        <w:t>double num1, double num2) {</w:t>
       </w:r>
     </w:p>
     <w:p>
@@ -4149,7 +4704,39 @@
           <w:rFonts w:ascii="Times New Roman" w:hAnsi="Times New Roman" w:cs="Times New Roman"/>
           <w:lang w:val="en-IN"/>
         </w:rPr>
-        <w:t xml:space="preserve">  public static void main(String[] args) {</w:t>
+        <w:t xml:space="preserve">  public static void </w:t>
+      </w:r>
+      <w:proofErr w:type="gramStart"/>
+      <w:r>
+        <w:rPr>
+          <w:rFonts w:ascii="Times New Roman" w:hAnsi="Times New Roman" w:cs="Times New Roman"/>
+          <w:lang w:val="en-IN"/>
+        </w:rPr>
+        <w:t>main(String[</w:t>
+      </w:r>
+      <w:proofErr w:type="gramEnd"/>
+      <w:r>
+        <w:rPr>
+          <w:rFonts w:ascii="Times New Roman" w:hAnsi="Times New Roman" w:cs="Times New Roman"/>
+          <w:lang w:val="en-IN"/>
+        </w:rPr>
+        <w:t xml:space="preserve">] </w:t>
+      </w:r>
+      <w:proofErr w:type="spellStart"/>
+      <w:r>
+        <w:rPr>
+          <w:rFonts w:ascii="Times New Roman" w:hAnsi="Times New Roman" w:cs="Times New Roman"/>
+          <w:lang w:val="en-IN"/>
+        </w:rPr>
+        <w:t>args</w:t>
+      </w:r>
+      <w:proofErr w:type="spellEnd"/>
+      <w:r>
+        <w:rPr>
+          <w:rFonts w:ascii="Times New Roman" w:hAnsi="Times New Roman" w:cs="Times New Roman"/>
+          <w:lang w:val="en-IN"/>
+        </w:rPr>
+        <w:t>) {</w:t>
       </w:r>
     </w:p>
     <w:p>
@@ -4166,6 +4753,7 @@
         </w:rPr>
         <w:t xml:space="preserve">        Scanner </w:t>
       </w:r>
+      <w:proofErr w:type="spellStart"/>
       <w:r>
         <w:rPr>
           <w:rFonts w:ascii="Times New Roman" w:hAnsi="Times New Roman" w:cs="Times New Roman"/>
@@ -4174,12 +4762,29 @@
         </w:rPr>
         <w:t>sc</w:t>
       </w:r>
-      <w:r>
-        <w:rPr>
-          <w:rFonts w:ascii="Times New Roman" w:hAnsi="Times New Roman" w:cs="Times New Roman"/>
-          <w:lang w:val="en-IN"/>
-        </w:rPr>
-        <w:t>=new Scanner(System.</w:t>
+      <w:proofErr w:type="spellEnd"/>
+      <w:r>
+        <w:rPr>
+          <w:rFonts w:ascii="Times New Roman" w:hAnsi="Times New Roman" w:cs="Times New Roman"/>
+          <w:lang w:val="en-IN"/>
+        </w:rPr>
+        <w:t xml:space="preserve">=new </w:t>
+      </w:r>
+      <w:proofErr w:type="gramStart"/>
+      <w:r>
+        <w:rPr>
+          <w:rFonts w:ascii="Times New Roman" w:hAnsi="Times New Roman" w:cs="Times New Roman"/>
+          <w:lang w:val="en-IN"/>
+        </w:rPr>
+        <w:t>Scanner(</w:t>
+      </w:r>
+      <w:proofErr w:type="gramEnd"/>
+      <w:r>
+        <w:rPr>
+          <w:rFonts w:ascii="Times New Roman" w:hAnsi="Times New Roman" w:cs="Times New Roman"/>
+          <w:lang w:val="en-IN"/>
+        </w:rPr>
+        <w:t>System.</w:t>
       </w:r>
       <w:r>
         <w:rPr>
@@ -4210,7 +4815,15 @@
           <w:rFonts w:ascii="Times New Roman" w:hAnsi="Times New Roman" w:cs="Times New Roman"/>
           <w:lang w:val="en-IN"/>
         </w:rPr>
-        <w:t xml:space="preserve">        System.</w:t>
+        <w:t xml:space="preserve">        </w:t>
+      </w:r>
+      <w:proofErr w:type="spellStart"/>
+      <w:r>
+        <w:rPr>
+          <w:rFonts w:ascii="Times New Roman" w:hAnsi="Times New Roman" w:cs="Times New Roman"/>
+          <w:lang w:val="en-IN"/>
+        </w:rPr>
+        <w:t>System.</w:t>
       </w:r>
       <w:r>
         <w:rPr>
@@ -4226,37 +4839,81 @@
           <w:rFonts w:ascii="Times New Roman" w:hAnsi="Times New Roman" w:cs="Times New Roman"/>
           <w:lang w:val="en-IN"/>
         </w:rPr>
-        <w:t>.println("enter the 2 number: ");</w:t>
-      </w:r>
-    </w:p>
-    <w:p>
-      <w:pPr>
-        <w:rPr>
-          <w:rFonts w:ascii="Times New Roman" w:hAnsi="Times New Roman" w:cs="Times New Roman"/>
-          <w:lang w:val="en-IN"/>
-        </w:rPr>
-      </w:pPr>
-      <w:r>
-        <w:rPr>
-          <w:rFonts w:ascii="Times New Roman" w:hAnsi="Times New Roman" w:cs="Times New Roman"/>
-          <w:lang w:val="en-IN"/>
-        </w:rPr>
-        <w:t xml:space="preserve">        double a=sc.nextDouble();</w:t>
-      </w:r>
-    </w:p>
-    <w:p>
-      <w:pPr>
-        <w:rPr>
-          <w:rFonts w:ascii="Times New Roman" w:hAnsi="Times New Roman" w:cs="Times New Roman"/>
-          <w:lang w:val="en-IN"/>
-        </w:rPr>
-      </w:pPr>
-      <w:r>
-        <w:rPr>
-          <w:rFonts w:ascii="Times New Roman" w:hAnsi="Times New Roman" w:cs="Times New Roman"/>
-          <w:lang w:val="en-IN"/>
-        </w:rPr>
-        <w:t xml:space="preserve">        double b=sc.nextDouble();</w:t>
+        <w:t>.println</w:t>
+      </w:r>
+      <w:proofErr w:type="spellEnd"/>
+      <w:r>
+        <w:rPr>
+          <w:rFonts w:ascii="Times New Roman" w:hAnsi="Times New Roman" w:cs="Times New Roman"/>
+          <w:lang w:val="en-IN"/>
+        </w:rPr>
+        <w:t>("enter the 2 number: ");</w:t>
+      </w:r>
+    </w:p>
+    <w:p>
+      <w:pPr>
+        <w:rPr>
+          <w:rFonts w:ascii="Times New Roman" w:hAnsi="Times New Roman" w:cs="Times New Roman"/>
+          <w:lang w:val="en-IN"/>
+        </w:rPr>
+      </w:pPr>
+      <w:r>
+        <w:rPr>
+          <w:rFonts w:ascii="Times New Roman" w:hAnsi="Times New Roman" w:cs="Times New Roman"/>
+          <w:lang w:val="en-IN"/>
+        </w:rPr>
+        <w:t xml:space="preserve">        double a=</w:t>
+      </w:r>
+      <w:proofErr w:type="spellStart"/>
+      <w:proofErr w:type="gramStart"/>
+      <w:r>
+        <w:rPr>
+          <w:rFonts w:ascii="Times New Roman" w:hAnsi="Times New Roman" w:cs="Times New Roman"/>
+          <w:lang w:val="en-IN"/>
+        </w:rPr>
+        <w:t>sc.nextDouble</w:t>
+      </w:r>
+      <w:proofErr w:type="spellEnd"/>
+      <w:proofErr w:type="gramEnd"/>
+      <w:r>
+        <w:rPr>
+          <w:rFonts w:ascii="Times New Roman" w:hAnsi="Times New Roman" w:cs="Times New Roman"/>
+          <w:lang w:val="en-IN"/>
+        </w:rPr>
+        <w:t>();</w:t>
+      </w:r>
+    </w:p>
+    <w:p>
+      <w:pPr>
+        <w:rPr>
+          <w:rFonts w:ascii="Times New Roman" w:hAnsi="Times New Roman" w:cs="Times New Roman"/>
+          <w:lang w:val="en-IN"/>
+        </w:rPr>
+      </w:pPr>
+      <w:r>
+        <w:rPr>
+          <w:rFonts w:ascii="Times New Roman" w:hAnsi="Times New Roman" w:cs="Times New Roman"/>
+          <w:lang w:val="en-IN"/>
+        </w:rPr>
+        <w:t xml:space="preserve">        double b=</w:t>
+      </w:r>
+      <w:proofErr w:type="spellStart"/>
+      <w:proofErr w:type="gramStart"/>
+      <w:r>
+        <w:rPr>
+          <w:rFonts w:ascii="Times New Roman" w:hAnsi="Times New Roman" w:cs="Times New Roman"/>
+          <w:lang w:val="en-IN"/>
+        </w:rPr>
+        <w:t>sc.nextDouble</w:t>
+      </w:r>
+      <w:proofErr w:type="spellEnd"/>
+      <w:proofErr w:type="gramEnd"/>
+      <w:r>
+        <w:rPr>
+          <w:rFonts w:ascii="Times New Roman" w:hAnsi="Times New Roman" w:cs="Times New Roman"/>
+          <w:lang w:val="en-IN"/>
+        </w:rPr>
+        <w:t>();</w:t>
       </w:r>
     </w:p>
     <w:p>
@@ -4273,6 +4930,8 @@
         </w:rPr>
         <w:t xml:space="preserve">        double sum = </w:t>
       </w:r>
+      <w:proofErr w:type="spellStart"/>
+      <w:proofErr w:type="gramStart"/>
       <w:r>
         <w:rPr>
           <w:rFonts w:ascii="Times New Roman" w:hAnsi="Times New Roman" w:cs="Times New Roman"/>
@@ -4282,27 +4941,44 @@
         </w:rPr>
         <w:t>addNumbers</w:t>
       </w:r>
-      <w:r>
-        <w:rPr>
-          <w:rFonts w:ascii="Times New Roman" w:hAnsi="Times New Roman" w:cs="Times New Roman"/>
-          <w:lang w:val="en-IN"/>
-        </w:rPr>
-        <w:t>(a, b);</w:t>
-      </w:r>
-    </w:p>
-    <w:p>
-      <w:pPr>
-        <w:rPr>
-          <w:rFonts w:ascii="Times New Roman" w:hAnsi="Times New Roman" w:cs="Times New Roman"/>
-          <w:lang w:val="en-IN"/>
-        </w:rPr>
-      </w:pPr>
-      <w:r>
-        <w:rPr>
-          <w:rFonts w:ascii="Times New Roman" w:hAnsi="Times New Roman" w:cs="Times New Roman"/>
-          <w:lang w:val="en-IN"/>
-        </w:rPr>
-        <w:t xml:space="preserve">        System.</w:t>
+      <w:proofErr w:type="spellEnd"/>
+      <w:r>
+        <w:rPr>
+          <w:rFonts w:ascii="Times New Roman" w:hAnsi="Times New Roman" w:cs="Times New Roman"/>
+          <w:lang w:val="en-IN"/>
+        </w:rPr>
+        <w:t>(</w:t>
+      </w:r>
+      <w:proofErr w:type="gramEnd"/>
+      <w:r>
+        <w:rPr>
+          <w:rFonts w:ascii="Times New Roman" w:hAnsi="Times New Roman" w:cs="Times New Roman"/>
+          <w:lang w:val="en-IN"/>
+        </w:rPr>
+        <w:t>a, b);</w:t>
+      </w:r>
+    </w:p>
+    <w:p>
+      <w:pPr>
+        <w:rPr>
+          <w:rFonts w:ascii="Times New Roman" w:hAnsi="Times New Roman" w:cs="Times New Roman"/>
+          <w:lang w:val="en-IN"/>
+        </w:rPr>
+      </w:pPr>
+      <w:r>
+        <w:rPr>
+          <w:rFonts w:ascii="Times New Roman" w:hAnsi="Times New Roman" w:cs="Times New Roman"/>
+          <w:lang w:val="en-IN"/>
+        </w:rPr>
+        <w:t xml:space="preserve">        </w:t>
+      </w:r>
+      <w:proofErr w:type="spellStart"/>
+      <w:r>
+        <w:rPr>
+          <w:rFonts w:ascii="Times New Roman" w:hAnsi="Times New Roman" w:cs="Times New Roman"/>
+          <w:lang w:val="en-IN"/>
+        </w:rPr>
+        <w:t>System.</w:t>
       </w:r>
       <w:r>
         <w:rPr>
@@ -4318,7 +4994,15 @@
           <w:rFonts w:ascii="Times New Roman" w:hAnsi="Times New Roman" w:cs="Times New Roman"/>
           <w:lang w:val="en-IN"/>
         </w:rPr>
-        <w:t>.println("Sum of "+a+" and "+b+" is: " +sum);</w:t>
+        <w:t>.println</w:t>
+      </w:r>
+      <w:proofErr w:type="spellEnd"/>
+      <w:r>
+        <w:rPr>
+          <w:rFonts w:ascii="Times New Roman" w:hAnsi="Times New Roman" w:cs="Times New Roman"/>
+          <w:lang w:val="en-IN"/>
+        </w:rPr>
+        <w:t>("Sum of "+a+" and "+b+" is: " +sum);</w:t>
       </w:r>
     </w:p>
     <w:p>
@@ -5330,7 +6014,15 @@
           <w:rFonts w:ascii="Times New Roman" w:hAnsi="Times New Roman" w:cs="Times New Roman"/>
           <w:lang w:val="en-IN"/>
         </w:rPr>
-        <w:t>Step2</w:t>
+        <w:t>Step</w:t>
+      </w:r>
+      <w:proofErr w:type="gramStart"/>
+      <w:r>
+        <w:rPr>
+          <w:rFonts w:ascii="Times New Roman" w:hAnsi="Times New Roman" w:cs="Times New Roman"/>
+          <w:lang w:val="en-IN"/>
+        </w:rPr>
+        <w:t>2</w:t>
       </w:r>
       <w:r>
         <w:rPr>
@@ -5344,7 +6036,15 @@
           <w:rFonts w:ascii="Times New Roman" w:hAnsi="Times New Roman" w:cs="Times New Roman"/>
           <w:lang w:val="en-IN"/>
         </w:rPr>
-        <w:t xml:space="preserve">Prompt user: </w:t>
+        <w:t>Prompt</w:t>
+      </w:r>
+      <w:proofErr w:type="gramEnd"/>
+      <w:r>
+        <w:rPr>
+          <w:rFonts w:ascii="Times New Roman" w:hAnsi="Times New Roman" w:cs="Times New Roman"/>
+          <w:lang w:val="en-IN"/>
+        </w:rPr>
+        <w:t xml:space="preserve"> user: </w:t>
       </w:r>
       <w:r>
         <w:rPr>
@@ -5424,14 +6124,30 @@
           <w:rFonts w:ascii="Times New Roman" w:hAnsi="Times New Roman" w:cs="Times New Roman"/>
           <w:lang w:val="en-IN"/>
         </w:rPr>
-        <w:t>Step4:</w:t>
-      </w:r>
-      <w:r>
-        <w:rPr>
-          <w:rFonts w:ascii="Times New Roman" w:hAnsi="Times New Roman" w:cs="Times New Roman"/>
-          <w:lang w:val="en-IN"/>
-        </w:rPr>
-        <w:t xml:space="preserve">Prompt: </w:t>
+        <w:t>Step</w:t>
+      </w:r>
+      <w:proofErr w:type="gramStart"/>
+      <w:r>
+        <w:rPr>
+          <w:rFonts w:ascii="Times New Roman" w:hAnsi="Times New Roman" w:cs="Times New Roman"/>
+          <w:lang w:val="en-IN"/>
+        </w:rPr>
+        <w:t>4:</w:t>
+      </w:r>
+      <w:r>
+        <w:rPr>
+          <w:rFonts w:ascii="Times New Roman" w:hAnsi="Times New Roman" w:cs="Times New Roman"/>
+          <w:lang w:val="en-IN"/>
+        </w:rPr>
+        <w:t>Prompt</w:t>
+      </w:r>
+      <w:proofErr w:type="gramEnd"/>
+      <w:r>
+        <w:rPr>
+          <w:rFonts w:ascii="Times New Roman" w:hAnsi="Times New Roman" w:cs="Times New Roman"/>
+          <w:lang w:val="en-IN"/>
+        </w:rPr>
+        <w:t xml:space="preserve">: </w:t>
       </w:r>
       <w:r>
         <w:rPr>
@@ -5456,15 +6172,40 @@
           <w:rFonts w:ascii="Times New Roman" w:hAnsi="Times New Roman" w:cs="Times New Roman"/>
           <w:lang w:val="en-IN"/>
         </w:rPr>
-        <w:t>Step5:</w:t>
-      </w:r>
-      <w:r>
-        <w:rPr>
-          <w:rFonts w:ascii="Times New Roman" w:hAnsi="Times New Roman" w:cs="Times New Roman"/>
-          <w:lang w:val="en-IN"/>
-        </w:rPr>
-        <w:t>Read tempF</w:t>
-      </w:r>
+        <w:t>Step</w:t>
+      </w:r>
+      <w:proofErr w:type="gramStart"/>
+      <w:r>
+        <w:rPr>
+          <w:rFonts w:ascii="Times New Roman" w:hAnsi="Times New Roman" w:cs="Times New Roman"/>
+          <w:lang w:val="en-IN"/>
+        </w:rPr>
+        <w:t>5:</w:t>
+      </w:r>
+      <w:r>
+        <w:rPr>
+          <w:rFonts w:ascii="Times New Roman" w:hAnsi="Times New Roman" w:cs="Times New Roman"/>
+          <w:lang w:val="en-IN"/>
+        </w:rPr>
+        <w:t>Read</w:t>
+      </w:r>
+      <w:proofErr w:type="gramEnd"/>
+      <w:r>
+        <w:rPr>
+          <w:rFonts w:ascii="Times New Roman" w:hAnsi="Times New Roman" w:cs="Times New Roman"/>
+          <w:lang w:val="en-IN"/>
+        </w:rPr>
+        <w:t xml:space="preserve"> </w:t>
+      </w:r>
+      <w:proofErr w:type="spellStart"/>
+      <w:r>
+        <w:rPr>
+          <w:rFonts w:ascii="Times New Roman" w:hAnsi="Times New Roman" w:cs="Times New Roman"/>
+          <w:lang w:val="en-IN"/>
+        </w:rPr>
+        <w:t>tempF</w:t>
+      </w:r>
+      <w:proofErr w:type="spellEnd"/>
     </w:p>
     <w:p>
       <w:pPr>
@@ -5479,14 +6220,46 @@
           <w:rFonts w:ascii="Times New Roman" w:hAnsi="Times New Roman" w:cs="Times New Roman"/>
           <w:lang w:val="en-IN"/>
         </w:rPr>
-        <w:t>Step6:</w:t>
-      </w:r>
-      <w:r>
-        <w:rPr>
-          <w:rFonts w:ascii="Times New Roman" w:hAnsi="Times New Roman" w:cs="Times New Roman"/>
-          <w:lang w:val="en-IN"/>
-        </w:rPr>
-        <w:t>Compute: result = (tempF − 32) × 5/9</w:t>
+        <w:t>Step</w:t>
+      </w:r>
+      <w:proofErr w:type="gramStart"/>
+      <w:r>
+        <w:rPr>
+          <w:rFonts w:ascii="Times New Roman" w:hAnsi="Times New Roman" w:cs="Times New Roman"/>
+          <w:lang w:val="en-IN"/>
+        </w:rPr>
+        <w:t>6:</w:t>
+      </w:r>
+      <w:r>
+        <w:rPr>
+          <w:rFonts w:ascii="Times New Roman" w:hAnsi="Times New Roman" w:cs="Times New Roman"/>
+          <w:lang w:val="en-IN"/>
+        </w:rPr>
+        <w:t>Compute</w:t>
+      </w:r>
+      <w:proofErr w:type="gramEnd"/>
+      <w:r>
+        <w:rPr>
+          <w:rFonts w:ascii="Times New Roman" w:hAnsi="Times New Roman" w:cs="Times New Roman"/>
+          <w:lang w:val="en-IN"/>
+        </w:rPr>
+        <w:t>: result = (</w:t>
+      </w:r>
+      <w:proofErr w:type="spellStart"/>
+      <w:r>
+        <w:rPr>
+          <w:rFonts w:ascii="Times New Roman" w:hAnsi="Times New Roman" w:cs="Times New Roman"/>
+          <w:lang w:val="en-IN"/>
+        </w:rPr>
+        <w:t>tempF</w:t>
+      </w:r>
+      <w:proofErr w:type="spellEnd"/>
+      <w:r>
+        <w:rPr>
+          <w:rFonts w:ascii="Times New Roman" w:hAnsi="Times New Roman" w:cs="Times New Roman"/>
+          <w:lang w:val="en-IN"/>
+        </w:rPr>
+        <w:t xml:space="preserve"> − 32) × 5/9</w:t>
       </w:r>
     </w:p>
     <w:p>
@@ -5502,14 +6275,62 @@
           <w:rFonts w:ascii="Times New Roman" w:hAnsi="Times New Roman" w:cs="Times New Roman"/>
           <w:lang w:val="en-IN"/>
         </w:rPr>
-        <w:t>Step8:</w:t>
-      </w:r>
-      <w:r>
-        <w:rPr>
-          <w:rFonts w:ascii="Times New Roman" w:hAnsi="Times New Roman" w:cs="Times New Roman"/>
-          <w:lang w:val="en-IN"/>
-        </w:rPr>
-        <w:t>Display: "tempF°F = result°C"</w:t>
+        <w:t>Step</w:t>
+      </w:r>
+      <w:proofErr w:type="gramStart"/>
+      <w:r>
+        <w:rPr>
+          <w:rFonts w:ascii="Times New Roman" w:hAnsi="Times New Roman" w:cs="Times New Roman"/>
+          <w:lang w:val="en-IN"/>
+        </w:rPr>
+        <w:t>8:</w:t>
+      </w:r>
+      <w:r>
+        <w:rPr>
+          <w:rFonts w:ascii="Times New Roman" w:hAnsi="Times New Roman" w:cs="Times New Roman"/>
+          <w:lang w:val="en-IN"/>
+        </w:rPr>
+        <w:t>Display</w:t>
+      </w:r>
+      <w:proofErr w:type="gramEnd"/>
+      <w:r>
+        <w:rPr>
+          <w:rFonts w:ascii="Times New Roman" w:hAnsi="Times New Roman" w:cs="Times New Roman"/>
+          <w:lang w:val="en-IN"/>
+        </w:rPr>
+        <w:t>: "</w:t>
+      </w:r>
+      <w:proofErr w:type="spellStart"/>
+      <w:r>
+        <w:rPr>
+          <w:rFonts w:ascii="Times New Roman" w:hAnsi="Times New Roman" w:cs="Times New Roman"/>
+          <w:lang w:val="en-IN"/>
+        </w:rPr>
+        <w:t>tempF°F</w:t>
+      </w:r>
+      <w:proofErr w:type="spellEnd"/>
+      <w:r>
+        <w:rPr>
+          <w:rFonts w:ascii="Times New Roman" w:hAnsi="Times New Roman" w:cs="Times New Roman"/>
+          <w:lang w:val="en-IN"/>
+        </w:rPr>
+        <w:t xml:space="preserve"> = </w:t>
+      </w:r>
+      <w:proofErr w:type="spellStart"/>
+      <w:r>
+        <w:rPr>
+          <w:rFonts w:ascii="Times New Roman" w:hAnsi="Times New Roman" w:cs="Times New Roman"/>
+          <w:lang w:val="en-IN"/>
+        </w:rPr>
+        <w:t>result°C</w:t>
+      </w:r>
+      <w:proofErr w:type="spellEnd"/>
+      <w:r>
+        <w:rPr>
+          <w:rFonts w:ascii="Times New Roman" w:hAnsi="Times New Roman" w:cs="Times New Roman"/>
+          <w:lang w:val="en-IN"/>
+        </w:rPr>
+        <w:t>"</w:t>
       </w:r>
     </w:p>
     <w:p>
@@ -5566,7 +6387,23 @@
           <w:rFonts w:ascii="Times New Roman" w:hAnsi="Times New Roman" w:cs="Times New Roman"/>
           <w:lang w:val="en-IN"/>
         </w:rPr>
-        <w:t xml:space="preserve">Step10:Prompt: </w:t>
+        <w:t>Step</w:t>
+      </w:r>
+      <w:proofErr w:type="gramStart"/>
+      <w:r>
+        <w:rPr>
+          <w:rFonts w:ascii="Times New Roman" w:hAnsi="Times New Roman" w:cs="Times New Roman"/>
+          <w:lang w:val="en-IN"/>
+        </w:rPr>
+        <w:t>10:Prompt</w:t>
+      </w:r>
+      <w:proofErr w:type="gramEnd"/>
+      <w:r>
+        <w:rPr>
+          <w:rFonts w:ascii="Times New Roman" w:hAnsi="Times New Roman" w:cs="Times New Roman"/>
+          <w:lang w:val="en-IN"/>
+        </w:rPr>
+        <w:t xml:space="preserve">: </w:t>
       </w:r>
       <w:r>
         <w:rPr>
@@ -5591,8 +6428,33 @@
           <w:rFonts w:ascii="Times New Roman" w:hAnsi="Times New Roman" w:cs="Times New Roman"/>
           <w:lang w:val="en-IN"/>
         </w:rPr>
-        <w:t>Step11:Read tempC</w:t>
-      </w:r>
+        <w:t>Step</w:t>
+      </w:r>
+      <w:proofErr w:type="gramStart"/>
+      <w:r>
+        <w:rPr>
+          <w:rFonts w:ascii="Times New Roman" w:hAnsi="Times New Roman" w:cs="Times New Roman"/>
+          <w:lang w:val="en-IN"/>
+        </w:rPr>
+        <w:t>11:Read</w:t>
+      </w:r>
+      <w:proofErr w:type="gramEnd"/>
+      <w:r>
+        <w:rPr>
+          <w:rFonts w:ascii="Times New Roman" w:hAnsi="Times New Roman" w:cs="Times New Roman"/>
+          <w:lang w:val="en-IN"/>
+        </w:rPr>
+        <w:t xml:space="preserve"> </w:t>
+      </w:r>
+      <w:proofErr w:type="spellStart"/>
+      <w:r>
+        <w:rPr>
+          <w:rFonts w:ascii="Times New Roman" w:hAnsi="Times New Roman" w:cs="Times New Roman"/>
+          <w:lang w:val="en-IN"/>
+        </w:rPr>
+        <w:t>tempC</w:t>
+      </w:r>
+      <w:proofErr w:type="spellEnd"/>
     </w:p>
     <w:p>
       <w:pPr>
@@ -5607,7 +6469,39 @@
           <w:rFonts w:ascii="Times New Roman" w:hAnsi="Times New Roman" w:cs="Times New Roman"/>
           <w:lang w:val="en-IN"/>
         </w:rPr>
-        <w:t>Step12:Compute: result = (tempC × 9/5) + 32</w:t>
+        <w:t>Step</w:t>
+      </w:r>
+      <w:proofErr w:type="gramStart"/>
+      <w:r>
+        <w:rPr>
+          <w:rFonts w:ascii="Times New Roman" w:hAnsi="Times New Roman" w:cs="Times New Roman"/>
+          <w:lang w:val="en-IN"/>
+        </w:rPr>
+        <w:t>12:Compute</w:t>
+      </w:r>
+      <w:proofErr w:type="gramEnd"/>
+      <w:r>
+        <w:rPr>
+          <w:rFonts w:ascii="Times New Roman" w:hAnsi="Times New Roman" w:cs="Times New Roman"/>
+          <w:lang w:val="en-IN"/>
+        </w:rPr>
+        <w:t>: result = (</w:t>
+      </w:r>
+      <w:proofErr w:type="spellStart"/>
+      <w:r>
+        <w:rPr>
+          <w:rFonts w:ascii="Times New Roman" w:hAnsi="Times New Roman" w:cs="Times New Roman"/>
+          <w:lang w:val="en-IN"/>
+        </w:rPr>
+        <w:t>tempC</w:t>
+      </w:r>
+      <w:proofErr w:type="spellEnd"/>
+      <w:r>
+        <w:rPr>
+          <w:rFonts w:ascii="Times New Roman" w:hAnsi="Times New Roman" w:cs="Times New Roman"/>
+          <w:lang w:val="en-IN"/>
+        </w:rPr>
+        <w:t xml:space="preserve"> × 9/5) + 32</w:t>
       </w:r>
     </w:p>
     <w:p>
@@ -5623,7 +6517,55 @@
           <w:rFonts w:ascii="Times New Roman" w:hAnsi="Times New Roman" w:cs="Times New Roman"/>
           <w:lang w:val="en-IN"/>
         </w:rPr>
-        <w:t>Step13:Display: "tempC°C = result°F"</w:t>
+        <w:t>Step</w:t>
+      </w:r>
+      <w:proofErr w:type="gramStart"/>
+      <w:r>
+        <w:rPr>
+          <w:rFonts w:ascii="Times New Roman" w:hAnsi="Times New Roman" w:cs="Times New Roman"/>
+          <w:lang w:val="en-IN"/>
+        </w:rPr>
+        <w:t>13:Display</w:t>
+      </w:r>
+      <w:proofErr w:type="gramEnd"/>
+      <w:r>
+        <w:rPr>
+          <w:rFonts w:ascii="Times New Roman" w:hAnsi="Times New Roman" w:cs="Times New Roman"/>
+          <w:lang w:val="en-IN"/>
+        </w:rPr>
+        <w:t>: "</w:t>
+      </w:r>
+      <w:proofErr w:type="spellStart"/>
+      <w:r>
+        <w:rPr>
+          <w:rFonts w:ascii="Times New Roman" w:hAnsi="Times New Roman" w:cs="Times New Roman"/>
+          <w:lang w:val="en-IN"/>
+        </w:rPr>
+        <w:t>tempC°C</w:t>
+      </w:r>
+      <w:proofErr w:type="spellEnd"/>
+      <w:r>
+        <w:rPr>
+          <w:rFonts w:ascii="Times New Roman" w:hAnsi="Times New Roman" w:cs="Times New Roman"/>
+          <w:lang w:val="en-IN"/>
+        </w:rPr>
+        <w:t xml:space="preserve"> = </w:t>
+      </w:r>
+      <w:proofErr w:type="spellStart"/>
+      <w:r>
+        <w:rPr>
+          <w:rFonts w:ascii="Times New Roman" w:hAnsi="Times New Roman" w:cs="Times New Roman"/>
+          <w:lang w:val="en-IN"/>
+        </w:rPr>
+        <w:t>result°F</w:t>
+      </w:r>
+      <w:proofErr w:type="spellEnd"/>
+      <w:r>
+        <w:rPr>
+          <w:rFonts w:ascii="Times New Roman" w:hAnsi="Times New Roman" w:cs="Times New Roman"/>
+          <w:lang w:val="en-IN"/>
+        </w:rPr>
+        <w:t>"</w:t>
       </w:r>
     </w:p>
     <w:p>
@@ -5698,20 +6640,62 @@
         <w:rPr>
           <w:rFonts w:ascii="Times New Roman" w:hAnsi="Times New Roman" w:cs="Times New Roman"/>
         </w:rPr>
-        <w:t>FUNCTION CelsiusToFahrenheit(celsius)</w:t>
-      </w:r>
-    </w:p>
-    <w:p>
-      <w:pPr>
-        <w:rPr>
-          <w:rFonts w:ascii="Times New Roman" w:hAnsi="Times New Roman" w:cs="Times New Roman"/>
-        </w:rPr>
-      </w:pPr>
-      <w:r>
-        <w:rPr>
-          <w:rFonts w:ascii="Times New Roman" w:hAnsi="Times New Roman" w:cs="Times New Roman"/>
-        </w:rPr>
-        <w:t xml:space="preserve">    RETURN (celsius * 9 / 5) + 32</w:t>
+        <w:t xml:space="preserve">FUNCTION </w:t>
+      </w:r>
+      <w:proofErr w:type="spellStart"/>
+      <w:r>
+        <w:rPr>
+          <w:rFonts w:ascii="Times New Roman" w:hAnsi="Times New Roman" w:cs="Times New Roman"/>
+        </w:rPr>
+        <w:t>CelsiusToFahrenheit</w:t>
+      </w:r>
+      <w:proofErr w:type="spellEnd"/>
+      <w:r>
+        <w:rPr>
+          <w:rFonts w:ascii="Times New Roman" w:hAnsi="Times New Roman" w:cs="Times New Roman"/>
+        </w:rPr>
+        <w:t>(</w:t>
+      </w:r>
+      <w:proofErr w:type="spellStart"/>
+      <w:r>
+        <w:rPr>
+          <w:rFonts w:ascii="Times New Roman" w:hAnsi="Times New Roman" w:cs="Times New Roman"/>
+        </w:rPr>
+        <w:t>celsius</w:t>
+      </w:r>
+      <w:proofErr w:type="spellEnd"/>
+      <w:r>
+        <w:rPr>
+          <w:rFonts w:ascii="Times New Roman" w:hAnsi="Times New Roman" w:cs="Times New Roman"/>
+        </w:rPr>
+        <w:t>)</w:t>
+      </w:r>
+    </w:p>
+    <w:p>
+      <w:pPr>
+        <w:rPr>
+          <w:rFonts w:ascii="Times New Roman" w:hAnsi="Times New Roman" w:cs="Times New Roman"/>
+        </w:rPr>
+      </w:pPr>
+      <w:r>
+        <w:rPr>
+          <w:rFonts w:ascii="Times New Roman" w:hAnsi="Times New Roman" w:cs="Times New Roman"/>
+        </w:rPr>
+        <w:t xml:space="preserve">    RETURN (</w:t>
+      </w:r>
+      <w:proofErr w:type="spellStart"/>
+      <w:r>
+        <w:rPr>
+          <w:rFonts w:ascii="Times New Roman" w:hAnsi="Times New Roman" w:cs="Times New Roman"/>
+        </w:rPr>
+        <w:t>celsius</w:t>
+      </w:r>
+      <w:proofErr w:type="spellEnd"/>
+      <w:r>
+        <w:rPr>
+          <w:rFonts w:ascii="Times New Roman" w:hAnsi="Times New Roman" w:cs="Times New Roman"/>
+        </w:rPr>
+        <w:t xml:space="preserve"> * 9 / 5) + 32</w:t>
       </w:r>
     </w:p>
     <w:p>
@@ -5737,20 +6721,62 @@
         <w:rPr>
           <w:rFonts w:ascii="Times New Roman" w:hAnsi="Times New Roman" w:cs="Times New Roman"/>
         </w:rPr>
-        <w:t>FUNCTION FahrenheitToCelsius(fahrenheit)</w:t>
-      </w:r>
-    </w:p>
-    <w:p>
-      <w:pPr>
-        <w:rPr>
-          <w:rFonts w:ascii="Times New Roman" w:hAnsi="Times New Roman" w:cs="Times New Roman"/>
-        </w:rPr>
-      </w:pPr>
-      <w:r>
-        <w:rPr>
-          <w:rFonts w:ascii="Times New Roman" w:hAnsi="Times New Roman" w:cs="Times New Roman"/>
-        </w:rPr>
-        <w:t xml:space="preserve">    RETURN (fahrenheit - 32) * 5 / 9</w:t>
+        <w:t xml:space="preserve">FUNCTION </w:t>
+      </w:r>
+      <w:proofErr w:type="spellStart"/>
+      <w:r>
+        <w:rPr>
+          <w:rFonts w:ascii="Times New Roman" w:hAnsi="Times New Roman" w:cs="Times New Roman"/>
+        </w:rPr>
+        <w:t>FahrenheitToCelsius</w:t>
+      </w:r>
+      <w:proofErr w:type="spellEnd"/>
+      <w:r>
+        <w:rPr>
+          <w:rFonts w:ascii="Times New Roman" w:hAnsi="Times New Roman" w:cs="Times New Roman"/>
+        </w:rPr>
+        <w:t>(</w:t>
+      </w:r>
+      <w:proofErr w:type="spellStart"/>
+      <w:r>
+        <w:rPr>
+          <w:rFonts w:ascii="Times New Roman" w:hAnsi="Times New Roman" w:cs="Times New Roman"/>
+        </w:rPr>
+        <w:t>fahrenheit</w:t>
+      </w:r>
+      <w:proofErr w:type="spellEnd"/>
+      <w:r>
+        <w:rPr>
+          <w:rFonts w:ascii="Times New Roman" w:hAnsi="Times New Roman" w:cs="Times New Roman"/>
+        </w:rPr>
+        <w:t>)</w:t>
+      </w:r>
+    </w:p>
+    <w:p>
+      <w:pPr>
+        <w:rPr>
+          <w:rFonts w:ascii="Times New Roman" w:hAnsi="Times New Roman" w:cs="Times New Roman"/>
+        </w:rPr>
+      </w:pPr>
+      <w:r>
+        <w:rPr>
+          <w:rFonts w:ascii="Times New Roman" w:hAnsi="Times New Roman" w:cs="Times New Roman"/>
+        </w:rPr>
+        <w:t xml:space="preserve">    RETURN (</w:t>
+      </w:r>
+      <w:proofErr w:type="spellStart"/>
+      <w:r>
+        <w:rPr>
+          <w:rFonts w:ascii="Times New Roman" w:hAnsi="Times New Roman" w:cs="Times New Roman"/>
+        </w:rPr>
+        <w:t>fahrenheit</w:t>
+      </w:r>
+      <w:proofErr w:type="spellEnd"/>
+      <w:r>
+        <w:rPr>
+          <w:rFonts w:ascii="Times New Roman" w:hAnsi="Times New Roman" w:cs="Times New Roman"/>
+        </w:rPr>
+        <w:t xml:space="preserve"> - 32) * 5 / 9</w:t>
       </w:r>
     </w:p>
     <w:p>
@@ -5842,33 +6868,111 @@
           <w:rFonts w:ascii="Times New Roman" w:hAnsi="Times New Roman" w:cs="Times New Roman"/>
         </w:rPr>
         <w:lastRenderedPageBreak/>
-        <w:t xml:space="preserve">        INPUT tempF</w:t>
-      </w:r>
-    </w:p>
-    <w:p>
-      <w:pPr>
-        <w:rPr>
-          <w:rFonts w:ascii="Times New Roman" w:hAnsi="Times New Roman" w:cs="Times New Roman"/>
-        </w:rPr>
-      </w:pPr>
-      <w:r>
-        <w:rPr>
-          <w:rFonts w:ascii="Times New Roman" w:hAnsi="Times New Roman" w:cs="Times New Roman"/>
-        </w:rPr>
-        <w:t xml:space="preserve">        celsius ← FahrenheitToCelsius(tempF)</w:t>
-      </w:r>
-    </w:p>
-    <w:p>
-      <w:pPr>
-        <w:rPr>
-          <w:rFonts w:ascii="Times New Roman" w:hAnsi="Times New Roman" w:cs="Times New Roman"/>
-        </w:rPr>
-      </w:pPr>
-      <w:r>
-        <w:rPr>
-          <w:rFonts w:ascii="Times New Roman" w:hAnsi="Times New Roman" w:cs="Times New Roman"/>
-        </w:rPr>
-        <w:t xml:space="preserve">        OUTPUT tempF + "°F = " + celsius + "°C"</w:t>
+        <w:t xml:space="preserve">        INPUT </w:t>
+      </w:r>
+      <w:proofErr w:type="spellStart"/>
+      <w:r>
+        <w:rPr>
+          <w:rFonts w:ascii="Times New Roman" w:hAnsi="Times New Roman" w:cs="Times New Roman"/>
+        </w:rPr>
+        <w:t>tempF</w:t>
+      </w:r>
+      <w:proofErr w:type="spellEnd"/>
+    </w:p>
+    <w:p>
+      <w:pPr>
+        <w:rPr>
+          <w:rFonts w:ascii="Times New Roman" w:hAnsi="Times New Roman" w:cs="Times New Roman"/>
+        </w:rPr>
+      </w:pPr>
+      <w:r>
+        <w:rPr>
+          <w:rFonts w:ascii="Times New Roman" w:hAnsi="Times New Roman" w:cs="Times New Roman"/>
+        </w:rPr>
+        <w:t xml:space="preserve">        </w:t>
+      </w:r>
+      <w:proofErr w:type="spellStart"/>
+      <w:r>
+        <w:rPr>
+          <w:rFonts w:ascii="Times New Roman" w:hAnsi="Times New Roman" w:cs="Times New Roman"/>
+        </w:rPr>
+        <w:t>celsius</w:t>
+      </w:r>
+      <w:proofErr w:type="spellEnd"/>
+      <w:r>
+        <w:rPr>
+          <w:rFonts w:ascii="Times New Roman" w:hAnsi="Times New Roman" w:cs="Times New Roman"/>
+        </w:rPr>
+        <w:t xml:space="preserve"> ← </w:t>
+      </w:r>
+      <w:proofErr w:type="spellStart"/>
+      <w:r>
+        <w:rPr>
+          <w:rFonts w:ascii="Times New Roman" w:hAnsi="Times New Roman" w:cs="Times New Roman"/>
+        </w:rPr>
+        <w:t>FahrenheitToCelsius</w:t>
+      </w:r>
+      <w:proofErr w:type="spellEnd"/>
+      <w:r>
+        <w:rPr>
+          <w:rFonts w:ascii="Times New Roman" w:hAnsi="Times New Roman" w:cs="Times New Roman"/>
+        </w:rPr>
+        <w:t>(</w:t>
+      </w:r>
+      <w:proofErr w:type="spellStart"/>
+      <w:r>
+        <w:rPr>
+          <w:rFonts w:ascii="Times New Roman" w:hAnsi="Times New Roman" w:cs="Times New Roman"/>
+        </w:rPr>
+        <w:t>tempF</w:t>
+      </w:r>
+      <w:proofErr w:type="spellEnd"/>
+      <w:r>
+        <w:rPr>
+          <w:rFonts w:ascii="Times New Roman" w:hAnsi="Times New Roman" w:cs="Times New Roman"/>
+        </w:rPr>
+        <w:t>)</w:t>
+      </w:r>
+    </w:p>
+    <w:p>
+      <w:pPr>
+        <w:rPr>
+          <w:rFonts w:ascii="Times New Roman" w:hAnsi="Times New Roman" w:cs="Times New Roman"/>
+        </w:rPr>
+      </w:pPr>
+      <w:r>
+        <w:rPr>
+          <w:rFonts w:ascii="Times New Roman" w:hAnsi="Times New Roman" w:cs="Times New Roman"/>
+        </w:rPr>
+        <w:t xml:space="preserve">        OUTPUT </w:t>
+      </w:r>
+      <w:proofErr w:type="spellStart"/>
+      <w:r>
+        <w:rPr>
+          <w:rFonts w:ascii="Times New Roman" w:hAnsi="Times New Roman" w:cs="Times New Roman"/>
+        </w:rPr>
+        <w:t>tempF</w:t>
+      </w:r>
+      <w:proofErr w:type="spellEnd"/>
+      <w:r>
+        <w:rPr>
+          <w:rFonts w:ascii="Times New Roman" w:hAnsi="Times New Roman" w:cs="Times New Roman"/>
+        </w:rPr>
+        <w:t xml:space="preserve"> + "°F = " + </w:t>
+      </w:r>
+      <w:proofErr w:type="spellStart"/>
+      <w:r>
+        <w:rPr>
+          <w:rFonts w:ascii="Times New Roman" w:hAnsi="Times New Roman" w:cs="Times New Roman"/>
+        </w:rPr>
+        <w:t>celsius</w:t>
+      </w:r>
+      <w:proofErr w:type="spellEnd"/>
+      <w:r>
+        <w:rPr>
+          <w:rFonts w:ascii="Times New Roman" w:hAnsi="Times New Roman" w:cs="Times New Roman"/>
+        </w:rPr>
+        <w:t xml:space="preserve"> + "°C"</w:t>
       </w:r>
     </w:p>
     <w:p>
@@ -5907,33 +7011,111 @@
         <w:rPr>
           <w:rFonts w:ascii="Times New Roman" w:hAnsi="Times New Roman" w:cs="Times New Roman"/>
         </w:rPr>
-        <w:t xml:space="preserve">        INPUT tempC</w:t>
-      </w:r>
-    </w:p>
-    <w:p>
-      <w:pPr>
-        <w:rPr>
-          <w:rFonts w:ascii="Times New Roman" w:hAnsi="Times New Roman" w:cs="Times New Roman"/>
-        </w:rPr>
-      </w:pPr>
-      <w:r>
-        <w:rPr>
-          <w:rFonts w:ascii="Times New Roman" w:hAnsi="Times New Roman" w:cs="Times New Roman"/>
-        </w:rPr>
-        <w:t xml:space="preserve">        fahrenheit ← CelsiusToFahrenheit(tempC)</w:t>
-      </w:r>
-    </w:p>
-    <w:p>
-      <w:pPr>
-        <w:rPr>
-          <w:rFonts w:ascii="Times New Roman" w:hAnsi="Times New Roman" w:cs="Times New Roman"/>
-        </w:rPr>
-      </w:pPr>
-      <w:r>
-        <w:rPr>
-          <w:rFonts w:ascii="Times New Roman" w:hAnsi="Times New Roman" w:cs="Times New Roman"/>
-        </w:rPr>
-        <w:t xml:space="preserve">        OUTPUT tempC + "°C = " + fahrenheit + "°F"</w:t>
+        <w:t xml:space="preserve">        INPUT </w:t>
+      </w:r>
+      <w:proofErr w:type="spellStart"/>
+      <w:r>
+        <w:rPr>
+          <w:rFonts w:ascii="Times New Roman" w:hAnsi="Times New Roman" w:cs="Times New Roman"/>
+        </w:rPr>
+        <w:t>tempC</w:t>
+      </w:r>
+      <w:proofErr w:type="spellEnd"/>
+    </w:p>
+    <w:p>
+      <w:pPr>
+        <w:rPr>
+          <w:rFonts w:ascii="Times New Roman" w:hAnsi="Times New Roman" w:cs="Times New Roman"/>
+        </w:rPr>
+      </w:pPr>
+      <w:r>
+        <w:rPr>
+          <w:rFonts w:ascii="Times New Roman" w:hAnsi="Times New Roman" w:cs="Times New Roman"/>
+        </w:rPr>
+        <w:t xml:space="preserve">        </w:t>
+      </w:r>
+      <w:proofErr w:type="spellStart"/>
+      <w:r>
+        <w:rPr>
+          <w:rFonts w:ascii="Times New Roman" w:hAnsi="Times New Roman" w:cs="Times New Roman"/>
+        </w:rPr>
+        <w:t>fahrenheit</w:t>
+      </w:r>
+      <w:proofErr w:type="spellEnd"/>
+      <w:r>
+        <w:rPr>
+          <w:rFonts w:ascii="Times New Roman" w:hAnsi="Times New Roman" w:cs="Times New Roman"/>
+        </w:rPr>
+        <w:t xml:space="preserve"> ← </w:t>
+      </w:r>
+      <w:proofErr w:type="spellStart"/>
+      <w:r>
+        <w:rPr>
+          <w:rFonts w:ascii="Times New Roman" w:hAnsi="Times New Roman" w:cs="Times New Roman"/>
+        </w:rPr>
+        <w:t>CelsiusToFahrenheit</w:t>
+      </w:r>
+      <w:proofErr w:type="spellEnd"/>
+      <w:r>
+        <w:rPr>
+          <w:rFonts w:ascii="Times New Roman" w:hAnsi="Times New Roman" w:cs="Times New Roman"/>
+        </w:rPr>
+        <w:t>(</w:t>
+      </w:r>
+      <w:proofErr w:type="spellStart"/>
+      <w:r>
+        <w:rPr>
+          <w:rFonts w:ascii="Times New Roman" w:hAnsi="Times New Roman" w:cs="Times New Roman"/>
+        </w:rPr>
+        <w:t>tempC</w:t>
+      </w:r>
+      <w:proofErr w:type="spellEnd"/>
+      <w:r>
+        <w:rPr>
+          <w:rFonts w:ascii="Times New Roman" w:hAnsi="Times New Roman" w:cs="Times New Roman"/>
+        </w:rPr>
+        <w:t>)</w:t>
+      </w:r>
+    </w:p>
+    <w:p>
+      <w:pPr>
+        <w:rPr>
+          <w:rFonts w:ascii="Times New Roman" w:hAnsi="Times New Roman" w:cs="Times New Roman"/>
+        </w:rPr>
+      </w:pPr>
+      <w:r>
+        <w:rPr>
+          <w:rFonts w:ascii="Times New Roman" w:hAnsi="Times New Roman" w:cs="Times New Roman"/>
+        </w:rPr>
+        <w:t xml:space="preserve">        OUTPUT </w:t>
+      </w:r>
+      <w:proofErr w:type="spellStart"/>
+      <w:r>
+        <w:rPr>
+          <w:rFonts w:ascii="Times New Roman" w:hAnsi="Times New Roman" w:cs="Times New Roman"/>
+        </w:rPr>
+        <w:t>tempC</w:t>
+      </w:r>
+      <w:proofErr w:type="spellEnd"/>
+      <w:r>
+        <w:rPr>
+          <w:rFonts w:ascii="Times New Roman" w:hAnsi="Times New Roman" w:cs="Times New Roman"/>
+        </w:rPr>
+        <w:t xml:space="preserve"> + "°C = " + </w:t>
+      </w:r>
+      <w:proofErr w:type="spellStart"/>
+      <w:r>
+        <w:rPr>
+          <w:rFonts w:ascii="Times New Roman" w:hAnsi="Times New Roman" w:cs="Times New Roman"/>
+        </w:rPr>
+        <w:t>fahrenheit</w:t>
+      </w:r>
+      <w:proofErr w:type="spellEnd"/>
+      <w:r>
+        <w:rPr>
+          <w:rFonts w:ascii="Times New Roman" w:hAnsi="Times New Roman" w:cs="Times New Roman"/>
+        </w:rPr>
+        <w:t xml:space="preserve"> + "°F"</w:t>
       </w:r>
     </w:p>
     <w:p>
@@ -6019,52 +7201,150 @@
           <w:rFonts w:ascii="Times New Roman" w:hAnsi="Times New Roman" w:cs="Times New Roman"/>
           <w:lang w:val="en-IN"/>
         </w:rPr>
-        <w:t>import java.util.Scanner;</w:t>
-      </w:r>
-    </w:p>
-    <w:p>
-      <w:pPr>
-        <w:rPr>
-          <w:rFonts w:ascii="Times New Roman" w:hAnsi="Times New Roman" w:cs="Times New Roman"/>
-          <w:lang w:val="en-IN"/>
-        </w:rPr>
-      </w:pPr>
-      <w:r>
-        <w:rPr>
-          <w:rFonts w:ascii="Times New Roman" w:hAnsi="Times New Roman" w:cs="Times New Roman"/>
-          <w:lang w:val="en-IN"/>
-        </w:rPr>
-        <w:t>public class TempCon {</w:t>
-      </w:r>
-    </w:p>
-    <w:p>
-      <w:pPr>
-        <w:rPr>
-          <w:rFonts w:ascii="Times New Roman" w:hAnsi="Times New Roman" w:cs="Times New Roman"/>
-          <w:lang w:val="en-IN"/>
-        </w:rPr>
-      </w:pPr>
-      <w:r>
-        <w:rPr>
-          <w:rFonts w:ascii="Times New Roman" w:hAnsi="Times New Roman" w:cs="Times New Roman"/>
-          <w:lang w:val="en-IN"/>
-        </w:rPr>
-        <w:t xml:space="preserve"> public static double celsiusToFahrenheit(double celsius) {</w:t>
-      </w:r>
-    </w:p>
-    <w:p>
-      <w:pPr>
-        <w:rPr>
-          <w:rFonts w:ascii="Times New Roman" w:hAnsi="Times New Roman" w:cs="Times New Roman"/>
-          <w:lang w:val="en-IN"/>
-        </w:rPr>
-      </w:pPr>
-      <w:r>
-        <w:rPr>
-          <w:rFonts w:ascii="Times New Roman" w:hAnsi="Times New Roman" w:cs="Times New Roman"/>
-          <w:lang w:val="en-IN"/>
-        </w:rPr>
-        <w:t xml:space="preserve">            return (celsius * 9/5) + 32;</w:t>
+        <w:t xml:space="preserve">import </w:t>
+      </w:r>
+      <w:proofErr w:type="spellStart"/>
+      <w:proofErr w:type="gramStart"/>
+      <w:r>
+        <w:rPr>
+          <w:rFonts w:ascii="Times New Roman" w:hAnsi="Times New Roman" w:cs="Times New Roman"/>
+          <w:lang w:val="en-IN"/>
+        </w:rPr>
+        <w:t>java.util</w:t>
+      </w:r>
+      <w:proofErr w:type="gramEnd"/>
+      <w:r>
+        <w:rPr>
+          <w:rFonts w:ascii="Times New Roman" w:hAnsi="Times New Roman" w:cs="Times New Roman"/>
+          <w:lang w:val="en-IN"/>
+        </w:rPr>
+        <w:t>.Scanner</w:t>
+      </w:r>
+      <w:proofErr w:type="spellEnd"/>
+      <w:r>
+        <w:rPr>
+          <w:rFonts w:ascii="Times New Roman" w:hAnsi="Times New Roman" w:cs="Times New Roman"/>
+          <w:lang w:val="en-IN"/>
+        </w:rPr>
+        <w:t>;</w:t>
+      </w:r>
+    </w:p>
+    <w:p>
+      <w:pPr>
+        <w:rPr>
+          <w:rFonts w:ascii="Times New Roman" w:hAnsi="Times New Roman" w:cs="Times New Roman"/>
+          <w:lang w:val="en-IN"/>
+        </w:rPr>
+      </w:pPr>
+      <w:r>
+        <w:rPr>
+          <w:rFonts w:ascii="Times New Roman" w:hAnsi="Times New Roman" w:cs="Times New Roman"/>
+          <w:lang w:val="en-IN"/>
+        </w:rPr>
+        <w:t xml:space="preserve">public class </w:t>
+      </w:r>
+      <w:proofErr w:type="spellStart"/>
+      <w:r>
+        <w:rPr>
+          <w:rFonts w:ascii="Times New Roman" w:hAnsi="Times New Roman" w:cs="Times New Roman"/>
+          <w:lang w:val="en-IN"/>
+        </w:rPr>
+        <w:t>TempCon</w:t>
+      </w:r>
+      <w:proofErr w:type="spellEnd"/>
+      <w:r>
+        <w:rPr>
+          <w:rFonts w:ascii="Times New Roman" w:hAnsi="Times New Roman" w:cs="Times New Roman"/>
+          <w:lang w:val="en-IN"/>
+        </w:rPr>
+        <w:t xml:space="preserve"> {</w:t>
+      </w:r>
+    </w:p>
+    <w:p>
+      <w:pPr>
+        <w:rPr>
+          <w:rFonts w:ascii="Times New Roman" w:hAnsi="Times New Roman" w:cs="Times New Roman"/>
+          <w:lang w:val="en-IN"/>
+        </w:rPr>
+      </w:pPr>
+      <w:r>
+        <w:rPr>
+          <w:rFonts w:ascii="Times New Roman" w:hAnsi="Times New Roman" w:cs="Times New Roman"/>
+          <w:lang w:val="en-IN"/>
+        </w:rPr>
+        <w:t xml:space="preserve"> public static double </w:t>
+      </w:r>
+      <w:proofErr w:type="spellStart"/>
+      <w:proofErr w:type="gramStart"/>
+      <w:r>
+        <w:rPr>
+          <w:rFonts w:ascii="Times New Roman" w:hAnsi="Times New Roman" w:cs="Times New Roman"/>
+          <w:lang w:val="en-IN"/>
+        </w:rPr>
+        <w:t>celsiusToFahrenheit</w:t>
+      </w:r>
+      <w:proofErr w:type="spellEnd"/>
+      <w:r>
+        <w:rPr>
+          <w:rFonts w:ascii="Times New Roman" w:hAnsi="Times New Roman" w:cs="Times New Roman"/>
+          <w:lang w:val="en-IN"/>
+        </w:rPr>
+        <w:t>(</w:t>
+      </w:r>
+      <w:proofErr w:type="gramEnd"/>
+      <w:r>
+        <w:rPr>
+          <w:rFonts w:ascii="Times New Roman" w:hAnsi="Times New Roman" w:cs="Times New Roman"/>
+          <w:lang w:val="en-IN"/>
+        </w:rPr>
+        <w:t xml:space="preserve">double </w:t>
+      </w:r>
+      <w:proofErr w:type="spellStart"/>
+      <w:r>
+        <w:rPr>
+          <w:rFonts w:ascii="Times New Roman" w:hAnsi="Times New Roman" w:cs="Times New Roman"/>
+          <w:lang w:val="en-IN"/>
+        </w:rPr>
+        <w:t>celsius</w:t>
+      </w:r>
+      <w:proofErr w:type="spellEnd"/>
+      <w:r>
+        <w:rPr>
+          <w:rFonts w:ascii="Times New Roman" w:hAnsi="Times New Roman" w:cs="Times New Roman"/>
+          <w:lang w:val="en-IN"/>
+        </w:rPr>
+        <w:t>) {</w:t>
+      </w:r>
+    </w:p>
+    <w:p>
+      <w:pPr>
+        <w:rPr>
+          <w:rFonts w:ascii="Times New Roman" w:hAnsi="Times New Roman" w:cs="Times New Roman"/>
+          <w:lang w:val="en-IN"/>
+        </w:rPr>
+      </w:pPr>
+      <w:r>
+        <w:rPr>
+          <w:rFonts w:ascii="Times New Roman" w:hAnsi="Times New Roman" w:cs="Times New Roman"/>
+          <w:lang w:val="en-IN"/>
+        </w:rPr>
+        <w:t xml:space="preserve">            return (</w:t>
+      </w:r>
+      <w:proofErr w:type="spellStart"/>
+      <w:r>
+        <w:rPr>
+          <w:rFonts w:ascii="Times New Roman" w:hAnsi="Times New Roman" w:cs="Times New Roman"/>
+          <w:lang w:val="en-IN"/>
+        </w:rPr>
+        <w:t>celsius</w:t>
+      </w:r>
+      <w:proofErr w:type="spellEnd"/>
+      <w:r>
+        <w:rPr>
+          <w:rFonts w:ascii="Times New Roman" w:hAnsi="Times New Roman" w:cs="Times New Roman"/>
+          <w:lang w:val="en-IN"/>
+        </w:rPr>
+        <w:t xml:space="preserve"> * 9/5) + 32;</w:t>
       </w:r>
     </w:p>
     <w:p>
@@ -6095,7 +7375,48 @@
           <w:rFonts w:ascii="Times New Roman" w:hAnsi="Times New Roman" w:cs="Times New Roman"/>
           <w:lang w:val="en-IN"/>
         </w:rPr>
-        <w:t xml:space="preserve"> public static double fahrenheitToCelsius(double fahrenheit) {</w:t>
+        <w:t xml:space="preserve"> public static double </w:t>
+      </w:r>
+      <w:proofErr w:type="spellStart"/>
+      <w:proofErr w:type="gramStart"/>
+      <w:r>
+        <w:rPr>
+          <w:rFonts w:ascii="Times New Roman" w:hAnsi="Times New Roman" w:cs="Times New Roman"/>
+          <w:lang w:val="en-IN"/>
+        </w:rPr>
+        <w:t>fahrenheitToCelsius</w:t>
+      </w:r>
+      <w:proofErr w:type="spellEnd"/>
+      <w:r>
+        <w:rPr>
+          <w:rFonts w:ascii="Times New Roman" w:hAnsi="Times New Roman" w:cs="Times New Roman"/>
+          <w:lang w:val="en-IN"/>
+        </w:rPr>
+        <w:t>(</w:t>
+      </w:r>
+      <w:proofErr w:type="gramEnd"/>
+      <w:r>
+        <w:rPr>
+          <w:rFonts w:ascii="Times New Roman" w:hAnsi="Times New Roman" w:cs="Times New Roman"/>
+          <w:lang w:val="en-IN"/>
+        </w:rPr>
+        <w:t xml:space="preserve">double </w:t>
+      </w:r>
+      <w:proofErr w:type="spellStart"/>
+      <w:r>
+        <w:rPr>
+          <w:rFonts w:ascii="Times New Roman" w:hAnsi="Times New Roman" w:cs="Times New Roman"/>
+          <w:lang w:val="en-IN"/>
+        </w:rPr>
+        <w:t>fahrenheit</w:t>
+      </w:r>
+      <w:proofErr w:type="spellEnd"/>
+      <w:r>
+        <w:rPr>
+          <w:rFonts w:ascii="Times New Roman" w:hAnsi="Times New Roman" w:cs="Times New Roman"/>
+          <w:lang w:val="en-IN"/>
+        </w:rPr>
+        <w:t>) {</w:t>
       </w:r>
     </w:p>
     <w:p>
@@ -6111,7 +7432,23 @@
           <w:lang w:val="en-IN"/>
         </w:rPr>
         <w:tab/>
-        <w:t xml:space="preserve"> return (fahrenheit - 32) * 5/9;</w:t>
+        <w:t xml:space="preserve"> return (</w:t>
+      </w:r>
+      <w:proofErr w:type="spellStart"/>
+      <w:r>
+        <w:rPr>
+          <w:rFonts w:ascii="Times New Roman" w:hAnsi="Times New Roman" w:cs="Times New Roman"/>
+          <w:lang w:val="en-IN"/>
+        </w:rPr>
+        <w:t>fahrenheit</w:t>
+      </w:r>
+      <w:proofErr w:type="spellEnd"/>
+      <w:r>
+        <w:rPr>
+          <w:rFonts w:ascii="Times New Roman" w:hAnsi="Times New Roman" w:cs="Times New Roman"/>
+          <w:lang w:val="en-IN"/>
+        </w:rPr>
+        <w:t xml:space="preserve"> - 32) * 5/9;</w:t>
       </w:r>
     </w:p>
     <w:p>
@@ -6142,7 +7479,39 @@
           <w:rFonts w:ascii="Times New Roman" w:hAnsi="Times New Roman" w:cs="Times New Roman"/>
           <w:lang w:val="en-IN"/>
         </w:rPr>
-        <w:t xml:space="preserve">    public static void main(String[] args) {</w:t>
+        <w:t xml:space="preserve">    public static void </w:t>
+      </w:r>
+      <w:proofErr w:type="gramStart"/>
+      <w:r>
+        <w:rPr>
+          <w:rFonts w:ascii="Times New Roman" w:hAnsi="Times New Roman" w:cs="Times New Roman"/>
+          <w:lang w:val="en-IN"/>
+        </w:rPr>
+        <w:t>main(String[</w:t>
+      </w:r>
+      <w:proofErr w:type="gramEnd"/>
+      <w:r>
+        <w:rPr>
+          <w:rFonts w:ascii="Times New Roman" w:hAnsi="Times New Roman" w:cs="Times New Roman"/>
+          <w:lang w:val="en-IN"/>
+        </w:rPr>
+        <w:t xml:space="preserve">] </w:t>
+      </w:r>
+      <w:proofErr w:type="spellStart"/>
+      <w:r>
+        <w:rPr>
+          <w:rFonts w:ascii="Times New Roman" w:hAnsi="Times New Roman" w:cs="Times New Roman"/>
+          <w:lang w:val="en-IN"/>
+        </w:rPr>
+        <w:t>args</w:t>
+      </w:r>
+      <w:proofErr w:type="spellEnd"/>
+      <w:r>
+        <w:rPr>
+          <w:rFonts w:ascii="Times New Roman" w:hAnsi="Times New Roman" w:cs="Times New Roman"/>
+          <w:lang w:val="en-IN"/>
+        </w:rPr>
+        <w:t>) {</w:t>
       </w:r>
     </w:p>
     <w:p>
@@ -6159,6 +7528,7 @@
         </w:rPr>
         <w:t xml:space="preserve">   Scanner </w:t>
       </w:r>
+      <w:proofErr w:type="spellStart"/>
       <w:r>
         <w:rPr>
           <w:rFonts w:ascii="Times New Roman" w:hAnsi="Times New Roman" w:cs="Times New Roman"/>
@@ -6167,12 +7537,29 @@
         </w:rPr>
         <w:t>sc</w:t>
       </w:r>
-      <w:r>
-        <w:rPr>
-          <w:rFonts w:ascii="Times New Roman" w:hAnsi="Times New Roman" w:cs="Times New Roman"/>
-          <w:lang w:val="en-IN"/>
-        </w:rPr>
-        <w:t>=new Scanner(System.</w:t>
+      <w:proofErr w:type="spellEnd"/>
+      <w:r>
+        <w:rPr>
+          <w:rFonts w:ascii="Times New Roman" w:hAnsi="Times New Roman" w:cs="Times New Roman"/>
+          <w:lang w:val="en-IN"/>
+        </w:rPr>
+        <w:t xml:space="preserve">=new </w:t>
+      </w:r>
+      <w:proofErr w:type="gramStart"/>
+      <w:r>
+        <w:rPr>
+          <w:rFonts w:ascii="Times New Roman" w:hAnsi="Times New Roman" w:cs="Times New Roman"/>
+          <w:lang w:val="en-IN"/>
+        </w:rPr>
+        <w:t>Scanner(</w:t>
+      </w:r>
+      <w:proofErr w:type="gramEnd"/>
+      <w:r>
+        <w:rPr>
+          <w:rFonts w:ascii="Times New Roman" w:hAnsi="Times New Roman" w:cs="Times New Roman"/>
+          <w:lang w:val="en-IN"/>
+        </w:rPr>
+        <w:t>System.</w:t>
       </w:r>
       <w:r>
         <w:rPr>
@@ -6203,7 +7590,15 @@
           <w:rFonts w:ascii="Times New Roman" w:hAnsi="Times New Roman" w:cs="Times New Roman"/>
           <w:lang w:val="en-IN"/>
         </w:rPr>
-        <w:t xml:space="preserve"> System.</w:t>
+        <w:t xml:space="preserve"> </w:t>
+      </w:r>
+      <w:proofErr w:type="spellStart"/>
+      <w:r>
+        <w:rPr>
+          <w:rFonts w:ascii="Times New Roman" w:hAnsi="Times New Roman" w:cs="Times New Roman"/>
+          <w:lang w:val="en-IN"/>
+        </w:rPr>
+        <w:t>System.</w:t>
       </w:r>
       <w:r>
         <w:rPr>
@@ -6219,22 +7614,80 @@
           <w:rFonts w:ascii="Times New Roman" w:hAnsi="Times New Roman" w:cs="Times New Roman"/>
           <w:lang w:val="en-IN"/>
         </w:rPr>
-        <w:t>.println("Enter what you want to know 1.Celsius value 2.Fahrenheit value");</w:t>
-      </w:r>
-    </w:p>
-    <w:p>
-      <w:pPr>
-        <w:rPr>
-          <w:rFonts w:ascii="Times New Roman" w:hAnsi="Times New Roman" w:cs="Times New Roman"/>
-          <w:lang w:val="en-IN"/>
-        </w:rPr>
-      </w:pPr>
-      <w:r>
-        <w:rPr>
-          <w:rFonts w:ascii="Times New Roman" w:hAnsi="Times New Roman" w:cs="Times New Roman"/>
-          <w:lang w:val="en-IN"/>
-        </w:rPr>
-        <w:t xml:space="preserve">         int a=sc.nextInt();</w:t>
+        <w:t>.println</w:t>
+      </w:r>
+      <w:proofErr w:type="spellEnd"/>
+      <w:r>
+        <w:rPr>
+          <w:rFonts w:ascii="Times New Roman" w:hAnsi="Times New Roman" w:cs="Times New Roman"/>
+          <w:lang w:val="en-IN"/>
+        </w:rPr>
+        <w:t xml:space="preserve">("Enter what you want to know </w:t>
+      </w:r>
+      <w:proofErr w:type="gramStart"/>
+      <w:r>
+        <w:rPr>
+          <w:rFonts w:ascii="Times New Roman" w:hAnsi="Times New Roman" w:cs="Times New Roman"/>
+          <w:lang w:val="en-IN"/>
+        </w:rPr>
+        <w:t>1.Celsius</w:t>
+      </w:r>
+      <w:proofErr w:type="gramEnd"/>
+      <w:r>
+        <w:rPr>
+          <w:rFonts w:ascii="Times New Roman" w:hAnsi="Times New Roman" w:cs="Times New Roman"/>
+          <w:lang w:val="en-IN"/>
+        </w:rPr>
+        <w:t xml:space="preserve"> value </w:t>
+      </w:r>
+      <w:proofErr w:type="gramStart"/>
+      <w:r>
+        <w:rPr>
+          <w:rFonts w:ascii="Times New Roman" w:hAnsi="Times New Roman" w:cs="Times New Roman"/>
+          <w:lang w:val="en-IN"/>
+        </w:rPr>
+        <w:t>2.Fahrenheit</w:t>
+      </w:r>
+      <w:proofErr w:type="gramEnd"/>
+      <w:r>
+        <w:rPr>
+          <w:rFonts w:ascii="Times New Roman" w:hAnsi="Times New Roman" w:cs="Times New Roman"/>
+          <w:lang w:val="en-IN"/>
+        </w:rPr>
+        <w:t xml:space="preserve"> value");</w:t>
+      </w:r>
+    </w:p>
+    <w:p>
+      <w:pPr>
+        <w:rPr>
+          <w:rFonts w:ascii="Times New Roman" w:hAnsi="Times New Roman" w:cs="Times New Roman"/>
+          <w:lang w:val="en-IN"/>
+        </w:rPr>
+      </w:pPr>
+      <w:r>
+        <w:rPr>
+          <w:rFonts w:ascii="Times New Roman" w:hAnsi="Times New Roman" w:cs="Times New Roman"/>
+          <w:lang w:val="en-IN"/>
+        </w:rPr>
+        <w:t xml:space="preserve">         int a=</w:t>
+      </w:r>
+      <w:proofErr w:type="spellStart"/>
+      <w:proofErr w:type="gramStart"/>
+      <w:r>
+        <w:rPr>
+          <w:rFonts w:ascii="Times New Roman" w:hAnsi="Times New Roman" w:cs="Times New Roman"/>
+          <w:lang w:val="en-IN"/>
+        </w:rPr>
+        <w:t>sc.nextInt</w:t>
+      </w:r>
+      <w:proofErr w:type="spellEnd"/>
+      <w:proofErr w:type="gramEnd"/>
+      <w:r>
+        <w:rPr>
+          <w:rFonts w:ascii="Times New Roman" w:hAnsi="Times New Roman" w:cs="Times New Roman"/>
+          <w:lang w:val="en-IN"/>
+        </w:rPr>
+        <w:t>();</w:t>
       </w:r>
     </w:p>
     <w:p>
@@ -6272,6 +7725,13 @@
           <w:lang w:val="en-IN"/>
         </w:rPr>
         <w:tab/>
+      </w:r>
+      <w:proofErr w:type="spellStart"/>
+      <w:r>
+        <w:rPr>
+          <w:rFonts w:ascii="Times New Roman" w:hAnsi="Times New Roman" w:cs="Times New Roman"/>
+          <w:lang w:val="en-IN"/>
+        </w:rPr>
         <w:t>System.</w:t>
       </w:r>
       <w:r>
@@ -6288,7 +7748,15 @@
           <w:rFonts w:ascii="Times New Roman" w:hAnsi="Times New Roman" w:cs="Times New Roman"/>
           <w:lang w:val="en-IN"/>
         </w:rPr>
-        <w:t>.println("enter the Fahrenheit value:");</w:t>
+        <w:t>.println</w:t>
+      </w:r>
+      <w:proofErr w:type="spellEnd"/>
+      <w:r>
+        <w:rPr>
+          <w:rFonts w:ascii="Times New Roman" w:hAnsi="Times New Roman" w:cs="Times New Roman"/>
+          <w:lang w:val="en-IN"/>
+        </w:rPr>
+        <w:t>("enter the Fahrenheit value:");</w:t>
       </w:r>
     </w:p>
     <w:p>
@@ -6312,7 +7780,41 @@
           <w:lang w:val="en-IN"/>
         </w:rPr>
         <w:tab/>
-        <w:t xml:space="preserve">        double tempF = sc.nextDouble();</w:t>
+        <w:t xml:space="preserve">        double </w:t>
+      </w:r>
+      <w:proofErr w:type="spellStart"/>
+      <w:r>
+        <w:rPr>
+          <w:rFonts w:ascii="Times New Roman" w:hAnsi="Times New Roman" w:cs="Times New Roman"/>
+          <w:lang w:val="en-IN"/>
+        </w:rPr>
+        <w:t>tempF</w:t>
+      </w:r>
+      <w:proofErr w:type="spellEnd"/>
+      <w:r>
+        <w:rPr>
+          <w:rFonts w:ascii="Times New Roman" w:hAnsi="Times New Roman" w:cs="Times New Roman"/>
+          <w:lang w:val="en-IN"/>
+        </w:rPr>
+        <w:t xml:space="preserve"> = </w:t>
+      </w:r>
+      <w:proofErr w:type="spellStart"/>
+      <w:proofErr w:type="gramStart"/>
+      <w:r>
+        <w:rPr>
+          <w:rFonts w:ascii="Times New Roman" w:hAnsi="Times New Roman" w:cs="Times New Roman"/>
+          <w:lang w:val="en-IN"/>
+        </w:rPr>
+        <w:t>sc.nextDouble</w:t>
+      </w:r>
+      <w:proofErr w:type="spellEnd"/>
+      <w:proofErr w:type="gramEnd"/>
+      <w:r>
+        <w:rPr>
+          <w:rFonts w:ascii="Times New Roman" w:hAnsi="Times New Roman" w:cs="Times New Roman"/>
+          <w:lang w:val="en-IN"/>
+        </w:rPr>
+        <w:t>();</w:t>
       </w:r>
     </w:p>
     <w:p>
@@ -6335,7 +7837,15 @@
           <w:lang w:val="en-IN"/>
         </w:rPr>
         <w:tab/>
-        <w:t xml:space="preserve">        System.</w:t>
+        <w:t xml:space="preserve">        </w:t>
+      </w:r>
+      <w:proofErr w:type="spellStart"/>
+      <w:r>
+        <w:rPr>
+          <w:rFonts w:ascii="Times New Roman" w:hAnsi="Times New Roman" w:cs="Times New Roman"/>
+          <w:lang w:val="en-IN"/>
+        </w:rPr>
+        <w:t>System.</w:t>
       </w:r>
       <w:r>
         <w:rPr>
@@ -6351,8 +7861,33 @@
           <w:rFonts w:ascii="Times New Roman" w:hAnsi="Times New Roman" w:cs="Times New Roman"/>
           <w:lang w:val="en-IN"/>
         </w:rPr>
-        <w:t xml:space="preserve">.println(tempF + "°F = " + </w:t>
-      </w:r>
+        <w:t>.println</w:t>
+      </w:r>
+      <w:proofErr w:type="spellEnd"/>
+      <w:r>
+        <w:rPr>
+          <w:rFonts w:ascii="Times New Roman" w:hAnsi="Times New Roman" w:cs="Times New Roman"/>
+          <w:lang w:val="en-IN"/>
+        </w:rPr>
+        <w:t>(</w:t>
+      </w:r>
+      <w:proofErr w:type="spellStart"/>
+      <w:r>
+        <w:rPr>
+          <w:rFonts w:ascii="Times New Roman" w:hAnsi="Times New Roman" w:cs="Times New Roman"/>
+          <w:lang w:val="en-IN"/>
+        </w:rPr>
+        <w:t>tempF</w:t>
+      </w:r>
+      <w:proofErr w:type="spellEnd"/>
+      <w:r>
+        <w:rPr>
+          <w:rFonts w:ascii="Times New Roman" w:hAnsi="Times New Roman" w:cs="Times New Roman"/>
+          <w:lang w:val="en-IN"/>
+        </w:rPr>
+        <w:t xml:space="preserve"> + "°F = " + </w:t>
+      </w:r>
+      <w:proofErr w:type="spellStart"/>
       <w:r>
         <w:rPr>
           <w:rFonts w:ascii="Times New Roman" w:hAnsi="Times New Roman" w:cs="Times New Roman"/>
@@ -6362,27 +7897,29 @@
         </w:rPr>
         <w:t>fahrenheitToCelsius</w:t>
       </w:r>
-      <w:r>
-        <w:rPr>
-          <w:rFonts w:ascii="Times New Roman" w:hAnsi="Times New Roman" w:cs="Times New Roman"/>
-          <w:lang w:val="en-IN"/>
-        </w:rPr>
-        <w:t>(tempF) + "°C");</w:t>
-      </w:r>
-    </w:p>
-    <w:p>
-      <w:pPr>
-        <w:rPr>
-          <w:rFonts w:ascii="Times New Roman" w:hAnsi="Times New Roman" w:cs="Times New Roman"/>
-          <w:lang w:val="en-IN"/>
-        </w:rPr>
-      </w:pPr>
-      <w:r>
-        <w:rPr>
-          <w:rFonts w:ascii="Times New Roman" w:hAnsi="Times New Roman" w:cs="Times New Roman"/>
-          <w:lang w:val="en-IN"/>
-        </w:rPr>
-        <w:t xml:space="preserve">         }else {</w:t>
+      <w:proofErr w:type="spellEnd"/>
+      <w:r>
+        <w:rPr>
+          <w:rFonts w:ascii="Times New Roman" w:hAnsi="Times New Roman" w:cs="Times New Roman"/>
+          <w:lang w:val="en-IN"/>
+        </w:rPr>
+        <w:t>(</w:t>
+      </w:r>
+      <w:proofErr w:type="spellStart"/>
+      <w:r>
+        <w:rPr>
+          <w:rFonts w:ascii="Times New Roman" w:hAnsi="Times New Roman" w:cs="Times New Roman"/>
+          <w:lang w:val="en-IN"/>
+        </w:rPr>
+        <w:t>tempF</w:t>
+      </w:r>
+      <w:proofErr w:type="spellEnd"/>
+      <w:r>
+        <w:rPr>
+          <w:rFonts w:ascii="Times New Roman" w:hAnsi="Times New Roman" w:cs="Times New Roman"/>
+          <w:lang w:val="en-IN"/>
+        </w:rPr>
+        <w:t>) + "°C");</w:t>
       </w:r>
     </w:p>
     <w:p>
@@ -6399,12 +7936,50 @@
         </w:rPr>
         <w:t xml:space="preserve">         </w:t>
       </w:r>
+      <w:proofErr w:type="gramStart"/>
+      <w:r>
+        <w:rPr>
+          <w:rFonts w:ascii="Times New Roman" w:hAnsi="Times New Roman" w:cs="Times New Roman"/>
+          <w:lang w:val="en-IN"/>
+        </w:rPr>
+        <w:t>}else</w:t>
+      </w:r>
+      <w:proofErr w:type="gramEnd"/>
+      <w:r>
+        <w:rPr>
+          <w:rFonts w:ascii="Times New Roman" w:hAnsi="Times New Roman" w:cs="Times New Roman"/>
+          <w:lang w:val="en-IN"/>
+        </w:rPr>
+        <w:t xml:space="preserve"> {</w:t>
+      </w:r>
+    </w:p>
+    <w:p>
+      <w:pPr>
+        <w:rPr>
+          <w:rFonts w:ascii="Times New Roman" w:hAnsi="Times New Roman" w:cs="Times New Roman"/>
+          <w:lang w:val="en-IN"/>
+        </w:rPr>
+      </w:pPr>
+      <w:r>
+        <w:rPr>
+          <w:rFonts w:ascii="Times New Roman" w:hAnsi="Times New Roman" w:cs="Times New Roman"/>
+          <w:lang w:val="en-IN"/>
+        </w:rPr>
+        <w:t xml:space="preserve">         </w:t>
+      </w:r>
       <w:r>
         <w:rPr>
           <w:rFonts w:ascii="Times New Roman" w:hAnsi="Times New Roman" w:cs="Times New Roman"/>
           <w:lang w:val="en-IN"/>
         </w:rPr>
         <w:tab/>
+      </w:r>
+      <w:proofErr w:type="spellStart"/>
+      <w:r>
+        <w:rPr>
+          <w:rFonts w:ascii="Times New Roman" w:hAnsi="Times New Roman" w:cs="Times New Roman"/>
+          <w:lang w:val="en-IN"/>
+        </w:rPr>
         <w:t>System.</w:t>
       </w:r>
       <w:r>
@@ -6421,7 +7996,15 @@
           <w:rFonts w:ascii="Times New Roman" w:hAnsi="Times New Roman" w:cs="Times New Roman"/>
           <w:lang w:val="en-IN"/>
         </w:rPr>
-        <w:t>.println("enter the Celsius value:");</w:t>
+        <w:t>.println</w:t>
+      </w:r>
+      <w:proofErr w:type="spellEnd"/>
+      <w:r>
+        <w:rPr>
+          <w:rFonts w:ascii="Times New Roman" w:hAnsi="Times New Roman" w:cs="Times New Roman"/>
+          <w:lang w:val="en-IN"/>
+        </w:rPr>
+        <w:t>("enter the Celsius value:");</w:t>
       </w:r>
     </w:p>
     <w:p>
@@ -6444,22 +8027,64 @@
           <w:lang w:val="en-IN"/>
         </w:rPr>
         <w:tab/>
-        <w:t>double tempC = sc.nextDouble();</w:t>
-      </w:r>
-    </w:p>
-    <w:p>
-      <w:pPr>
-        <w:rPr>
-          <w:rFonts w:ascii="Times New Roman" w:hAnsi="Times New Roman" w:cs="Times New Roman"/>
-          <w:lang w:val="en-IN"/>
-        </w:rPr>
-      </w:pPr>
-      <w:r>
-        <w:rPr>
-          <w:rFonts w:ascii="Times New Roman" w:hAnsi="Times New Roman" w:cs="Times New Roman"/>
-          <w:lang w:val="en-IN"/>
-        </w:rPr>
-        <w:t xml:space="preserve">             System.</w:t>
+        <w:t xml:space="preserve">double </w:t>
+      </w:r>
+      <w:proofErr w:type="spellStart"/>
+      <w:r>
+        <w:rPr>
+          <w:rFonts w:ascii="Times New Roman" w:hAnsi="Times New Roman" w:cs="Times New Roman"/>
+          <w:lang w:val="en-IN"/>
+        </w:rPr>
+        <w:t>tempC</w:t>
+      </w:r>
+      <w:proofErr w:type="spellEnd"/>
+      <w:r>
+        <w:rPr>
+          <w:rFonts w:ascii="Times New Roman" w:hAnsi="Times New Roman" w:cs="Times New Roman"/>
+          <w:lang w:val="en-IN"/>
+        </w:rPr>
+        <w:t xml:space="preserve"> = </w:t>
+      </w:r>
+      <w:proofErr w:type="spellStart"/>
+      <w:proofErr w:type="gramStart"/>
+      <w:r>
+        <w:rPr>
+          <w:rFonts w:ascii="Times New Roman" w:hAnsi="Times New Roman" w:cs="Times New Roman"/>
+          <w:lang w:val="en-IN"/>
+        </w:rPr>
+        <w:t>sc.nextDouble</w:t>
+      </w:r>
+      <w:proofErr w:type="spellEnd"/>
+      <w:proofErr w:type="gramEnd"/>
+      <w:r>
+        <w:rPr>
+          <w:rFonts w:ascii="Times New Roman" w:hAnsi="Times New Roman" w:cs="Times New Roman"/>
+          <w:lang w:val="en-IN"/>
+        </w:rPr>
+        <w:t>();</w:t>
+      </w:r>
+    </w:p>
+    <w:p>
+      <w:pPr>
+        <w:rPr>
+          <w:rFonts w:ascii="Times New Roman" w:hAnsi="Times New Roman" w:cs="Times New Roman"/>
+          <w:lang w:val="en-IN"/>
+        </w:rPr>
+      </w:pPr>
+      <w:r>
+        <w:rPr>
+          <w:rFonts w:ascii="Times New Roman" w:hAnsi="Times New Roman" w:cs="Times New Roman"/>
+          <w:lang w:val="en-IN"/>
+        </w:rPr>
+        <w:t xml:space="preserve">             </w:t>
+      </w:r>
+      <w:proofErr w:type="spellStart"/>
+      <w:r>
+        <w:rPr>
+          <w:rFonts w:ascii="Times New Roman" w:hAnsi="Times New Roman" w:cs="Times New Roman"/>
+          <w:lang w:val="en-IN"/>
+        </w:rPr>
+        <w:t>System.</w:t>
       </w:r>
       <w:r>
         <w:rPr>
@@ -6475,8 +8100,33 @@
           <w:rFonts w:ascii="Times New Roman" w:hAnsi="Times New Roman" w:cs="Times New Roman"/>
           <w:lang w:val="en-IN"/>
         </w:rPr>
-        <w:t xml:space="preserve">.println(tempC + "°C = " + </w:t>
-      </w:r>
+        <w:t>.println</w:t>
+      </w:r>
+      <w:proofErr w:type="spellEnd"/>
+      <w:r>
+        <w:rPr>
+          <w:rFonts w:ascii="Times New Roman" w:hAnsi="Times New Roman" w:cs="Times New Roman"/>
+          <w:lang w:val="en-IN"/>
+        </w:rPr>
+        <w:t>(</w:t>
+      </w:r>
+      <w:proofErr w:type="spellStart"/>
+      <w:r>
+        <w:rPr>
+          <w:rFonts w:ascii="Times New Roman" w:hAnsi="Times New Roman" w:cs="Times New Roman"/>
+          <w:lang w:val="en-IN"/>
+        </w:rPr>
+        <w:t>tempC</w:t>
+      </w:r>
+      <w:proofErr w:type="spellEnd"/>
+      <w:r>
+        <w:rPr>
+          <w:rFonts w:ascii="Times New Roman" w:hAnsi="Times New Roman" w:cs="Times New Roman"/>
+          <w:lang w:val="en-IN"/>
+        </w:rPr>
+        <w:t xml:space="preserve"> + "°C = " + </w:t>
+      </w:r>
+      <w:proofErr w:type="spellStart"/>
       <w:r>
         <w:rPr>
           <w:rFonts w:ascii="Times New Roman" w:hAnsi="Times New Roman" w:cs="Times New Roman"/>
@@ -6486,12 +8136,29 @@
         </w:rPr>
         <w:t>celsiusToFahrenheit</w:t>
       </w:r>
-      <w:r>
-        <w:rPr>
-          <w:rFonts w:ascii="Times New Roman" w:hAnsi="Times New Roman" w:cs="Times New Roman"/>
-          <w:lang w:val="en-IN"/>
-        </w:rPr>
-        <w:t>(tempC) + "°F");</w:t>
+      <w:proofErr w:type="spellEnd"/>
+      <w:r>
+        <w:rPr>
+          <w:rFonts w:ascii="Times New Roman" w:hAnsi="Times New Roman" w:cs="Times New Roman"/>
+          <w:lang w:val="en-IN"/>
+        </w:rPr>
+        <w:t>(</w:t>
+      </w:r>
+      <w:proofErr w:type="spellStart"/>
+      <w:r>
+        <w:rPr>
+          <w:rFonts w:ascii="Times New Roman" w:hAnsi="Times New Roman" w:cs="Times New Roman"/>
+          <w:lang w:val="en-IN"/>
+        </w:rPr>
+        <w:t>tempC</w:t>
+      </w:r>
+      <w:proofErr w:type="spellEnd"/>
+      <w:r>
+        <w:rPr>
+          <w:rFonts w:ascii="Times New Roman" w:hAnsi="Times New Roman" w:cs="Times New Roman"/>
+          <w:lang w:val="en-IN"/>
+        </w:rPr>
+        <w:t>) + "°F");</w:t>
       </w:r>
     </w:p>
     <w:p>
@@ -7521,56 +9188,224 @@
           <w:rFonts w:ascii="Times New Roman" w:hAnsi="Times New Roman" w:cs="Times New Roman"/>
         </w:rPr>
         <w:br/>
-        <w:t>Step: 2  Prompt "Enter the price of the item:"; input originalPrice.</w:t>
+        <w:t xml:space="preserve">Step: 2  Prompt "Enter the price of the item:"; input </w:t>
+      </w:r>
+      <w:proofErr w:type="spellStart"/>
+      <w:r>
+        <w:rPr>
+          <w:rFonts w:ascii="Times New Roman" w:hAnsi="Times New Roman" w:cs="Times New Roman"/>
+        </w:rPr>
+        <w:t>originalPrice</w:t>
+      </w:r>
+      <w:proofErr w:type="spellEnd"/>
+      <w:r>
+        <w:rPr>
+          <w:rFonts w:ascii="Times New Roman" w:hAnsi="Times New Roman" w:cs="Times New Roman"/>
+        </w:rPr>
+        <w:t>.</w:t>
       </w:r>
       <w:r>
         <w:rPr>
           <w:rFonts w:ascii="Times New Roman" w:hAnsi="Times New Roman" w:cs="Times New Roman"/>
         </w:rPr>
         <w:br/>
-        <w:t>Step: 3  Prompt "Enter the discount percentage:"; input discountPercent.</w:t>
+        <w:t xml:space="preserve">Step: 3  Prompt "Enter the discount percentage:"; input </w:t>
+      </w:r>
+      <w:proofErr w:type="spellStart"/>
+      <w:r>
+        <w:rPr>
+          <w:rFonts w:ascii="Times New Roman" w:hAnsi="Times New Roman" w:cs="Times New Roman"/>
+        </w:rPr>
+        <w:t>discountPercent</w:t>
+      </w:r>
+      <w:proofErr w:type="spellEnd"/>
+      <w:r>
+        <w:rPr>
+          <w:rFonts w:ascii="Times New Roman" w:hAnsi="Times New Roman" w:cs="Times New Roman"/>
+        </w:rPr>
+        <w:t>.</w:t>
       </w:r>
       <w:r>
         <w:rPr>
           <w:rFonts w:ascii="Times New Roman" w:hAnsi="Times New Roman" w:cs="Times New Roman"/>
         </w:rPr>
         <w:br/>
-        <w:t>Step: 4  Prompt "Enter the tax percentage:"; input taxRate.</w:t>
+        <w:t xml:space="preserve">Step: 4  Prompt "Enter the tax percentage:"; input </w:t>
+      </w:r>
+      <w:proofErr w:type="spellStart"/>
+      <w:r>
+        <w:rPr>
+          <w:rFonts w:ascii="Times New Roman" w:hAnsi="Times New Roman" w:cs="Times New Roman"/>
+        </w:rPr>
+        <w:t>taxRate</w:t>
+      </w:r>
+      <w:proofErr w:type="spellEnd"/>
+      <w:r>
+        <w:rPr>
+          <w:rFonts w:ascii="Times New Roman" w:hAnsi="Times New Roman" w:cs="Times New Roman"/>
+        </w:rPr>
+        <w:t>.</w:t>
       </w:r>
       <w:r>
         <w:rPr>
           <w:rFonts w:ascii="Times New Roman" w:hAnsi="Times New Roman" w:cs="Times New Roman"/>
         </w:rPr>
         <w:br/>
-        <w:t>Step: 5  Calculate discount = originalPrice × (discountPercent ÷ 100).</w:t>
+        <w:t xml:space="preserve">Step: 5  Calculate discount = </w:t>
+      </w:r>
+      <w:proofErr w:type="spellStart"/>
+      <w:r>
+        <w:rPr>
+          <w:rFonts w:ascii="Times New Roman" w:hAnsi="Times New Roman" w:cs="Times New Roman"/>
+        </w:rPr>
+        <w:t>originalPrice</w:t>
+      </w:r>
+      <w:proofErr w:type="spellEnd"/>
+      <w:r>
+        <w:rPr>
+          <w:rFonts w:ascii="Times New Roman" w:hAnsi="Times New Roman" w:cs="Times New Roman"/>
+        </w:rPr>
+        <w:t xml:space="preserve"> × (</w:t>
+      </w:r>
+      <w:proofErr w:type="spellStart"/>
+      <w:r>
+        <w:rPr>
+          <w:rFonts w:ascii="Times New Roman" w:hAnsi="Times New Roman" w:cs="Times New Roman"/>
+        </w:rPr>
+        <w:t>discountPercent</w:t>
+      </w:r>
+      <w:proofErr w:type="spellEnd"/>
+      <w:r>
+        <w:rPr>
+          <w:rFonts w:ascii="Times New Roman" w:hAnsi="Times New Roman" w:cs="Times New Roman"/>
+        </w:rPr>
+        <w:t xml:space="preserve"> ÷ 100).</w:t>
       </w:r>
       <w:r>
         <w:rPr>
           <w:rFonts w:ascii="Times New Roman" w:hAnsi="Times New Roman" w:cs="Times New Roman"/>
         </w:rPr>
         <w:br/>
-        <w:t>Step: 6  Calculate discountedPrice = originalPrice − discount.</w:t>
+        <w:t xml:space="preserve">Step: 6  Calculate </w:t>
+      </w:r>
+      <w:proofErr w:type="spellStart"/>
+      <w:r>
+        <w:rPr>
+          <w:rFonts w:ascii="Times New Roman" w:hAnsi="Times New Roman" w:cs="Times New Roman"/>
+        </w:rPr>
+        <w:t>discountedPrice</w:t>
+      </w:r>
+      <w:proofErr w:type="spellEnd"/>
+      <w:r>
+        <w:rPr>
+          <w:rFonts w:ascii="Times New Roman" w:hAnsi="Times New Roman" w:cs="Times New Roman"/>
+        </w:rPr>
+        <w:t xml:space="preserve"> = </w:t>
+      </w:r>
+      <w:proofErr w:type="spellStart"/>
+      <w:r>
+        <w:rPr>
+          <w:rFonts w:ascii="Times New Roman" w:hAnsi="Times New Roman" w:cs="Times New Roman"/>
+        </w:rPr>
+        <w:t>originalPrice</w:t>
+      </w:r>
+      <w:proofErr w:type="spellEnd"/>
+      <w:r>
+        <w:rPr>
+          <w:rFonts w:ascii="Times New Roman" w:hAnsi="Times New Roman" w:cs="Times New Roman"/>
+        </w:rPr>
+        <w:t xml:space="preserve"> − discount.</w:t>
       </w:r>
       <w:r>
         <w:rPr>
           <w:rFonts w:ascii="Times New Roman" w:hAnsi="Times New Roman" w:cs="Times New Roman"/>
         </w:rPr>
         <w:br/>
-        <w:t>Step: 7  Calculate tax = discountedPrice × (taxRate ÷ 100).</w:t>
+        <w:t xml:space="preserve">Step: 7  Calculate tax = </w:t>
+      </w:r>
+      <w:proofErr w:type="spellStart"/>
+      <w:r>
+        <w:rPr>
+          <w:rFonts w:ascii="Times New Roman" w:hAnsi="Times New Roman" w:cs="Times New Roman"/>
+        </w:rPr>
+        <w:t>discountedPrice</w:t>
+      </w:r>
+      <w:proofErr w:type="spellEnd"/>
+      <w:r>
+        <w:rPr>
+          <w:rFonts w:ascii="Times New Roman" w:hAnsi="Times New Roman" w:cs="Times New Roman"/>
+        </w:rPr>
+        <w:t xml:space="preserve"> × (</w:t>
+      </w:r>
+      <w:proofErr w:type="spellStart"/>
+      <w:r>
+        <w:rPr>
+          <w:rFonts w:ascii="Times New Roman" w:hAnsi="Times New Roman" w:cs="Times New Roman"/>
+        </w:rPr>
+        <w:t>taxRate</w:t>
+      </w:r>
+      <w:proofErr w:type="spellEnd"/>
+      <w:r>
+        <w:rPr>
+          <w:rFonts w:ascii="Times New Roman" w:hAnsi="Times New Roman" w:cs="Times New Roman"/>
+        </w:rPr>
+        <w:t xml:space="preserve"> ÷ 100).</w:t>
       </w:r>
       <w:r>
         <w:rPr>
           <w:rFonts w:ascii="Times New Roman" w:hAnsi="Times New Roman" w:cs="Times New Roman"/>
         </w:rPr>
         <w:br/>
-        <w:t>Step: 8  Calculate finalPrice = discountedPrice + tax.</w:t>
+        <w:t xml:space="preserve">Step: 8  Calculate </w:t>
+      </w:r>
+      <w:proofErr w:type="spellStart"/>
+      <w:r>
+        <w:rPr>
+          <w:rFonts w:ascii="Times New Roman" w:hAnsi="Times New Roman" w:cs="Times New Roman"/>
+        </w:rPr>
+        <w:t>finalPrice</w:t>
+      </w:r>
+      <w:proofErr w:type="spellEnd"/>
+      <w:r>
+        <w:rPr>
+          <w:rFonts w:ascii="Times New Roman" w:hAnsi="Times New Roman" w:cs="Times New Roman"/>
+        </w:rPr>
+        <w:t xml:space="preserve"> = </w:t>
+      </w:r>
+      <w:proofErr w:type="spellStart"/>
+      <w:r>
+        <w:rPr>
+          <w:rFonts w:ascii="Times New Roman" w:hAnsi="Times New Roman" w:cs="Times New Roman"/>
+        </w:rPr>
+        <w:t>discountedPrice</w:t>
+      </w:r>
+      <w:proofErr w:type="spellEnd"/>
+      <w:r>
+        <w:rPr>
+          <w:rFonts w:ascii="Times New Roman" w:hAnsi="Times New Roman" w:cs="Times New Roman"/>
+        </w:rPr>
+        <w:t xml:space="preserve"> + tax.</w:t>
       </w:r>
       <w:r>
         <w:rPr>
           <w:rFonts w:ascii="Times New Roman" w:hAnsi="Times New Roman" w:cs="Times New Roman"/>
         </w:rPr>
         <w:br/>
-        <w:t>Step: 9  Display "Final Price: ₹" + finalPrice.</w:t>
+        <w:t xml:space="preserve">Step: 9  Display "Final Price: ₹" + </w:t>
+      </w:r>
+      <w:proofErr w:type="spellStart"/>
+      <w:r>
+        <w:rPr>
+          <w:rFonts w:ascii="Times New Roman" w:hAnsi="Times New Roman" w:cs="Times New Roman"/>
+        </w:rPr>
+        <w:t>finalPrice</w:t>
+      </w:r>
+      <w:proofErr w:type="spellEnd"/>
+      <w:r>
+        <w:rPr>
+          <w:rFonts w:ascii="Times New Roman" w:hAnsi="Times New Roman" w:cs="Times New Roman"/>
+        </w:rPr>
+        <w:t>.</w:t>
       </w:r>
       <w:r>
         <w:rPr>
@@ -7620,20 +9455,92 @@
         <w:rPr>
           <w:rFonts w:ascii="Times New Roman" w:hAnsi="Times New Roman" w:cs="Times New Roman"/>
         </w:rPr>
-        <w:t>FUNCTION CalculateDiscount(originalPrice, discountPercentage)</w:t>
-      </w:r>
-    </w:p>
-    <w:p>
-      <w:pPr>
-        <w:rPr>
-          <w:rFonts w:ascii="Times New Roman" w:hAnsi="Times New Roman" w:cs="Times New Roman"/>
-        </w:rPr>
-      </w:pPr>
-      <w:r>
-        <w:rPr>
-          <w:rFonts w:ascii="Times New Roman" w:hAnsi="Times New Roman" w:cs="Times New Roman"/>
-        </w:rPr>
-        <w:t xml:space="preserve">    RETURN originalPrice * (discountPercentage / 100)</w:t>
+        <w:t xml:space="preserve">FUNCTION </w:t>
+      </w:r>
+      <w:proofErr w:type="spellStart"/>
+      <w:proofErr w:type="gramStart"/>
+      <w:r>
+        <w:rPr>
+          <w:rFonts w:ascii="Times New Roman" w:hAnsi="Times New Roman" w:cs="Times New Roman"/>
+        </w:rPr>
+        <w:t>CalculateDiscount</w:t>
+      </w:r>
+      <w:proofErr w:type="spellEnd"/>
+      <w:r>
+        <w:rPr>
+          <w:rFonts w:ascii="Times New Roman" w:hAnsi="Times New Roman" w:cs="Times New Roman"/>
+        </w:rPr>
+        <w:t>(</w:t>
+      </w:r>
+      <w:proofErr w:type="spellStart"/>
+      <w:proofErr w:type="gramEnd"/>
+      <w:r>
+        <w:rPr>
+          <w:rFonts w:ascii="Times New Roman" w:hAnsi="Times New Roman" w:cs="Times New Roman"/>
+        </w:rPr>
+        <w:t>originalPrice</w:t>
+      </w:r>
+      <w:proofErr w:type="spellEnd"/>
+      <w:r>
+        <w:rPr>
+          <w:rFonts w:ascii="Times New Roman" w:hAnsi="Times New Roman" w:cs="Times New Roman"/>
+        </w:rPr>
+        <w:t xml:space="preserve">, </w:t>
+      </w:r>
+      <w:proofErr w:type="spellStart"/>
+      <w:r>
+        <w:rPr>
+          <w:rFonts w:ascii="Times New Roman" w:hAnsi="Times New Roman" w:cs="Times New Roman"/>
+        </w:rPr>
+        <w:t>discountPercentage</w:t>
+      </w:r>
+      <w:proofErr w:type="spellEnd"/>
+      <w:r>
+        <w:rPr>
+          <w:rFonts w:ascii="Times New Roman" w:hAnsi="Times New Roman" w:cs="Times New Roman"/>
+        </w:rPr>
+        <w:t>)</w:t>
+      </w:r>
+    </w:p>
+    <w:p>
+      <w:pPr>
+        <w:rPr>
+          <w:rFonts w:ascii="Times New Roman" w:hAnsi="Times New Roman" w:cs="Times New Roman"/>
+        </w:rPr>
+      </w:pPr>
+      <w:r>
+        <w:rPr>
+          <w:rFonts w:ascii="Times New Roman" w:hAnsi="Times New Roman" w:cs="Times New Roman"/>
+        </w:rPr>
+        <w:t xml:space="preserve">    RETURN </w:t>
+      </w:r>
+      <w:proofErr w:type="spellStart"/>
+      <w:r>
+        <w:rPr>
+          <w:rFonts w:ascii="Times New Roman" w:hAnsi="Times New Roman" w:cs="Times New Roman"/>
+        </w:rPr>
+        <w:t>originalPrice</w:t>
+      </w:r>
+      <w:proofErr w:type="spellEnd"/>
+      <w:r>
+        <w:rPr>
+          <w:rFonts w:ascii="Times New Roman" w:hAnsi="Times New Roman" w:cs="Times New Roman"/>
+        </w:rPr>
+        <w:t xml:space="preserve"> * (</w:t>
+      </w:r>
+      <w:proofErr w:type="spellStart"/>
+      <w:r>
+        <w:rPr>
+          <w:rFonts w:ascii="Times New Roman" w:hAnsi="Times New Roman" w:cs="Times New Roman"/>
+        </w:rPr>
+        <w:t>discountPercentage</w:t>
+      </w:r>
+      <w:proofErr w:type="spellEnd"/>
+      <w:r>
+        <w:rPr>
+          <w:rFonts w:ascii="Times New Roman" w:hAnsi="Times New Roman" w:cs="Times New Roman"/>
+        </w:rPr>
+        <w:t xml:space="preserve"> / 100)</w:t>
       </w:r>
     </w:p>
     <w:p>
@@ -7659,20 +9566,70 @@
         <w:rPr>
           <w:rFonts w:ascii="Times New Roman" w:hAnsi="Times New Roman" w:cs="Times New Roman"/>
         </w:rPr>
-        <w:t>FUNCTION CalculateTax(amount, taxRate)</w:t>
-      </w:r>
-    </w:p>
-    <w:p>
-      <w:pPr>
-        <w:rPr>
-          <w:rFonts w:ascii="Times New Roman" w:hAnsi="Times New Roman" w:cs="Times New Roman"/>
-        </w:rPr>
-      </w:pPr>
-      <w:r>
-        <w:rPr>
-          <w:rFonts w:ascii="Times New Roman" w:hAnsi="Times New Roman" w:cs="Times New Roman"/>
-        </w:rPr>
-        <w:t xml:space="preserve">    RETURN amount * (taxRate / 100)</w:t>
+        <w:t xml:space="preserve">FUNCTION </w:t>
+      </w:r>
+      <w:proofErr w:type="spellStart"/>
+      <w:proofErr w:type="gramStart"/>
+      <w:r>
+        <w:rPr>
+          <w:rFonts w:ascii="Times New Roman" w:hAnsi="Times New Roman" w:cs="Times New Roman"/>
+        </w:rPr>
+        <w:t>CalculateTax</w:t>
+      </w:r>
+      <w:proofErr w:type="spellEnd"/>
+      <w:r>
+        <w:rPr>
+          <w:rFonts w:ascii="Times New Roman" w:hAnsi="Times New Roman" w:cs="Times New Roman"/>
+        </w:rPr>
+        <w:t>(</w:t>
+      </w:r>
+      <w:proofErr w:type="gramEnd"/>
+      <w:r>
+        <w:rPr>
+          <w:rFonts w:ascii="Times New Roman" w:hAnsi="Times New Roman" w:cs="Times New Roman"/>
+        </w:rPr>
+        <w:t xml:space="preserve">amount, </w:t>
+      </w:r>
+      <w:proofErr w:type="spellStart"/>
+      <w:r>
+        <w:rPr>
+          <w:rFonts w:ascii="Times New Roman" w:hAnsi="Times New Roman" w:cs="Times New Roman"/>
+        </w:rPr>
+        <w:t>taxRate</w:t>
+      </w:r>
+      <w:proofErr w:type="spellEnd"/>
+      <w:r>
+        <w:rPr>
+          <w:rFonts w:ascii="Times New Roman" w:hAnsi="Times New Roman" w:cs="Times New Roman"/>
+        </w:rPr>
+        <w:t>)</w:t>
+      </w:r>
+    </w:p>
+    <w:p>
+      <w:pPr>
+        <w:rPr>
+          <w:rFonts w:ascii="Times New Roman" w:hAnsi="Times New Roman" w:cs="Times New Roman"/>
+        </w:rPr>
+      </w:pPr>
+      <w:r>
+        <w:rPr>
+          <w:rFonts w:ascii="Times New Roman" w:hAnsi="Times New Roman" w:cs="Times New Roman"/>
+        </w:rPr>
+        <w:t xml:space="preserve">    RETURN amount * (</w:t>
+      </w:r>
+      <w:proofErr w:type="spellStart"/>
+      <w:r>
+        <w:rPr>
+          <w:rFonts w:ascii="Times New Roman" w:hAnsi="Times New Roman" w:cs="Times New Roman"/>
+        </w:rPr>
+        <w:t>taxRate</w:t>
+      </w:r>
+      <w:proofErr w:type="spellEnd"/>
+      <w:r>
+        <w:rPr>
+          <w:rFonts w:ascii="Times New Roman" w:hAnsi="Times New Roman" w:cs="Times New Roman"/>
+        </w:rPr>
+        <w:t xml:space="preserve"> / 100)</w:t>
       </w:r>
     </w:p>
     <w:p>
@@ -7698,59 +9655,247 @@
         <w:rPr>
           <w:rFonts w:ascii="Times New Roman" w:hAnsi="Times New Roman" w:cs="Times New Roman"/>
         </w:rPr>
-        <w:t>FUNCTION CalculateFinalPrice(itemPrice, discountPerc, taxRate)</w:t>
-      </w:r>
-    </w:p>
-    <w:p>
-      <w:pPr>
-        <w:rPr>
-          <w:rFonts w:ascii="Times New Roman" w:hAnsi="Times New Roman" w:cs="Times New Roman"/>
-        </w:rPr>
-      </w:pPr>
-      <w:r>
-        <w:rPr>
-          <w:rFonts w:ascii="Times New Roman" w:hAnsi="Times New Roman" w:cs="Times New Roman"/>
-        </w:rPr>
-        <w:t xml:space="preserve">    discount ← CalculateDiscount(itemPrice, discountPerc)</w:t>
-      </w:r>
-    </w:p>
-    <w:p>
-      <w:pPr>
-        <w:rPr>
-          <w:rFonts w:ascii="Times New Roman" w:hAnsi="Times New Roman" w:cs="Times New Roman"/>
-        </w:rPr>
-      </w:pPr>
-      <w:r>
-        <w:rPr>
-          <w:rFonts w:ascii="Times New Roman" w:hAnsi="Times New Roman" w:cs="Times New Roman"/>
-        </w:rPr>
-        <w:t xml:space="preserve">    discountedPrice ← itemPrice - discount</w:t>
-      </w:r>
-    </w:p>
-    <w:p>
-      <w:pPr>
-        <w:rPr>
-          <w:rFonts w:ascii="Times New Roman" w:hAnsi="Times New Roman" w:cs="Times New Roman"/>
-        </w:rPr>
-      </w:pPr>
-      <w:r>
-        <w:rPr>
-          <w:rFonts w:ascii="Times New Roman" w:hAnsi="Times New Roman" w:cs="Times New Roman"/>
-        </w:rPr>
-        <w:t xml:space="preserve">    tax ← CalculateTax(discountedPrice, taxRate)</w:t>
-      </w:r>
-    </w:p>
-    <w:p>
-      <w:pPr>
-        <w:rPr>
-          <w:rFonts w:ascii="Times New Roman" w:hAnsi="Times New Roman" w:cs="Times New Roman"/>
-        </w:rPr>
-      </w:pPr>
-      <w:r>
-        <w:rPr>
-          <w:rFonts w:ascii="Times New Roman" w:hAnsi="Times New Roman" w:cs="Times New Roman"/>
-        </w:rPr>
-        <w:t xml:space="preserve">    RETURN discountedPrice + tax</w:t>
+        <w:t xml:space="preserve">FUNCTION </w:t>
+      </w:r>
+      <w:proofErr w:type="spellStart"/>
+      <w:proofErr w:type="gramStart"/>
+      <w:r>
+        <w:rPr>
+          <w:rFonts w:ascii="Times New Roman" w:hAnsi="Times New Roman" w:cs="Times New Roman"/>
+        </w:rPr>
+        <w:t>CalculateFinalPrice</w:t>
+      </w:r>
+      <w:proofErr w:type="spellEnd"/>
+      <w:r>
+        <w:rPr>
+          <w:rFonts w:ascii="Times New Roman" w:hAnsi="Times New Roman" w:cs="Times New Roman"/>
+        </w:rPr>
+        <w:t>(</w:t>
+      </w:r>
+      <w:proofErr w:type="spellStart"/>
+      <w:proofErr w:type="gramEnd"/>
+      <w:r>
+        <w:rPr>
+          <w:rFonts w:ascii="Times New Roman" w:hAnsi="Times New Roman" w:cs="Times New Roman"/>
+        </w:rPr>
+        <w:t>itemPrice</w:t>
+      </w:r>
+      <w:proofErr w:type="spellEnd"/>
+      <w:r>
+        <w:rPr>
+          <w:rFonts w:ascii="Times New Roman" w:hAnsi="Times New Roman" w:cs="Times New Roman"/>
+        </w:rPr>
+        <w:t xml:space="preserve">, </w:t>
+      </w:r>
+      <w:proofErr w:type="spellStart"/>
+      <w:r>
+        <w:rPr>
+          <w:rFonts w:ascii="Times New Roman" w:hAnsi="Times New Roman" w:cs="Times New Roman"/>
+        </w:rPr>
+        <w:t>discountPerc</w:t>
+      </w:r>
+      <w:proofErr w:type="spellEnd"/>
+      <w:r>
+        <w:rPr>
+          <w:rFonts w:ascii="Times New Roman" w:hAnsi="Times New Roman" w:cs="Times New Roman"/>
+        </w:rPr>
+        <w:t xml:space="preserve">, </w:t>
+      </w:r>
+      <w:proofErr w:type="spellStart"/>
+      <w:r>
+        <w:rPr>
+          <w:rFonts w:ascii="Times New Roman" w:hAnsi="Times New Roman" w:cs="Times New Roman"/>
+        </w:rPr>
+        <w:t>taxRate</w:t>
+      </w:r>
+      <w:proofErr w:type="spellEnd"/>
+      <w:r>
+        <w:rPr>
+          <w:rFonts w:ascii="Times New Roman" w:hAnsi="Times New Roman" w:cs="Times New Roman"/>
+        </w:rPr>
+        <w:t>)</w:t>
+      </w:r>
+    </w:p>
+    <w:p>
+      <w:pPr>
+        <w:rPr>
+          <w:rFonts w:ascii="Times New Roman" w:hAnsi="Times New Roman" w:cs="Times New Roman"/>
+        </w:rPr>
+      </w:pPr>
+      <w:r>
+        <w:rPr>
+          <w:rFonts w:ascii="Times New Roman" w:hAnsi="Times New Roman" w:cs="Times New Roman"/>
+        </w:rPr>
+        <w:t xml:space="preserve">    discount ← </w:t>
+      </w:r>
+      <w:proofErr w:type="spellStart"/>
+      <w:proofErr w:type="gramStart"/>
+      <w:r>
+        <w:rPr>
+          <w:rFonts w:ascii="Times New Roman" w:hAnsi="Times New Roman" w:cs="Times New Roman"/>
+        </w:rPr>
+        <w:t>CalculateDiscount</w:t>
+      </w:r>
+      <w:proofErr w:type="spellEnd"/>
+      <w:r>
+        <w:rPr>
+          <w:rFonts w:ascii="Times New Roman" w:hAnsi="Times New Roman" w:cs="Times New Roman"/>
+        </w:rPr>
+        <w:t>(</w:t>
+      </w:r>
+      <w:proofErr w:type="spellStart"/>
+      <w:proofErr w:type="gramEnd"/>
+      <w:r>
+        <w:rPr>
+          <w:rFonts w:ascii="Times New Roman" w:hAnsi="Times New Roman" w:cs="Times New Roman"/>
+        </w:rPr>
+        <w:t>itemPrice</w:t>
+      </w:r>
+      <w:proofErr w:type="spellEnd"/>
+      <w:r>
+        <w:rPr>
+          <w:rFonts w:ascii="Times New Roman" w:hAnsi="Times New Roman" w:cs="Times New Roman"/>
+        </w:rPr>
+        <w:t xml:space="preserve">, </w:t>
+      </w:r>
+      <w:proofErr w:type="spellStart"/>
+      <w:r>
+        <w:rPr>
+          <w:rFonts w:ascii="Times New Roman" w:hAnsi="Times New Roman" w:cs="Times New Roman"/>
+        </w:rPr>
+        <w:t>discountPerc</w:t>
+      </w:r>
+      <w:proofErr w:type="spellEnd"/>
+      <w:r>
+        <w:rPr>
+          <w:rFonts w:ascii="Times New Roman" w:hAnsi="Times New Roman" w:cs="Times New Roman"/>
+        </w:rPr>
+        <w:t>)</w:t>
+      </w:r>
+    </w:p>
+    <w:p>
+      <w:pPr>
+        <w:rPr>
+          <w:rFonts w:ascii="Times New Roman" w:hAnsi="Times New Roman" w:cs="Times New Roman"/>
+        </w:rPr>
+      </w:pPr>
+      <w:r>
+        <w:rPr>
+          <w:rFonts w:ascii="Times New Roman" w:hAnsi="Times New Roman" w:cs="Times New Roman"/>
+        </w:rPr>
+        <w:t xml:space="preserve">    </w:t>
+      </w:r>
+      <w:proofErr w:type="spellStart"/>
+      <w:r>
+        <w:rPr>
+          <w:rFonts w:ascii="Times New Roman" w:hAnsi="Times New Roman" w:cs="Times New Roman"/>
+        </w:rPr>
+        <w:t>discountedPrice</w:t>
+      </w:r>
+      <w:proofErr w:type="spellEnd"/>
+      <w:r>
+        <w:rPr>
+          <w:rFonts w:ascii="Times New Roman" w:hAnsi="Times New Roman" w:cs="Times New Roman"/>
+        </w:rPr>
+        <w:t xml:space="preserve"> ← </w:t>
+      </w:r>
+      <w:proofErr w:type="spellStart"/>
+      <w:r>
+        <w:rPr>
+          <w:rFonts w:ascii="Times New Roman" w:hAnsi="Times New Roman" w:cs="Times New Roman"/>
+        </w:rPr>
+        <w:t>itemPrice</w:t>
+      </w:r>
+      <w:proofErr w:type="spellEnd"/>
+      <w:r>
+        <w:rPr>
+          <w:rFonts w:ascii="Times New Roman" w:hAnsi="Times New Roman" w:cs="Times New Roman"/>
+        </w:rPr>
+        <w:t xml:space="preserve"> - discount</w:t>
+      </w:r>
+    </w:p>
+    <w:p>
+      <w:pPr>
+        <w:rPr>
+          <w:rFonts w:ascii="Times New Roman" w:hAnsi="Times New Roman" w:cs="Times New Roman"/>
+        </w:rPr>
+      </w:pPr>
+      <w:r>
+        <w:rPr>
+          <w:rFonts w:ascii="Times New Roman" w:hAnsi="Times New Roman" w:cs="Times New Roman"/>
+        </w:rPr>
+        <w:t xml:space="preserve">    tax ← </w:t>
+      </w:r>
+      <w:proofErr w:type="spellStart"/>
+      <w:proofErr w:type="gramStart"/>
+      <w:r>
+        <w:rPr>
+          <w:rFonts w:ascii="Times New Roman" w:hAnsi="Times New Roman" w:cs="Times New Roman"/>
+        </w:rPr>
+        <w:t>CalculateTax</w:t>
+      </w:r>
+      <w:proofErr w:type="spellEnd"/>
+      <w:r>
+        <w:rPr>
+          <w:rFonts w:ascii="Times New Roman" w:hAnsi="Times New Roman" w:cs="Times New Roman"/>
+        </w:rPr>
+        <w:t>(</w:t>
+      </w:r>
+      <w:proofErr w:type="spellStart"/>
+      <w:proofErr w:type="gramEnd"/>
+      <w:r>
+        <w:rPr>
+          <w:rFonts w:ascii="Times New Roman" w:hAnsi="Times New Roman" w:cs="Times New Roman"/>
+        </w:rPr>
+        <w:t>discountedPrice</w:t>
+      </w:r>
+      <w:proofErr w:type="spellEnd"/>
+      <w:r>
+        <w:rPr>
+          <w:rFonts w:ascii="Times New Roman" w:hAnsi="Times New Roman" w:cs="Times New Roman"/>
+        </w:rPr>
+        <w:t xml:space="preserve">, </w:t>
+      </w:r>
+      <w:proofErr w:type="spellStart"/>
+      <w:r>
+        <w:rPr>
+          <w:rFonts w:ascii="Times New Roman" w:hAnsi="Times New Roman" w:cs="Times New Roman"/>
+        </w:rPr>
+        <w:t>taxRate</w:t>
+      </w:r>
+      <w:proofErr w:type="spellEnd"/>
+      <w:r>
+        <w:rPr>
+          <w:rFonts w:ascii="Times New Roman" w:hAnsi="Times New Roman" w:cs="Times New Roman"/>
+        </w:rPr>
+        <w:t>)</w:t>
+      </w:r>
+    </w:p>
+    <w:p>
+      <w:pPr>
+        <w:rPr>
+          <w:rFonts w:ascii="Times New Roman" w:hAnsi="Times New Roman" w:cs="Times New Roman"/>
+        </w:rPr>
+      </w:pPr>
+      <w:r>
+        <w:rPr>
+          <w:rFonts w:ascii="Times New Roman" w:hAnsi="Times New Roman" w:cs="Times New Roman"/>
+        </w:rPr>
+        <w:t xml:space="preserve">    RETURN </w:t>
+      </w:r>
+      <w:proofErr w:type="spellStart"/>
+      <w:r>
+        <w:rPr>
+          <w:rFonts w:ascii="Times New Roman" w:hAnsi="Times New Roman" w:cs="Times New Roman"/>
+        </w:rPr>
+        <w:t>discountedPrice</w:t>
+      </w:r>
+      <w:proofErr w:type="spellEnd"/>
+      <w:r>
+        <w:rPr>
+          <w:rFonts w:ascii="Times New Roman" w:hAnsi="Times New Roman" w:cs="Times New Roman"/>
+        </w:rPr>
+        <w:t xml:space="preserve"> + tax</w:t>
       </w:r>
     </w:p>
     <w:p>
@@ -7803,8 +9948,16 @@
           <w:rFonts w:ascii="Times New Roman" w:hAnsi="Times New Roman" w:cs="Times New Roman"/>
         </w:rPr>
         <w:lastRenderedPageBreak/>
-        <w:t xml:space="preserve">    INPUT originalPrice</w:t>
-      </w:r>
+        <w:t xml:space="preserve">    INPUT </w:t>
+      </w:r>
+      <w:proofErr w:type="spellStart"/>
+      <w:r>
+        <w:rPr>
+          <w:rFonts w:ascii="Times New Roman" w:hAnsi="Times New Roman" w:cs="Times New Roman"/>
+        </w:rPr>
+        <w:t>originalPrice</w:t>
+      </w:r>
+      <w:proofErr w:type="spellEnd"/>
     </w:p>
     <w:p>
       <w:pPr>
@@ -7835,8 +9988,16 @@
         <w:rPr>
           <w:rFonts w:ascii="Times New Roman" w:hAnsi="Times New Roman" w:cs="Times New Roman"/>
         </w:rPr>
-        <w:t xml:space="preserve">    INPUT discountPercent</w:t>
-      </w:r>
+        <w:t xml:space="preserve">    INPUT </w:t>
+      </w:r>
+      <w:proofErr w:type="spellStart"/>
+      <w:r>
+        <w:rPr>
+          <w:rFonts w:ascii="Times New Roman" w:hAnsi="Times New Roman" w:cs="Times New Roman"/>
+        </w:rPr>
+        <w:t>discountPercent</w:t>
+      </w:r>
+      <w:proofErr w:type="spellEnd"/>
     </w:p>
     <w:p>
       <w:pPr>
@@ -7867,34 +10028,122 @@
         <w:rPr>
           <w:rFonts w:ascii="Times New Roman" w:hAnsi="Times New Roman" w:cs="Times New Roman"/>
         </w:rPr>
-        <w:t xml:space="preserve">    INPUT taxRate</w:t>
-      </w:r>
-    </w:p>
-    <w:p>
-      <w:pPr>
-        <w:rPr>
-          <w:rFonts w:ascii="Times New Roman" w:hAnsi="Times New Roman" w:cs="Times New Roman"/>
-        </w:rPr>
-      </w:pPr>
-      <w:r>
-        <w:rPr>
-          <w:rFonts w:ascii="Times New Roman" w:hAnsi="Times New Roman" w:cs="Times New Roman"/>
-        </w:rPr>
-        <w:t xml:space="preserve">   finalPrice ← CalculateFinalPrice(originalPrice, discountPercent, taxRate)</w:t>
-      </w:r>
-    </w:p>
-    <w:p>
-      <w:pPr>
-        <w:rPr>
-          <w:rFonts w:ascii="Times New Roman" w:hAnsi="Times New Roman" w:cs="Times New Roman"/>
-        </w:rPr>
-      </w:pPr>
-      <w:r>
-        <w:rPr>
-          <w:rFonts w:ascii="Times New Roman" w:hAnsi="Times New Roman" w:cs="Times New Roman"/>
-        </w:rPr>
-        <w:t xml:space="preserve">  OUTPUT "Final Price: ₹" + finalPrice</w:t>
-      </w:r>
+        <w:t xml:space="preserve">    INPUT </w:t>
+      </w:r>
+      <w:proofErr w:type="spellStart"/>
+      <w:r>
+        <w:rPr>
+          <w:rFonts w:ascii="Times New Roman" w:hAnsi="Times New Roman" w:cs="Times New Roman"/>
+        </w:rPr>
+        <w:t>taxRate</w:t>
+      </w:r>
+      <w:proofErr w:type="spellEnd"/>
+    </w:p>
+    <w:p>
+      <w:pPr>
+        <w:rPr>
+          <w:rFonts w:ascii="Times New Roman" w:hAnsi="Times New Roman" w:cs="Times New Roman"/>
+        </w:rPr>
+      </w:pPr>
+      <w:r>
+        <w:rPr>
+          <w:rFonts w:ascii="Times New Roman" w:hAnsi="Times New Roman" w:cs="Times New Roman"/>
+        </w:rPr>
+        <w:t xml:space="preserve">   </w:t>
+      </w:r>
+      <w:proofErr w:type="spellStart"/>
+      <w:r>
+        <w:rPr>
+          <w:rFonts w:ascii="Times New Roman" w:hAnsi="Times New Roman" w:cs="Times New Roman"/>
+        </w:rPr>
+        <w:t>finalPrice</w:t>
+      </w:r>
+      <w:proofErr w:type="spellEnd"/>
+      <w:r>
+        <w:rPr>
+          <w:rFonts w:ascii="Times New Roman" w:hAnsi="Times New Roman" w:cs="Times New Roman"/>
+        </w:rPr>
+        <w:t xml:space="preserve"> ← </w:t>
+      </w:r>
+      <w:proofErr w:type="spellStart"/>
+      <w:proofErr w:type="gramStart"/>
+      <w:r>
+        <w:rPr>
+          <w:rFonts w:ascii="Times New Roman" w:hAnsi="Times New Roman" w:cs="Times New Roman"/>
+        </w:rPr>
+        <w:t>CalculateFinalPrice</w:t>
+      </w:r>
+      <w:proofErr w:type="spellEnd"/>
+      <w:r>
+        <w:rPr>
+          <w:rFonts w:ascii="Times New Roman" w:hAnsi="Times New Roman" w:cs="Times New Roman"/>
+        </w:rPr>
+        <w:t>(</w:t>
+      </w:r>
+      <w:proofErr w:type="spellStart"/>
+      <w:proofErr w:type="gramEnd"/>
+      <w:r>
+        <w:rPr>
+          <w:rFonts w:ascii="Times New Roman" w:hAnsi="Times New Roman" w:cs="Times New Roman"/>
+        </w:rPr>
+        <w:t>originalPrice</w:t>
+      </w:r>
+      <w:proofErr w:type="spellEnd"/>
+      <w:r>
+        <w:rPr>
+          <w:rFonts w:ascii="Times New Roman" w:hAnsi="Times New Roman" w:cs="Times New Roman"/>
+        </w:rPr>
+        <w:t xml:space="preserve">, </w:t>
+      </w:r>
+      <w:proofErr w:type="spellStart"/>
+      <w:r>
+        <w:rPr>
+          <w:rFonts w:ascii="Times New Roman" w:hAnsi="Times New Roman" w:cs="Times New Roman"/>
+        </w:rPr>
+        <w:t>discountPercent</w:t>
+      </w:r>
+      <w:proofErr w:type="spellEnd"/>
+      <w:r>
+        <w:rPr>
+          <w:rFonts w:ascii="Times New Roman" w:hAnsi="Times New Roman" w:cs="Times New Roman"/>
+        </w:rPr>
+        <w:t xml:space="preserve">, </w:t>
+      </w:r>
+      <w:proofErr w:type="spellStart"/>
+      <w:r>
+        <w:rPr>
+          <w:rFonts w:ascii="Times New Roman" w:hAnsi="Times New Roman" w:cs="Times New Roman"/>
+        </w:rPr>
+        <w:t>taxRate</w:t>
+      </w:r>
+      <w:proofErr w:type="spellEnd"/>
+      <w:r>
+        <w:rPr>
+          <w:rFonts w:ascii="Times New Roman" w:hAnsi="Times New Roman" w:cs="Times New Roman"/>
+        </w:rPr>
+        <w:t>)</w:t>
+      </w:r>
+    </w:p>
+    <w:p>
+      <w:pPr>
+        <w:rPr>
+          <w:rFonts w:ascii="Times New Roman" w:hAnsi="Times New Roman" w:cs="Times New Roman"/>
+        </w:rPr>
+      </w:pPr>
+      <w:r>
+        <w:rPr>
+          <w:rFonts w:ascii="Times New Roman" w:hAnsi="Times New Roman" w:cs="Times New Roman"/>
+        </w:rPr>
+        <w:t xml:space="preserve">  OUTPUT "Final Price: ₹" + </w:t>
+      </w:r>
+      <w:proofErr w:type="spellStart"/>
+      <w:r>
+        <w:rPr>
+          <w:rFonts w:ascii="Times New Roman" w:hAnsi="Times New Roman" w:cs="Times New Roman"/>
+        </w:rPr>
+        <w:t>finalPrice</w:t>
+      </w:r>
+      <w:proofErr w:type="spellEnd"/>
     </w:p>
     <w:p>
       <w:pPr>
@@ -7998,7 +10247,32 @@
           <w:rFonts w:ascii="Times New Roman" w:hAnsi="Times New Roman" w:cs="Times New Roman"/>
           <w:lang w:val="en-IN"/>
         </w:rPr>
-        <w:t xml:space="preserve"> java.util.Scanner;</w:t>
+        <w:t xml:space="preserve"> </w:t>
+      </w:r>
+      <w:proofErr w:type="spellStart"/>
+      <w:proofErr w:type="gramStart"/>
+      <w:r>
+        <w:rPr>
+          <w:rFonts w:ascii="Times New Roman" w:hAnsi="Times New Roman" w:cs="Times New Roman"/>
+          <w:lang w:val="en-IN"/>
+        </w:rPr>
+        <w:t>java.util</w:t>
+      </w:r>
+      <w:proofErr w:type="gramEnd"/>
+      <w:r>
+        <w:rPr>
+          <w:rFonts w:ascii="Times New Roman" w:hAnsi="Times New Roman" w:cs="Times New Roman"/>
+          <w:lang w:val="en-IN"/>
+        </w:rPr>
+        <w:t>.Scanner</w:t>
+      </w:r>
+      <w:proofErr w:type="spellEnd"/>
+      <w:r>
+        <w:rPr>
+          <w:rFonts w:ascii="Times New Roman" w:hAnsi="Times New Roman" w:cs="Times New Roman"/>
+          <w:lang w:val="en-IN"/>
+        </w:rPr>
+        <w:t>;</w:t>
       </w:r>
     </w:p>
     <w:p>
@@ -8038,23 +10312,39 @@
           <w:rFonts w:ascii="Times New Roman" w:hAnsi="Times New Roman" w:cs="Times New Roman"/>
           <w:lang w:val="en-IN"/>
         </w:rPr>
-        <w:t xml:space="preserve"> PriceCal {</w:t>
-      </w:r>
-    </w:p>
-    <w:p>
-      <w:pPr>
-        <w:rPr>
-          <w:rFonts w:ascii="Times New Roman" w:hAnsi="Times New Roman" w:cs="Times New Roman"/>
-          <w:lang w:val="en-IN"/>
-        </w:rPr>
-      </w:pPr>
-      <w:r>
-        <w:rPr>
-          <w:rFonts w:ascii="Times New Roman" w:hAnsi="Times New Roman" w:cs="Times New Roman"/>
-          <w:lang w:val="en-IN"/>
-        </w:rPr>
         <w:t xml:space="preserve"> </w:t>
       </w:r>
+      <w:proofErr w:type="spellStart"/>
+      <w:r>
+        <w:rPr>
+          <w:rFonts w:ascii="Times New Roman" w:hAnsi="Times New Roman" w:cs="Times New Roman"/>
+          <w:lang w:val="en-IN"/>
+        </w:rPr>
+        <w:t>PriceCal</w:t>
+      </w:r>
+      <w:proofErr w:type="spellEnd"/>
+      <w:r>
+        <w:rPr>
+          <w:rFonts w:ascii="Times New Roman" w:hAnsi="Times New Roman" w:cs="Times New Roman"/>
+          <w:lang w:val="en-IN"/>
+        </w:rPr>
+        <w:t xml:space="preserve"> {</w:t>
+      </w:r>
+    </w:p>
+    <w:p>
+      <w:pPr>
+        <w:rPr>
+          <w:rFonts w:ascii="Times New Roman" w:hAnsi="Times New Roman" w:cs="Times New Roman"/>
+          <w:lang w:val="en-IN"/>
+        </w:rPr>
+      </w:pPr>
+      <w:r>
+        <w:rPr>
+          <w:rFonts w:ascii="Times New Roman" w:hAnsi="Times New Roman" w:cs="Times New Roman"/>
+          <w:lang w:val="en-IN"/>
+        </w:rPr>
+        <w:t xml:space="preserve"> </w:t>
+      </w:r>
       <w:r>
         <w:rPr>
           <w:rFonts w:ascii="Times New Roman" w:hAnsi="Times New Roman" w:cs="Times New Roman"/>
@@ -8101,8 +10391,26 @@
           <w:rFonts w:ascii="Times New Roman" w:hAnsi="Times New Roman" w:cs="Times New Roman"/>
           <w:lang w:val="en-IN"/>
         </w:rPr>
-        <w:t xml:space="preserve"> calculateDiscount(</w:t>
-      </w:r>
+        <w:t xml:space="preserve"> </w:t>
+      </w:r>
+      <w:proofErr w:type="spellStart"/>
+      <w:proofErr w:type="gramStart"/>
+      <w:r>
+        <w:rPr>
+          <w:rFonts w:ascii="Times New Roman" w:hAnsi="Times New Roman" w:cs="Times New Roman"/>
+          <w:lang w:val="en-IN"/>
+        </w:rPr>
+        <w:t>calculateDiscount</w:t>
+      </w:r>
+      <w:proofErr w:type="spellEnd"/>
+      <w:r>
+        <w:rPr>
+          <w:rFonts w:ascii="Times New Roman" w:hAnsi="Times New Roman" w:cs="Times New Roman"/>
+          <w:lang w:val="en-IN"/>
+        </w:rPr>
+        <w:t>(</w:t>
+      </w:r>
+      <w:proofErr w:type="gramEnd"/>
       <w:r>
         <w:rPr>
           <w:rFonts w:ascii="Times New Roman" w:hAnsi="Times New Roman" w:cs="Times New Roman"/>
@@ -8117,7 +10425,23 @@
           <w:rFonts w:ascii="Times New Roman" w:hAnsi="Times New Roman" w:cs="Times New Roman"/>
           <w:lang w:val="en-IN"/>
         </w:rPr>
-        <w:t xml:space="preserve"> originalPrice, </w:t>
+        <w:t xml:space="preserve"> </w:t>
+      </w:r>
+      <w:proofErr w:type="spellStart"/>
+      <w:r>
+        <w:rPr>
+          <w:rFonts w:ascii="Times New Roman" w:hAnsi="Times New Roman" w:cs="Times New Roman"/>
+          <w:lang w:val="en-IN"/>
+        </w:rPr>
+        <w:t>originalPrice</w:t>
+      </w:r>
+      <w:proofErr w:type="spellEnd"/>
+      <w:r>
+        <w:rPr>
+          <w:rFonts w:ascii="Times New Roman" w:hAnsi="Times New Roman" w:cs="Times New Roman"/>
+          <w:lang w:val="en-IN"/>
+        </w:rPr>
+        <w:t xml:space="preserve">, </w:t>
       </w:r>
       <w:r>
         <w:rPr>
@@ -8133,7 +10457,23 @@
           <w:rFonts w:ascii="Times New Roman" w:hAnsi="Times New Roman" w:cs="Times New Roman"/>
           <w:lang w:val="en-IN"/>
         </w:rPr>
-        <w:t xml:space="preserve"> discountPercentage) {</w:t>
+        <w:t xml:space="preserve"> </w:t>
+      </w:r>
+      <w:proofErr w:type="spellStart"/>
+      <w:r>
+        <w:rPr>
+          <w:rFonts w:ascii="Times New Roman" w:hAnsi="Times New Roman" w:cs="Times New Roman"/>
+          <w:lang w:val="en-IN"/>
+        </w:rPr>
+        <w:t>discountPercentage</w:t>
+      </w:r>
+      <w:proofErr w:type="spellEnd"/>
+      <w:r>
+        <w:rPr>
+          <w:rFonts w:ascii="Times New Roman" w:hAnsi="Times New Roman" w:cs="Times New Roman"/>
+          <w:lang w:val="en-IN"/>
+        </w:rPr>
+        <w:t>) {</w:t>
       </w:r>
     </w:p>
     <w:p>
@@ -8165,7 +10505,39 @@
           <w:rFonts w:ascii="Times New Roman" w:hAnsi="Times New Roman" w:cs="Times New Roman"/>
           <w:lang w:val="en-IN"/>
         </w:rPr>
-        <w:t xml:space="preserve"> originalPrice * (discountPercentage / 100);</w:t>
+        <w:t xml:space="preserve"> </w:t>
+      </w:r>
+      <w:proofErr w:type="spellStart"/>
+      <w:r>
+        <w:rPr>
+          <w:rFonts w:ascii="Times New Roman" w:hAnsi="Times New Roman" w:cs="Times New Roman"/>
+          <w:lang w:val="en-IN"/>
+        </w:rPr>
+        <w:t>originalPrice</w:t>
+      </w:r>
+      <w:proofErr w:type="spellEnd"/>
+      <w:r>
+        <w:rPr>
+          <w:rFonts w:ascii="Times New Roman" w:hAnsi="Times New Roman" w:cs="Times New Roman"/>
+          <w:lang w:val="en-IN"/>
+        </w:rPr>
+        <w:t xml:space="preserve"> * (</w:t>
+      </w:r>
+      <w:proofErr w:type="spellStart"/>
+      <w:r>
+        <w:rPr>
+          <w:rFonts w:ascii="Times New Roman" w:hAnsi="Times New Roman" w:cs="Times New Roman"/>
+          <w:lang w:val="en-IN"/>
+        </w:rPr>
+        <w:t>discountPercentage</w:t>
+      </w:r>
+      <w:proofErr w:type="spellEnd"/>
+      <w:r>
+        <w:rPr>
+          <w:rFonts w:ascii="Times New Roman" w:hAnsi="Times New Roman" w:cs="Times New Roman"/>
+          <w:lang w:val="en-IN"/>
+        </w:rPr>
+        <w:t xml:space="preserve"> / 100);</w:t>
       </w:r>
     </w:p>
     <w:p>
@@ -8245,8 +10617,26 @@
           <w:rFonts w:ascii="Times New Roman" w:hAnsi="Times New Roman" w:cs="Times New Roman"/>
           <w:lang w:val="en-IN"/>
         </w:rPr>
-        <w:t xml:space="preserve"> calculateTax(</w:t>
-      </w:r>
+        <w:t xml:space="preserve"> </w:t>
+      </w:r>
+      <w:proofErr w:type="spellStart"/>
+      <w:proofErr w:type="gramStart"/>
+      <w:r>
+        <w:rPr>
+          <w:rFonts w:ascii="Times New Roman" w:hAnsi="Times New Roman" w:cs="Times New Roman"/>
+          <w:lang w:val="en-IN"/>
+        </w:rPr>
+        <w:t>calculateTax</w:t>
+      </w:r>
+      <w:proofErr w:type="spellEnd"/>
+      <w:r>
+        <w:rPr>
+          <w:rFonts w:ascii="Times New Roman" w:hAnsi="Times New Roman" w:cs="Times New Roman"/>
+          <w:lang w:val="en-IN"/>
+        </w:rPr>
+        <w:t>(</w:t>
+      </w:r>
+      <w:proofErr w:type="gramEnd"/>
       <w:r>
         <w:rPr>
           <w:rFonts w:ascii="Times New Roman" w:hAnsi="Times New Roman" w:cs="Times New Roman"/>
@@ -8277,7 +10667,23 @@
           <w:rFonts w:ascii="Times New Roman" w:hAnsi="Times New Roman" w:cs="Times New Roman"/>
           <w:lang w:val="en-IN"/>
         </w:rPr>
-        <w:t xml:space="preserve"> taxRate) {</w:t>
+        <w:t xml:space="preserve"> </w:t>
+      </w:r>
+      <w:proofErr w:type="spellStart"/>
+      <w:r>
+        <w:rPr>
+          <w:rFonts w:ascii="Times New Roman" w:hAnsi="Times New Roman" w:cs="Times New Roman"/>
+          <w:lang w:val="en-IN"/>
+        </w:rPr>
+        <w:t>taxRate</w:t>
+      </w:r>
+      <w:proofErr w:type="spellEnd"/>
+      <w:r>
+        <w:rPr>
+          <w:rFonts w:ascii="Times New Roman" w:hAnsi="Times New Roman" w:cs="Times New Roman"/>
+          <w:lang w:val="en-IN"/>
+        </w:rPr>
+        <w:t>) {</w:t>
       </w:r>
     </w:p>
     <w:p>
@@ -8309,7 +10715,23 @@
           <w:rFonts w:ascii="Times New Roman" w:hAnsi="Times New Roman" w:cs="Times New Roman"/>
           <w:lang w:val="en-IN"/>
         </w:rPr>
-        <w:t xml:space="preserve"> amount * (taxRate / 100);</w:t>
+        <w:t xml:space="preserve"> amount * (</w:t>
+      </w:r>
+      <w:proofErr w:type="spellStart"/>
+      <w:r>
+        <w:rPr>
+          <w:rFonts w:ascii="Times New Roman" w:hAnsi="Times New Roman" w:cs="Times New Roman"/>
+          <w:lang w:val="en-IN"/>
+        </w:rPr>
+        <w:t>taxRate</w:t>
+      </w:r>
+      <w:proofErr w:type="spellEnd"/>
+      <w:r>
+        <w:rPr>
+          <w:rFonts w:ascii="Times New Roman" w:hAnsi="Times New Roman" w:cs="Times New Roman"/>
+          <w:lang w:val="en-IN"/>
+        </w:rPr>
+        <w:t xml:space="preserve"> / 100);</w:t>
       </w:r>
     </w:p>
     <w:p>
@@ -8389,8 +10811,26 @@
           <w:rFonts w:ascii="Times New Roman" w:hAnsi="Times New Roman" w:cs="Times New Roman"/>
           <w:lang w:val="en-IN"/>
         </w:rPr>
-        <w:t xml:space="preserve"> calculateFinalPrice(</w:t>
-      </w:r>
+        <w:t xml:space="preserve"> </w:t>
+      </w:r>
+      <w:proofErr w:type="spellStart"/>
+      <w:proofErr w:type="gramStart"/>
+      <w:r>
+        <w:rPr>
+          <w:rFonts w:ascii="Times New Roman" w:hAnsi="Times New Roman" w:cs="Times New Roman"/>
+          <w:lang w:val="en-IN"/>
+        </w:rPr>
+        <w:t>calculateFinalPrice</w:t>
+      </w:r>
+      <w:proofErr w:type="spellEnd"/>
+      <w:r>
+        <w:rPr>
+          <w:rFonts w:ascii="Times New Roman" w:hAnsi="Times New Roman" w:cs="Times New Roman"/>
+          <w:lang w:val="en-IN"/>
+        </w:rPr>
+        <w:t>(</w:t>
+      </w:r>
+      <w:proofErr w:type="gramEnd"/>
       <w:r>
         <w:rPr>
           <w:rFonts w:ascii="Times New Roman" w:hAnsi="Times New Roman" w:cs="Times New Roman"/>
@@ -8405,7 +10845,23 @@
           <w:rFonts w:ascii="Times New Roman" w:hAnsi="Times New Roman" w:cs="Times New Roman"/>
           <w:lang w:val="en-IN"/>
         </w:rPr>
-        <w:t xml:space="preserve"> itemPrice, </w:t>
+        <w:t xml:space="preserve"> </w:t>
+      </w:r>
+      <w:proofErr w:type="spellStart"/>
+      <w:r>
+        <w:rPr>
+          <w:rFonts w:ascii="Times New Roman" w:hAnsi="Times New Roman" w:cs="Times New Roman"/>
+          <w:lang w:val="en-IN"/>
+        </w:rPr>
+        <w:t>itemPrice</w:t>
+      </w:r>
+      <w:proofErr w:type="spellEnd"/>
+      <w:r>
+        <w:rPr>
+          <w:rFonts w:ascii="Times New Roman" w:hAnsi="Times New Roman" w:cs="Times New Roman"/>
+          <w:lang w:val="en-IN"/>
+        </w:rPr>
+        <w:t xml:space="preserve">, </w:t>
       </w:r>
       <w:r>
         <w:rPr>
@@ -8421,7 +10877,23 @@
           <w:rFonts w:ascii="Times New Roman" w:hAnsi="Times New Roman" w:cs="Times New Roman"/>
           <w:lang w:val="en-IN"/>
         </w:rPr>
-        <w:t xml:space="preserve"> discountPerc, </w:t>
+        <w:t xml:space="preserve"> </w:t>
+      </w:r>
+      <w:proofErr w:type="spellStart"/>
+      <w:r>
+        <w:rPr>
+          <w:rFonts w:ascii="Times New Roman" w:hAnsi="Times New Roman" w:cs="Times New Roman"/>
+          <w:lang w:val="en-IN"/>
+        </w:rPr>
+        <w:t>discountPerc</w:t>
+      </w:r>
+      <w:proofErr w:type="spellEnd"/>
+      <w:r>
+        <w:rPr>
+          <w:rFonts w:ascii="Times New Roman" w:hAnsi="Times New Roman" w:cs="Times New Roman"/>
+          <w:lang w:val="en-IN"/>
+        </w:rPr>
+        <w:t xml:space="preserve">, </w:t>
       </w:r>
       <w:r>
         <w:rPr>
@@ -8437,7 +10909,23 @@
           <w:rFonts w:ascii="Times New Roman" w:hAnsi="Times New Roman" w:cs="Times New Roman"/>
           <w:lang w:val="en-IN"/>
         </w:rPr>
-        <w:t xml:space="preserve"> taxRate) {</w:t>
+        <w:t xml:space="preserve"> </w:t>
+      </w:r>
+      <w:proofErr w:type="spellStart"/>
+      <w:r>
+        <w:rPr>
+          <w:rFonts w:ascii="Times New Roman" w:hAnsi="Times New Roman" w:cs="Times New Roman"/>
+          <w:lang w:val="en-IN"/>
+        </w:rPr>
+        <w:t>taxRate</w:t>
+      </w:r>
+      <w:proofErr w:type="spellEnd"/>
+      <w:r>
+        <w:rPr>
+          <w:rFonts w:ascii="Times New Roman" w:hAnsi="Times New Roman" w:cs="Times New Roman"/>
+          <w:lang w:val="en-IN"/>
+        </w:rPr>
+        <w:t>) {</w:t>
       </w:r>
     </w:p>
     <w:p>
@@ -8471,6 +10959,8 @@
         </w:rPr>
         <w:t xml:space="preserve"> discount = </w:t>
       </w:r>
+      <w:proofErr w:type="spellStart"/>
+      <w:proofErr w:type="gramStart"/>
       <w:r>
         <w:rPr>
           <w:rFonts w:ascii="Times New Roman" w:hAnsi="Times New Roman" w:cs="Times New Roman"/>
@@ -8480,12 +10970,46 @@
         </w:rPr>
         <w:t>calculateDiscount</w:t>
       </w:r>
-      <w:r>
-        <w:rPr>
-          <w:rFonts w:ascii="Times New Roman" w:hAnsi="Times New Roman" w:cs="Times New Roman"/>
-          <w:lang w:val="en-IN"/>
-        </w:rPr>
-        <w:t>(itemPrice, discountPerc);</w:t>
+      <w:proofErr w:type="spellEnd"/>
+      <w:r>
+        <w:rPr>
+          <w:rFonts w:ascii="Times New Roman" w:hAnsi="Times New Roman" w:cs="Times New Roman"/>
+          <w:lang w:val="en-IN"/>
+        </w:rPr>
+        <w:t>(</w:t>
+      </w:r>
+      <w:proofErr w:type="spellStart"/>
+      <w:proofErr w:type="gramEnd"/>
+      <w:r>
+        <w:rPr>
+          <w:rFonts w:ascii="Times New Roman" w:hAnsi="Times New Roman" w:cs="Times New Roman"/>
+          <w:lang w:val="en-IN"/>
+        </w:rPr>
+        <w:t>itemPrice</w:t>
+      </w:r>
+      <w:proofErr w:type="spellEnd"/>
+      <w:r>
+        <w:rPr>
+          <w:rFonts w:ascii="Times New Roman" w:hAnsi="Times New Roman" w:cs="Times New Roman"/>
+          <w:lang w:val="en-IN"/>
+        </w:rPr>
+        <w:t xml:space="preserve">, </w:t>
+      </w:r>
+      <w:proofErr w:type="spellStart"/>
+      <w:r>
+        <w:rPr>
+          <w:rFonts w:ascii="Times New Roman" w:hAnsi="Times New Roman" w:cs="Times New Roman"/>
+          <w:lang w:val="en-IN"/>
+        </w:rPr>
+        <w:t>discountPerc</w:t>
+      </w:r>
+      <w:proofErr w:type="spellEnd"/>
+      <w:r>
+        <w:rPr>
+          <w:rFonts w:ascii="Times New Roman" w:hAnsi="Times New Roman" w:cs="Times New Roman"/>
+          <w:lang w:val="en-IN"/>
+        </w:rPr>
+        <w:t>);</w:t>
       </w:r>
     </w:p>
     <w:p>
@@ -8517,7 +11041,39 @@
           <w:rFonts w:ascii="Times New Roman" w:hAnsi="Times New Roman" w:cs="Times New Roman"/>
           <w:lang w:val="en-IN"/>
         </w:rPr>
-        <w:t xml:space="preserve"> discountedPrice = itemPrice - discount;</w:t>
+        <w:t xml:space="preserve"> </w:t>
+      </w:r>
+      <w:proofErr w:type="spellStart"/>
+      <w:r>
+        <w:rPr>
+          <w:rFonts w:ascii="Times New Roman" w:hAnsi="Times New Roman" w:cs="Times New Roman"/>
+          <w:lang w:val="en-IN"/>
+        </w:rPr>
+        <w:t>discountedPrice</w:t>
+      </w:r>
+      <w:proofErr w:type="spellEnd"/>
+      <w:r>
+        <w:rPr>
+          <w:rFonts w:ascii="Times New Roman" w:hAnsi="Times New Roman" w:cs="Times New Roman"/>
+          <w:lang w:val="en-IN"/>
+        </w:rPr>
+        <w:t xml:space="preserve"> = </w:t>
+      </w:r>
+      <w:proofErr w:type="spellStart"/>
+      <w:r>
+        <w:rPr>
+          <w:rFonts w:ascii="Times New Roman" w:hAnsi="Times New Roman" w:cs="Times New Roman"/>
+          <w:lang w:val="en-IN"/>
+        </w:rPr>
+        <w:t>itemPrice</w:t>
+      </w:r>
+      <w:proofErr w:type="spellEnd"/>
+      <w:r>
+        <w:rPr>
+          <w:rFonts w:ascii="Times New Roman" w:hAnsi="Times New Roman" w:cs="Times New Roman"/>
+          <w:lang w:val="en-IN"/>
+        </w:rPr>
+        <w:t xml:space="preserve"> - discount;</w:t>
       </w:r>
     </w:p>
     <w:p>
@@ -8551,6 +11107,8 @@
         </w:rPr>
         <w:t xml:space="preserve"> tax = </w:t>
       </w:r>
+      <w:proofErr w:type="spellStart"/>
+      <w:proofErr w:type="gramStart"/>
       <w:r>
         <w:rPr>
           <w:rFonts w:ascii="Times New Roman" w:hAnsi="Times New Roman" w:cs="Times New Roman"/>
@@ -8560,12 +11118,46 @@
         </w:rPr>
         <w:t>calculateTax</w:t>
       </w:r>
-      <w:r>
-        <w:rPr>
-          <w:rFonts w:ascii="Times New Roman" w:hAnsi="Times New Roman" w:cs="Times New Roman"/>
-          <w:lang w:val="en-IN"/>
-        </w:rPr>
-        <w:t>(discountedPrice, taxRate);</w:t>
+      <w:proofErr w:type="spellEnd"/>
+      <w:r>
+        <w:rPr>
+          <w:rFonts w:ascii="Times New Roman" w:hAnsi="Times New Roman" w:cs="Times New Roman"/>
+          <w:lang w:val="en-IN"/>
+        </w:rPr>
+        <w:t>(</w:t>
+      </w:r>
+      <w:proofErr w:type="spellStart"/>
+      <w:proofErr w:type="gramEnd"/>
+      <w:r>
+        <w:rPr>
+          <w:rFonts w:ascii="Times New Roman" w:hAnsi="Times New Roman" w:cs="Times New Roman"/>
+          <w:lang w:val="en-IN"/>
+        </w:rPr>
+        <w:t>discountedPrice</w:t>
+      </w:r>
+      <w:proofErr w:type="spellEnd"/>
+      <w:r>
+        <w:rPr>
+          <w:rFonts w:ascii="Times New Roman" w:hAnsi="Times New Roman" w:cs="Times New Roman"/>
+          <w:lang w:val="en-IN"/>
+        </w:rPr>
+        <w:t xml:space="preserve">, </w:t>
+      </w:r>
+      <w:proofErr w:type="spellStart"/>
+      <w:r>
+        <w:rPr>
+          <w:rFonts w:ascii="Times New Roman" w:hAnsi="Times New Roman" w:cs="Times New Roman"/>
+          <w:lang w:val="en-IN"/>
+        </w:rPr>
+        <w:t>taxRate</w:t>
+      </w:r>
+      <w:proofErr w:type="spellEnd"/>
+      <w:r>
+        <w:rPr>
+          <w:rFonts w:ascii="Times New Roman" w:hAnsi="Times New Roman" w:cs="Times New Roman"/>
+          <w:lang w:val="en-IN"/>
+        </w:rPr>
+        <w:t>);</w:t>
       </w:r>
     </w:p>
     <w:p>
@@ -8597,7 +11189,23 @@
           <w:rFonts w:ascii="Times New Roman" w:hAnsi="Times New Roman" w:cs="Times New Roman"/>
           <w:lang w:val="en-IN"/>
         </w:rPr>
-        <w:t xml:space="preserve"> discountedPrice + tax;</w:t>
+        <w:t xml:space="preserve"> </w:t>
+      </w:r>
+      <w:proofErr w:type="spellStart"/>
+      <w:r>
+        <w:rPr>
+          <w:rFonts w:ascii="Times New Roman" w:hAnsi="Times New Roman" w:cs="Times New Roman"/>
+          <w:lang w:val="en-IN"/>
+        </w:rPr>
+        <w:t>discountedPrice</w:t>
+      </w:r>
+      <w:proofErr w:type="spellEnd"/>
+      <w:r>
+        <w:rPr>
+          <w:rFonts w:ascii="Times New Roman" w:hAnsi="Times New Roman" w:cs="Times New Roman"/>
+          <w:lang w:val="en-IN"/>
+        </w:rPr>
+        <w:t xml:space="preserve"> + tax;</w:t>
       </w:r>
     </w:p>
     <w:p>
@@ -8676,7 +11284,39 @@
           <w:rFonts w:ascii="Times New Roman" w:hAnsi="Times New Roman" w:cs="Times New Roman"/>
           <w:lang w:val="en-IN"/>
         </w:rPr>
-        <w:t xml:space="preserve"> main(String[] args) </w:t>
+        <w:t xml:space="preserve"> </w:t>
+      </w:r>
+      <w:proofErr w:type="gramStart"/>
+      <w:r>
+        <w:rPr>
+          <w:rFonts w:ascii="Times New Roman" w:hAnsi="Times New Roman" w:cs="Times New Roman"/>
+          <w:lang w:val="en-IN"/>
+        </w:rPr>
+        <w:t>main(String[</w:t>
+      </w:r>
+      <w:proofErr w:type="gramEnd"/>
+      <w:r>
+        <w:rPr>
+          <w:rFonts w:ascii="Times New Roman" w:hAnsi="Times New Roman" w:cs="Times New Roman"/>
+          <w:lang w:val="en-IN"/>
+        </w:rPr>
+        <w:t xml:space="preserve">] </w:t>
+      </w:r>
+      <w:proofErr w:type="spellStart"/>
+      <w:r>
+        <w:rPr>
+          <w:rFonts w:ascii="Times New Roman" w:hAnsi="Times New Roman" w:cs="Times New Roman"/>
+          <w:lang w:val="en-IN"/>
+        </w:rPr>
+        <w:t>args</w:t>
+      </w:r>
+      <w:proofErr w:type="spellEnd"/>
+      <w:r>
+        <w:rPr>
+          <w:rFonts w:ascii="Times New Roman" w:hAnsi="Times New Roman" w:cs="Times New Roman"/>
+          <w:lang w:val="en-IN"/>
+        </w:rPr>
+        <w:t xml:space="preserve">) </w:t>
       </w:r>
       <w:r>
         <w:rPr>
@@ -8715,38 +11355,63 @@
           <w:rFonts w:ascii="Times New Roman" w:hAnsi="Times New Roman" w:cs="Times New Roman"/>
           <w:lang w:val="en-IN"/>
         </w:rPr>
-        <w:t xml:space="preserve"> Scanner(System.in);</w:t>
-      </w:r>
-    </w:p>
-    <w:p>
-      <w:pPr>
-        <w:rPr>
-          <w:rFonts w:ascii="Times New Roman" w:hAnsi="Times New Roman" w:cs="Times New Roman"/>
-          <w:lang w:val="en-IN"/>
-        </w:rPr>
-      </w:pPr>
-      <w:r>
-        <w:rPr>
-          <w:rFonts w:ascii="Times New Roman" w:hAnsi="Times New Roman" w:cs="Times New Roman"/>
-          <w:lang w:val="en-IN"/>
-        </w:rPr>
-        <w:t>System.out.println("enter the price of the item: ");</w:t>
-      </w:r>
-    </w:p>
-    <w:p>
-      <w:pPr>
-        <w:rPr>
-          <w:rFonts w:ascii="Times New Roman" w:hAnsi="Times New Roman" w:cs="Times New Roman"/>
-          <w:lang w:val="en-IN"/>
-        </w:rPr>
-      </w:pPr>
-      <w:r>
-        <w:rPr>
-          <w:rFonts w:ascii="Times New Roman" w:hAnsi="Times New Roman" w:cs="Times New Roman"/>
-          <w:lang w:val="en-IN"/>
-        </w:rPr>
         <w:t xml:space="preserve"> </w:t>
       </w:r>
+      <w:proofErr w:type="gramStart"/>
+      <w:r>
+        <w:rPr>
+          <w:rFonts w:ascii="Times New Roman" w:hAnsi="Times New Roman" w:cs="Times New Roman"/>
+          <w:lang w:val="en-IN"/>
+        </w:rPr>
+        <w:t>Scanner(</w:t>
+      </w:r>
+      <w:proofErr w:type="gramEnd"/>
+      <w:r>
+        <w:rPr>
+          <w:rFonts w:ascii="Times New Roman" w:hAnsi="Times New Roman" w:cs="Times New Roman"/>
+          <w:lang w:val="en-IN"/>
+        </w:rPr>
+        <w:t>System.in);</w:t>
+      </w:r>
+    </w:p>
+    <w:p>
+      <w:pPr>
+        <w:rPr>
+          <w:rFonts w:ascii="Times New Roman" w:hAnsi="Times New Roman" w:cs="Times New Roman"/>
+          <w:lang w:val="en-IN"/>
+        </w:rPr>
+      </w:pPr>
+      <w:proofErr w:type="spellStart"/>
+      <w:r>
+        <w:rPr>
+          <w:rFonts w:ascii="Times New Roman" w:hAnsi="Times New Roman" w:cs="Times New Roman"/>
+          <w:lang w:val="en-IN"/>
+        </w:rPr>
+        <w:t>System.out.println</w:t>
+      </w:r>
+      <w:proofErr w:type="spellEnd"/>
+      <w:r>
+        <w:rPr>
+          <w:rFonts w:ascii="Times New Roman" w:hAnsi="Times New Roman" w:cs="Times New Roman"/>
+          <w:lang w:val="en-IN"/>
+        </w:rPr>
+        <w:t>("enter the price of the item: ");</w:t>
+      </w:r>
+    </w:p>
+    <w:p>
+      <w:pPr>
+        <w:rPr>
+          <w:rFonts w:ascii="Times New Roman" w:hAnsi="Times New Roman" w:cs="Times New Roman"/>
+          <w:lang w:val="en-IN"/>
+        </w:rPr>
+      </w:pPr>
+      <w:r>
+        <w:rPr>
+          <w:rFonts w:ascii="Times New Roman" w:hAnsi="Times New Roman" w:cs="Times New Roman"/>
+          <w:lang w:val="en-IN"/>
+        </w:rPr>
+        <w:t xml:space="preserve"> </w:t>
+      </w:r>
       <w:r>
         <w:rPr>
           <w:rFonts w:ascii="Times New Roman" w:hAnsi="Times New Roman" w:cs="Times New Roman"/>
@@ -8761,22 +11426,81 @@
           <w:rFonts w:ascii="Times New Roman" w:hAnsi="Times New Roman" w:cs="Times New Roman"/>
           <w:lang w:val="en-IN"/>
         </w:rPr>
-        <w:t xml:space="preserve"> originalPrice = c.nextDouble();</w:t>
-      </w:r>
-    </w:p>
-    <w:p>
-      <w:pPr>
-        <w:rPr>
-          <w:rFonts w:ascii="Times New Roman" w:hAnsi="Times New Roman" w:cs="Times New Roman"/>
-          <w:lang w:val="en-IN"/>
-        </w:rPr>
-      </w:pPr>
-      <w:r>
-        <w:rPr>
-          <w:rFonts w:ascii="Times New Roman" w:hAnsi="Times New Roman" w:cs="Times New Roman"/>
-          <w:lang w:val="en-IN"/>
-        </w:rPr>
-        <w:t>System.out.println("enter the disciunt %: ");</w:t>
+        <w:t xml:space="preserve"> </w:t>
+      </w:r>
+      <w:proofErr w:type="spellStart"/>
+      <w:r>
+        <w:rPr>
+          <w:rFonts w:ascii="Times New Roman" w:hAnsi="Times New Roman" w:cs="Times New Roman"/>
+          <w:lang w:val="en-IN"/>
+        </w:rPr>
+        <w:t>originalPrice</w:t>
+      </w:r>
+      <w:proofErr w:type="spellEnd"/>
+      <w:r>
+        <w:rPr>
+          <w:rFonts w:ascii="Times New Roman" w:hAnsi="Times New Roman" w:cs="Times New Roman"/>
+          <w:lang w:val="en-IN"/>
+        </w:rPr>
+        <w:t xml:space="preserve"> = </w:t>
+      </w:r>
+      <w:proofErr w:type="spellStart"/>
+      <w:proofErr w:type="gramStart"/>
+      <w:r>
+        <w:rPr>
+          <w:rFonts w:ascii="Times New Roman" w:hAnsi="Times New Roman" w:cs="Times New Roman"/>
+          <w:lang w:val="en-IN"/>
+        </w:rPr>
+        <w:t>c.nextDouble</w:t>
+      </w:r>
+      <w:proofErr w:type="spellEnd"/>
+      <w:proofErr w:type="gramEnd"/>
+      <w:r>
+        <w:rPr>
+          <w:rFonts w:ascii="Times New Roman" w:hAnsi="Times New Roman" w:cs="Times New Roman"/>
+          <w:lang w:val="en-IN"/>
+        </w:rPr>
+        <w:t>();</w:t>
+      </w:r>
+    </w:p>
+    <w:p>
+      <w:pPr>
+        <w:rPr>
+          <w:rFonts w:ascii="Times New Roman" w:hAnsi="Times New Roman" w:cs="Times New Roman"/>
+          <w:lang w:val="en-IN"/>
+        </w:rPr>
+      </w:pPr>
+      <w:proofErr w:type="spellStart"/>
+      <w:r>
+        <w:rPr>
+          <w:rFonts w:ascii="Times New Roman" w:hAnsi="Times New Roman" w:cs="Times New Roman"/>
+          <w:lang w:val="en-IN"/>
+        </w:rPr>
+        <w:t>System.out.println</w:t>
+      </w:r>
+      <w:proofErr w:type="spellEnd"/>
+      <w:r>
+        <w:rPr>
+          <w:rFonts w:ascii="Times New Roman" w:hAnsi="Times New Roman" w:cs="Times New Roman"/>
+          <w:lang w:val="en-IN"/>
+        </w:rPr>
+        <w:t xml:space="preserve">("enter the </w:t>
+      </w:r>
+      <w:proofErr w:type="spellStart"/>
+      <w:r>
+        <w:rPr>
+          <w:rFonts w:ascii="Times New Roman" w:hAnsi="Times New Roman" w:cs="Times New Roman"/>
+          <w:lang w:val="en-IN"/>
+        </w:rPr>
+        <w:t>disciunt</w:t>
+      </w:r>
+      <w:proofErr w:type="spellEnd"/>
+      <w:r>
+        <w:rPr>
+          <w:rFonts w:ascii="Times New Roman" w:hAnsi="Times New Roman" w:cs="Times New Roman"/>
+          <w:lang w:val="en-IN"/>
+        </w:rPr>
+        <w:t xml:space="preserve"> %: ");</w:t>
       </w:r>
     </w:p>
     <w:p>
@@ -8800,22 +11524,65 @@
           <w:rFonts w:ascii="Times New Roman" w:hAnsi="Times New Roman" w:cs="Times New Roman"/>
           <w:lang w:val="en-IN"/>
         </w:rPr>
-        <w:t xml:space="preserve"> discountPercent = c.nextDouble();</w:t>
-      </w:r>
-    </w:p>
-    <w:p>
-      <w:pPr>
-        <w:rPr>
-          <w:rFonts w:ascii="Times New Roman" w:hAnsi="Times New Roman" w:cs="Times New Roman"/>
-          <w:lang w:val="en-IN"/>
-        </w:rPr>
-      </w:pPr>
-      <w:r>
-        <w:rPr>
-          <w:rFonts w:ascii="Times New Roman" w:hAnsi="Times New Roman" w:cs="Times New Roman"/>
-          <w:lang w:val="en-IN"/>
-        </w:rPr>
-        <w:t>System.out.println("enter the tax %: ");</w:t>
+        <w:t xml:space="preserve"> </w:t>
+      </w:r>
+      <w:proofErr w:type="spellStart"/>
+      <w:r>
+        <w:rPr>
+          <w:rFonts w:ascii="Times New Roman" w:hAnsi="Times New Roman" w:cs="Times New Roman"/>
+          <w:lang w:val="en-IN"/>
+        </w:rPr>
+        <w:t>discountPercent</w:t>
+      </w:r>
+      <w:proofErr w:type="spellEnd"/>
+      <w:r>
+        <w:rPr>
+          <w:rFonts w:ascii="Times New Roman" w:hAnsi="Times New Roman" w:cs="Times New Roman"/>
+          <w:lang w:val="en-IN"/>
+        </w:rPr>
+        <w:t xml:space="preserve"> = </w:t>
+      </w:r>
+      <w:proofErr w:type="spellStart"/>
+      <w:proofErr w:type="gramStart"/>
+      <w:r>
+        <w:rPr>
+          <w:rFonts w:ascii="Times New Roman" w:hAnsi="Times New Roman" w:cs="Times New Roman"/>
+          <w:lang w:val="en-IN"/>
+        </w:rPr>
+        <w:t>c.nextDouble</w:t>
+      </w:r>
+      <w:proofErr w:type="spellEnd"/>
+      <w:proofErr w:type="gramEnd"/>
+      <w:r>
+        <w:rPr>
+          <w:rFonts w:ascii="Times New Roman" w:hAnsi="Times New Roman" w:cs="Times New Roman"/>
+          <w:lang w:val="en-IN"/>
+        </w:rPr>
+        <w:t>();</w:t>
+      </w:r>
+    </w:p>
+    <w:p>
+      <w:pPr>
+        <w:rPr>
+          <w:rFonts w:ascii="Times New Roman" w:hAnsi="Times New Roman" w:cs="Times New Roman"/>
+          <w:lang w:val="en-IN"/>
+        </w:rPr>
+      </w:pPr>
+      <w:proofErr w:type="spellStart"/>
+      <w:r>
+        <w:rPr>
+          <w:rFonts w:ascii="Times New Roman" w:hAnsi="Times New Roman" w:cs="Times New Roman"/>
+          <w:lang w:val="en-IN"/>
+        </w:rPr>
+        <w:t>System.out.println</w:t>
+      </w:r>
+      <w:proofErr w:type="spellEnd"/>
+      <w:r>
+        <w:rPr>
+          <w:rFonts w:ascii="Times New Roman" w:hAnsi="Times New Roman" w:cs="Times New Roman"/>
+          <w:lang w:val="en-IN"/>
+        </w:rPr>
+        <w:t>("enter the tax %: ");</w:t>
       </w:r>
     </w:p>
     <w:p>
@@ -8839,7 +11606,41 @@
           <w:rFonts w:ascii="Times New Roman" w:hAnsi="Times New Roman" w:cs="Times New Roman"/>
           <w:lang w:val="en-IN"/>
         </w:rPr>
-        <w:t xml:space="preserve"> taxRate = c.nextDouble();</w:t>
+        <w:t xml:space="preserve"> </w:t>
+      </w:r>
+      <w:proofErr w:type="spellStart"/>
+      <w:r>
+        <w:rPr>
+          <w:rFonts w:ascii="Times New Roman" w:hAnsi="Times New Roman" w:cs="Times New Roman"/>
+          <w:lang w:val="en-IN"/>
+        </w:rPr>
+        <w:t>taxRate</w:t>
+      </w:r>
+      <w:proofErr w:type="spellEnd"/>
+      <w:r>
+        <w:rPr>
+          <w:rFonts w:ascii="Times New Roman" w:hAnsi="Times New Roman" w:cs="Times New Roman"/>
+          <w:lang w:val="en-IN"/>
+        </w:rPr>
+        <w:t xml:space="preserve"> = </w:t>
+      </w:r>
+      <w:proofErr w:type="spellStart"/>
+      <w:proofErr w:type="gramStart"/>
+      <w:r>
+        <w:rPr>
+          <w:rFonts w:ascii="Times New Roman" w:hAnsi="Times New Roman" w:cs="Times New Roman"/>
+          <w:lang w:val="en-IN"/>
+        </w:rPr>
+        <w:t>c.nextDouble</w:t>
+      </w:r>
+      <w:proofErr w:type="spellEnd"/>
+      <w:proofErr w:type="gramEnd"/>
+      <w:r>
+        <w:rPr>
+          <w:rFonts w:ascii="Times New Roman" w:hAnsi="Times New Roman" w:cs="Times New Roman"/>
+          <w:lang w:val="en-IN"/>
+        </w:rPr>
+        <w:t>();</w:t>
       </w:r>
     </w:p>
     <w:p>
@@ -8863,7 +11664,121 @@
           <w:rFonts w:ascii="Times New Roman" w:hAnsi="Times New Roman" w:cs="Times New Roman"/>
           <w:lang w:val="en-IN"/>
         </w:rPr>
-        <w:t xml:space="preserve"> finalPrice = calculateFinalPrice(originalPrice, discountPercent, taxRate); System.out.println("Final Price: ₹" + finalPrice);</w:t>
+        <w:t xml:space="preserve"> </w:t>
+      </w:r>
+      <w:proofErr w:type="spellStart"/>
+      <w:r>
+        <w:rPr>
+          <w:rFonts w:ascii="Times New Roman" w:hAnsi="Times New Roman" w:cs="Times New Roman"/>
+          <w:lang w:val="en-IN"/>
+        </w:rPr>
+        <w:t>finalPrice</w:t>
+      </w:r>
+      <w:proofErr w:type="spellEnd"/>
+      <w:r>
+        <w:rPr>
+          <w:rFonts w:ascii="Times New Roman" w:hAnsi="Times New Roman" w:cs="Times New Roman"/>
+          <w:lang w:val="en-IN"/>
+        </w:rPr>
+        <w:t xml:space="preserve"> = </w:t>
+      </w:r>
+      <w:proofErr w:type="spellStart"/>
+      <w:proofErr w:type="gramStart"/>
+      <w:r>
+        <w:rPr>
+          <w:rFonts w:ascii="Times New Roman" w:hAnsi="Times New Roman" w:cs="Times New Roman"/>
+          <w:lang w:val="en-IN"/>
+        </w:rPr>
+        <w:t>calculateFinalPrice</w:t>
+      </w:r>
+      <w:proofErr w:type="spellEnd"/>
+      <w:r>
+        <w:rPr>
+          <w:rFonts w:ascii="Times New Roman" w:hAnsi="Times New Roman" w:cs="Times New Roman"/>
+          <w:lang w:val="en-IN"/>
+        </w:rPr>
+        <w:t>(</w:t>
+      </w:r>
+      <w:proofErr w:type="spellStart"/>
+      <w:proofErr w:type="gramEnd"/>
+      <w:r>
+        <w:rPr>
+          <w:rFonts w:ascii="Times New Roman" w:hAnsi="Times New Roman" w:cs="Times New Roman"/>
+          <w:lang w:val="en-IN"/>
+        </w:rPr>
+        <w:t>originalPrice</w:t>
+      </w:r>
+      <w:proofErr w:type="spellEnd"/>
+      <w:r>
+        <w:rPr>
+          <w:rFonts w:ascii="Times New Roman" w:hAnsi="Times New Roman" w:cs="Times New Roman"/>
+          <w:lang w:val="en-IN"/>
+        </w:rPr>
+        <w:t xml:space="preserve">, </w:t>
+      </w:r>
+      <w:proofErr w:type="spellStart"/>
+      <w:r>
+        <w:rPr>
+          <w:rFonts w:ascii="Times New Roman" w:hAnsi="Times New Roman" w:cs="Times New Roman"/>
+          <w:lang w:val="en-IN"/>
+        </w:rPr>
+        <w:t>discountPercent</w:t>
+      </w:r>
+      <w:proofErr w:type="spellEnd"/>
+      <w:r>
+        <w:rPr>
+          <w:rFonts w:ascii="Times New Roman" w:hAnsi="Times New Roman" w:cs="Times New Roman"/>
+          <w:lang w:val="en-IN"/>
+        </w:rPr>
+        <w:t xml:space="preserve">, </w:t>
+      </w:r>
+      <w:proofErr w:type="spellStart"/>
+      <w:r>
+        <w:rPr>
+          <w:rFonts w:ascii="Times New Roman" w:hAnsi="Times New Roman" w:cs="Times New Roman"/>
+          <w:lang w:val="en-IN"/>
+        </w:rPr>
+        <w:t>taxRate</w:t>
+      </w:r>
+      <w:proofErr w:type="spellEnd"/>
+      <w:r>
+        <w:rPr>
+          <w:rFonts w:ascii="Times New Roman" w:hAnsi="Times New Roman" w:cs="Times New Roman"/>
+          <w:lang w:val="en-IN"/>
+        </w:rPr>
+        <w:t xml:space="preserve">); </w:t>
+      </w:r>
+      <w:proofErr w:type="spellStart"/>
+      <w:r>
+        <w:rPr>
+          <w:rFonts w:ascii="Times New Roman" w:hAnsi="Times New Roman" w:cs="Times New Roman"/>
+          <w:lang w:val="en-IN"/>
+        </w:rPr>
+        <w:t>System.out.println</w:t>
+      </w:r>
+      <w:proofErr w:type="spellEnd"/>
+      <w:r>
+        <w:rPr>
+          <w:rFonts w:ascii="Times New Roman" w:hAnsi="Times New Roman" w:cs="Times New Roman"/>
+          <w:lang w:val="en-IN"/>
+        </w:rPr>
+        <w:t xml:space="preserve">("Final Price: ₹" + </w:t>
+      </w:r>
+      <w:proofErr w:type="spellStart"/>
+      <w:r>
+        <w:rPr>
+          <w:rFonts w:ascii="Times New Roman" w:hAnsi="Times New Roman" w:cs="Times New Roman"/>
+          <w:lang w:val="en-IN"/>
+        </w:rPr>
+        <w:t>finalPrice</w:t>
+      </w:r>
+      <w:proofErr w:type="spellEnd"/>
+      <w:r>
+        <w:rPr>
+          <w:rFonts w:ascii="Times New Roman" w:hAnsi="Times New Roman" w:cs="Times New Roman"/>
+          <w:lang w:val="en-IN"/>
+        </w:rPr>
+        <w:t>);</w:t>
       </w:r>
     </w:p>
     <w:p>
@@ -10072,6 +12987,7 @@
         </w:rPr>
         <w:t>Step</w:t>
       </w:r>
+      <w:proofErr w:type="gramStart"/>
       <w:r>
         <w:rPr>
           <w:rFonts w:ascii="Times New Roman" w:hAnsi="Times New Roman" w:cs="Times New Roman"/>
@@ -10084,7 +13000,15 @@
           <w:rFonts w:ascii="Times New Roman" w:hAnsi="Times New Roman" w:cs="Times New Roman"/>
           <w:lang w:val="en-IN"/>
         </w:rPr>
-        <w:t>Start the program.</w:t>
+        <w:t>Start</w:t>
+      </w:r>
+      <w:proofErr w:type="gramEnd"/>
+      <w:r>
+        <w:rPr>
+          <w:rFonts w:ascii="Times New Roman" w:hAnsi="Times New Roman" w:cs="Times New Roman"/>
+          <w:lang w:val="en-IN"/>
+        </w:rPr>
+        <w:t xml:space="preserve"> the program.</w:t>
       </w:r>
     </w:p>
     <w:p>
@@ -10102,6 +13026,7 @@
         </w:rPr>
         <w:t>Step</w:t>
       </w:r>
+      <w:proofErr w:type="gramStart"/>
       <w:r>
         <w:rPr>
           <w:rFonts w:ascii="Times New Roman" w:hAnsi="Times New Roman" w:cs="Times New Roman"/>
@@ -10114,7 +13039,40 @@
           <w:rFonts w:ascii="Times New Roman" w:hAnsi="Times New Roman" w:cs="Times New Roman"/>
           <w:lang w:val="en-IN"/>
         </w:rPr>
-        <w:t>Call customGreet("Ratan", "Welcome").</w:t>
+        <w:t>Call</w:t>
+      </w:r>
+      <w:proofErr w:type="gramEnd"/>
+      <w:r>
+        <w:rPr>
+          <w:rFonts w:ascii="Times New Roman" w:hAnsi="Times New Roman" w:cs="Times New Roman"/>
+          <w:lang w:val="en-IN"/>
+        </w:rPr>
+        <w:t xml:space="preserve"> </w:t>
+      </w:r>
+      <w:proofErr w:type="spellStart"/>
+      <w:proofErr w:type="gramStart"/>
+      <w:r>
+        <w:rPr>
+          <w:rFonts w:ascii="Times New Roman" w:hAnsi="Times New Roman" w:cs="Times New Roman"/>
+          <w:lang w:val="en-IN"/>
+        </w:rPr>
+        <w:t>customGreet</w:t>
+      </w:r>
+      <w:proofErr w:type="spellEnd"/>
+      <w:r>
+        <w:rPr>
+          <w:rFonts w:ascii="Times New Roman" w:hAnsi="Times New Roman" w:cs="Times New Roman"/>
+          <w:lang w:val="en-IN"/>
+        </w:rPr>
+        <w:t>(</w:t>
+      </w:r>
+      <w:proofErr w:type="gramEnd"/>
+      <w:r>
+        <w:rPr>
+          <w:rFonts w:ascii="Times New Roman" w:hAnsi="Times New Roman" w:cs="Times New Roman"/>
+          <w:lang w:val="en-IN"/>
+        </w:rPr>
+        <w:t>"Ratan", "Welcome").</w:t>
       </w:r>
     </w:p>
     <w:p>
@@ -10132,6 +13090,7 @@
         </w:rPr>
         <w:t>Step</w:t>
       </w:r>
+      <w:proofErr w:type="gramStart"/>
       <w:r>
         <w:rPr>
           <w:rFonts w:ascii="Times New Roman" w:hAnsi="Times New Roman" w:cs="Times New Roman"/>
@@ -10144,7 +13103,31 @@
           <w:rFonts w:ascii="Times New Roman" w:hAnsi="Times New Roman" w:cs="Times New Roman"/>
           <w:lang w:val="en-IN"/>
         </w:rPr>
-        <w:t>Call customGreet("Tata").</w:t>
+        <w:t>Call</w:t>
+      </w:r>
+      <w:proofErr w:type="gramEnd"/>
+      <w:r>
+        <w:rPr>
+          <w:rFonts w:ascii="Times New Roman" w:hAnsi="Times New Roman" w:cs="Times New Roman"/>
+          <w:lang w:val="en-IN"/>
+        </w:rPr>
+        <w:t xml:space="preserve"> </w:t>
+      </w:r>
+      <w:proofErr w:type="spellStart"/>
+      <w:r>
+        <w:rPr>
+          <w:rFonts w:ascii="Times New Roman" w:hAnsi="Times New Roman" w:cs="Times New Roman"/>
+          <w:lang w:val="en-IN"/>
+        </w:rPr>
+        <w:t>customGreet</w:t>
+      </w:r>
+      <w:proofErr w:type="spellEnd"/>
+      <w:r>
+        <w:rPr>
+          <w:rFonts w:ascii="Times New Roman" w:hAnsi="Times New Roman" w:cs="Times New Roman"/>
+          <w:lang w:val="en-IN"/>
+        </w:rPr>
+        <w:t>("Tata").</w:t>
       </w:r>
     </w:p>
     <w:p>
@@ -10162,6 +13145,7 @@
         </w:rPr>
         <w:t>Step</w:t>
       </w:r>
+      <w:proofErr w:type="gramStart"/>
       <w:r>
         <w:rPr>
           <w:rFonts w:ascii="Times New Roman" w:hAnsi="Times New Roman" w:cs="Times New Roman"/>
@@ -10174,7 +13158,40 @@
           <w:rFonts w:ascii="Times New Roman" w:hAnsi="Times New Roman" w:cs="Times New Roman"/>
           <w:lang w:val="en-IN"/>
         </w:rPr>
-        <w:t>Call customGreet().</w:t>
+        <w:t>Call</w:t>
+      </w:r>
+      <w:proofErr w:type="gramEnd"/>
+      <w:r>
+        <w:rPr>
+          <w:rFonts w:ascii="Times New Roman" w:hAnsi="Times New Roman" w:cs="Times New Roman"/>
+          <w:lang w:val="en-IN"/>
+        </w:rPr>
+        <w:t xml:space="preserve"> </w:t>
+      </w:r>
+      <w:proofErr w:type="spellStart"/>
+      <w:proofErr w:type="gramStart"/>
+      <w:r>
+        <w:rPr>
+          <w:rFonts w:ascii="Times New Roman" w:hAnsi="Times New Roman" w:cs="Times New Roman"/>
+          <w:lang w:val="en-IN"/>
+        </w:rPr>
+        <w:t>customGreet</w:t>
+      </w:r>
+      <w:proofErr w:type="spellEnd"/>
+      <w:r>
+        <w:rPr>
+          <w:rFonts w:ascii="Times New Roman" w:hAnsi="Times New Roman" w:cs="Times New Roman"/>
+          <w:lang w:val="en-IN"/>
+        </w:rPr>
+        <w:t>(</w:t>
+      </w:r>
+      <w:proofErr w:type="gramEnd"/>
+      <w:r>
+        <w:rPr>
+          <w:rFonts w:ascii="Times New Roman" w:hAnsi="Times New Roman" w:cs="Times New Roman"/>
+          <w:lang w:val="en-IN"/>
+        </w:rPr>
+        <w:t>).</w:t>
       </w:r>
     </w:p>
     <w:p>
@@ -10192,6 +13209,7 @@
         </w:rPr>
         <w:t>Step</w:t>
       </w:r>
+      <w:proofErr w:type="gramStart"/>
       <w:r>
         <w:rPr>
           <w:rFonts w:ascii="Times New Roman" w:hAnsi="Times New Roman" w:cs="Times New Roman"/>
@@ -10204,7 +13222,15 @@
           <w:rFonts w:ascii="Times New Roman" w:hAnsi="Times New Roman" w:cs="Times New Roman"/>
           <w:lang w:val="en-IN"/>
         </w:rPr>
-        <w:t>End the program.</w:t>
+        <w:t>End</w:t>
+      </w:r>
+      <w:proofErr w:type="gramEnd"/>
+      <w:r>
+        <w:rPr>
+          <w:rFonts w:ascii="Times New Roman" w:hAnsi="Times New Roman" w:cs="Times New Roman"/>
+          <w:lang w:val="en-IN"/>
+        </w:rPr>
+        <w:t xml:space="preserve"> the program.</w:t>
       </w:r>
     </w:p>
     <w:p>
@@ -10256,7 +13282,29 @@
         <w:rPr>
           <w:rFonts w:ascii="Times New Roman" w:hAnsi="Times New Roman" w:cs="Times New Roman"/>
         </w:rPr>
-        <w:t>FUNCTION customGreet(name, greeting)</w:t>
+        <w:t xml:space="preserve">FUNCTION </w:t>
+      </w:r>
+      <w:proofErr w:type="spellStart"/>
+      <w:proofErr w:type="gramStart"/>
+      <w:r>
+        <w:rPr>
+          <w:rFonts w:ascii="Times New Roman" w:hAnsi="Times New Roman" w:cs="Times New Roman"/>
+        </w:rPr>
+        <w:t>customGreet</w:t>
+      </w:r>
+      <w:proofErr w:type="spellEnd"/>
+      <w:r>
+        <w:rPr>
+          <w:rFonts w:ascii="Times New Roman" w:hAnsi="Times New Roman" w:cs="Times New Roman"/>
+        </w:rPr>
+        <w:t>(</w:t>
+      </w:r>
+      <w:proofErr w:type="gramEnd"/>
+      <w:r>
+        <w:rPr>
+          <w:rFonts w:ascii="Times New Roman" w:hAnsi="Times New Roman" w:cs="Times New Roman"/>
+        </w:rPr>
+        <w:t>name, greeting)</w:t>
       </w:r>
     </w:p>
     <w:p>
@@ -10295,7 +13343,21 @@
         <w:rPr>
           <w:rFonts w:ascii="Times New Roman" w:hAnsi="Times New Roman" w:cs="Times New Roman"/>
         </w:rPr>
-        <w:t>FUNCTION customGreet(name)</w:t>
+        <w:t xml:space="preserve">FUNCTION </w:t>
+      </w:r>
+      <w:proofErr w:type="spellStart"/>
+      <w:r>
+        <w:rPr>
+          <w:rFonts w:ascii="Times New Roman" w:hAnsi="Times New Roman" w:cs="Times New Roman"/>
+        </w:rPr>
+        <w:t>customGreet</w:t>
+      </w:r>
+      <w:proofErr w:type="spellEnd"/>
+      <w:r>
+        <w:rPr>
+          <w:rFonts w:ascii="Times New Roman" w:hAnsi="Times New Roman" w:cs="Times New Roman"/>
+        </w:rPr>
+        <w:t>(name)</w:t>
       </w:r>
     </w:p>
     <w:p>
@@ -10334,7 +13396,29 @@
         <w:rPr>
           <w:rFonts w:ascii="Times New Roman" w:hAnsi="Times New Roman" w:cs="Times New Roman"/>
         </w:rPr>
-        <w:t>FUNCTION customGreet()</w:t>
+        <w:t xml:space="preserve">FUNCTION </w:t>
+      </w:r>
+      <w:proofErr w:type="spellStart"/>
+      <w:proofErr w:type="gramStart"/>
+      <w:r>
+        <w:rPr>
+          <w:rFonts w:ascii="Times New Roman" w:hAnsi="Times New Roman" w:cs="Times New Roman"/>
+        </w:rPr>
+        <w:t>customGreet</w:t>
+      </w:r>
+      <w:proofErr w:type="spellEnd"/>
+      <w:r>
+        <w:rPr>
+          <w:rFonts w:ascii="Times New Roman" w:hAnsi="Times New Roman" w:cs="Times New Roman"/>
+        </w:rPr>
+        <w:t>(</w:t>
+      </w:r>
+      <w:proofErr w:type="gramEnd"/>
+      <w:r>
+        <w:rPr>
+          <w:rFonts w:ascii="Times New Roman" w:hAnsi="Times New Roman" w:cs="Times New Roman"/>
+        </w:rPr>
+        <w:t>)</w:t>
       </w:r>
     </w:p>
     <w:p>
@@ -10386,33 +13470,91 @@
         <w:rPr>
           <w:rFonts w:ascii="Times New Roman" w:hAnsi="Times New Roman" w:cs="Times New Roman"/>
         </w:rPr>
-        <w:t xml:space="preserve">    CALL customGreet("Ratan", "Welcome")</w:t>
-      </w:r>
-    </w:p>
-    <w:p>
-      <w:pPr>
-        <w:rPr>
-          <w:rFonts w:ascii="Times New Roman" w:hAnsi="Times New Roman" w:cs="Times New Roman"/>
-        </w:rPr>
-      </w:pPr>
-      <w:r>
-        <w:rPr>
-          <w:rFonts w:ascii="Times New Roman" w:hAnsi="Times New Roman" w:cs="Times New Roman"/>
-        </w:rPr>
-        <w:t xml:space="preserve">    CALL customGreet("Tata")</w:t>
-      </w:r>
-    </w:p>
-    <w:p>
-      <w:pPr>
-        <w:rPr>
-          <w:rFonts w:ascii="Times New Roman" w:hAnsi="Times New Roman" w:cs="Times New Roman"/>
-        </w:rPr>
-      </w:pPr>
-      <w:r>
-        <w:rPr>
-          <w:rFonts w:ascii="Times New Roman" w:hAnsi="Times New Roman" w:cs="Times New Roman"/>
-        </w:rPr>
-        <w:t xml:space="preserve">    CALL customGreet()</w:t>
+        <w:t xml:space="preserve">    CALL </w:t>
+      </w:r>
+      <w:proofErr w:type="spellStart"/>
+      <w:proofErr w:type="gramStart"/>
+      <w:r>
+        <w:rPr>
+          <w:rFonts w:ascii="Times New Roman" w:hAnsi="Times New Roman" w:cs="Times New Roman"/>
+        </w:rPr>
+        <w:t>customGreet</w:t>
+      </w:r>
+      <w:proofErr w:type="spellEnd"/>
+      <w:r>
+        <w:rPr>
+          <w:rFonts w:ascii="Times New Roman" w:hAnsi="Times New Roman" w:cs="Times New Roman"/>
+        </w:rPr>
+        <w:t>(</w:t>
+      </w:r>
+      <w:proofErr w:type="gramEnd"/>
+      <w:r>
+        <w:rPr>
+          <w:rFonts w:ascii="Times New Roman" w:hAnsi="Times New Roman" w:cs="Times New Roman"/>
+        </w:rPr>
+        <w:t>"Ratan", "Welcome")</w:t>
+      </w:r>
+    </w:p>
+    <w:p>
+      <w:pPr>
+        <w:rPr>
+          <w:rFonts w:ascii="Times New Roman" w:hAnsi="Times New Roman" w:cs="Times New Roman"/>
+        </w:rPr>
+      </w:pPr>
+      <w:r>
+        <w:rPr>
+          <w:rFonts w:ascii="Times New Roman" w:hAnsi="Times New Roman" w:cs="Times New Roman"/>
+        </w:rPr>
+        <w:t xml:space="preserve">    CALL </w:t>
+      </w:r>
+      <w:proofErr w:type="spellStart"/>
+      <w:r>
+        <w:rPr>
+          <w:rFonts w:ascii="Times New Roman" w:hAnsi="Times New Roman" w:cs="Times New Roman"/>
+        </w:rPr>
+        <w:t>customGreet</w:t>
+      </w:r>
+      <w:proofErr w:type="spellEnd"/>
+      <w:r>
+        <w:rPr>
+          <w:rFonts w:ascii="Times New Roman" w:hAnsi="Times New Roman" w:cs="Times New Roman"/>
+        </w:rPr>
+        <w:t>("Tata")</w:t>
+      </w:r>
+    </w:p>
+    <w:p>
+      <w:pPr>
+        <w:rPr>
+          <w:rFonts w:ascii="Times New Roman" w:hAnsi="Times New Roman" w:cs="Times New Roman"/>
+        </w:rPr>
+      </w:pPr>
+      <w:r>
+        <w:rPr>
+          <w:rFonts w:ascii="Times New Roman" w:hAnsi="Times New Roman" w:cs="Times New Roman"/>
+        </w:rPr>
+        <w:t xml:space="preserve">    CALL </w:t>
+      </w:r>
+      <w:proofErr w:type="spellStart"/>
+      <w:proofErr w:type="gramStart"/>
+      <w:r>
+        <w:rPr>
+          <w:rFonts w:ascii="Times New Roman" w:hAnsi="Times New Roman" w:cs="Times New Roman"/>
+        </w:rPr>
+        <w:t>customGreet</w:t>
+      </w:r>
+      <w:proofErr w:type="spellEnd"/>
+      <w:r>
+        <w:rPr>
+          <w:rFonts w:ascii="Times New Roman" w:hAnsi="Times New Roman" w:cs="Times New Roman"/>
+        </w:rPr>
+        <w:t>(</w:t>
+      </w:r>
+      <w:proofErr w:type="gramEnd"/>
+      <w:r>
+        <w:rPr>
+          <w:rFonts w:ascii="Times New Roman" w:hAnsi="Times New Roman" w:cs="Times New Roman"/>
+        </w:rPr>
+        <w:t>)</w:t>
       </w:r>
     </w:p>
     <w:p>
@@ -10520,14 +13662,26 @@
         </w:rPr>
         <w:t xml:space="preserve"> </w:t>
       </w:r>
+      <w:proofErr w:type="spellStart"/>
+      <w:proofErr w:type="gramStart"/>
       <w:r>
         <w:rPr>
           <w:rFonts w:ascii="Times New Roman" w:hAnsi="Times New Roman" w:cs="Times New Roman"/>
           <w:u w:val="single"/>
           <w:lang w:val="en-IN"/>
         </w:rPr>
-        <w:t>java.util.Scanner</w:t>
-      </w:r>
+        <w:t>java.util</w:t>
+      </w:r>
+      <w:proofErr w:type="gramEnd"/>
+      <w:r>
+        <w:rPr>
+          <w:rFonts w:ascii="Times New Roman" w:hAnsi="Times New Roman" w:cs="Times New Roman"/>
+          <w:u w:val="single"/>
+          <w:lang w:val="en-IN"/>
+        </w:rPr>
+        <w:t>.Scanner</w:t>
+      </w:r>
+      <w:proofErr w:type="spellEnd"/>
       <w:r>
         <w:rPr>
           <w:rFonts w:ascii="Times New Roman" w:hAnsi="Times New Roman" w:cs="Times New Roman"/>
@@ -10573,7 +13727,23 @@
           <w:rFonts w:ascii="Times New Roman" w:hAnsi="Times New Roman" w:cs="Times New Roman"/>
           <w:lang w:val="en-IN"/>
         </w:rPr>
-        <w:t xml:space="preserve"> GreetCus {</w:t>
+        <w:t xml:space="preserve"> </w:t>
+      </w:r>
+      <w:proofErr w:type="spellStart"/>
+      <w:r>
+        <w:rPr>
+          <w:rFonts w:ascii="Times New Roman" w:hAnsi="Times New Roman" w:cs="Times New Roman"/>
+          <w:lang w:val="en-IN"/>
+        </w:rPr>
+        <w:t>GreetCus</w:t>
+      </w:r>
+      <w:proofErr w:type="spellEnd"/>
+      <w:r>
+        <w:rPr>
+          <w:rFonts w:ascii="Times New Roman" w:hAnsi="Times New Roman" w:cs="Times New Roman"/>
+          <w:lang w:val="en-IN"/>
+        </w:rPr>
+        <w:t xml:space="preserve"> {</w:t>
       </w:r>
     </w:p>
     <w:p>
@@ -10636,22 +13806,55 @@
           <w:rFonts w:ascii="Times New Roman" w:hAnsi="Times New Roman" w:cs="Times New Roman"/>
           <w:lang w:val="en-IN"/>
         </w:rPr>
-        <w:t xml:space="preserve"> customGreet(String name, String greeting) {</w:t>
-      </w:r>
-    </w:p>
-    <w:p>
-      <w:pPr>
-        <w:rPr>
-          <w:rFonts w:ascii="Times New Roman" w:hAnsi="Times New Roman" w:cs="Times New Roman"/>
-          <w:lang w:val="en-IN"/>
-        </w:rPr>
-      </w:pPr>
-      <w:r>
-        <w:rPr>
-          <w:rFonts w:ascii="Times New Roman" w:hAnsi="Times New Roman" w:cs="Times New Roman"/>
-          <w:lang w:val="en-IN"/>
-        </w:rPr>
-        <w:t xml:space="preserve">        System.</w:t>
+        <w:t xml:space="preserve"> </w:t>
+      </w:r>
+      <w:proofErr w:type="spellStart"/>
+      <w:proofErr w:type="gramStart"/>
+      <w:r>
+        <w:rPr>
+          <w:rFonts w:ascii="Times New Roman" w:hAnsi="Times New Roman" w:cs="Times New Roman"/>
+          <w:lang w:val="en-IN"/>
+        </w:rPr>
+        <w:t>customGreet</w:t>
+      </w:r>
+      <w:proofErr w:type="spellEnd"/>
+      <w:r>
+        <w:rPr>
+          <w:rFonts w:ascii="Times New Roman" w:hAnsi="Times New Roman" w:cs="Times New Roman"/>
+          <w:lang w:val="en-IN"/>
+        </w:rPr>
+        <w:t>(</w:t>
+      </w:r>
+      <w:proofErr w:type="gramEnd"/>
+      <w:r>
+        <w:rPr>
+          <w:rFonts w:ascii="Times New Roman" w:hAnsi="Times New Roman" w:cs="Times New Roman"/>
+          <w:lang w:val="en-IN"/>
+        </w:rPr>
+        <w:t>String name, String greeting) {</w:t>
+      </w:r>
+    </w:p>
+    <w:p>
+      <w:pPr>
+        <w:rPr>
+          <w:rFonts w:ascii="Times New Roman" w:hAnsi="Times New Roman" w:cs="Times New Roman"/>
+          <w:lang w:val="en-IN"/>
+        </w:rPr>
+      </w:pPr>
+      <w:r>
+        <w:rPr>
+          <w:rFonts w:ascii="Times New Roman" w:hAnsi="Times New Roman" w:cs="Times New Roman"/>
+          <w:lang w:val="en-IN"/>
+        </w:rPr>
+        <w:t xml:space="preserve">        </w:t>
+      </w:r>
+      <w:proofErr w:type="spellStart"/>
+      <w:r>
+        <w:rPr>
+          <w:rFonts w:ascii="Times New Roman" w:hAnsi="Times New Roman" w:cs="Times New Roman"/>
+          <w:lang w:val="en-IN"/>
+        </w:rPr>
+        <w:t>System.</w:t>
       </w:r>
       <w:r>
         <w:rPr>
@@ -10669,7 +13872,15 @@
           <w:rFonts w:ascii="Times New Roman" w:hAnsi="Times New Roman" w:cs="Times New Roman"/>
           <w:lang w:val="en-IN"/>
         </w:rPr>
-        <w:t>.println(greeting + ", " + name + "!");</w:t>
+        <w:t>.println</w:t>
+      </w:r>
+      <w:proofErr w:type="spellEnd"/>
+      <w:r>
+        <w:rPr>
+          <w:rFonts w:ascii="Times New Roman" w:hAnsi="Times New Roman" w:cs="Times New Roman"/>
+          <w:lang w:val="en-IN"/>
+        </w:rPr>
+        <w:t>(greeting + ", " + name + "!");</w:t>
       </w:r>
     </w:p>
     <w:p>
@@ -10747,22 +13958,55 @@
           <w:rFonts w:ascii="Times New Roman" w:hAnsi="Times New Roman" w:cs="Times New Roman"/>
           <w:lang w:val="en-IN"/>
         </w:rPr>
-        <w:t xml:space="preserve"> customGreet(String name) {</w:t>
-      </w:r>
-    </w:p>
-    <w:p>
-      <w:pPr>
-        <w:rPr>
-          <w:rFonts w:ascii="Times New Roman" w:hAnsi="Times New Roman" w:cs="Times New Roman"/>
-          <w:lang w:val="en-IN"/>
-        </w:rPr>
-      </w:pPr>
-      <w:r>
-        <w:rPr>
-          <w:rFonts w:ascii="Times New Roman" w:hAnsi="Times New Roman" w:cs="Times New Roman"/>
-          <w:lang w:val="en-IN"/>
-        </w:rPr>
-        <w:t xml:space="preserve">        System.</w:t>
+        <w:t xml:space="preserve"> </w:t>
+      </w:r>
+      <w:proofErr w:type="spellStart"/>
+      <w:proofErr w:type="gramStart"/>
+      <w:r>
+        <w:rPr>
+          <w:rFonts w:ascii="Times New Roman" w:hAnsi="Times New Roman" w:cs="Times New Roman"/>
+          <w:lang w:val="en-IN"/>
+        </w:rPr>
+        <w:t>customGreet</w:t>
+      </w:r>
+      <w:proofErr w:type="spellEnd"/>
+      <w:r>
+        <w:rPr>
+          <w:rFonts w:ascii="Times New Roman" w:hAnsi="Times New Roman" w:cs="Times New Roman"/>
+          <w:lang w:val="en-IN"/>
+        </w:rPr>
+        <w:t>(</w:t>
+      </w:r>
+      <w:proofErr w:type="gramEnd"/>
+      <w:r>
+        <w:rPr>
+          <w:rFonts w:ascii="Times New Roman" w:hAnsi="Times New Roman" w:cs="Times New Roman"/>
+          <w:lang w:val="en-IN"/>
+        </w:rPr>
+        <w:t>String name) {</w:t>
+      </w:r>
+    </w:p>
+    <w:p>
+      <w:pPr>
+        <w:rPr>
+          <w:rFonts w:ascii="Times New Roman" w:hAnsi="Times New Roman" w:cs="Times New Roman"/>
+          <w:lang w:val="en-IN"/>
+        </w:rPr>
+      </w:pPr>
+      <w:r>
+        <w:rPr>
+          <w:rFonts w:ascii="Times New Roman" w:hAnsi="Times New Roman" w:cs="Times New Roman"/>
+          <w:lang w:val="en-IN"/>
+        </w:rPr>
+        <w:t xml:space="preserve">        </w:t>
+      </w:r>
+      <w:proofErr w:type="spellStart"/>
+      <w:r>
+        <w:rPr>
+          <w:rFonts w:ascii="Times New Roman" w:hAnsi="Times New Roman" w:cs="Times New Roman"/>
+          <w:lang w:val="en-IN"/>
+        </w:rPr>
+        <w:t>System.</w:t>
       </w:r>
       <w:r>
         <w:rPr>
@@ -10780,7 +14024,15 @@
           <w:rFonts w:ascii="Times New Roman" w:hAnsi="Times New Roman" w:cs="Times New Roman"/>
           <w:lang w:val="en-IN"/>
         </w:rPr>
-        <w:t>.println("Hello, " + name + "!");</w:t>
+        <w:t>.println</w:t>
+      </w:r>
+      <w:proofErr w:type="spellEnd"/>
+      <w:r>
+        <w:rPr>
+          <w:rFonts w:ascii="Times New Roman" w:hAnsi="Times New Roman" w:cs="Times New Roman"/>
+          <w:lang w:val="en-IN"/>
+        </w:rPr>
+        <w:t>("Hello, " + name + "!");</w:t>
       </w:r>
     </w:p>
     <w:p>
@@ -10858,22 +14110,55 @@
           <w:rFonts w:ascii="Times New Roman" w:hAnsi="Times New Roman" w:cs="Times New Roman"/>
           <w:lang w:val="en-IN"/>
         </w:rPr>
-        <w:t xml:space="preserve"> customGreet() {</w:t>
-      </w:r>
-    </w:p>
-    <w:p>
-      <w:pPr>
-        <w:rPr>
-          <w:rFonts w:ascii="Times New Roman" w:hAnsi="Times New Roman" w:cs="Times New Roman"/>
-          <w:lang w:val="en-IN"/>
-        </w:rPr>
-      </w:pPr>
-      <w:r>
-        <w:rPr>
-          <w:rFonts w:ascii="Times New Roman" w:hAnsi="Times New Roman" w:cs="Times New Roman"/>
-          <w:lang w:val="en-IN"/>
-        </w:rPr>
-        <w:t xml:space="preserve">        System.</w:t>
+        <w:t xml:space="preserve"> </w:t>
+      </w:r>
+      <w:proofErr w:type="spellStart"/>
+      <w:proofErr w:type="gramStart"/>
+      <w:r>
+        <w:rPr>
+          <w:rFonts w:ascii="Times New Roman" w:hAnsi="Times New Roman" w:cs="Times New Roman"/>
+          <w:lang w:val="en-IN"/>
+        </w:rPr>
+        <w:t>customGreet</w:t>
+      </w:r>
+      <w:proofErr w:type="spellEnd"/>
+      <w:r>
+        <w:rPr>
+          <w:rFonts w:ascii="Times New Roman" w:hAnsi="Times New Roman" w:cs="Times New Roman"/>
+          <w:lang w:val="en-IN"/>
+        </w:rPr>
+        <w:t>(</w:t>
+      </w:r>
+      <w:proofErr w:type="gramEnd"/>
+      <w:r>
+        <w:rPr>
+          <w:rFonts w:ascii="Times New Roman" w:hAnsi="Times New Roman" w:cs="Times New Roman"/>
+          <w:lang w:val="en-IN"/>
+        </w:rPr>
+        <w:t>) {</w:t>
+      </w:r>
+    </w:p>
+    <w:p>
+      <w:pPr>
+        <w:rPr>
+          <w:rFonts w:ascii="Times New Roman" w:hAnsi="Times New Roman" w:cs="Times New Roman"/>
+          <w:lang w:val="en-IN"/>
+        </w:rPr>
+      </w:pPr>
+      <w:r>
+        <w:rPr>
+          <w:rFonts w:ascii="Times New Roman" w:hAnsi="Times New Roman" w:cs="Times New Roman"/>
+          <w:lang w:val="en-IN"/>
+        </w:rPr>
+        <w:t xml:space="preserve">        </w:t>
+      </w:r>
+      <w:proofErr w:type="spellStart"/>
+      <w:r>
+        <w:rPr>
+          <w:rFonts w:ascii="Times New Roman" w:hAnsi="Times New Roman" w:cs="Times New Roman"/>
+          <w:lang w:val="en-IN"/>
+        </w:rPr>
+        <w:t>System.</w:t>
       </w:r>
       <w:r>
         <w:rPr>
@@ -10891,7 +14176,15 @@
           <w:rFonts w:ascii="Times New Roman" w:hAnsi="Times New Roman" w:cs="Times New Roman"/>
           <w:lang w:val="en-IN"/>
         </w:rPr>
-        <w:t>.println("Hi there!");</w:t>
+        <w:t>.println</w:t>
+      </w:r>
+      <w:proofErr w:type="spellEnd"/>
+      <w:r>
+        <w:rPr>
+          <w:rFonts w:ascii="Times New Roman" w:hAnsi="Times New Roman" w:cs="Times New Roman"/>
+          <w:lang w:val="en-IN"/>
+        </w:rPr>
+        <w:t>("Hi there!");</w:t>
       </w:r>
     </w:p>
     <w:p>
@@ -10969,7 +14262,39 @@
           <w:rFonts w:ascii="Times New Roman" w:hAnsi="Times New Roman" w:cs="Times New Roman"/>
           <w:lang w:val="en-IN"/>
         </w:rPr>
-        <w:t xml:space="preserve"> main(String[] args) {</w:t>
+        <w:t xml:space="preserve"> </w:t>
+      </w:r>
+      <w:proofErr w:type="gramStart"/>
+      <w:r>
+        <w:rPr>
+          <w:rFonts w:ascii="Times New Roman" w:hAnsi="Times New Roman" w:cs="Times New Roman"/>
+          <w:lang w:val="en-IN"/>
+        </w:rPr>
+        <w:t>main(String[</w:t>
+      </w:r>
+      <w:proofErr w:type="gramEnd"/>
+      <w:r>
+        <w:rPr>
+          <w:rFonts w:ascii="Times New Roman" w:hAnsi="Times New Roman" w:cs="Times New Roman"/>
+          <w:lang w:val="en-IN"/>
+        </w:rPr>
+        <w:t xml:space="preserve">] </w:t>
+      </w:r>
+      <w:proofErr w:type="spellStart"/>
+      <w:r>
+        <w:rPr>
+          <w:rFonts w:ascii="Times New Roman" w:hAnsi="Times New Roman" w:cs="Times New Roman"/>
+          <w:lang w:val="en-IN"/>
+        </w:rPr>
+        <w:t>args</w:t>
+      </w:r>
+      <w:proofErr w:type="spellEnd"/>
+      <w:r>
+        <w:rPr>
+          <w:rFonts w:ascii="Times New Roman" w:hAnsi="Times New Roman" w:cs="Times New Roman"/>
+          <w:lang w:val="en-IN"/>
+        </w:rPr>
+        <w:t>) {</w:t>
       </w:r>
     </w:p>
     <w:p>
@@ -10986,6 +14311,8 @@
         </w:rPr>
         <w:t xml:space="preserve">          </w:t>
       </w:r>
+      <w:proofErr w:type="spellStart"/>
+      <w:proofErr w:type="gramStart"/>
       <w:r>
         <w:rPr>
           <w:rFonts w:ascii="Times New Roman" w:hAnsi="Times New Roman" w:cs="Times New Roman"/>
@@ -10995,12 +14322,21 @@
         </w:rPr>
         <w:t>customGreet</w:t>
       </w:r>
-      <w:r>
-        <w:rPr>
-          <w:rFonts w:ascii="Times New Roman" w:hAnsi="Times New Roman" w:cs="Times New Roman"/>
-          <w:lang w:val="en-IN"/>
-        </w:rPr>
-        <w:t>("Joe", "Welcome");</w:t>
+      <w:proofErr w:type="spellEnd"/>
+      <w:r>
+        <w:rPr>
+          <w:rFonts w:ascii="Times New Roman" w:hAnsi="Times New Roman" w:cs="Times New Roman"/>
+          <w:lang w:val="en-IN"/>
+        </w:rPr>
+        <w:t>(</w:t>
+      </w:r>
+      <w:proofErr w:type="gramEnd"/>
+      <w:r>
+        <w:rPr>
+          <w:rFonts w:ascii="Times New Roman" w:hAnsi="Times New Roman" w:cs="Times New Roman"/>
+          <w:lang w:val="en-IN"/>
+        </w:rPr>
+        <w:t>"Joe", "Welcome");</w:t>
       </w:r>
     </w:p>
     <w:p>
@@ -11017,6 +14353,7 @@
         </w:rPr>
         <w:t xml:space="preserve">        </w:t>
       </w:r>
+      <w:proofErr w:type="spellStart"/>
       <w:r>
         <w:rPr>
           <w:rFonts w:ascii="Times New Roman" w:hAnsi="Times New Roman" w:cs="Times New Roman"/>
@@ -11026,6 +14363,7 @@
         </w:rPr>
         <w:t>customGreet</w:t>
       </w:r>
+      <w:proofErr w:type="spellEnd"/>
       <w:r>
         <w:rPr>
           <w:rFonts w:ascii="Times New Roman" w:hAnsi="Times New Roman" w:cs="Times New Roman"/>
@@ -11048,6 +14386,8 @@
         </w:rPr>
         <w:t xml:space="preserve">  </w:t>
       </w:r>
+      <w:proofErr w:type="spellStart"/>
+      <w:proofErr w:type="gramStart"/>
       <w:r>
         <w:rPr>
           <w:rFonts w:ascii="Times New Roman" w:hAnsi="Times New Roman" w:cs="Times New Roman"/>
@@ -11057,12 +14397,21 @@
         </w:rPr>
         <w:t>customGreet</w:t>
       </w:r>
-      <w:r>
-        <w:rPr>
-          <w:rFonts w:ascii="Times New Roman" w:hAnsi="Times New Roman" w:cs="Times New Roman"/>
-          <w:lang w:val="en-IN"/>
-        </w:rPr>
-        <w:t>();</w:t>
+      <w:proofErr w:type="spellEnd"/>
+      <w:r>
+        <w:rPr>
+          <w:rFonts w:ascii="Times New Roman" w:hAnsi="Times New Roman" w:cs="Times New Roman"/>
+          <w:lang w:val="en-IN"/>
+        </w:rPr>
+        <w:t>(</w:t>
+      </w:r>
+      <w:proofErr w:type="gramEnd"/>
+      <w:r>
+        <w:rPr>
+          <w:rFonts w:ascii="Times New Roman" w:hAnsi="Times New Roman" w:cs="Times New Roman"/>
+          <w:lang w:val="en-IN"/>
+        </w:rPr>
+        <w:t>);</w:t>
       </w:r>
     </w:p>
     <w:p>
@@ -11373,11 +14722,21 @@
                 <w:rFonts w:ascii="Times New Roman" w:hAnsi="Times New Roman" w:cs="Times New Roman"/>
               </w:rPr>
             </w:pPr>
+            <w:proofErr w:type="spellStart"/>
+            <w:proofErr w:type="gramStart"/>
             <w:r>
               <w:rPr>
                 <w:rFonts w:ascii="Times New Roman" w:hAnsi="Times New Roman" w:cs="Times New Roman"/>
               </w:rPr>
-              <w:t>Welcome,Joe!</w:t>
+              <w:t>Welcome,Joe</w:t>
+            </w:r>
+            <w:proofErr w:type="spellEnd"/>
+            <w:proofErr w:type="gramEnd"/>
+            <w:r>
+              <w:rPr>
+                <w:rFonts w:ascii="Times New Roman" w:hAnsi="Times New Roman" w:cs="Times New Roman"/>
+              </w:rPr>
+              <w:t>!</w:t>
             </w:r>
           </w:p>
           <w:p>
@@ -11388,11 +14747,21 @@
                 <w:rFonts w:ascii="Times New Roman" w:hAnsi="Times New Roman" w:cs="Times New Roman"/>
               </w:rPr>
             </w:pPr>
+            <w:proofErr w:type="spellStart"/>
+            <w:proofErr w:type="gramStart"/>
             <w:r>
               <w:rPr>
                 <w:rFonts w:ascii="Times New Roman" w:hAnsi="Times New Roman" w:cs="Times New Roman"/>
               </w:rPr>
-              <w:t>Hello,Biden!</w:t>
+              <w:t>Hello,Biden</w:t>
+            </w:r>
+            <w:proofErr w:type="spellEnd"/>
+            <w:proofErr w:type="gramEnd"/>
+            <w:r>
+              <w:rPr>
+                <w:rFonts w:ascii="Times New Roman" w:hAnsi="Times New Roman" w:cs="Times New Roman"/>
+              </w:rPr>
+              <w:t>!</w:t>
             </w:r>
           </w:p>
           <w:p>
@@ -11424,11 +14793,21 @@
                 <w:rFonts w:ascii="Times New Roman" w:hAnsi="Times New Roman" w:cs="Times New Roman"/>
               </w:rPr>
             </w:pPr>
+            <w:proofErr w:type="spellStart"/>
+            <w:proofErr w:type="gramStart"/>
             <w:r>
               <w:rPr>
                 <w:rFonts w:ascii="Times New Roman" w:hAnsi="Times New Roman" w:cs="Times New Roman"/>
               </w:rPr>
-              <w:t>Welcome,Joe!</w:t>
+              <w:t>Welcome,Joe</w:t>
+            </w:r>
+            <w:proofErr w:type="spellEnd"/>
+            <w:proofErr w:type="gramEnd"/>
+            <w:r>
+              <w:rPr>
+                <w:rFonts w:ascii="Times New Roman" w:hAnsi="Times New Roman" w:cs="Times New Roman"/>
+              </w:rPr>
+              <w:t>!</w:t>
             </w:r>
           </w:p>
           <w:p>
@@ -11439,11 +14818,21 @@
                 <w:rFonts w:ascii="Times New Roman" w:hAnsi="Times New Roman" w:cs="Times New Roman"/>
               </w:rPr>
             </w:pPr>
+            <w:proofErr w:type="spellStart"/>
+            <w:proofErr w:type="gramStart"/>
             <w:r>
               <w:rPr>
                 <w:rFonts w:ascii="Times New Roman" w:hAnsi="Times New Roman" w:cs="Times New Roman"/>
               </w:rPr>
-              <w:t>Hello,Biden!</w:t>
+              <w:t>Hello,Biden</w:t>
+            </w:r>
+            <w:proofErr w:type="spellEnd"/>
+            <w:proofErr w:type="gramEnd"/>
+            <w:r>
+              <w:rPr>
+                <w:rFonts w:ascii="Times New Roman" w:hAnsi="Times New Roman" w:cs="Times New Roman"/>
+              </w:rPr>
+              <w:t>!</w:t>
             </w:r>
           </w:p>
           <w:p>
@@ -12409,7 +15798,21 @@
           <w:rFonts w:ascii="Times New Roman" w:hAnsi="Times New Roman" w:cs="Times New Roman"/>
         </w:rPr>
         <w:br/>
-        <w:t>Step: 5  FOR i FROM 1 TO exponent – begin loop for multiplication.</w:t>
+        <w:t xml:space="preserve">Step: 5  FOR </w:t>
+      </w:r>
+      <w:proofErr w:type="spellStart"/>
+      <w:r>
+        <w:rPr>
+          <w:rFonts w:ascii="Times New Roman" w:hAnsi="Times New Roman" w:cs="Times New Roman"/>
+        </w:rPr>
+        <w:t>i</w:t>
+      </w:r>
+      <w:proofErr w:type="spellEnd"/>
+      <w:r>
+        <w:rPr>
+          <w:rFonts w:ascii="Times New Roman" w:hAnsi="Times New Roman" w:cs="Times New Roman"/>
+        </w:rPr>
+        <w:t xml:space="preserve"> FROM 1 TO exponent – begin loop for multiplication.</w:t>
       </w:r>
       <w:r>
         <w:rPr>
@@ -12489,7 +15892,29 @@
         <w:rPr>
           <w:rFonts w:ascii="Times New Roman" w:hAnsi="Times New Roman" w:cs="Times New Roman"/>
         </w:rPr>
-        <w:t>FUNCTION myPower(base, exponent)</w:t>
+        <w:t xml:space="preserve">FUNCTION </w:t>
+      </w:r>
+      <w:proofErr w:type="spellStart"/>
+      <w:proofErr w:type="gramStart"/>
+      <w:r>
+        <w:rPr>
+          <w:rFonts w:ascii="Times New Roman" w:hAnsi="Times New Roman" w:cs="Times New Roman"/>
+        </w:rPr>
+        <w:t>myPower</w:t>
+      </w:r>
+      <w:proofErr w:type="spellEnd"/>
+      <w:r>
+        <w:rPr>
+          <w:rFonts w:ascii="Times New Roman" w:hAnsi="Times New Roman" w:cs="Times New Roman"/>
+        </w:rPr>
+        <w:t>(</w:t>
+      </w:r>
+      <w:proofErr w:type="gramEnd"/>
+      <w:r>
+        <w:rPr>
+          <w:rFonts w:ascii="Times New Roman" w:hAnsi="Times New Roman" w:cs="Times New Roman"/>
+        </w:rPr>
+        <w:t>base, exponent)</w:t>
       </w:r>
     </w:p>
     <w:p>
@@ -12515,7 +15940,21 @@
         <w:rPr>
           <w:rFonts w:ascii="Times New Roman" w:hAnsi="Times New Roman" w:cs="Times New Roman"/>
         </w:rPr>
-        <w:t xml:space="preserve">    FOR i FROM 1 TO exponent DO</w:t>
+        <w:t xml:space="preserve">    FOR </w:t>
+      </w:r>
+      <w:proofErr w:type="spellStart"/>
+      <w:r>
+        <w:rPr>
+          <w:rFonts w:ascii="Times New Roman" w:hAnsi="Times New Roman" w:cs="Times New Roman"/>
+        </w:rPr>
+        <w:t>i</w:t>
+      </w:r>
+      <w:proofErr w:type="spellEnd"/>
+      <w:r>
+        <w:rPr>
+          <w:rFonts w:ascii="Times New Roman" w:hAnsi="Times New Roman" w:cs="Times New Roman"/>
+        </w:rPr>
+        <w:t xml:space="preserve"> FROM 1 TO exponent DO</w:t>
       </w:r>
     </w:p>
     <w:p>
@@ -12619,7 +16058,51 @@
         <w:rPr>
           <w:rFonts w:ascii="Times New Roman" w:hAnsi="Times New Roman" w:cs="Times New Roman"/>
         </w:rPr>
-        <w:t xml:space="preserve">    OUTPUT "myPower(" + base + ", " + exponent + ") = " + myPower(base, exponent)</w:t>
+        <w:t xml:space="preserve">    OUTPUT "</w:t>
+      </w:r>
+      <w:proofErr w:type="spellStart"/>
+      <w:proofErr w:type="gramStart"/>
+      <w:r>
+        <w:rPr>
+          <w:rFonts w:ascii="Times New Roman" w:hAnsi="Times New Roman" w:cs="Times New Roman"/>
+        </w:rPr>
+        <w:t>myPower</w:t>
+      </w:r>
+      <w:proofErr w:type="spellEnd"/>
+      <w:r>
+        <w:rPr>
+          <w:rFonts w:ascii="Times New Roman" w:hAnsi="Times New Roman" w:cs="Times New Roman"/>
+        </w:rPr>
+        <w:t>(</w:t>
+      </w:r>
+      <w:proofErr w:type="gramEnd"/>
+      <w:r>
+        <w:rPr>
+          <w:rFonts w:ascii="Times New Roman" w:hAnsi="Times New Roman" w:cs="Times New Roman"/>
+        </w:rPr>
+        <w:t xml:space="preserve">" + base + ", " + exponent + ") = " + </w:t>
+      </w:r>
+      <w:proofErr w:type="spellStart"/>
+      <w:proofErr w:type="gramStart"/>
+      <w:r>
+        <w:rPr>
+          <w:rFonts w:ascii="Times New Roman" w:hAnsi="Times New Roman" w:cs="Times New Roman"/>
+        </w:rPr>
+        <w:t>myPower</w:t>
+      </w:r>
+      <w:proofErr w:type="spellEnd"/>
+      <w:r>
+        <w:rPr>
+          <w:rFonts w:ascii="Times New Roman" w:hAnsi="Times New Roman" w:cs="Times New Roman"/>
+        </w:rPr>
+        <w:t>(</w:t>
+      </w:r>
+      <w:proofErr w:type="gramEnd"/>
+      <w:r>
+        <w:rPr>
+          <w:rFonts w:ascii="Times New Roman" w:hAnsi="Times New Roman" w:cs="Times New Roman"/>
+        </w:rPr>
+        <w:t>base, exponent)</w:t>
       </w:r>
     </w:p>
     <w:p>
@@ -12719,7 +16202,32 @@
           <w:rFonts w:ascii="Times New Roman" w:hAnsi="Times New Roman" w:cs="Times New Roman"/>
           <w:lang w:val="en-IN"/>
         </w:rPr>
-        <w:t>import java.util.Scanner;</w:t>
+        <w:t xml:space="preserve">import </w:t>
+      </w:r>
+      <w:proofErr w:type="spellStart"/>
+      <w:proofErr w:type="gramStart"/>
+      <w:r>
+        <w:rPr>
+          <w:rFonts w:ascii="Times New Roman" w:hAnsi="Times New Roman" w:cs="Times New Roman"/>
+          <w:lang w:val="en-IN"/>
+        </w:rPr>
+        <w:t>java.util</w:t>
+      </w:r>
+      <w:proofErr w:type="gramEnd"/>
+      <w:r>
+        <w:rPr>
+          <w:rFonts w:ascii="Times New Roman" w:hAnsi="Times New Roman" w:cs="Times New Roman"/>
+          <w:lang w:val="en-IN"/>
+        </w:rPr>
+        <w:t>.Scanner</w:t>
+      </w:r>
+      <w:proofErr w:type="spellEnd"/>
+      <w:r>
+        <w:rPr>
+          <w:rFonts w:ascii="Times New Roman" w:hAnsi="Times New Roman" w:cs="Times New Roman"/>
+          <w:lang w:val="en-IN"/>
+        </w:rPr>
+        <w:t>;</w:t>
       </w:r>
     </w:p>
     <w:p>
@@ -12735,7 +16243,23 @@
           <w:rFonts w:ascii="Times New Roman" w:hAnsi="Times New Roman" w:cs="Times New Roman"/>
           <w:lang w:val="en-IN"/>
         </w:rPr>
-        <w:t>public class PowerC {</w:t>
+        <w:t xml:space="preserve">public class </w:t>
+      </w:r>
+      <w:proofErr w:type="spellStart"/>
+      <w:r>
+        <w:rPr>
+          <w:rFonts w:ascii="Times New Roman" w:hAnsi="Times New Roman" w:cs="Times New Roman"/>
+          <w:lang w:val="en-IN"/>
+        </w:rPr>
+        <w:t>PowerC</w:t>
+      </w:r>
+      <w:proofErr w:type="spellEnd"/>
+      <w:r>
+        <w:rPr>
+          <w:rFonts w:ascii="Times New Roman" w:hAnsi="Times New Roman" w:cs="Times New Roman"/>
+          <w:lang w:val="en-IN"/>
+        </w:rPr>
+        <w:t xml:space="preserve"> {</w:t>
       </w:r>
     </w:p>
     <w:p>
@@ -12752,7 +16276,32 @@
           <w:lang w:val="en-IN"/>
         </w:rPr>
         <w:tab/>
-        <w:t>public static int myPower(int base, int exponent) {</w:t>
+        <w:t xml:space="preserve">public static int </w:t>
+      </w:r>
+      <w:proofErr w:type="spellStart"/>
+      <w:proofErr w:type="gramStart"/>
+      <w:r>
+        <w:rPr>
+          <w:rFonts w:ascii="Times New Roman" w:hAnsi="Times New Roman" w:cs="Times New Roman"/>
+          <w:lang w:val="en-IN"/>
+        </w:rPr>
+        <w:t>myPower</w:t>
+      </w:r>
+      <w:proofErr w:type="spellEnd"/>
+      <w:r>
+        <w:rPr>
+          <w:rFonts w:ascii="Times New Roman" w:hAnsi="Times New Roman" w:cs="Times New Roman"/>
+          <w:lang w:val="en-IN"/>
+        </w:rPr>
+        <w:t>(</w:t>
+      </w:r>
+      <w:proofErr w:type="gramEnd"/>
+      <w:r>
+        <w:rPr>
+          <w:rFonts w:ascii="Times New Roman" w:hAnsi="Times New Roman" w:cs="Times New Roman"/>
+          <w:lang w:val="en-IN"/>
+        </w:rPr>
+        <w:t>int base, int exponent) {</w:t>
       </w:r>
     </w:p>
     <w:p>
@@ -12784,7 +16333,71 @@
           <w:rFonts w:ascii="Times New Roman" w:hAnsi="Times New Roman" w:cs="Times New Roman"/>
           <w:lang w:val="en-IN"/>
         </w:rPr>
-        <w:t xml:space="preserve">        for(int i = 1; i &lt;= exponent; i++) {</w:t>
+        <w:t xml:space="preserve">        </w:t>
+      </w:r>
+      <w:proofErr w:type="gramStart"/>
+      <w:r>
+        <w:rPr>
+          <w:rFonts w:ascii="Times New Roman" w:hAnsi="Times New Roman" w:cs="Times New Roman"/>
+          <w:lang w:val="en-IN"/>
+        </w:rPr>
+        <w:t>for(</w:t>
+      </w:r>
+      <w:proofErr w:type="gramEnd"/>
+      <w:r>
+        <w:rPr>
+          <w:rFonts w:ascii="Times New Roman" w:hAnsi="Times New Roman" w:cs="Times New Roman"/>
+          <w:lang w:val="en-IN"/>
+        </w:rPr>
+        <w:t xml:space="preserve">int </w:t>
+      </w:r>
+      <w:proofErr w:type="spellStart"/>
+      <w:r>
+        <w:rPr>
+          <w:rFonts w:ascii="Times New Roman" w:hAnsi="Times New Roman" w:cs="Times New Roman"/>
+          <w:lang w:val="en-IN"/>
+        </w:rPr>
+        <w:t>i</w:t>
+      </w:r>
+      <w:proofErr w:type="spellEnd"/>
+      <w:r>
+        <w:rPr>
+          <w:rFonts w:ascii="Times New Roman" w:hAnsi="Times New Roman" w:cs="Times New Roman"/>
+          <w:lang w:val="en-IN"/>
+        </w:rPr>
+        <w:t xml:space="preserve"> = 1; </w:t>
+      </w:r>
+      <w:proofErr w:type="spellStart"/>
+      <w:r>
+        <w:rPr>
+          <w:rFonts w:ascii="Times New Roman" w:hAnsi="Times New Roman" w:cs="Times New Roman"/>
+          <w:lang w:val="en-IN"/>
+        </w:rPr>
+        <w:t>i</w:t>
+      </w:r>
+      <w:proofErr w:type="spellEnd"/>
+      <w:r>
+        <w:rPr>
+          <w:rFonts w:ascii="Times New Roman" w:hAnsi="Times New Roman" w:cs="Times New Roman"/>
+          <w:lang w:val="en-IN"/>
+        </w:rPr>
+        <w:t xml:space="preserve"> &lt;= exponent; </w:t>
+      </w:r>
+      <w:proofErr w:type="spellStart"/>
+      <w:r>
+        <w:rPr>
+          <w:rFonts w:ascii="Times New Roman" w:hAnsi="Times New Roman" w:cs="Times New Roman"/>
+          <w:lang w:val="en-IN"/>
+        </w:rPr>
+        <w:t>i</w:t>
+      </w:r>
+      <w:proofErr w:type="spellEnd"/>
+      <w:r>
+        <w:rPr>
+          <w:rFonts w:ascii="Times New Roman" w:hAnsi="Times New Roman" w:cs="Times New Roman"/>
+          <w:lang w:val="en-IN"/>
+        </w:rPr>
+        <w:t>++) {</w:t>
       </w:r>
     </w:p>
     <w:p>
@@ -12873,7 +16486,39 @@
           <w:rFonts w:ascii="Times New Roman" w:hAnsi="Times New Roman" w:cs="Times New Roman"/>
           <w:lang w:val="en-IN"/>
         </w:rPr>
-        <w:t xml:space="preserve">    public static void main(String[] args) {</w:t>
+        <w:t xml:space="preserve">    public static void </w:t>
+      </w:r>
+      <w:proofErr w:type="gramStart"/>
+      <w:r>
+        <w:rPr>
+          <w:rFonts w:ascii="Times New Roman" w:hAnsi="Times New Roman" w:cs="Times New Roman"/>
+          <w:lang w:val="en-IN"/>
+        </w:rPr>
+        <w:t>main(String[</w:t>
+      </w:r>
+      <w:proofErr w:type="gramEnd"/>
+      <w:r>
+        <w:rPr>
+          <w:rFonts w:ascii="Times New Roman" w:hAnsi="Times New Roman" w:cs="Times New Roman"/>
+          <w:lang w:val="en-IN"/>
+        </w:rPr>
+        <w:t xml:space="preserve">] </w:t>
+      </w:r>
+      <w:proofErr w:type="spellStart"/>
+      <w:r>
+        <w:rPr>
+          <w:rFonts w:ascii="Times New Roman" w:hAnsi="Times New Roman" w:cs="Times New Roman"/>
+          <w:lang w:val="en-IN"/>
+        </w:rPr>
+        <w:t>args</w:t>
+      </w:r>
+      <w:proofErr w:type="spellEnd"/>
+      <w:r>
+        <w:rPr>
+          <w:rFonts w:ascii="Times New Roman" w:hAnsi="Times New Roman" w:cs="Times New Roman"/>
+          <w:lang w:val="en-IN"/>
+        </w:rPr>
+        <w:t>) {</w:t>
       </w:r>
     </w:p>
     <w:p>
@@ -12899,6 +16544,7 @@
         <w:tab/>
         <w:t xml:space="preserve">Scanner </w:t>
       </w:r>
+      <w:proofErr w:type="spellStart"/>
       <w:r>
         <w:rPr>
           <w:rFonts w:ascii="Times New Roman" w:hAnsi="Times New Roman" w:cs="Times New Roman"/>
@@ -12907,12 +16553,29 @@
         </w:rPr>
         <w:t>sc</w:t>
       </w:r>
-      <w:r>
-        <w:rPr>
-          <w:rFonts w:ascii="Times New Roman" w:hAnsi="Times New Roman" w:cs="Times New Roman"/>
-          <w:lang w:val="en-IN"/>
-        </w:rPr>
-        <w:t>=new Scanner(System.</w:t>
+      <w:proofErr w:type="spellEnd"/>
+      <w:r>
+        <w:rPr>
+          <w:rFonts w:ascii="Times New Roman" w:hAnsi="Times New Roman" w:cs="Times New Roman"/>
+          <w:lang w:val="en-IN"/>
+        </w:rPr>
+        <w:t xml:space="preserve">=new </w:t>
+      </w:r>
+      <w:proofErr w:type="gramStart"/>
+      <w:r>
+        <w:rPr>
+          <w:rFonts w:ascii="Times New Roman" w:hAnsi="Times New Roman" w:cs="Times New Roman"/>
+          <w:lang w:val="en-IN"/>
+        </w:rPr>
+        <w:t>Scanner(</w:t>
+      </w:r>
+      <w:proofErr w:type="gramEnd"/>
+      <w:r>
+        <w:rPr>
+          <w:rFonts w:ascii="Times New Roman" w:hAnsi="Times New Roman" w:cs="Times New Roman"/>
+          <w:lang w:val="en-IN"/>
+        </w:rPr>
+        <w:t>System.</w:t>
       </w:r>
       <w:r>
         <w:rPr>
@@ -12952,6 +16615,13 @@
           <w:lang w:val="en-IN"/>
         </w:rPr>
         <w:tab/>
+      </w:r>
+      <w:proofErr w:type="spellStart"/>
+      <w:r>
+        <w:rPr>
+          <w:rFonts w:ascii="Times New Roman" w:hAnsi="Times New Roman" w:cs="Times New Roman"/>
+          <w:lang w:val="en-IN"/>
+        </w:rPr>
         <w:t>System.</w:t>
       </w:r>
       <w:r>
@@ -12968,7 +16638,15 @@
           <w:rFonts w:ascii="Times New Roman" w:hAnsi="Times New Roman" w:cs="Times New Roman"/>
           <w:lang w:val="en-IN"/>
         </w:rPr>
-        <w:t>.println("Enter your base");</w:t>
+        <w:t>.println</w:t>
+      </w:r>
+      <w:proofErr w:type="spellEnd"/>
+      <w:r>
+        <w:rPr>
+          <w:rFonts w:ascii="Times New Roman" w:hAnsi="Times New Roman" w:cs="Times New Roman"/>
+          <w:lang w:val="en-IN"/>
+        </w:rPr>
+        <w:t>("Enter your base");</w:t>
       </w:r>
     </w:p>
     <w:p>
@@ -12984,7 +16662,25 @@
           <w:rFonts w:ascii="Times New Roman" w:hAnsi="Times New Roman" w:cs="Times New Roman"/>
           <w:lang w:val="en-IN"/>
         </w:rPr>
-        <w:t xml:space="preserve">        int base = sc.nextInt();</w:t>
+        <w:t xml:space="preserve">        int base = </w:t>
+      </w:r>
+      <w:proofErr w:type="spellStart"/>
+      <w:proofErr w:type="gramStart"/>
+      <w:r>
+        <w:rPr>
+          <w:rFonts w:ascii="Times New Roman" w:hAnsi="Times New Roman" w:cs="Times New Roman"/>
+          <w:lang w:val="en-IN"/>
+        </w:rPr>
+        <w:t>sc.nextInt</w:t>
+      </w:r>
+      <w:proofErr w:type="spellEnd"/>
+      <w:proofErr w:type="gramEnd"/>
+      <w:r>
+        <w:rPr>
+          <w:rFonts w:ascii="Times New Roman" w:hAnsi="Times New Roman" w:cs="Times New Roman"/>
+          <w:lang w:val="en-IN"/>
+        </w:rPr>
+        <w:t>();</w:t>
       </w:r>
     </w:p>
     <w:p>
@@ -13000,7 +16696,15 @@
           <w:rFonts w:ascii="Times New Roman" w:hAnsi="Times New Roman" w:cs="Times New Roman"/>
           <w:lang w:val="en-IN"/>
         </w:rPr>
-        <w:t xml:space="preserve">        System.</w:t>
+        <w:t xml:space="preserve">        </w:t>
+      </w:r>
+      <w:proofErr w:type="spellStart"/>
+      <w:r>
+        <w:rPr>
+          <w:rFonts w:ascii="Times New Roman" w:hAnsi="Times New Roman" w:cs="Times New Roman"/>
+          <w:lang w:val="en-IN"/>
+        </w:rPr>
+        <w:t>System.</w:t>
       </w:r>
       <w:r>
         <w:rPr>
@@ -13016,7 +16720,15 @@
           <w:rFonts w:ascii="Times New Roman" w:hAnsi="Times New Roman" w:cs="Times New Roman"/>
           <w:lang w:val="en-IN"/>
         </w:rPr>
-        <w:t>.println("enter the power");</w:t>
+        <w:t>.println</w:t>
+      </w:r>
+      <w:proofErr w:type="spellEnd"/>
+      <w:r>
+        <w:rPr>
+          <w:rFonts w:ascii="Times New Roman" w:hAnsi="Times New Roman" w:cs="Times New Roman"/>
+          <w:lang w:val="en-IN"/>
+        </w:rPr>
+        <w:t>("enter the power");</w:t>
       </w:r>
     </w:p>
     <w:p>
@@ -13032,7 +16744,25 @@
           <w:rFonts w:ascii="Times New Roman" w:hAnsi="Times New Roman" w:cs="Times New Roman"/>
           <w:lang w:val="en-IN"/>
         </w:rPr>
-        <w:t xml:space="preserve">        int exponent = sc.nextInt();</w:t>
+        <w:t xml:space="preserve">        int exponent = </w:t>
+      </w:r>
+      <w:proofErr w:type="spellStart"/>
+      <w:proofErr w:type="gramStart"/>
+      <w:r>
+        <w:rPr>
+          <w:rFonts w:ascii="Times New Roman" w:hAnsi="Times New Roman" w:cs="Times New Roman"/>
+          <w:lang w:val="en-IN"/>
+        </w:rPr>
+        <w:t>sc.nextInt</w:t>
+      </w:r>
+      <w:proofErr w:type="spellEnd"/>
+      <w:proofErr w:type="gramEnd"/>
+      <w:r>
+        <w:rPr>
+          <w:rFonts w:ascii="Times New Roman" w:hAnsi="Times New Roman" w:cs="Times New Roman"/>
+          <w:lang w:val="en-IN"/>
+        </w:rPr>
+        <w:t>();</w:t>
       </w:r>
     </w:p>
     <w:p>
@@ -13057,8 +16787,26 @@
           <w:rFonts w:ascii="Times New Roman" w:hAnsi="Times New Roman" w:cs="Times New Roman"/>
           <w:lang w:val="en-IN"/>
         </w:rPr>
-        <w:t xml:space="preserve">        int customPower = </w:t>
-      </w:r>
+        <w:t xml:space="preserve">        int </w:t>
+      </w:r>
+      <w:proofErr w:type="spellStart"/>
+      <w:r>
+        <w:rPr>
+          <w:rFonts w:ascii="Times New Roman" w:hAnsi="Times New Roman" w:cs="Times New Roman"/>
+          <w:lang w:val="en-IN"/>
+        </w:rPr>
+        <w:t>customPower</w:t>
+      </w:r>
+      <w:proofErr w:type="spellEnd"/>
+      <w:r>
+        <w:rPr>
+          <w:rFonts w:ascii="Times New Roman" w:hAnsi="Times New Roman" w:cs="Times New Roman"/>
+          <w:lang w:val="en-IN"/>
+        </w:rPr>
+        <w:t xml:space="preserve"> = </w:t>
+      </w:r>
+      <w:proofErr w:type="spellStart"/>
+      <w:proofErr w:type="gramStart"/>
       <w:r>
         <w:rPr>
           <w:rFonts w:ascii="Times New Roman" w:hAnsi="Times New Roman" w:cs="Times New Roman"/>
@@ -13068,12 +16816,21 @@
         </w:rPr>
         <w:t>myPower</w:t>
       </w:r>
-      <w:r>
-        <w:rPr>
-          <w:rFonts w:ascii="Times New Roman" w:hAnsi="Times New Roman" w:cs="Times New Roman"/>
-          <w:lang w:val="en-IN"/>
-        </w:rPr>
-        <w:t>(base, exponent);</w:t>
+      <w:proofErr w:type="spellEnd"/>
+      <w:r>
+        <w:rPr>
+          <w:rFonts w:ascii="Times New Roman" w:hAnsi="Times New Roman" w:cs="Times New Roman"/>
+          <w:lang w:val="en-IN"/>
+        </w:rPr>
+        <w:t>(</w:t>
+      </w:r>
+      <w:proofErr w:type="gramEnd"/>
+      <w:r>
+        <w:rPr>
+          <w:rFonts w:ascii="Times New Roman" w:hAnsi="Times New Roman" w:cs="Times New Roman"/>
+          <w:lang w:val="en-IN"/>
+        </w:rPr>
+        <w:t>base, exponent);</w:t>
       </w:r>
     </w:p>
     <w:p>
@@ -13089,7 +16846,15 @@
           <w:rFonts w:ascii="Times New Roman" w:hAnsi="Times New Roman" w:cs="Times New Roman"/>
           <w:lang w:val="en-IN"/>
         </w:rPr>
-        <w:t xml:space="preserve">        System.</w:t>
+        <w:t xml:space="preserve">        </w:t>
+      </w:r>
+      <w:proofErr w:type="spellStart"/>
+      <w:r>
+        <w:rPr>
+          <w:rFonts w:ascii="Times New Roman" w:hAnsi="Times New Roman" w:cs="Times New Roman"/>
+          <w:lang w:val="en-IN"/>
+        </w:rPr>
+        <w:t>System.</w:t>
       </w:r>
       <w:r>
         <w:rPr>
@@ -13105,7 +16870,56 @@
           <w:rFonts w:ascii="Times New Roman" w:hAnsi="Times New Roman" w:cs="Times New Roman"/>
           <w:lang w:val="en-IN"/>
         </w:rPr>
-        <w:t>.println("myPower(" + base + ", " + exponent + ") = " + customPower);</w:t>
+        <w:t>.println</w:t>
+      </w:r>
+      <w:proofErr w:type="spellEnd"/>
+      <w:r>
+        <w:rPr>
+          <w:rFonts w:ascii="Times New Roman" w:hAnsi="Times New Roman" w:cs="Times New Roman"/>
+          <w:lang w:val="en-IN"/>
+        </w:rPr>
+        <w:t>("</w:t>
+      </w:r>
+      <w:proofErr w:type="spellStart"/>
+      <w:proofErr w:type="gramStart"/>
+      <w:r>
+        <w:rPr>
+          <w:rFonts w:ascii="Times New Roman" w:hAnsi="Times New Roman" w:cs="Times New Roman"/>
+          <w:lang w:val="en-IN"/>
+        </w:rPr>
+        <w:t>myPower</w:t>
+      </w:r>
+      <w:proofErr w:type="spellEnd"/>
+      <w:r>
+        <w:rPr>
+          <w:rFonts w:ascii="Times New Roman" w:hAnsi="Times New Roman" w:cs="Times New Roman"/>
+          <w:lang w:val="en-IN"/>
+        </w:rPr>
+        <w:t>(</w:t>
+      </w:r>
+      <w:proofErr w:type="gramEnd"/>
+      <w:r>
+        <w:rPr>
+          <w:rFonts w:ascii="Times New Roman" w:hAnsi="Times New Roman" w:cs="Times New Roman"/>
+          <w:lang w:val="en-IN"/>
+        </w:rPr>
+        <w:t xml:space="preserve">" + base + ", " + exponent + ") = " + </w:t>
+      </w:r>
+      <w:proofErr w:type="spellStart"/>
+      <w:r>
+        <w:rPr>
+          <w:rFonts w:ascii="Times New Roman" w:hAnsi="Times New Roman" w:cs="Times New Roman"/>
+          <w:lang w:val="en-IN"/>
+        </w:rPr>
+        <w:t>customPower</w:t>
+      </w:r>
+      <w:proofErr w:type="spellEnd"/>
+      <w:r>
+        <w:rPr>
+          <w:rFonts w:ascii="Times New Roman" w:hAnsi="Times New Roman" w:cs="Times New Roman"/>
+          <w:lang w:val="en-IN"/>
+        </w:rPr>
+        <w:t>);</w:t>
       </w:r>
     </w:p>
     <w:p>
@@ -13130,7 +16944,32 @@
           <w:rFonts w:ascii="Times New Roman" w:hAnsi="Times New Roman" w:cs="Times New Roman"/>
           <w:lang w:val="en-IN"/>
         </w:rPr>
-        <w:t xml:space="preserve">        double mathPower = Math.</w:t>
+        <w:t xml:space="preserve">        double </w:t>
+      </w:r>
+      <w:proofErr w:type="spellStart"/>
+      <w:r>
+        <w:rPr>
+          <w:rFonts w:ascii="Times New Roman" w:hAnsi="Times New Roman" w:cs="Times New Roman"/>
+          <w:lang w:val="en-IN"/>
+        </w:rPr>
+        <w:t>mathPower</w:t>
+      </w:r>
+      <w:proofErr w:type="spellEnd"/>
+      <w:r>
+        <w:rPr>
+          <w:rFonts w:ascii="Times New Roman" w:hAnsi="Times New Roman" w:cs="Times New Roman"/>
+          <w:lang w:val="en-IN"/>
+        </w:rPr>
+        <w:t xml:space="preserve"> = </w:t>
+      </w:r>
+      <w:proofErr w:type="spellStart"/>
+      <w:proofErr w:type="gramStart"/>
+      <w:r>
+        <w:rPr>
+          <w:rFonts w:ascii="Times New Roman" w:hAnsi="Times New Roman" w:cs="Times New Roman"/>
+          <w:lang w:val="en-IN"/>
+        </w:rPr>
+        <w:t>Math.</w:t>
       </w:r>
       <w:r>
         <w:rPr>
@@ -13141,12 +16980,21 @@
         </w:rPr>
         <w:t>pow</w:t>
       </w:r>
-      <w:r>
-        <w:rPr>
-          <w:rFonts w:ascii="Times New Roman" w:hAnsi="Times New Roman" w:cs="Times New Roman"/>
-          <w:lang w:val="en-IN"/>
-        </w:rPr>
-        <w:t>(base, exponent);</w:t>
+      <w:proofErr w:type="spellEnd"/>
+      <w:r>
+        <w:rPr>
+          <w:rFonts w:ascii="Times New Roman" w:hAnsi="Times New Roman" w:cs="Times New Roman"/>
+          <w:lang w:val="en-IN"/>
+        </w:rPr>
+        <w:t>(</w:t>
+      </w:r>
+      <w:proofErr w:type="gramEnd"/>
+      <w:r>
+        <w:rPr>
+          <w:rFonts w:ascii="Times New Roman" w:hAnsi="Times New Roman" w:cs="Times New Roman"/>
+          <w:lang w:val="en-IN"/>
+        </w:rPr>
+        <w:t>base, exponent);</w:t>
       </w:r>
     </w:p>
     <w:p>
@@ -13162,7 +17010,15 @@
           <w:rFonts w:ascii="Times New Roman" w:hAnsi="Times New Roman" w:cs="Times New Roman"/>
           <w:lang w:val="en-IN"/>
         </w:rPr>
-        <w:t xml:space="preserve">        System.</w:t>
+        <w:t xml:space="preserve">        </w:t>
+      </w:r>
+      <w:proofErr w:type="spellStart"/>
+      <w:r>
+        <w:rPr>
+          <w:rFonts w:ascii="Times New Roman" w:hAnsi="Times New Roman" w:cs="Times New Roman"/>
+          <w:lang w:val="en-IN"/>
+        </w:rPr>
+        <w:t>System.</w:t>
       </w:r>
       <w:r>
         <w:rPr>
@@ -13178,7 +17034,56 @@
           <w:rFonts w:ascii="Times New Roman" w:hAnsi="Times New Roman" w:cs="Times New Roman"/>
           <w:lang w:val="en-IN"/>
         </w:rPr>
-        <w:t>.println("Math.pow(" + base + ", " + exponent + ") = " + mathPower);</w:t>
+        <w:t>.println</w:t>
+      </w:r>
+      <w:proofErr w:type="spellEnd"/>
+      <w:r>
+        <w:rPr>
+          <w:rFonts w:ascii="Times New Roman" w:hAnsi="Times New Roman" w:cs="Times New Roman"/>
+          <w:lang w:val="en-IN"/>
+        </w:rPr>
+        <w:t>("</w:t>
+      </w:r>
+      <w:proofErr w:type="spellStart"/>
+      <w:proofErr w:type="gramStart"/>
+      <w:r>
+        <w:rPr>
+          <w:rFonts w:ascii="Times New Roman" w:hAnsi="Times New Roman" w:cs="Times New Roman"/>
+          <w:lang w:val="en-IN"/>
+        </w:rPr>
+        <w:t>Math.pow</w:t>
+      </w:r>
+      <w:proofErr w:type="spellEnd"/>
+      <w:r>
+        <w:rPr>
+          <w:rFonts w:ascii="Times New Roman" w:hAnsi="Times New Roman" w:cs="Times New Roman"/>
+          <w:lang w:val="en-IN"/>
+        </w:rPr>
+        <w:t>(</w:t>
+      </w:r>
+      <w:proofErr w:type="gramEnd"/>
+      <w:r>
+        <w:rPr>
+          <w:rFonts w:ascii="Times New Roman" w:hAnsi="Times New Roman" w:cs="Times New Roman"/>
+          <w:lang w:val="en-IN"/>
+        </w:rPr>
+        <w:t xml:space="preserve">" + base + ", " + exponent + ") = " + </w:t>
+      </w:r>
+      <w:proofErr w:type="spellStart"/>
+      <w:r>
+        <w:rPr>
+          <w:rFonts w:ascii="Times New Roman" w:hAnsi="Times New Roman" w:cs="Times New Roman"/>
+          <w:lang w:val="en-IN"/>
+        </w:rPr>
+        <w:t>mathPower</w:t>
+      </w:r>
+      <w:proofErr w:type="spellEnd"/>
+      <w:r>
+        <w:rPr>
+          <w:rFonts w:ascii="Times New Roman" w:hAnsi="Times New Roman" w:cs="Times New Roman"/>
+          <w:lang w:val="en-IN"/>
+        </w:rPr>
+        <w:t>);</w:t>
       </w:r>
     </w:p>
     <w:p>
@@ -14457,21 +18362,77 @@
           <w:rFonts w:ascii="Times New Roman" w:hAnsi="Times New Roman" w:cs="Times New Roman"/>
         </w:rPr>
         <w:br/>
-        <w:t>Step: 2  CALL functionA() — kick off core logic.</w:t>
+        <w:t xml:space="preserve">Step: 2  CALL </w:t>
+      </w:r>
+      <w:proofErr w:type="spellStart"/>
+      <w:r>
+        <w:rPr>
+          <w:rFonts w:ascii="Times New Roman" w:hAnsi="Times New Roman" w:cs="Times New Roman"/>
+        </w:rPr>
+        <w:t>functionA</w:t>
+      </w:r>
+      <w:proofErr w:type="spellEnd"/>
+      <w:r>
+        <w:rPr>
+          <w:rFonts w:ascii="Times New Roman" w:hAnsi="Times New Roman" w:cs="Times New Roman"/>
+        </w:rPr>
+        <w:t>() — kick off core logic.</w:t>
       </w:r>
       <w:r>
         <w:rPr>
           <w:rFonts w:ascii="Times New Roman" w:hAnsi="Times New Roman" w:cs="Times New Roman"/>
         </w:rPr>
         <w:br/>
-        <w:t>Step: 3  In functionA, CALL functionB() — get a transformed user input.</w:t>
+        <w:t xml:space="preserve">Step: 3  In </w:t>
+      </w:r>
+      <w:proofErr w:type="spellStart"/>
+      <w:r>
+        <w:rPr>
+          <w:rFonts w:ascii="Times New Roman" w:hAnsi="Times New Roman" w:cs="Times New Roman"/>
+        </w:rPr>
+        <w:t>functionA</w:t>
+      </w:r>
+      <w:proofErr w:type="spellEnd"/>
+      <w:r>
+        <w:rPr>
+          <w:rFonts w:ascii="Times New Roman" w:hAnsi="Times New Roman" w:cs="Times New Roman"/>
+        </w:rPr>
+        <w:t xml:space="preserve">, CALL </w:t>
+      </w:r>
+      <w:proofErr w:type="spellStart"/>
+      <w:r>
+        <w:rPr>
+          <w:rFonts w:ascii="Times New Roman" w:hAnsi="Times New Roman" w:cs="Times New Roman"/>
+        </w:rPr>
+        <w:t>functionB</w:t>
+      </w:r>
+      <w:proofErr w:type="spellEnd"/>
+      <w:r>
+        <w:rPr>
+          <w:rFonts w:ascii="Times New Roman" w:hAnsi="Times New Roman" w:cs="Times New Roman"/>
+        </w:rPr>
+        <w:t>() — get a transformed user input.</w:t>
       </w:r>
       <w:r>
         <w:rPr>
           <w:rFonts w:ascii="Times New Roman" w:hAnsi="Times New Roman" w:cs="Times New Roman"/>
         </w:rPr>
         <w:br/>
-        <w:t>Step: 4  In functionB, PROMPT user to “enter the number:” — request input.</w:t>
+        <w:t xml:space="preserve">Step: 4  In </w:t>
+      </w:r>
+      <w:proofErr w:type="spellStart"/>
+      <w:r>
+        <w:rPr>
+          <w:rFonts w:ascii="Times New Roman" w:hAnsi="Times New Roman" w:cs="Times New Roman"/>
+        </w:rPr>
+        <w:t>functionB</w:t>
+      </w:r>
+      <w:proofErr w:type="spellEnd"/>
+      <w:r>
+        <w:rPr>
+          <w:rFonts w:ascii="Times New Roman" w:hAnsi="Times New Roman" w:cs="Times New Roman"/>
+        </w:rPr>
+        <w:t>, PROMPT user to “enter the number:” — request input.</w:t>
       </w:r>
       <w:r>
         <w:rPr>
@@ -14485,35 +18446,119 @@
           <w:rFonts w:ascii="Times New Roman" w:hAnsi="Times New Roman" w:cs="Times New Roman"/>
         </w:rPr>
         <w:br/>
-        <w:t>Step: 6  Back in functionA, STORE returned value in result — hold doubled number.</w:t>
+        <w:t xml:space="preserve">Step: 6  Back in </w:t>
+      </w:r>
+      <w:proofErr w:type="spellStart"/>
+      <w:r>
+        <w:rPr>
+          <w:rFonts w:ascii="Times New Roman" w:hAnsi="Times New Roman" w:cs="Times New Roman"/>
+        </w:rPr>
+        <w:t>functionA</w:t>
+      </w:r>
+      <w:proofErr w:type="spellEnd"/>
+      <w:r>
+        <w:rPr>
+          <w:rFonts w:ascii="Times New Roman" w:hAnsi="Times New Roman" w:cs="Times New Roman"/>
+        </w:rPr>
+        <w:t>, STORE returned value in result — hold doubled number.</w:t>
       </w:r>
       <w:r>
         <w:rPr>
           <w:rFonts w:ascii="Times New Roman" w:hAnsi="Times New Roman" w:cs="Times New Roman"/>
         </w:rPr>
         <w:br/>
-        <w:t>Step: 7  CALL functionC(result) — pass result for final processing.</w:t>
+        <w:t xml:space="preserve">Step: 7  CALL </w:t>
+      </w:r>
+      <w:proofErr w:type="spellStart"/>
+      <w:r>
+        <w:rPr>
+          <w:rFonts w:ascii="Times New Roman" w:hAnsi="Times New Roman" w:cs="Times New Roman"/>
+        </w:rPr>
+        <w:t>functionC</w:t>
+      </w:r>
+      <w:proofErr w:type="spellEnd"/>
+      <w:r>
+        <w:rPr>
+          <w:rFonts w:ascii="Times New Roman" w:hAnsi="Times New Roman" w:cs="Times New Roman"/>
+        </w:rPr>
+        <w:t>(result) — pass result for final processing.</w:t>
       </w:r>
       <w:r>
         <w:rPr>
           <w:rFonts w:ascii="Times New Roman" w:hAnsi="Times New Roman" w:cs="Times New Roman"/>
         </w:rPr>
         <w:br/>
-        <w:t>Step: 8  In functionC, DISPLAY “Final result from function C: ” + number — output result.</w:t>
+        <w:t xml:space="preserve">Step: 8  In </w:t>
+      </w:r>
+      <w:proofErr w:type="spellStart"/>
+      <w:r>
+        <w:rPr>
+          <w:rFonts w:ascii="Times New Roman" w:hAnsi="Times New Roman" w:cs="Times New Roman"/>
+        </w:rPr>
+        <w:t>functionC</w:t>
+      </w:r>
+      <w:proofErr w:type="spellEnd"/>
+      <w:r>
+        <w:rPr>
+          <w:rFonts w:ascii="Times New Roman" w:hAnsi="Times New Roman" w:cs="Times New Roman"/>
+        </w:rPr>
+        <w:t>, DISPLAY “Final result from function C: ” + number — output result.</w:t>
       </w:r>
       <w:r>
         <w:rPr>
           <w:rFonts w:ascii="Times New Roman" w:hAnsi="Times New Roman" w:cs="Times New Roman"/>
         </w:rPr>
         <w:br/>
-        <w:t>Step: 9  END functionC and return to functionA — finish processing.</w:t>
+        <w:t xml:space="preserve">Step: 9  END </w:t>
+      </w:r>
+      <w:proofErr w:type="spellStart"/>
+      <w:r>
+        <w:rPr>
+          <w:rFonts w:ascii="Times New Roman" w:hAnsi="Times New Roman" w:cs="Times New Roman"/>
+        </w:rPr>
+        <w:t>functionC</w:t>
+      </w:r>
+      <w:proofErr w:type="spellEnd"/>
+      <w:r>
+        <w:rPr>
+          <w:rFonts w:ascii="Times New Roman" w:hAnsi="Times New Roman" w:cs="Times New Roman"/>
+        </w:rPr>
+        <w:t xml:space="preserve"> and return to </w:t>
+      </w:r>
+      <w:proofErr w:type="spellStart"/>
+      <w:r>
+        <w:rPr>
+          <w:rFonts w:ascii="Times New Roman" w:hAnsi="Times New Roman" w:cs="Times New Roman"/>
+        </w:rPr>
+        <w:t>functionA</w:t>
+      </w:r>
+      <w:proofErr w:type="spellEnd"/>
+      <w:r>
+        <w:rPr>
+          <w:rFonts w:ascii="Times New Roman" w:hAnsi="Times New Roman" w:cs="Times New Roman"/>
+        </w:rPr>
+        <w:t xml:space="preserve"> — finish processing.</w:t>
       </w:r>
       <w:r>
         <w:rPr>
           <w:rFonts w:ascii="Times New Roman" w:hAnsi="Times New Roman" w:cs="Times New Roman"/>
         </w:rPr>
         <w:br/>
-        <w:t>Step: 10 END functionA and return to main — complete workflow.</w:t>
+        <w:t xml:space="preserve">Step: 10 END </w:t>
+      </w:r>
+      <w:proofErr w:type="spellStart"/>
+      <w:r>
+        <w:rPr>
+          <w:rFonts w:ascii="Times New Roman" w:hAnsi="Times New Roman" w:cs="Times New Roman"/>
+        </w:rPr>
+        <w:t>functionA</w:t>
+      </w:r>
+      <w:proofErr w:type="spellEnd"/>
+      <w:r>
+        <w:rPr>
+          <w:rFonts w:ascii="Times New Roman" w:hAnsi="Times New Roman" w:cs="Times New Roman"/>
+        </w:rPr>
+        <w:t xml:space="preserve"> and return to main — complete workflow.</w:t>
       </w:r>
       <w:r>
         <w:rPr>
@@ -14560,33 +18605,91 @@
         <w:rPr>
           <w:rFonts w:ascii="Times New Roman" w:hAnsi="Times New Roman" w:cs="Times New Roman"/>
         </w:rPr>
-        <w:t>FUNCTION functionA()</w:t>
-      </w:r>
-    </w:p>
-    <w:p>
-      <w:pPr>
-        <w:rPr>
-          <w:rFonts w:ascii="Times New Roman" w:hAnsi="Times New Roman" w:cs="Times New Roman"/>
-        </w:rPr>
-      </w:pPr>
-      <w:r>
-        <w:rPr>
-          <w:rFonts w:ascii="Times New Roman" w:hAnsi="Times New Roman" w:cs="Times New Roman"/>
-        </w:rPr>
-        <w:t xml:space="preserve">    result ← CALL functionB()</w:t>
-      </w:r>
-    </w:p>
-    <w:p>
-      <w:pPr>
-        <w:rPr>
-          <w:rFonts w:ascii="Times New Roman" w:hAnsi="Times New Roman" w:cs="Times New Roman"/>
-        </w:rPr>
-      </w:pPr>
-      <w:r>
-        <w:rPr>
-          <w:rFonts w:ascii="Times New Roman" w:hAnsi="Times New Roman" w:cs="Times New Roman"/>
-        </w:rPr>
-        <w:t xml:space="preserve">    CALL functionC(result)</w:t>
+        <w:t xml:space="preserve">FUNCTION </w:t>
+      </w:r>
+      <w:proofErr w:type="spellStart"/>
+      <w:proofErr w:type="gramStart"/>
+      <w:r>
+        <w:rPr>
+          <w:rFonts w:ascii="Times New Roman" w:hAnsi="Times New Roman" w:cs="Times New Roman"/>
+        </w:rPr>
+        <w:t>functionA</w:t>
+      </w:r>
+      <w:proofErr w:type="spellEnd"/>
+      <w:r>
+        <w:rPr>
+          <w:rFonts w:ascii="Times New Roman" w:hAnsi="Times New Roman" w:cs="Times New Roman"/>
+        </w:rPr>
+        <w:t>(</w:t>
+      </w:r>
+      <w:proofErr w:type="gramEnd"/>
+      <w:r>
+        <w:rPr>
+          <w:rFonts w:ascii="Times New Roman" w:hAnsi="Times New Roman" w:cs="Times New Roman"/>
+        </w:rPr>
+        <w:t>)</w:t>
+      </w:r>
+    </w:p>
+    <w:p>
+      <w:pPr>
+        <w:rPr>
+          <w:rFonts w:ascii="Times New Roman" w:hAnsi="Times New Roman" w:cs="Times New Roman"/>
+        </w:rPr>
+      </w:pPr>
+      <w:r>
+        <w:rPr>
+          <w:rFonts w:ascii="Times New Roman" w:hAnsi="Times New Roman" w:cs="Times New Roman"/>
+        </w:rPr>
+        <w:t xml:space="preserve">    result ← CALL </w:t>
+      </w:r>
+      <w:proofErr w:type="spellStart"/>
+      <w:proofErr w:type="gramStart"/>
+      <w:r>
+        <w:rPr>
+          <w:rFonts w:ascii="Times New Roman" w:hAnsi="Times New Roman" w:cs="Times New Roman"/>
+        </w:rPr>
+        <w:t>functionB</w:t>
+      </w:r>
+      <w:proofErr w:type="spellEnd"/>
+      <w:r>
+        <w:rPr>
+          <w:rFonts w:ascii="Times New Roman" w:hAnsi="Times New Roman" w:cs="Times New Roman"/>
+        </w:rPr>
+        <w:t>(</w:t>
+      </w:r>
+      <w:proofErr w:type="gramEnd"/>
+      <w:r>
+        <w:rPr>
+          <w:rFonts w:ascii="Times New Roman" w:hAnsi="Times New Roman" w:cs="Times New Roman"/>
+        </w:rPr>
+        <w:t>)</w:t>
+      </w:r>
+    </w:p>
+    <w:p>
+      <w:pPr>
+        <w:rPr>
+          <w:rFonts w:ascii="Times New Roman" w:hAnsi="Times New Roman" w:cs="Times New Roman"/>
+        </w:rPr>
+      </w:pPr>
+      <w:r>
+        <w:rPr>
+          <w:rFonts w:ascii="Times New Roman" w:hAnsi="Times New Roman" w:cs="Times New Roman"/>
+        </w:rPr>
+        <w:t xml:space="preserve">    CALL </w:t>
+      </w:r>
+      <w:proofErr w:type="spellStart"/>
+      <w:r>
+        <w:rPr>
+          <w:rFonts w:ascii="Times New Roman" w:hAnsi="Times New Roman" w:cs="Times New Roman"/>
+        </w:rPr>
+        <w:t>functionC</w:t>
+      </w:r>
+      <w:proofErr w:type="spellEnd"/>
+      <w:r>
+        <w:rPr>
+          <w:rFonts w:ascii="Times New Roman" w:hAnsi="Times New Roman" w:cs="Times New Roman"/>
+        </w:rPr>
+        <w:t>(result)</w:t>
       </w:r>
     </w:p>
     <w:p>
@@ -14612,7 +18715,29 @@
         <w:rPr>
           <w:rFonts w:ascii="Times New Roman" w:hAnsi="Times New Roman" w:cs="Times New Roman"/>
         </w:rPr>
-        <w:t>FUNCTION functionB()</w:t>
+        <w:t xml:space="preserve">FUNCTION </w:t>
+      </w:r>
+      <w:proofErr w:type="spellStart"/>
+      <w:proofErr w:type="gramStart"/>
+      <w:r>
+        <w:rPr>
+          <w:rFonts w:ascii="Times New Roman" w:hAnsi="Times New Roman" w:cs="Times New Roman"/>
+        </w:rPr>
+        <w:t>functionB</w:t>
+      </w:r>
+      <w:proofErr w:type="spellEnd"/>
+      <w:r>
+        <w:rPr>
+          <w:rFonts w:ascii="Times New Roman" w:hAnsi="Times New Roman" w:cs="Times New Roman"/>
+        </w:rPr>
+        <w:t>(</w:t>
+      </w:r>
+      <w:proofErr w:type="gramEnd"/>
+      <w:r>
+        <w:rPr>
+          <w:rFonts w:ascii="Times New Roman" w:hAnsi="Times New Roman" w:cs="Times New Roman"/>
+        </w:rPr>
+        <w:t>)</w:t>
       </w:r>
     </w:p>
     <w:p>
@@ -14677,7 +18802,21 @@
         <w:rPr>
           <w:rFonts w:ascii="Times New Roman" w:hAnsi="Times New Roman" w:cs="Times New Roman"/>
         </w:rPr>
-        <w:t>FUNCTION functionC(number)</w:t>
+        <w:t xml:space="preserve">FUNCTION </w:t>
+      </w:r>
+      <w:proofErr w:type="spellStart"/>
+      <w:r>
+        <w:rPr>
+          <w:rFonts w:ascii="Times New Roman" w:hAnsi="Times New Roman" w:cs="Times New Roman"/>
+        </w:rPr>
+        <w:t>functionC</w:t>
+      </w:r>
+      <w:proofErr w:type="spellEnd"/>
+      <w:r>
+        <w:rPr>
+          <w:rFonts w:ascii="Times New Roman" w:hAnsi="Times New Roman" w:cs="Times New Roman"/>
+        </w:rPr>
+        <w:t>(number)</w:t>
       </w:r>
     </w:p>
     <w:p>
@@ -14730,7 +18869,29 @@
         <w:rPr>
           <w:rFonts w:ascii="Times New Roman" w:hAnsi="Times New Roman" w:cs="Times New Roman"/>
         </w:rPr>
-        <w:t xml:space="preserve"> CALL functionA()</w:t>
+        <w:t xml:space="preserve"> CALL </w:t>
+      </w:r>
+      <w:proofErr w:type="spellStart"/>
+      <w:proofErr w:type="gramStart"/>
+      <w:r>
+        <w:rPr>
+          <w:rFonts w:ascii="Times New Roman" w:hAnsi="Times New Roman" w:cs="Times New Roman"/>
+        </w:rPr>
+        <w:t>functionA</w:t>
+      </w:r>
+      <w:proofErr w:type="spellEnd"/>
+      <w:r>
+        <w:rPr>
+          <w:rFonts w:ascii="Times New Roman" w:hAnsi="Times New Roman" w:cs="Times New Roman"/>
+        </w:rPr>
+        <w:t>(</w:t>
+      </w:r>
+      <w:proofErr w:type="gramEnd"/>
+      <w:r>
+        <w:rPr>
+          <w:rFonts w:ascii="Times New Roman" w:hAnsi="Times New Roman" w:cs="Times New Roman"/>
+        </w:rPr>
+        <w:t>)</w:t>
       </w:r>
     </w:p>
     <w:p>
@@ -14807,7 +18968,32 @@
           <w:rFonts w:ascii="Times New Roman" w:hAnsi="Times New Roman" w:cs="Times New Roman"/>
           <w:lang w:val="en-IN"/>
         </w:rPr>
-        <w:t>import java.util.Scanner;</w:t>
+        <w:t xml:space="preserve">import </w:t>
+      </w:r>
+      <w:proofErr w:type="spellStart"/>
+      <w:proofErr w:type="gramStart"/>
+      <w:r>
+        <w:rPr>
+          <w:rFonts w:ascii="Times New Roman" w:hAnsi="Times New Roman" w:cs="Times New Roman"/>
+          <w:lang w:val="en-IN"/>
+        </w:rPr>
+        <w:t>java.util</w:t>
+      </w:r>
+      <w:proofErr w:type="gramEnd"/>
+      <w:r>
+        <w:rPr>
+          <w:rFonts w:ascii="Times New Roman" w:hAnsi="Times New Roman" w:cs="Times New Roman"/>
+          <w:lang w:val="en-IN"/>
+        </w:rPr>
+        <w:t>.Scanner</w:t>
+      </w:r>
+      <w:proofErr w:type="spellEnd"/>
+      <w:r>
+        <w:rPr>
+          <w:rFonts w:ascii="Times New Roman" w:hAnsi="Times New Roman" w:cs="Times New Roman"/>
+          <w:lang w:val="en-IN"/>
+        </w:rPr>
+        <w:t>;</w:t>
       </w:r>
     </w:p>
     <w:p>
@@ -14823,7 +19009,23 @@
           <w:rFonts w:ascii="Times New Roman" w:hAnsi="Times New Roman" w:cs="Times New Roman"/>
           <w:lang w:val="en-IN"/>
         </w:rPr>
-        <w:t>public class TraceF {</w:t>
+        <w:t xml:space="preserve">public class </w:t>
+      </w:r>
+      <w:proofErr w:type="spellStart"/>
+      <w:r>
+        <w:rPr>
+          <w:rFonts w:ascii="Times New Roman" w:hAnsi="Times New Roman" w:cs="Times New Roman"/>
+          <w:lang w:val="en-IN"/>
+        </w:rPr>
+        <w:t>TraceF</w:t>
+      </w:r>
+      <w:proofErr w:type="spellEnd"/>
+      <w:r>
+        <w:rPr>
+          <w:rFonts w:ascii="Times New Roman" w:hAnsi="Times New Roman" w:cs="Times New Roman"/>
+          <w:lang w:val="en-IN"/>
+        </w:rPr>
+        <w:t xml:space="preserve"> {</w:t>
       </w:r>
     </w:p>
     <w:p>
@@ -14842,6 +19044,7 @@
         <w:tab/>
         <w:t xml:space="preserve">static Scanner </w:t>
       </w:r>
+      <w:proofErr w:type="spellStart"/>
       <w:r>
         <w:rPr>
           <w:rFonts w:ascii="Times New Roman" w:hAnsi="Times New Roman" w:cs="Times New Roman"/>
@@ -14851,12 +19054,29 @@
         </w:rPr>
         <w:t>sc</w:t>
       </w:r>
-      <w:r>
-        <w:rPr>
-          <w:rFonts w:ascii="Times New Roman" w:hAnsi="Times New Roman" w:cs="Times New Roman"/>
-          <w:lang w:val="en-IN"/>
-        </w:rPr>
-        <w:t>=new Scanner(System.</w:t>
+      <w:proofErr w:type="spellEnd"/>
+      <w:r>
+        <w:rPr>
+          <w:rFonts w:ascii="Times New Roman" w:hAnsi="Times New Roman" w:cs="Times New Roman"/>
+          <w:lang w:val="en-IN"/>
+        </w:rPr>
+        <w:t xml:space="preserve">=new </w:t>
+      </w:r>
+      <w:proofErr w:type="gramStart"/>
+      <w:r>
+        <w:rPr>
+          <w:rFonts w:ascii="Times New Roman" w:hAnsi="Times New Roman" w:cs="Times New Roman"/>
+          <w:lang w:val="en-IN"/>
+        </w:rPr>
+        <w:t>Scanner(</w:t>
+      </w:r>
+      <w:proofErr w:type="gramEnd"/>
+      <w:r>
+        <w:rPr>
+          <w:rFonts w:ascii="Times New Roman" w:hAnsi="Times New Roman" w:cs="Times New Roman"/>
+          <w:lang w:val="en-IN"/>
+        </w:rPr>
+        <w:t>System.</w:t>
       </w:r>
       <w:r>
         <w:rPr>
@@ -14889,7 +19109,32 @@
           <w:lang w:val="en-IN"/>
         </w:rPr>
         <w:tab/>
-        <w:t>public static void functionA() {</w:t>
+        <w:t xml:space="preserve">public static void </w:t>
+      </w:r>
+      <w:proofErr w:type="spellStart"/>
+      <w:proofErr w:type="gramStart"/>
+      <w:r>
+        <w:rPr>
+          <w:rFonts w:ascii="Times New Roman" w:hAnsi="Times New Roman" w:cs="Times New Roman"/>
+          <w:lang w:val="en-IN"/>
+        </w:rPr>
+        <w:t>functionA</w:t>
+      </w:r>
+      <w:proofErr w:type="spellEnd"/>
+      <w:r>
+        <w:rPr>
+          <w:rFonts w:ascii="Times New Roman" w:hAnsi="Times New Roman" w:cs="Times New Roman"/>
+          <w:lang w:val="en-IN"/>
+        </w:rPr>
+        <w:t>(</w:t>
+      </w:r>
+      <w:proofErr w:type="gramEnd"/>
+      <w:r>
+        <w:rPr>
+          <w:rFonts w:ascii="Times New Roman" w:hAnsi="Times New Roman" w:cs="Times New Roman"/>
+          <w:lang w:val="en-IN"/>
+        </w:rPr>
+        <w:t>) {</w:t>
       </w:r>
     </w:p>
     <w:p>
@@ -14907,6 +19152,8 @@
         </w:rPr>
         <w:t xml:space="preserve">        int result = </w:t>
       </w:r>
+      <w:proofErr w:type="spellStart"/>
+      <w:proofErr w:type="gramStart"/>
       <w:r>
         <w:rPr>
           <w:rFonts w:ascii="Times New Roman" w:hAnsi="Times New Roman" w:cs="Times New Roman"/>
@@ -14916,12 +19163,21 @@
         </w:rPr>
         <w:t>functionB</w:t>
       </w:r>
-      <w:r>
-        <w:rPr>
-          <w:rFonts w:ascii="Times New Roman" w:hAnsi="Times New Roman" w:cs="Times New Roman"/>
-          <w:lang w:val="en-IN"/>
-        </w:rPr>
-        <w:t>();</w:t>
+      <w:proofErr w:type="spellEnd"/>
+      <w:r>
+        <w:rPr>
+          <w:rFonts w:ascii="Times New Roman" w:hAnsi="Times New Roman" w:cs="Times New Roman"/>
+          <w:lang w:val="en-IN"/>
+        </w:rPr>
+        <w:t>(</w:t>
+      </w:r>
+      <w:proofErr w:type="gramEnd"/>
+      <w:r>
+        <w:rPr>
+          <w:rFonts w:ascii="Times New Roman" w:hAnsi="Times New Roman" w:cs="Times New Roman"/>
+          <w:lang w:val="en-IN"/>
+        </w:rPr>
+        <w:t>);</w:t>
       </w:r>
     </w:p>
     <w:p>
@@ -14939,6 +19195,7 @@
         </w:rPr>
         <w:t xml:space="preserve">        </w:t>
       </w:r>
+      <w:proofErr w:type="spellStart"/>
       <w:r>
         <w:rPr>
           <w:rFonts w:ascii="Times New Roman" w:hAnsi="Times New Roman" w:cs="Times New Roman"/>
@@ -14948,6 +19205,7 @@
         </w:rPr>
         <w:t>functionC</w:t>
       </w:r>
+      <w:proofErr w:type="spellEnd"/>
       <w:r>
         <w:rPr>
           <w:rFonts w:ascii="Times New Roman" w:hAnsi="Times New Roman" w:cs="Times New Roman"/>
@@ -14994,7 +19252,32 @@
           <w:rFonts w:ascii="Times New Roman" w:hAnsi="Times New Roman" w:cs="Times New Roman"/>
           <w:lang w:val="en-IN"/>
         </w:rPr>
-        <w:t xml:space="preserve">    public static int functionB() {</w:t>
+        <w:t xml:space="preserve">    public static int </w:t>
+      </w:r>
+      <w:proofErr w:type="spellStart"/>
+      <w:proofErr w:type="gramStart"/>
+      <w:r>
+        <w:rPr>
+          <w:rFonts w:ascii="Times New Roman" w:hAnsi="Times New Roman" w:cs="Times New Roman"/>
+          <w:lang w:val="en-IN"/>
+        </w:rPr>
+        <w:t>functionB</w:t>
+      </w:r>
+      <w:proofErr w:type="spellEnd"/>
+      <w:r>
+        <w:rPr>
+          <w:rFonts w:ascii="Times New Roman" w:hAnsi="Times New Roman" w:cs="Times New Roman"/>
+          <w:lang w:val="en-IN"/>
+        </w:rPr>
+        <w:t>(</w:t>
+      </w:r>
+      <w:proofErr w:type="gramEnd"/>
+      <w:r>
+        <w:rPr>
+          <w:rFonts w:ascii="Times New Roman" w:hAnsi="Times New Roman" w:cs="Times New Roman"/>
+          <w:lang w:val="en-IN"/>
+        </w:rPr>
+        <w:t>) {</w:t>
       </w:r>
     </w:p>
     <w:p>
@@ -15018,6 +19301,13 @@
           <w:lang w:val="en-IN"/>
         </w:rPr>
         <w:tab/>
+      </w:r>
+      <w:proofErr w:type="spellStart"/>
+      <w:r>
+        <w:rPr>
+          <w:rFonts w:ascii="Times New Roman" w:hAnsi="Times New Roman" w:cs="Times New Roman"/>
+          <w:lang w:val="en-IN"/>
+        </w:rPr>
         <w:t>System.</w:t>
       </w:r>
       <w:r>
@@ -15034,7 +19324,15 @@
           <w:rFonts w:ascii="Times New Roman" w:hAnsi="Times New Roman" w:cs="Times New Roman"/>
           <w:lang w:val="en-IN"/>
         </w:rPr>
-        <w:t>.println("enter the number: ");</w:t>
+        <w:t>.println</w:t>
+      </w:r>
+      <w:proofErr w:type="spellEnd"/>
+      <w:r>
+        <w:rPr>
+          <w:rFonts w:ascii="Times New Roman" w:hAnsi="Times New Roman" w:cs="Times New Roman"/>
+          <w:lang w:val="en-IN"/>
+        </w:rPr>
+        <w:t>("enter the number: ");</w:t>
       </w:r>
     </w:p>
     <w:p>
@@ -15052,6 +19350,8 @@
         </w:rPr>
         <w:t xml:space="preserve">        int value =</w:t>
       </w:r>
+      <w:proofErr w:type="spellStart"/>
+      <w:proofErr w:type="gramStart"/>
       <w:r>
         <w:rPr>
           <w:rFonts w:ascii="Times New Roman" w:hAnsi="Times New Roman" w:cs="Times New Roman"/>
@@ -15066,7 +19366,16 @@
           <w:rFonts w:ascii="Times New Roman" w:hAnsi="Times New Roman" w:cs="Times New Roman"/>
           <w:lang w:val="en-IN"/>
         </w:rPr>
-        <w:t>.nextInt();</w:t>
+        <w:t>.nextInt</w:t>
+      </w:r>
+      <w:proofErr w:type="spellEnd"/>
+      <w:proofErr w:type="gramEnd"/>
+      <w:r>
+        <w:rPr>
+          <w:rFonts w:ascii="Times New Roman" w:hAnsi="Times New Roman" w:cs="Times New Roman"/>
+          <w:lang w:val="en-IN"/>
+        </w:rPr>
+        <w:t>();</w:t>
       </w:r>
     </w:p>
     <w:p>
@@ -15123,7 +19432,32 @@
           <w:rFonts w:ascii="Times New Roman" w:hAnsi="Times New Roman" w:cs="Times New Roman"/>
           <w:lang w:val="en-IN"/>
         </w:rPr>
-        <w:t xml:space="preserve">    public static void functionC(int number) {</w:t>
+        <w:t xml:space="preserve">    public static void </w:t>
+      </w:r>
+      <w:proofErr w:type="spellStart"/>
+      <w:proofErr w:type="gramStart"/>
+      <w:r>
+        <w:rPr>
+          <w:rFonts w:ascii="Times New Roman" w:hAnsi="Times New Roman" w:cs="Times New Roman"/>
+          <w:lang w:val="en-IN"/>
+        </w:rPr>
+        <w:t>functionC</w:t>
+      </w:r>
+      <w:proofErr w:type="spellEnd"/>
+      <w:r>
+        <w:rPr>
+          <w:rFonts w:ascii="Times New Roman" w:hAnsi="Times New Roman" w:cs="Times New Roman"/>
+          <w:lang w:val="en-IN"/>
+        </w:rPr>
+        <w:t>(</w:t>
+      </w:r>
+      <w:proofErr w:type="gramEnd"/>
+      <w:r>
+        <w:rPr>
+          <w:rFonts w:ascii="Times New Roman" w:hAnsi="Times New Roman" w:cs="Times New Roman"/>
+          <w:lang w:val="en-IN"/>
+        </w:rPr>
+        <w:t>int number) {</w:t>
       </w:r>
     </w:p>
     <w:p>
@@ -15139,7 +19473,15 @@
           <w:rFonts w:ascii="Times New Roman" w:hAnsi="Times New Roman" w:cs="Times New Roman"/>
           <w:lang w:val="en-IN"/>
         </w:rPr>
-        <w:t xml:space="preserve">        System.</w:t>
+        <w:t xml:space="preserve">        </w:t>
+      </w:r>
+      <w:proofErr w:type="spellStart"/>
+      <w:r>
+        <w:rPr>
+          <w:rFonts w:ascii="Times New Roman" w:hAnsi="Times New Roman" w:cs="Times New Roman"/>
+          <w:lang w:val="en-IN"/>
+        </w:rPr>
+        <w:t>System.</w:t>
       </w:r>
       <w:r>
         <w:rPr>
@@ -15155,7 +19497,15 @@
           <w:rFonts w:ascii="Times New Roman" w:hAnsi="Times New Roman" w:cs="Times New Roman"/>
           <w:lang w:val="en-IN"/>
         </w:rPr>
-        <w:t>.println("Final result from function C: " + number);</w:t>
+        <w:t>.println</w:t>
+      </w:r>
+      <w:proofErr w:type="spellEnd"/>
+      <w:r>
+        <w:rPr>
+          <w:rFonts w:ascii="Times New Roman" w:hAnsi="Times New Roman" w:cs="Times New Roman"/>
+          <w:lang w:val="en-IN"/>
+        </w:rPr>
+        <w:t>("Final result from function C: " + number);</w:t>
       </w:r>
     </w:p>
     <w:p>
@@ -15196,7 +19546,39 @@
           <w:rFonts w:ascii="Times New Roman" w:hAnsi="Times New Roman" w:cs="Times New Roman"/>
           <w:lang w:val="en-IN"/>
         </w:rPr>
-        <w:t xml:space="preserve">    public static void main(String[] args) {</w:t>
+        <w:t xml:space="preserve">    public static void </w:t>
+      </w:r>
+      <w:proofErr w:type="gramStart"/>
+      <w:r>
+        <w:rPr>
+          <w:rFonts w:ascii="Times New Roman" w:hAnsi="Times New Roman" w:cs="Times New Roman"/>
+          <w:lang w:val="en-IN"/>
+        </w:rPr>
+        <w:t>main(String[</w:t>
+      </w:r>
+      <w:proofErr w:type="gramEnd"/>
+      <w:r>
+        <w:rPr>
+          <w:rFonts w:ascii="Times New Roman" w:hAnsi="Times New Roman" w:cs="Times New Roman"/>
+          <w:lang w:val="en-IN"/>
+        </w:rPr>
+        <w:t xml:space="preserve">] </w:t>
+      </w:r>
+      <w:proofErr w:type="spellStart"/>
+      <w:r>
+        <w:rPr>
+          <w:rFonts w:ascii="Times New Roman" w:hAnsi="Times New Roman" w:cs="Times New Roman"/>
+          <w:lang w:val="en-IN"/>
+        </w:rPr>
+        <w:t>args</w:t>
+      </w:r>
+      <w:proofErr w:type="spellEnd"/>
+      <w:r>
+        <w:rPr>
+          <w:rFonts w:ascii="Times New Roman" w:hAnsi="Times New Roman" w:cs="Times New Roman"/>
+          <w:lang w:val="en-IN"/>
+        </w:rPr>
+        <w:t>) {</w:t>
       </w:r>
     </w:p>
     <w:p>
@@ -15214,6 +19596,8 @@
         </w:rPr>
         <w:t xml:space="preserve">        </w:t>
       </w:r>
+      <w:proofErr w:type="spellStart"/>
+      <w:proofErr w:type="gramStart"/>
       <w:r>
         <w:rPr>
           <w:rFonts w:ascii="Times New Roman" w:hAnsi="Times New Roman" w:cs="Times New Roman"/>
@@ -15223,12 +19607,21 @@
         </w:rPr>
         <w:t>functionA</w:t>
       </w:r>
-      <w:r>
-        <w:rPr>
-          <w:rFonts w:ascii="Times New Roman" w:hAnsi="Times New Roman" w:cs="Times New Roman"/>
-          <w:lang w:val="en-IN"/>
-        </w:rPr>
-        <w:t>();</w:t>
+      <w:proofErr w:type="spellEnd"/>
+      <w:r>
+        <w:rPr>
+          <w:rFonts w:ascii="Times New Roman" w:hAnsi="Times New Roman" w:cs="Times New Roman"/>
+          <w:lang w:val="en-IN"/>
+        </w:rPr>
+        <w:t>(</w:t>
+      </w:r>
+      <w:proofErr w:type="gramEnd"/>
+      <w:r>
+        <w:rPr>
+          <w:rFonts w:ascii="Times New Roman" w:hAnsi="Times New Roman" w:cs="Times New Roman"/>
+          <w:lang w:val="en-IN"/>
+        </w:rPr>
+        <w:t>);</w:t>
       </w:r>
     </w:p>
     <w:p>
